--- a/Resumen_JS.docx
+++ b/Resumen_JS.docx
@@ -406,7 +406,7 @@
           <w:r>
             <w:fldChar w:fldCharType="separate"/>
           </w:r>
-          <w:hyperlink w:anchor="_Toc411617353" w:history="1">
+          <w:hyperlink w:anchor="_Toc412140877" w:history="1">
             <w:r>
               <w:rPr>
                 <w:rStyle w:val="Hipervnculo"/>
@@ -433,7 +433,7 @@
                 <w:noProof/>
                 <w:webHidden/>
               </w:rPr>
-              <w:instrText xml:space="preserve"> PAGEREF _Toc411617353 \h </w:instrText>
+              <w:instrText xml:space="preserve"> PAGEREF _Toc412140877 \h </w:instrText>
             </w:r>
             <w:r>
               <w:rPr>
@@ -476,7 +476,7 @@
               <w:lang w:eastAsia="es-CR"/>
             </w:rPr>
           </w:pPr>
-          <w:hyperlink w:anchor="_Toc411617354" w:history="1">
+          <w:hyperlink w:anchor="_Toc412140878" w:history="1">
             <w:r>
               <w:rPr>
                 <w:rStyle w:val="Hipervnculo"/>
@@ -503,7 +503,7 @@
                 <w:noProof/>
                 <w:webHidden/>
               </w:rPr>
-              <w:instrText xml:space="preserve"> PAGEREF _Toc411617354 \h </w:instrText>
+              <w:instrText xml:space="preserve"> PAGEREF _Toc412140878 \h </w:instrText>
             </w:r>
             <w:r>
               <w:rPr>
@@ -523,7 +523,7 @@
                 <w:noProof/>
                 <w:webHidden/>
               </w:rPr>
-              <w:t>3</w:t>
+              <w:t>4</w:t>
             </w:r>
             <w:r>
               <w:rPr>
@@ -546,7 +546,7 @@
               <w:lang w:eastAsia="es-CR"/>
             </w:rPr>
           </w:pPr>
-          <w:hyperlink w:anchor="_Toc411617355" w:history="1">
+          <w:hyperlink w:anchor="_Toc412140879" w:history="1">
             <w:r>
               <w:rPr>
                 <w:rStyle w:val="Hipervnculo"/>
@@ -573,7 +573,7 @@
                 <w:noProof/>
                 <w:webHidden/>
               </w:rPr>
-              <w:instrText xml:space="preserve"> PAGEREF _Toc411617355 \h </w:instrText>
+              <w:instrText xml:space="preserve"> PAGEREF _Toc412140879 \h </w:instrText>
             </w:r>
             <w:r>
               <w:rPr>
@@ -616,7 +616,7 @@
               <w:lang w:eastAsia="es-CR"/>
             </w:rPr>
           </w:pPr>
-          <w:hyperlink w:anchor="_Toc411617356" w:history="1">
+          <w:hyperlink w:anchor="_Toc412140880" w:history="1">
             <w:r>
               <w:rPr>
                 <w:rStyle w:val="Hipervnculo"/>
@@ -644,7 +644,7 @@
                 <w:noProof/>
                 <w:webHidden/>
               </w:rPr>
-              <w:instrText xml:space="preserve"> PAGEREF _Toc411617356 \h </w:instrText>
+              <w:instrText xml:space="preserve"> PAGEREF _Toc412140880 \h </w:instrText>
             </w:r>
             <w:r>
               <w:rPr>
@@ -687,7 +687,7 @@
               <w:lang w:eastAsia="es-CR"/>
             </w:rPr>
           </w:pPr>
-          <w:hyperlink w:anchor="_Toc411617357" w:history="1">
+          <w:hyperlink w:anchor="_Toc412140881" w:history="1">
             <w:r>
               <w:rPr>
                 <w:rStyle w:val="Hipervnculo"/>
@@ -714,7 +714,7 @@
                 <w:noProof/>
                 <w:webHidden/>
               </w:rPr>
-              <w:instrText xml:space="preserve"> PAGEREF _Toc411617357 \h </w:instrText>
+              <w:instrText xml:space="preserve"> PAGEREF _Toc412140881 \h </w:instrText>
             </w:r>
             <w:r>
               <w:rPr>
@@ -757,7 +757,7 @@
               <w:lang w:eastAsia="es-CR"/>
             </w:rPr>
           </w:pPr>
-          <w:hyperlink w:anchor="_Toc411617358" w:history="1">
+          <w:hyperlink w:anchor="_Toc412140882" w:history="1">
             <w:r>
               <w:rPr>
                 <w:rStyle w:val="Hipervnculo"/>
@@ -784,7 +784,7 @@
                 <w:noProof/>
                 <w:webHidden/>
               </w:rPr>
-              <w:instrText xml:space="preserve"> PAGEREF _Toc411617358 \h </w:instrText>
+              <w:instrText xml:space="preserve"> PAGEREF _Toc412140882 \h </w:instrText>
             </w:r>
             <w:r>
               <w:rPr>
@@ -827,7 +827,7 @@
               <w:lang w:eastAsia="es-CR"/>
             </w:rPr>
           </w:pPr>
-          <w:hyperlink w:anchor="_Toc411617359" w:history="1">
+          <w:hyperlink w:anchor="_Toc412140883" w:history="1">
             <w:r>
               <w:rPr>
                 <w:rStyle w:val="Hipervnculo"/>
@@ -854,7 +854,7 @@
                 <w:noProof/>
                 <w:webHidden/>
               </w:rPr>
-              <w:instrText xml:space="preserve"> PAGEREF _Toc411617359 \h </w:instrText>
+              <w:instrText xml:space="preserve"> PAGEREF _Toc412140883 \h </w:instrText>
             </w:r>
             <w:r>
               <w:rPr>
@@ -897,7 +897,7 @@
               <w:lang w:eastAsia="es-CR"/>
             </w:rPr>
           </w:pPr>
-          <w:hyperlink w:anchor="_Toc411617360" w:history="1">
+          <w:hyperlink w:anchor="_Toc412140884" w:history="1">
             <w:r>
               <w:rPr>
                 <w:rStyle w:val="Hipervnculo"/>
@@ -924,7 +924,7 @@
                 <w:noProof/>
                 <w:webHidden/>
               </w:rPr>
-              <w:instrText xml:space="preserve"> PAGEREF _Toc411617360 \h </w:instrText>
+              <w:instrText xml:space="preserve"> PAGEREF _Toc412140884 \h </w:instrText>
             </w:r>
             <w:r>
               <w:rPr>
@@ -967,7 +967,7 @@
               <w:lang w:eastAsia="es-CR"/>
             </w:rPr>
           </w:pPr>
-          <w:hyperlink w:anchor="_Toc411617361" w:history="1">
+          <w:hyperlink w:anchor="_Toc412140885" w:history="1">
             <w:r>
               <w:rPr>
                 <w:rStyle w:val="Hipervnculo"/>
@@ -995,7 +995,7 @@
                 <w:noProof/>
                 <w:webHidden/>
               </w:rPr>
-              <w:instrText xml:space="preserve"> PAGEREF _Toc411617361 \h </w:instrText>
+              <w:instrText xml:space="preserve"> PAGEREF _Toc412140885 \h </w:instrText>
             </w:r>
             <w:r>
               <w:rPr>
@@ -1038,7 +1038,7 @@
               <w:lang w:eastAsia="es-CR"/>
             </w:rPr>
           </w:pPr>
-          <w:hyperlink w:anchor="_Toc411617362" w:history="1">
+          <w:hyperlink w:anchor="_Toc412140886" w:history="1">
             <w:r>
               <w:rPr>
                 <w:rStyle w:val="Hipervnculo"/>
@@ -1066,7 +1066,7 @@
                 <w:noProof/>
                 <w:webHidden/>
               </w:rPr>
-              <w:instrText xml:space="preserve"> PAGEREF _Toc411617362 \h </w:instrText>
+              <w:instrText xml:space="preserve"> PAGEREF _Toc412140886 \h </w:instrText>
             </w:r>
             <w:r>
               <w:rPr>
@@ -1109,7 +1109,7 @@
               <w:lang w:eastAsia="es-CR"/>
             </w:rPr>
           </w:pPr>
-          <w:hyperlink w:anchor="_Toc411617363" w:history="1">
+          <w:hyperlink w:anchor="_Toc412140887" w:history="1">
             <w:r>
               <w:rPr>
                 <w:rStyle w:val="Hipervnculo"/>
@@ -1137,7 +1137,7 @@
                 <w:noProof/>
                 <w:webHidden/>
               </w:rPr>
-              <w:instrText xml:space="preserve"> PAGEREF _Toc411617363 \h </w:instrText>
+              <w:instrText xml:space="preserve"> PAGEREF _Toc412140887 \h </w:instrText>
             </w:r>
             <w:r>
               <w:rPr>
@@ -1180,7 +1180,7 @@
               <w:lang w:eastAsia="es-CR"/>
             </w:rPr>
           </w:pPr>
-          <w:hyperlink w:anchor="_Toc411617364" w:history="1">
+          <w:hyperlink w:anchor="_Toc412140888" w:history="1">
             <w:r>
               <w:rPr>
                 <w:rStyle w:val="Hipervnculo"/>
@@ -1207,7 +1207,7 @@
                 <w:noProof/>
                 <w:webHidden/>
               </w:rPr>
-              <w:instrText xml:space="preserve"> PAGEREF _Toc411617364 \h </w:instrText>
+              <w:instrText xml:space="preserve"> PAGEREF _Toc412140888 \h </w:instrText>
             </w:r>
             <w:r>
               <w:rPr>
@@ -1227,7 +1227,7 @@
                 <w:noProof/>
                 <w:webHidden/>
               </w:rPr>
-              <w:t>9</w:t>
+              <w:t>10</w:t>
             </w:r>
             <w:r>
               <w:rPr>
@@ -1250,7 +1250,7 @@
               <w:lang w:eastAsia="es-CR"/>
             </w:rPr>
           </w:pPr>
-          <w:hyperlink w:anchor="_Toc411617365" w:history="1">
+          <w:hyperlink w:anchor="_Toc412140889" w:history="1">
             <w:r>
               <w:rPr>
                 <w:rStyle w:val="Hipervnculo"/>
@@ -1277,7 +1277,7 @@
                 <w:noProof/>
                 <w:webHidden/>
               </w:rPr>
-              <w:instrText xml:space="preserve"> PAGEREF _Toc411617365 \h </w:instrText>
+              <w:instrText xml:space="preserve"> PAGEREF _Toc412140889 \h </w:instrText>
             </w:r>
             <w:r>
               <w:rPr>
@@ -1297,7 +1297,7 @@
                 <w:noProof/>
                 <w:webHidden/>
               </w:rPr>
-              <w:t>9</w:t>
+              <w:t>10</w:t>
             </w:r>
             <w:r>
               <w:rPr>
@@ -1320,7 +1320,7 @@
               <w:lang w:eastAsia="es-CR"/>
             </w:rPr>
           </w:pPr>
-          <w:hyperlink w:anchor="_Toc411617366" w:history="1">
+          <w:hyperlink w:anchor="_Toc412140890" w:history="1">
             <w:r>
               <w:rPr>
                 <w:rStyle w:val="Hipervnculo"/>
@@ -1347,7 +1347,7 @@
                 <w:noProof/>
                 <w:webHidden/>
               </w:rPr>
-              <w:instrText xml:space="preserve"> PAGEREF _Toc411617366 \h </w:instrText>
+              <w:instrText xml:space="preserve"> PAGEREF _Toc412140890 \h </w:instrText>
             </w:r>
             <w:r>
               <w:rPr>
@@ -1390,7 +1390,7 @@
               <w:lang w:eastAsia="es-CR"/>
             </w:rPr>
           </w:pPr>
-          <w:hyperlink w:anchor="_Toc411617367" w:history="1">
+          <w:hyperlink w:anchor="_Toc412140891" w:history="1">
             <w:r>
               <w:rPr>
                 <w:rStyle w:val="Hipervnculo"/>
@@ -1417,7 +1417,7 @@
                 <w:noProof/>
                 <w:webHidden/>
               </w:rPr>
-              <w:instrText xml:space="preserve"> PAGEREF _Toc411617367 \h </w:instrText>
+              <w:instrText xml:space="preserve"> PAGEREF _Toc412140891 \h </w:instrText>
             </w:r>
             <w:r>
               <w:rPr>
@@ -1460,7 +1460,7 @@
               <w:lang w:eastAsia="es-CR"/>
             </w:rPr>
           </w:pPr>
-          <w:hyperlink w:anchor="_Toc411617368" w:history="1">
+          <w:hyperlink w:anchor="_Toc412140892" w:history="1">
             <w:r>
               <w:rPr>
                 <w:rStyle w:val="Hipervnculo"/>
@@ -1487,7 +1487,7 @@
                 <w:noProof/>
                 <w:webHidden/>
               </w:rPr>
-              <w:instrText xml:space="preserve"> PAGEREF _Toc411617368 \h </w:instrText>
+              <w:instrText xml:space="preserve"> PAGEREF _Toc412140892 \h </w:instrText>
             </w:r>
             <w:r>
               <w:rPr>
@@ -1530,7 +1530,7 @@
               <w:lang w:eastAsia="es-CR"/>
             </w:rPr>
           </w:pPr>
-          <w:hyperlink w:anchor="_Toc411617369" w:history="1">
+          <w:hyperlink w:anchor="_Toc412140893" w:history="1">
             <w:r>
               <w:rPr>
                 <w:rStyle w:val="Hipervnculo"/>
@@ -1557,7 +1557,7 @@
                 <w:noProof/>
                 <w:webHidden/>
               </w:rPr>
-              <w:instrText xml:space="preserve"> PAGEREF _Toc411617369 \h </w:instrText>
+              <w:instrText xml:space="preserve"> PAGEREF _Toc412140893 \h </w:instrText>
             </w:r>
             <w:r>
               <w:rPr>
@@ -1577,7 +1577,7 @@
                 <w:noProof/>
                 <w:webHidden/>
               </w:rPr>
-              <w:t>11</w:t>
+              <w:t>12</w:t>
             </w:r>
             <w:r>
               <w:rPr>
@@ -1600,11 +1600,12 @@
               <w:lang w:eastAsia="es-CR"/>
             </w:rPr>
           </w:pPr>
-          <w:hyperlink w:anchor="_Toc411617370" w:history="1">
+          <w:hyperlink w:anchor="_Toc412140894" w:history="1">
             <w:r>
               <w:rPr>
                 <w:rStyle w:val="Hipervnculo"/>
                 <w:noProof/>
+                <w:lang w:val="en-US"/>
               </w:rPr>
               <w:t>&lt;noscript&gt;</w:t>
             </w:r>
@@ -1627,7 +1628,7 @@
                 <w:noProof/>
                 <w:webHidden/>
               </w:rPr>
-              <w:instrText xml:space="preserve"> PAGEREF _Toc411617370 \h </w:instrText>
+              <w:instrText xml:space="preserve"> PAGEREF _Toc412140894 \h </w:instrText>
             </w:r>
             <w:r>
               <w:rPr>
@@ -1670,7 +1671,7 @@
               <w:lang w:eastAsia="es-CR"/>
             </w:rPr>
           </w:pPr>
-          <w:hyperlink w:anchor="_Toc411617371" w:history="1">
+          <w:hyperlink w:anchor="_Toc412140895" w:history="1">
             <w:r>
               <w:rPr>
                 <w:rStyle w:val="Hipervnculo"/>
@@ -1697,7 +1698,7 @@
                 <w:noProof/>
                 <w:webHidden/>
               </w:rPr>
-              <w:instrText xml:space="preserve"> PAGEREF _Toc411617371 \h </w:instrText>
+              <w:instrText xml:space="preserve"> PAGEREF _Toc412140895 \h </w:instrText>
             </w:r>
             <w:r>
               <w:rPr>
@@ -1740,7 +1741,7 @@
               <w:lang w:eastAsia="es-CR"/>
             </w:rPr>
           </w:pPr>
-          <w:hyperlink w:anchor="_Toc411617372" w:history="1">
+          <w:hyperlink w:anchor="_Toc412140896" w:history="1">
             <w:r>
               <w:rPr>
                 <w:rStyle w:val="Hipervnculo"/>
@@ -1767,7 +1768,7 @@
                 <w:noProof/>
                 <w:webHidden/>
               </w:rPr>
-              <w:instrText xml:space="preserve"> PAGEREF _Toc411617372 \h </w:instrText>
+              <w:instrText xml:space="preserve"> PAGEREF _Toc412140896 \h </w:instrText>
             </w:r>
             <w:r>
               <w:rPr>
@@ -1787,7 +1788,7 @@
                 <w:noProof/>
                 <w:webHidden/>
               </w:rPr>
-              <w:t>12</w:t>
+              <w:t>13</w:t>
             </w:r>
             <w:r>
               <w:rPr>
@@ -1810,7 +1811,7 @@
               <w:lang w:eastAsia="es-CR"/>
             </w:rPr>
           </w:pPr>
-          <w:hyperlink w:anchor="_Toc411617373" w:history="1">
+          <w:hyperlink w:anchor="_Toc412140897" w:history="1">
             <w:r>
               <w:rPr>
                 <w:rStyle w:val="Hipervnculo"/>
@@ -1838,7 +1839,7 @@
                 <w:noProof/>
                 <w:webHidden/>
               </w:rPr>
-              <w:instrText xml:space="preserve"> PAGEREF _Toc411617373 \h </w:instrText>
+              <w:instrText xml:space="preserve"> PAGEREF _Toc412140897 \h </w:instrText>
             </w:r>
             <w:r>
               <w:rPr>
@@ -1881,7 +1882,7 @@
               <w:lang w:eastAsia="es-CR"/>
             </w:rPr>
           </w:pPr>
-          <w:hyperlink w:anchor="_Toc411617374" w:history="1">
+          <w:hyperlink w:anchor="_Toc412140898" w:history="1">
             <w:r>
               <w:rPr>
                 <w:rStyle w:val="Hipervnculo"/>
@@ -1908,7 +1909,7 @@
                 <w:noProof/>
                 <w:webHidden/>
               </w:rPr>
-              <w:instrText xml:space="preserve"> PAGEREF _Toc411617374 \h </w:instrText>
+              <w:instrText xml:space="preserve"> PAGEREF _Toc412140898 \h </w:instrText>
             </w:r>
             <w:r>
               <w:rPr>
@@ -1951,7 +1952,7 @@
               <w:lang w:eastAsia="es-CR"/>
             </w:rPr>
           </w:pPr>
-          <w:hyperlink w:anchor="_Toc411617375" w:history="1">
+          <w:hyperlink w:anchor="_Toc412140899" w:history="1">
             <w:r>
               <w:rPr>
                 <w:rStyle w:val="Hipervnculo"/>
@@ -1980,7 +1981,7 @@
                 <w:noProof/>
                 <w:webHidden/>
               </w:rPr>
-              <w:instrText xml:space="preserve"> PAGEREF _Toc411617375 \h </w:instrText>
+              <w:instrText xml:space="preserve"> PAGEREF _Toc412140899 \h </w:instrText>
             </w:r>
             <w:r>
               <w:rPr>
@@ -2023,7 +2024,7 @@
               <w:lang w:eastAsia="es-CR"/>
             </w:rPr>
           </w:pPr>
-          <w:hyperlink w:anchor="_Toc411617376" w:history="1">
+          <w:hyperlink w:anchor="_Toc412140900" w:history="1">
             <w:r>
               <w:rPr>
                 <w:rStyle w:val="Hipervnculo"/>
@@ -2051,7 +2052,7 @@
                 <w:noProof/>
                 <w:webHidden/>
               </w:rPr>
-              <w:instrText xml:space="preserve"> PAGEREF _Toc411617376 \h </w:instrText>
+              <w:instrText xml:space="preserve"> PAGEREF _Toc412140900 \h </w:instrText>
             </w:r>
             <w:r>
               <w:rPr>
@@ -2094,7 +2095,7 @@
               <w:lang w:eastAsia="es-CR"/>
             </w:rPr>
           </w:pPr>
-          <w:hyperlink w:anchor="_Toc411617377" w:history="1">
+          <w:hyperlink w:anchor="_Toc412140901" w:history="1">
             <w:r>
               <w:rPr>
                 <w:rStyle w:val="Hipervnculo"/>
@@ -2121,7 +2122,7 @@
                 <w:noProof/>
                 <w:webHidden/>
               </w:rPr>
-              <w:instrText xml:space="preserve"> PAGEREF _Toc411617377 \h </w:instrText>
+              <w:instrText xml:space="preserve"> PAGEREF _Toc412140901 \h </w:instrText>
             </w:r>
             <w:r>
               <w:rPr>
@@ -2164,7 +2165,7 @@
               <w:lang w:eastAsia="es-CR"/>
             </w:rPr>
           </w:pPr>
-          <w:hyperlink w:anchor="_Toc411617378" w:history="1">
+          <w:hyperlink w:anchor="_Toc412140902" w:history="1">
             <w:r>
               <w:rPr>
                 <w:rStyle w:val="Hipervnculo"/>
@@ -2191,7 +2192,7 @@
                 <w:noProof/>
                 <w:webHidden/>
               </w:rPr>
-              <w:instrText xml:space="preserve"> PAGEREF _Toc411617378 \h </w:instrText>
+              <w:instrText xml:space="preserve"> PAGEREF _Toc412140902 \h </w:instrText>
             </w:r>
             <w:r>
               <w:rPr>
@@ -2234,7 +2235,7 @@
               <w:lang w:eastAsia="es-CR"/>
             </w:rPr>
           </w:pPr>
-          <w:hyperlink w:anchor="_Toc411617379" w:history="1">
+          <w:hyperlink w:anchor="_Toc412140903" w:history="1">
             <w:r>
               <w:rPr>
                 <w:rStyle w:val="Hipervnculo"/>
@@ -2263,7 +2264,7 @@
                 <w:noProof/>
                 <w:webHidden/>
               </w:rPr>
-              <w:instrText xml:space="preserve"> PAGEREF _Toc411617379 \h </w:instrText>
+              <w:instrText xml:space="preserve"> PAGEREF _Toc412140903 \h </w:instrText>
             </w:r>
             <w:r>
               <w:rPr>
@@ -2306,7 +2307,7 @@
               <w:lang w:eastAsia="es-CR"/>
             </w:rPr>
           </w:pPr>
-          <w:hyperlink w:anchor="_Toc411617380" w:history="1">
+          <w:hyperlink w:anchor="_Toc412140904" w:history="1">
             <w:r>
               <w:rPr>
                 <w:rStyle w:val="Hipervnculo"/>
@@ -2333,7 +2334,7 @@
                 <w:noProof/>
                 <w:webHidden/>
               </w:rPr>
-              <w:instrText xml:space="preserve"> PAGEREF _Toc411617380 \h </w:instrText>
+              <w:instrText xml:space="preserve"> PAGEREF _Toc412140904 \h </w:instrText>
             </w:r>
             <w:r>
               <w:rPr>
@@ -2354,6 +2355,146 @@
                 <w:webHidden/>
               </w:rPr>
               <w:t>18</w:t>
+            </w:r>
+            <w:r>
+              <w:rPr>
+                <w:noProof/>
+                <w:webHidden/>
+              </w:rPr>
+              <w:fldChar w:fldCharType="end"/>
+            </w:r>
+          </w:hyperlink>
+        </w:p>
+        <w:p>
+          <w:pPr>
+            <w:pStyle w:val="TDC2"/>
+            <w:tabs>
+              <w:tab w:val="right" w:leader="dot" w:pos="8828"/>
+            </w:tabs>
+            <w:rPr>
+              <w:rFonts w:eastAsiaTheme="minorEastAsia"/>
+              <w:noProof/>
+              <w:lang w:eastAsia="es-CR"/>
+            </w:rPr>
+          </w:pPr>
+          <w:hyperlink w:anchor="_Toc412140905" w:history="1">
+            <w:r>
+              <w:rPr>
+                <w:rStyle w:val="Hipervnculo"/>
+                <w:noProof/>
+              </w:rPr>
+              <w:t>Capítulo 5- Inheritance</w:t>
+            </w:r>
+            <w:r>
+              <w:rPr>
+                <w:noProof/>
+                <w:webHidden/>
+              </w:rPr>
+              <w:tab/>
+            </w:r>
+            <w:r>
+              <w:rPr>
+                <w:noProof/>
+                <w:webHidden/>
+              </w:rPr>
+              <w:fldChar w:fldCharType="begin"/>
+            </w:r>
+            <w:r>
+              <w:rPr>
+                <w:noProof/>
+                <w:webHidden/>
+              </w:rPr>
+              <w:instrText xml:space="preserve"> PAGEREF _Toc412140905 \h </w:instrText>
+            </w:r>
+            <w:r>
+              <w:rPr>
+                <w:noProof/>
+                <w:webHidden/>
+              </w:rPr>
+            </w:r>
+            <w:r>
+              <w:rPr>
+                <w:noProof/>
+                <w:webHidden/>
+              </w:rPr>
+              <w:fldChar w:fldCharType="separate"/>
+            </w:r>
+            <w:r>
+              <w:rPr>
+                <w:noProof/>
+                <w:webHidden/>
+              </w:rPr>
+              <w:t>21</w:t>
+            </w:r>
+            <w:r>
+              <w:rPr>
+                <w:noProof/>
+                <w:webHidden/>
+              </w:rPr>
+              <w:fldChar w:fldCharType="end"/>
+            </w:r>
+          </w:hyperlink>
+        </w:p>
+        <w:p>
+          <w:pPr>
+            <w:pStyle w:val="TDC2"/>
+            <w:tabs>
+              <w:tab w:val="right" w:leader="dot" w:pos="8828"/>
+            </w:tabs>
+            <w:rPr>
+              <w:rFonts w:eastAsiaTheme="minorEastAsia"/>
+              <w:noProof/>
+              <w:lang w:eastAsia="es-CR"/>
+            </w:rPr>
+          </w:pPr>
+          <w:hyperlink w:anchor="_Toc412140906" w:history="1">
+            <w:r>
+              <w:rPr>
+                <w:rStyle w:val="Hipervnculo"/>
+                <w:noProof/>
+              </w:rPr>
+              <w:t>Apendice B-Bad Parts</w:t>
+            </w:r>
+            <w:r>
+              <w:rPr>
+                <w:noProof/>
+                <w:webHidden/>
+              </w:rPr>
+              <w:tab/>
+            </w:r>
+            <w:r>
+              <w:rPr>
+                <w:noProof/>
+                <w:webHidden/>
+              </w:rPr>
+              <w:fldChar w:fldCharType="begin"/>
+            </w:r>
+            <w:r>
+              <w:rPr>
+                <w:noProof/>
+                <w:webHidden/>
+              </w:rPr>
+              <w:instrText xml:space="preserve"> PAGEREF _Toc412140906 \h </w:instrText>
+            </w:r>
+            <w:r>
+              <w:rPr>
+                <w:noProof/>
+                <w:webHidden/>
+              </w:rPr>
+            </w:r>
+            <w:r>
+              <w:rPr>
+                <w:noProof/>
+                <w:webHidden/>
+              </w:rPr>
+              <w:fldChar w:fldCharType="separate"/>
+            </w:r>
+            <w:r>
+              <w:rPr>
+                <w:noProof/>
+                <w:webHidden/>
+              </w:rPr>
+              <w:t>22</w:t>
             </w:r>
             <w:r>
               <w:rPr>
@@ -2376,7 +2517,7 @@
               <w:lang w:eastAsia="es-CR"/>
             </w:rPr>
           </w:pPr>
-          <w:hyperlink w:anchor="_Toc411617381" w:history="1">
+          <w:hyperlink w:anchor="_Toc412140907" w:history="1">
             <w:r>
               <w:rPr>
                 <w:rStyle w:val="Hipervnculo"/>
@@ -2403,7 +2544,7 @@
                 <w:noProof/>
                 <w:webHidden/>
               </w:rPr>
-              <w:instrText xml:space="preserve"> PAGEREF _Toc411617381 \h </w:instrText>
+              <w:instrText xml:space="preserve"> PAGEREF _Toc412140907 \h </w:instrText>
             </w:r>
             <w:r>
               <w:rPr>
@@ -2423,7 +2564,7 @@
                 <w:noProof/>
                 <w:webHidden/>
               </w:rPr>
-              <w:t>20</w:t>
+              <w:t>24</w:t>
             </w:r>
             <w:r>
               <w:rPr>
@@ -2446,7 +2587,7 @@
               <w:lang w:eastAsia="es-CR"/>
             </w:rPr>
           </w:pPr>
-          <w:hyperlink w:anchor="_Toc411617382" w:history="1">
+          <w:hyperlink w:anchor="_Toc412140908" w:history="1">
             <w:r>
               <w:rPr>
                 <w:rStyle w:val="Hipervnculo"/>
@@ -2475,7 +2616,7 @@
                 <w:noProof/>
                 <w:webHidden/>
               </w:rPr>
-              <w:instrText xml:space="preserve"> PAGEREF _Toc411617382 \h </w:instrText>
+              <w:instrText xml:space="preserve"> PAGEREF _Toc412140908 \h </w:instrText>
             </w:r>
             <w:r>
               <w:rPr>
@@ -2495,7 +2636,7 @@
                 <w:noProof/>
                 <w:webHidden/>
               </w:rPr>
-              <w:t>21</w:t>
+              <w:t>25</w:t>
             </w:r>
             <w:r>
               <w:rPr>
@@ -2518,7 +2659,7 @@
               <w:lang w:eastAsia="es-CR"/>
             </w:rPr>
           </w:pPr>
-          <w:hyperlink w:anchor="_Toc411617383" w:history="1">
+          <w:hyperlink w:anchor="_Toc412140909" w:history="1">
             <w:r>
               <w:rPr>
                 <w:rStyle w:val="Hipervnculo"/>
@@ -2546,7 +2687,7 @@
                 <w:noProof/>
                 <w:webHidden/>
               </w:rPr>
-              <w:instrText xml:space="preserve"> PAGEREF _Toc411617383 \h </w:instrText>
+              <w:instrText xml:space="preserve"> PAGEREF _Toc412140909 \h </w:instrText>
             </w:r>
             <w:r>
               <w:rPr>
@@ -2566,7 +2707,7 @@
                 <w:noProof/>
                 <w:webHidden/>
               </w:rPr>
-              <w:t>22</w:t>
+              <w:t>25</w:t>
             </w:r>
             <w:r>
               <w:rPr>
@@ -2589,7 +2730,7 @@
               <w:lang w:eastAsia="es-CR"/>
             </w:rPr>
           </w:pPr>
-          <w:hyperlink w:anchor="_Toc411617384" w:history="1">
+          <w:hyperlink w:anchor="_Toc412140910" w:history="1">
             <w:r>
               <w:rPr>
                 <w:rStyle w:val="Hipervnculo"/>
@@ -2617,7 +2758,7 @@
                 <w:noProof/>
                 <w:webHidden/>
               </w:rPr>
-              <w:instrText xml:space="preserve"> PAGEREF _Toc411617384 \h </w:instrText>
+              <w:instrText xml:space="preserve"> PAGEREF _Toc412140910 \h </w:instrText>
             </w:r>
             <w:r>
               <w:rPr>
@@ -2637,7 +2778,7 @@
                 <w:noProof/>
                 <w:webHidden/>
               </w:rPr>
-              <w:t>23</w:t>
+              <w:t>26</w:t>
             </w:r>
             <w:r>
               <w:rPr>
@@ -2660,7 +2801,7 @@
               <w:lang w:eastAsia="es-CR"/>
             </w:rPr>
           </w:pPr>
-          <w:hyperlink w:anchor="_Toc411617385" w:history="1">
+          <w:hyperlink w:anchor="_Toc412140911" w:history="1">
             <w:r>
               <w:rPr>
                 <w:rStyle w:val="Hipervnculo"/>
@@ -2688,7 +2829,7 @@
                 <w:noProof/>
                 <w:webHidden/>
               </w:rPr>
-              <w:instrText xml:space="preserve"> PAGEREF _Toc411617385 \h </w:instrText>
+              <w:instrText xml:space="preserve"> PAGEREF _Toc412140911 \h </w:instrText>
             </w:r>
             <w:r>
               <w:rPr>
@@ -2708,7 +2849,7 @@
                 <w:noProof/>
                 <w:webHidden/>
               </w:rPr>
-              <w:t>23</w:t>
+              <w:t>27</w:t>
             </w:r>
             <w:r>
               <w:rPr>
@@ -2731,7 +2872,7 @@
               <w:lang w:eastAsia="es-CR"/>
             </w:rPr>
           </w:pPr>
-          <w:hyperlink w:anchor="_Toc411617386" w:history="1">
+          <w:hyperlink w:anchor="_Toc412140912" w:history="1">
             <w:r>
               <w:rPr>
                 <w:rStyle w:val="Hipervnculo"/>
@@ -2758,7 +2899,7 @@
                 <w:noProof/>
                 <w:webHidden/>
               </w:rPr>
-              <w:instrText xml:space="preserve"> PAGEREF _Toc411617386 \h </w:instrText>
+              <w:instrText xml:space="preserve"> PAGEREF _Toc412140912 \h </w:instrText>
             </w:r>
             <w:r>
               <w:rPr>
@@ -2778,7 +2919,7 @@
                 <w:noProof/>
                 <w:webHidden/>
               </w:rPr>
-              <w:t>23</w:t>
+              <w:t>27</w:t>
             </w:r>
             <w:r>
               <w:rPr>
@@ -2801,7 +2942,7 @@
               <w:lang w:eastAsia="es-CR"/>
             </w:rPr>
           </w:pPr>
-          <w:hyperlink w:anchor="_Toc411617387" w:history="1">
+          <w:hyperlink w:anchor="_Toc412140913" w:history="1">
             <w:r>
               <w:rPr>
                 <w:rStyle w:val="Hipervnculo"/>
@@ -2828,7 +2969,7 @@
                 <w:noProof/>
                 <w:webHidden/>
               </w:rPr>
-              <w:instrText xml:space="preserve"> PAGEREF _Toc411617387 \h </w:instrText>
+              <w:instrText xml:space="preserve"> PAGEREF _Toc412140913 \h </w:instrText>
             </w:r>
             <w:r>
               <w:rPr>
@@ -2848,7 +2989,7 @@
                 <w:noProof/>
                 <w:webHidden/>
               </w:rPr>
-              <w:t>24</w:t>
+              <w:t>28</w:t>
             </w:r>
             <w:r>
               <w:rPr>
@@ -2871,7 +3012,7 @@
               <w:lang w:eastAsia="es-CR"/>
             </w:rPr>
           </w:pPr>
-          <w:hyperlink w:anchor="_Toc411617388" w:history="1">
+          <w:hyperlink w:anchor="_Toc412140914" w:history="1">
             <w:r>
               <w:rPr>
                 <w:rStyle w:val="Hipervnculo"/>
@@ -2898,7 +3039,7 @@
                 <w:noProof/>
                 <w:webHidden/>
               </w:rPr>
-              <w:instrText xml:space="preserve"> PAGEREF _Toc411617388 \h </w:instrText>
+              <w:instrText xml:space="preserve"> PAGEREF _Toc412140914 \h </w:instrText>
             </w:r>
             <w:r>
               <w:rPr>
@@ -2918,7 +3059,7 @@
                 <w:noProof/>
                 <w:webHidden/>
               </w:rPr>
-              <w:t>27</w:t>
+              <w:t>31</w:t>
             </w:r>
             <w:r>
               <w:rPr>
@@ -2941,7 +3082,7 @@
               <w:lang w:eastAsia="es-CR"/>
             </w:rPr>
           </w:pPr>
-          <w:hyperlink w:anchor="_Toc411617389" w:history="1">
+          <w:hyperlink w:anchor="_Toc412140915" w:history="1">
             <w:r>
               <w:rPr>
                 <w:rStyle w:val="Hipervnculo"/>
@@ -2969,7 +3110,7 @@
                 <w:noProof/>
                 <w:webHidden/>
               </w:rPr>
-              <w:instrText xml:space="preserve"> PAGEREF _Toc411617389 \h </w:instrText>
+              <w:instrText xml:space="preserve"> PAGEREF _Toc412140915 \h </w:instrText>
             </w:r>
             <w:r>
               <w:rPr>
@@ -2989,7 +3130,7 @@
                 <w:noProof/>
                 <w:webHidden/>
               </w:rPr>
-              <w:t>28</w:t>
+              <w:t>32</w:t>
             </w:r>
             <w:r>
               <w:rPr>
@@ -3012,7 +3153,7 @@
               <w:lang w:eastAsia="es-CR"/>
             </w:rPr>
           </w:pPr>
-          <w:hyperlink w:anchor="_Toc411617390" w:history="1">
+          <w:hyperlink w:anchor="_Toc412140916" w:history="1">
             <w:r>
               <w:rPr>
                 <w:rStyle w:val="Hipervnculo"/>
@@ -3040,7 +3181,7 @@
                 <w:noProof/>
                 <w:webHidden/>
               </w:rPr>
-              <w:instrText xml:space="preserve"> PAGEREF _Toc411617390 \h </w:instrText>
+              <w:instrText xml:space="preserve"> PAGEREF _Toc412140916 \h </w:instrText>
             </w:r>
             <w:r>
               <w:rPr>
@@ -3060,7 +3201,7 @@
                 <w:noProof/>
                 <w:webHidden/>
               </w:rPr>
-              <w:t>29</w:t>
+              <w:t>32</w:t>
             </w:r>
             <w:r>
               <w:rPr>
@@ -3083,7 +3224,7 @@
               <w:lang w:eastAsia="es-CR"/>
             </w:rPr>
           </w:pPr>
-          <w:hyperlink w:anchor="_Toc411617391" w:history="1">
+          <w:hyperlink w:anchor="_Toc412140917" w:history="1">
             <w:r>
               <w:rPr>
                 <w:rStyle w:val="Hipervnculo"/>
@@ -3111,7 +3252,7 @@
                 <w:noProof/>
                 <w:webHidden/>
               </w:rPr>
-              <w:instrText xml:space="preserve"> PAGEREF _Toc411617391 \h </w:instrText>
+              <w:instrText xml:space="preserve"> PAGEREF _Toc412140917 \h </w:instrText>
             </w:r>
             <w:r>
               <w:rPr>
@@ -3131,7 +3272,7 @@
                 <w:noProof/>
                 <w:webHidden/>
               </w:rPr>
-              <w:t>29</w:t>
+              <w:t>33</w:t>
             </w:r>
             <w:r>
               <w:rPr>
@@ -3154,7 +3295,7 @@
               <w:lang w:eastAsia="es-CR"/>
             </w:rPr>
           </w:pPr>
-          <w:hyperlink w:anchor="_Toc411617392" w:history="1">
+          <w:hyperlink w:anchor="_Toc412140918" w:history="1">
             <w:r>
               <w:rPr>
                 <w:rStyle w:val="Hipervnculo"/>
@@ -3182,7 +3323,7 @@
                 <w:noProof/>
                 <w:webHidden/>
               </w:rPr>
-              <w:instrText xml:space="preserve"> PAGEREF _Toc411617392 \h </w:instrText>
+              <w:instrText xml:space="preserve"> PAGEREF _Toc412140918 \h </w:instrText>
             </w:r>
             <w:r>
               <w:rPr>
@@ -3202,7 +3343,7 @@
                 <w:noProof/>
                 <w:webHidden/>
               </w:rPr>
-              <w:t>30</w:t>
+              <w:t>34</w:t>
             </w:r>
             <w:r>
               <w:rPr>
@@ -3225,7 +3366,7 @@
               <w:lang w:eastAsia="es-CR"/>
             </w:rPr>
           </w:pPr>
-          <w:hyperlink w:anchor="_Toc411617393" w:history="1">
+          <w:hyperlink w:anchor="_Toc412140919" w:history="1">
             <w:r>
               <w:rPr>
                 <w:rStyle w:val="Hipervnculo"/>
@@ -3252,7 +3393,7 @@
                 <w:noProof/>
                 <w:webHidden/>
               </w:rPr>
-              <w:instrText xml:space="preserve"> PAGEREF _Toc411617393 \h </w:instrText>
+              <w:instrText xml:space="preserve"> PAGEREF _Toc412140919 \h </w:instrText>
             </w:r>
             <w:r>
               <w:rPr>
@@ -3272,7 +3413,7 @@
                 <w:noProof/>
                 <w:webHidden/>
               </w:rPr>
-              <w:t>31</w:t>
+              <w:t>34</w:t>
             </w:r>
             <w:r>
               <w:rPr>
@@ -3295,7 +3436,7 @@
               <w:lang w:eastAsia="es-CR"/>
             </w:rPr>
           </w:pPr>
-          <w:hyperlink w:anchor="_Toc411617394" w:history="1">
+          <w:hyperlink w:anchor="_Toc412140920" w:history="1">
             <w:r>
               <w:rPr>
                 <w:rStyle w:val="Hipervnculo"/>
@@ -3322,7 +3463,7 @@
                 <w:noProof/>
                 <w:webHidden/>
               </w:rPr>
-              <w:instrText xml:space="preserve"> PAGEREF _Toc411617394 \h </w:instrText>
+              <w:instrText xml:space="preserve"> PAGEREF _Toc412140920 \h </w:instrText>
             </w:r>
             <w:r>
               <w:rPr>
@@ -3342,7 +3483,7 @@
                 <w:noProof/>
                 <w:webHidden/>
               </w:rPr>
-              <w:t>31</w:t>
+              <w:t>35</w:t>
             </w:r>
             <w:r>
               <w:rPr>
@@ -3365,7 +3506,7 @@
               <w:lang w:eastAsia="es-CR"/>
             </w:rPr>
           </w:pPr>
-          <w:hyperlink w:anchor="_Toc411617395" w:history="1">
+          <w:hyperlink w:anchor="_Toc412140921" w:history="1">
             <w:r>
               <w:rPr>
                 <w:rStyle w:val="Hipervnculo"/>
@@ -3392,7 +3533,7 @@
                 <w:noProof/>
                 <w:webHidden/>
               </w:rPr>
-              <w:instrText xml:space="preserve"> PAGEREF _Toc411617395 \h </w:instrText>
+              <w:instrText xml:space="preserve"> PAGEREF _Toc412140921 \h </w:instrText>
             </w:r>
             <w:r>
               <w:rPr>
@@ -3412,7 +3553,7 @@
                 <w:noProof/>
                 <w:webHidden/>
               </w:rPr>
-              <w:t>31</w:t>
+              <w:t>35</w:t>
             </w:r>
             <w:r>
               <w:rPr>
@@ -3435,7 +3576,7 @@
               <w:lang w:eastAsia="es-CR"/>
             </w:rPr>
           </w:pPr>
-          <w:hyperlink w:anchor="_Toc411617396" w:history="1">
+          <w:hyperlink w:anchor="_Toc412140922" w:history="1">
             <w:r>
               <w:rPr>
                 <w:rStyle w:val="Hipervnculo"/>
@@ -3462,7 +3603,7 @@
                 <w:noProof/>
                 <w:webHidden/>
               </w:rPr>
-              <w:instrText xml:space="preserve"> PAGEREF _Toc411617396 \h </w:instrText>
+              <w:instrText xml:space="preserve"> PAGEREF _Toc412140922 \h </w:instrText>
             </w:r>
             <w:r>
               <w:rPr>
@@ -3482,7 +3623,7 @@
                 <w:noProof/>
                 <w:webHidden/>
               </w:rPr>
-              <w:t>31</w:t>
+              <w:t>35</w:t>
             </w:r>
             <w:r>
               <w:rPr>
@@ -3505,7 +3646,7 @@
               <w:lang w:eastAsia="es-CR"/>
             </w:rPr>
           </w:pPr>
-          <w:hyperlink w:anchor="_Toc411617397" w:history="1">
+          <w:hyperlink w:anchor="_Toc412140923" w:history="1">
             <w:r>
               <w:rPr>
                 <w:rStyle w:val="Hipervnculo"/>
@@ -3534,7 +3675,7 @@
                 <w:noProof/>
                 <w:webHidden/>
               </w:rPr>
-              <w:instrText xml:space="preserve"> PAGEREF _Toc411617397 \h </w:instrText>
+              <w:instrText xml:space="preserve"> PAGEREF _Toc412140923 \h </w:instrText>
             </w:r>
             <w:r>
               <w:rPr>
@@ -3554,7 +3695,7 @@
                 <w:noProof/>
                 <w:webHidden/>
               </w:rPr>
-              <w:t>32</w:t>
+              <w:t>36</w:t>
             </w:r>
             <w:r>
               <w:rPr>
@@ -3577,7 +3718,7 @@
               <w:lang w:eastAsia="es-CR"/>
             </w:rPr>
           </w:pPr>
-          <w:hyperlink w:anchor="_Toc411617398" w:history="1">
+          <w:hyperlink w:anchor="_Toc412140924" w:history="1">
             <w:r>
               <w:rPr>
                 <w:rStyle w:val="Hipervnculo"/>
@@ -3604,7 +3745,7 @@
                 <w:noProof/>
                 <w:webHidden/>
               </w:rPr>
-              <w:instrText xml:space="preserve"> PAGEREF _Toc411617398 \h </w:instrText>
+              <w:instrText xml:space="preserve"> PAGEREF _Toc412140924 \h </w:instrText>
             </w:r>
             <w:r>
               <w:rPr>
@@ -3624,7 +3765,85 @@
                 <w:noProof/>
                 <w:webHidden/>
               </w:rPr>
-              <w:t>33</w:t>
+              <w:t>36</w:t>
+            </w:r>
+            <w:r>
+              <w:rPr>
+                <w:noProof/>
+                <w:webHidden/>
+              </w:rPr>
+              <w:fldChar w:fldCharType="end"/>
+            </w:r>
+          </w:hyperlink>
+        </w:p>
+        <w:p>
+          <w:pPr>
+            <w:pStyle w:val="TDC1"/>
+            <w:tabs>
+              <w:tab w:val="right" w:leader="dot" w:pos="8828"/>
+            </w:tabs>
+            <w:rPr>
+              <w:rFonts w:eastAsiaTheme="minorEastAsia"/>
+              <w:noProof/>
+              <w:lang w:eastAsia="es-CR"/>
+            </w:rPr>
+          </w:pPr>
+          <w:hyperlink w:anchor="_Toc412140925" w:history="1">
+            <w:r>
+              <w:rPr>
+                <w:rStyle w:val="Hipervnculo"/>
+                <w:noProof/>
+              </w:rPr>
+              <w:t xml:space="preserve">Factory constructor </w:t>
+            </w:r>
+            <w:r>
+              <w:rPr>
+                <w:rStyle w:val="Hipervnculo"/>
+                <w:noProof/>
+                <w:lang w:val="en-US"/>
+              </w:rPr>
+              <w:t>pattern</w:t>
+            </w:r>
+            <w:r>
+              <w:rPr>
+                <w:noProof/>
+                <w:webHidden/>
+              </w:rPr>
+              <w:tab/>
+            </w:r>
+            <w:r>
+              <w:rPr>
+                <w:noProof/>
+                <w:webHidden/>
+              </w:rPr>
+              <w:fldChar w:fldCharType="begin"/>
+            </w:r>
+            <w:r>
+              <w:rPr>
+                <w:noProof/>
+                <w:webHidden/>
+              </w:rPr>
+              <w:instrText xml:space="preserve"> PAGEREF _Toc412140925 \h </w:instrText>
+            </w:r>
+            <w:r>
+              <w:rPr>
+                <w:noProof/>
+                <w:webHidden/>
+              </w:rPr>
+            </w:r>
+            <w:r>
+              <w:rPr>
+                <w:noProof/>
+                <w:webHidden/>
+              </w:rPr>
+              <w:fldChar w:fldCharType="separate"/>
+            </w:r>
+            <w:r>
+              <w:rPr>
+                <w:noProof/>
+                <w:webHidden/>
+              </w:rPr>
+              <w:t>37</w:t>
             </w:r>
             <w:r>
               <w:rPr>
@@ -3651,7 +3870,7 @@
       <w:pPr>
         <w:pStyle w:val="Ttulo1"/>
       </w:pPr>
-      <w:bookmarkStart w:id="1" w:name="_Toc411617353"/>
+      <w:bookmarkStart w:id="1" w:name="_Toc412140877"/>
       <w:r>
         <w:t>¿Qué es JavaScript?</w:t>
       </w:r>
@@ -3682,8 +3901,9 @@
       <w:pPr>
         <w:pStyle w:val="Ttulo1"/>
       </w:pPr>
-      <w:bookmarkStart w:id="2" w:name="_Toc411617354"/>
-      <w:r>
+      <w:bookmarkStart w:id="2" w:name="_Toc412140878"/>
+      <w:r>
+        <w:lastRenderedPageBreak/>
         <w:t>JavaScript y Java</w:t>
       </w:r>
       <w:bookmarkEnd w:id="2"/>
@@ -3696,18 +3916,14 @@
         <w:t xml:space="preserve"> </w:t>
       </w:r>
       <w:r>
-        <w:t xml:space="preserve"> JavaScript tiene sintaxis, convenciones de nombres y controles básicos de flujo parecidos a los de Java, por eso se le cambio el nombre de Livescript a JavaScript. JavaScript soporta un sistema en tiempo de ejecución basado en un </w:t>
-      </w:r>
-      <w:r>
-        <w:lastRenderedPageBreak/>
-        <w:t>pequeño número de tipos de datos que representan valores numéricos, booleanos y cadenas. Tiene un modelo de objetos basado en prototipos este provee herencia dinámica.</w:t>
+        <w:t xml:space="preserve"> JavaScript tiene sintaxis, convenciones de nombres y controles básicos de flujo parecidos a los de Java, por eso se le cambio el nombre de Livescript a JavaScript. JavaScript soporta un sistema en tiempo de ejecución basado en un pequeño número de tipos de datos que representan valores numéricos, booleanos y cadenas. Tiene un modelo de objetos basado en prototipos este provee herencia dinámica.</w:t>
       </w:r>
     </w:p>
     <w:p>
       <w:pPr>
         <w:pStyle w:val="Ttulo1"/>
       </w:pPr>
-      <w:bookmarkStart w:id="3" w:name="_Toc411617355"/>
+      <w:bookmarkStart w:id="3" w:name="_Toc412140879"/>
       <w:r>
         <w:t>Palabras Reservadas en JavaScript</w:t>
       </w:r>
@@ -4346,6 +4562,7 @@
         <w:rPr>
           <w:color w:val="00B0F0"/>
         </w:rPr>
+        <w:lastRenderedPageBreak/>
         <w:t>n</w:t>
       </w:r>
       <w:r>
@@ -4470,7 +4687,6 @@
         <w:rPr>
           <w:color w:val="00B0F0"/>
         </w:rPr>
-        <w:lastRenderedPageBreak/>
         <w:t>t</w:t>
       </w:r>
       <w:r>
@@ -4745,7 +4961,7 @@
       <w:pPr>
         <w:pStyle w:val="Ttulo1"/>
       </w:pPr>
-      <w:bookmarkStart w:id="4" w:name="_Toc411617356"/>
+      <w:bookmarkStart w:id="4" w:name="_Toc412140880"/>
       <w:r>
         <w:rPr>
           <w:shd w:val="clear" w:color="auto" w:fill="FFFFFF"/>
@@ -4842,7 +5058,7 @@
       <w:pPr>
         <w:pStyle w:val="Ttulo1"/>
       </w:pPr>
-      <w:bookmarkStart w:id="5" w:name="_Toc411617357"/>
+      <w:bookmarkStart w:id="5" w:name="_Toc412140881"/>
       <w:r>
         <w:t>toLowerCase()</w:t>
       </w:r>
@@ -4907,6 +5123,7 @@
           <w:szCs w:val="21"/>
           <w:lang w:val="en-US"/>
         </w:rPr>
+        <w:lastRenderedPageBreak/>
         <w:t>var</w:t>
       </w:r>
       <w:r>
@@ -5058,7 +5275,6 @@
     </w:p>
     <w:p>
       <w:r>
-        <w:lastRenderedPageBreak/>
         <w:t>Lo que hace es que crea una variable (str) con alguna palabra escrita en mayúscula y en otra variable (res) se utiliza la variable de la palabra (str) y el toLowerCase() y esto hace que la palabra almacenada en str cambie a minúscula en la variable res.</w:t>
       </w:r>
     </w:p>
@@ -5069,7 +5285,7 @@
       <w:r>
         <w:t xml:space="preserve"> </w:t>
       </w:r>
-      <w:bookmarkStart w:id="6" w:name="_Toc411617358"/>
+      <w:bookmarkStart w:id="6" w:name="_Toc412140882"/>
       <w:r>
         <w:t>toUpperCase()</w:t>
       </w:r>
@@ -5358,7 +5574,7 @@
       <w:pPr>
         <w:pStyle w:val="Ttulo1"/>
       </w:pPr>
-      <w:bookmarkStart w:id="7" w:name="_Toc411617359"/>
+      <w:bookmarkStart w:id="7" w:name="_Toc412140883"/>
       <w:r>
         <w:t>alert()</w:t>
       </w:r>
@@ -5541,6 +5757,7 @@
     </w:p>
     <w:p>
       <w:r>
+        <w:lastRenderedPageBreak/>
         <w:t xml:space="preserve">Es muy sencillo solamente aparece el texto que esta </w:t>
       </w:r>
       <w:r>
@@ -5589,7 +5806,6 @@
           <w:szCs w:val="21"/>
           <w:lang w:val="en-US"/>
         </w:rPr>
-        <w:lastRenderedPageBreak/>
         <w:t>var</w:t>
       </w:r>
       <w:r>
@@ -6042,7 +6258,7 @@
       <w:pPr>
         <w:pStyle w:val="Ttulo1"/>
       </w:pPr>
-      <w:bookmarkStart w:id="8" w:name="_Toc411617360"/>
+      <w:bookmarkStart w:id="8" w:name="_Toc412140884"/>
       <w:r>
         <w:t>prompt()</w:t>
       </w:r>
@@ -6056,6 +6272,7 @@
     </w:p>
     <w:p>
       <w:r>
+        <w:lastRenderedPageBreak/>
         <w:t>Este se puede almacenar en una variable para luego se utilice la variable en el mensaje, esta variable tendrá el dato introducido por el usuario.</w:t>
       </w:r>
     </w:p>
@@ -6161,7 +6378,6 @@
           <w:szCs w:val="21"/>
           <w:shd w:val="clear" w:color="auto" w:fill="FFFFFF"/>
         </w:rPr>
-        <w:lastRenderedPageBreak/>
         <w:t>El resultado del prompt será:</w:t>
       </w:r>
     </w:p>
@@ -6442,7 +6658,7 @@
           <w:shd w:val="clear" w:color="auto" w:fill="FFFFFF"/>
         </w:rPr>
       </w:pPr>
-      <w:bookmarkStart w:id="9" w:name="_Toc411617361"/>
+      <w:bookmarkStart w:id="9" w:name="_Toc412140885"/>
       <w:r>
         <w:rPr>
           <w:shd w:val="clear" w:color="auto" w:fill="FFFFFF"/>
@@ -6826,6 +7042,7 @@
     <w:p/>
     <w:p>
       <w:r>
+        <w:lastRenderedPageBreak/>
         <w:t>El resultado será:</w:t>
       </w:r>
     </w:p>
@@ -6929,7 +7146,6 @@
           <w:szCs w:val="21"/>
           <w:shd w:val="clear" w:color="auto" w:fill="FFFFFF"/>
         </w:rPr>
-        <w:lastRenderedPageBreak/>
         <w:t>Explicación</w:t>
       </w:r>
       <w:r>
@@ -6979,7 +7195,7 @@
           <w:shd w:val="clear" w:color="auto" w:fill="FFFFFF"/>
         </w:rPr>
       </w:pPr>
-      <w:bookmarkStart w:id="10" w:name="_Toc411617362"/>
+      <w:bookmarkStart w:id="10" w:name="_Toc412140886"/>
       <w:r>
         <w:rPr>
           <w:shd w:val="clear" w:color="auto" w:fill="FFFFFF"/>
@@ -7190,7 +7406,7 @@
           <w:shd w:val="clear" w:color="auto" w:fill="FFFFFF"/>
         </w:rPr>
       </w:pPr>
-      <w:bookmarkStart w:id="11" w:name="_Toc411617363"/>
+      <w:bookmarkStart w:id="11" w:name="_Toc412140887"/>
       <w:r>
         <w:rPr>
           <w:shd w:val="clear" w:color="auto" w:fill="FFFFFF"/>
@@ -7211,8 +7427,9 @@
       <w:pPr>
         <w:pStyle w:val="Ttulo1"/>
       </w:pPr>
-      <w:bookmarkStart w:id="12" w:name="_Toc411617364"/>
-      <w:r>
+      <w:bookmarkStart w:id="12" w:name="_Toc412140888"/>
+      <w:r>
+        <w:lastRenderedPageBreak/>
         <w:t>close()</w:t>
       </w:r>
       <w:bookmarkEnd w:id="12"/>
@@ -7229,7 +7446,7 @@
       <w:pPr>
         <w:pStyle w:val="Ttulo1"/>
       </w:pPr>
-      <w:bookmarkStart w:id="13" w:name="_Toc411617365"/>
+      <w:bookmarkStart w:id="13" w:name="_Toc412140889"/>
       <w:r>
         <w:t>Programación Orientada a Objeto</w:t>
       </w:r>
@@ -7261,7 +7478,6 @@
           <w:color w:val="00B0F0"/>
           <w:sz w:val="24"/>
         </w:rPr>
-        <w:lastRenderedPageBreak/>
         <w:t>Comportamiento</w:t>
       </w:r>
       <w:r>
@@ -7307,7 +7523,7 @@
       <w:pPr>
         <w:pStyle w:val="Ttulo2"/>
       </w:pPr>
-      <w:bookmarkStart w:id="14" w:name="_Toc411617366"/>
+      <w:bookmarkStart w:id="14" w:name="_Toc412140890"/>
       <w:r>
         <w:t>Conceptos</w:t>
       </w:r>
@@ -7679,7 +7895,7 @@
       <w:pPr>
         <w:pStyle w:val="Ttulo1"/>
       </w:pPr>
-      <w:bookmarkStart w:id="15" w:name="_Toc411617367"/>
+      <w:bookmarkStart w:id="15" w:name="_Toc412140891"/>
       <w:r>
         <w:t>¿Se Puede Guardar una función en una variable?</w:t>
       </w:r>
@@ -7688,6 +7904,7 @@
     <w:p/>
     <w:p>
       <w:r>
+        <w:lastRenderedPageBreak/>
         <w:t>Si se puede guardar una función en una variable para luego utilizar el valor retornado por la función, si no se guarda en una variable el valor retornado de la función se pierde, es decir, no es utilizado.</w:t>
       </w:r>
     </w:p>
@@ -7967,7 +8184,6 @@
           <w:szCs w:val="21"/>
           <w:lang w:eastAsia="es-CR"/>
         </w:rPr>
-        <w:lastRenderedPageBreak/>
         <w:t xml:space="preserve">  </w:t>
       </w:r>
       <w:r>
@@ -8710,7 +8926,7 @@
       <w:r>
         <w:t xml:space="preserve">  </w:t>
       </w:r>
-      <w:bookmarkStart w:id="16" w:name="_Toc411617368"/>
+      <w:bookmarkStart w:id="16" w:name="_Toc412140892"/>
       <w:r>
         <w:t xml:space="preserve">Diferencia entre </w:t>
       </w:r>
@@ -8823,8 +9039,9 @@
       <w:pPr>
         <w:pStyle w:val="Ttulo1"/>
       </w:pPr>
-      <w:bookmarkStart w:id="17" w:name="_Toc411617369"/>
-      <w:r>
+      <w:bookmarkStart w:id="17" w:name="_Toc412140893"/>
+      <w:r>
+        <w:lastRenderedPageBreak/>
         <w:t>Onunload</w:t>
       </w:r>
       <w:bookmarkEnd w:id="17"/>
@@ -8868,7 +9085,6 @@
           <w:shd w:val="clear" w:color="auto" w:fill="F5F5F5"/>
           <w:lang w:val="en-US"/>
         </w:rPr>
-        <w:lastRenderedPageBreak/>
         <w:t>&lt;</w:t>
       </w:r>
       <w:r>
@@ -9010,7 +9226,7 @@
       <w:pPr>
         <w:pStyle w:val="Ttulo1"/>
       </w:pPr>
-      <w:bookmarkStart w:id="18" w:name="_Toc411617370"/>
+      <w:bookmarkStart w:id="18" w:name="_Toc412140894"/>
       <w:r>
         <w:t>&lt;noscript&gt;</w:t>
       </w:r>
@@ -9038,7 +9254,7 @@
       <w:pPr>
         <w:pStyle w:val="Ttulo1"/>
       </w:pPr>
-      <w:bookmarkStart w:id="19" w:name="_Toc411617371"/>
+      <w:bookmarkStart w:id="19" w:name="_Toc412140895"/>
       <w:r>
         <w:t>Typeof</w:t>
       </w:r>
@@ -9703,8 +9919,9 @@
       <w:pPr>
         <w:pStyle w:val="Ttulo1"/>
       </w:pPr>
-      <w:bookmarkStart w:id="20" w:name="_Toc411617372"/>
-      <w:r>
+      <w:bookmarkStart w:id="20" w:name="_Toc412140896"/>
+      <w:r>
+        <w:lastRenderedPageBreak/>
         <w:t>Null</w:t>
       </w:r>
       <w:bookmarkEnd w:id="20"/>
@@ -9855,7 +10072,6 @@
           <w:rFonts w:cs="Consolas"/>
           <w:szCs w:val="23"/>
         </w:rPr>
-        <w:lastRenderedPageBreak/>
         <w:t>Como pueden ver el valor es nulo pero el tipo es un object.</w:t>
       </w:r>
     </w:p>
@@ -9868,7 +10084,7 @@
           <w:szCs w:val="23"/>
         </w:rPr>
       </w:pPr>
-      <w:bookmarkStart w:id="21" w:name="_Toc411617373"/>
+      <w:bookmarkStart w:id="21" w:name="_Toc412140897"/>
       <w:r>
         <w:rPr>
           <w:rStyle w:val="highcom"/>
@@ -9983,7 +10199,7 @@
       <w:pPr>
         <w:pStyle w:val="Ttulo1"/>
       </w:pPr>
-      <w:bookmarkStart w:id="22" w:name="_Toc411617374"/>
+      <w:bookmarkStart w:id="22" w:name="_Toc412140898"/>
       <w:r>
         <w:t>Diferencia entre == y ===</w:t>
       </w:r>
@@ -10376,6 +10592,7 @@
     </w:p>
     <w:p>
       <w:r>
+        <w:lastRenderedPageBreak/>
         <w:t xml:space="preserve">Cuando se igualan dos datos </w:t>
       </w:r>
       <w:r>
@@ -10575,7 +10792,6 @@
           <w:shd w:val="clear" w:color="auto" w:fill="FFFFFF"/>
           <w:lang w:val="en-US"/>
         </w:rPr>
-        <w:lastRenderedPageBreak/>
         <w:t xml:space="preserve">  alert(“True”)</w:t>
       </w:r>
     </w:p>
@@ -10704,7 +10920,7 @@
           <w:lang w:val="en-US"/>
         </w:rPr>
       </w:pPr>
-      <w:bookmarkStart w:id="23" w:name="_Toc411617375"/>
+      <w:bookmarkStart w:id="23" w:name="_Toc412140899"/>
       <w:r>
         <w:rPr>
           <w:shd w:val="clear" w:color="auto" w:fill="FFFFFF"/>
@@ -10721,7 +10937,7 @@
           <w:lang w:val="en-US"/>
         </w:rPr>
       </w:pPr>
-      <w:bookmarkStart w:id="24" w:name="_Toc411617376"/>
+      <w:bookmarkStart w:id="24" w:name="_Toc412140900"/>
       <w:r>
         <w:rPr>
           <w:lang w:val="en-US"/>
@@ -10750,7 +10966,7 @@
       <w:pPr>
         <w:pStyle w:val="Ttulo2"/>
       </w:pPr>
-      <w:bookmarkStart w:id="25" w:name="_Toc411617377"/>
+      <w:bookmarkStart w:id="25" w:name="_Toc412140901"/>
       <w:r>
         <w:t>Capítulo 2-Grammar</w:t>
       </w:r>
@@ -10883,6 +11099,7 @@
           <w:b/>
           <w:color w:val="00B0F0"/>
         </w:rPr>
+        <w:lastRenderedPageBreak/>
         <w:t>Statements:</w:t>
       </w:r>
       <w:r>
@@ -10898,7 +11115,6 @@
           <w:b/>
           <w:color w:val="00B0F0"/>
         </w:rPr>
-        <w:lastRenderedPageBreak/>
         <w:t xml:space="preserve">Expressions: </w:t>
       </w:r>
       <w:r>
@@ -11020,7 +11236,7 @@
       <w:pPr>
         <w:pStyle w:val="Ttulo2"/>
       </w:pPr>
-      <w:bookmarkStart w:id="26" w:name="_Toc411617378"/>
+      <w:bookmarkStart w:id="26" w:name="_Toc412140902"/>
       <w:r>
         <w:t>Capítulo 3-Objects</w:t>
       </w:r>
@@ -11089,6 +11305,7 @@
           <w:b/>
           <w:color w:val="00B0F0"/>
         </w:rPr>
+        <w:lastRenderedPageBreak/>
         <w:t>Update</w:t>
       </w:r>
       <w:r>
@@ -11173,7 +11390,6 @@
           <w:b/>
           <w:color w:val="00B0F0"/>
         </w:rPr>
-        <w:lastRenderedPageBreak/>
         <w:t>Reflection:</w:t>
       </w:r>
       <w:r>
@@ -11257,7 +11473,7 @@
           <w:lang w:eastAsia="es-CR"/>
         </w:rPr>
       </w:pPr>
-      <w:bookmarkStart w:id="27" w:name="_Toc411617379"/>
+      <w:bookmarkStart w:id="27" w:name="_Toc412140903"/>
       <w:r>
         <w:rPr>
           <w:rFonts w:eastAsia="Times New Roman"/>
@@ -11315,7 +11531,11 @@
         <w:t>Reserved Words:</w:t>
       </w:r>
       <w:r>
-        <w:t xml:space="preserve"> Las Palabras Reservadas no  pueden ser utilizadas para las variables o parámetros de nombres. Cuando las palabras reservadas se utilizan como claves en objetos literales, deben ser citados. Ellas no se pueden utilizar con la notación de puntos, por lo que es necesario a veces utilizar la notación de soporte en su lugar.</w:t>
+        <w:t xml:space="preserve"> Las Palabras Reservadas no  pueden ser utilizadas para las variables o parámetros de nombres. Cuando las palabras reservadas se utilizan como claves en objetos </w:t>
+      </w:r>
+      <w:r>
+        <w:lastRenderedPageBreak/>
+        <w:t>literales, deben ser citados. Ellas no se pueden utilizar con la notación de puntos, por lo que es necesario a veces utilizar la notación de soporte en su lugar.</w:t>
       </w:r>
     </w:p>
     <w:p>
@@ -11363,7 +11583,6 @@
           <w:b/>
           <w:color w:val="00B0F0"/>
         </w:rPr>
-        <w:lastRenderedPageBreak/>
         <w:t>parseIn</w:t>
       </w:r>
       <w:r>
@@ -11532,6 +11751,7 @@
           </w:tcPr>
           <w:p>
             <w:r>
+              <w:lastRenderedPageBreak/>
               <w:t>Valor</w:t>
             </w:r>
           </w:p>
@@ -11719,7 +11939,6 @@
     <w:p/>
     <w:p>
       <w:r>
-        <w:lastRenderedPageBreak/>
         <w:t>Estos valores todos son falsos, pero no son intercambiables</w:t>
       </w:r>
       <w:r>
@@ -11775,7 +11994,7 @@
       <w:pPr>
         <w:pStyle w:val="Ttulo2"/>
       </w:pPr>
-      <w:bookmarkStart w:id="28" w:name="_Toc411617380"/>
+      <w:bookmarkStart w:id="28" w:name="_Toc412140904"/>
       <w:r>
         <w:t>Capítulo 4-Funciones</w:t>
       </w:r>
@@ -11983,6 +12202,7 @@
           <w:b/>
           <w:color w:val="0070C0"/>
         </w:rPr>
+        <w:lastRenderedPageBreak/>
         <w:t>Arguments:</w:t>
       </w:r>
       <w:r>
@@ -12025,53 +12245,354 @@
         <w:t xml:space="preserve"> </w:t>
       </w:r>
       <w:r>
-        <w:t xml:space="preserve">Un método puede usar esto para acceder al objeto para que </w:t>
-      </w:r>
+        <w:t>Un método puede usar esto para acceder al objeto para que pueda recuperar los valores del objeto o modificar el objeto. La unión de este con el objeto pasa al momento de la invocación.</w:t>
+      </w:r>
+    </w:p>
+    <w:p>
+      <w:r>
+        <w:rPr>
+          <w:b/>
+          <w:color w:val="00B0F0"/>
+        </w:rPr>
+        <w:t>El patrón de Invocación de Función:</w:t>
+      </w:r>
+      <w:r>
+        <w:t xml:space="preserve"> </w:t>
+      </w:r>
+      <w:r>
+        <w:t>Cuando una función no es la propiedad de un objeto, entonces se invoca como una función</w:t>
+      </w:r>
+      <w:r>
+        <w:t xml:space="preserve"> </w:t>
+      </w:r>
+      <w:r>
+        <w:t>Cuando se invoca una función con este patrón, esto se enlaza con el objeto global.</w:t>
+      </w:r>
+    </w:p>
+    <w:p>
+      <w:r>
+        <w:rPr>
+          <w:b/>
+          <w:color w:val="00B0F0"/>
+        </w:rPr>
+        <w:t xml:space="preserve">El Patrón de Invocación del Constructor: </w:t>
+      </w:r>
+      <w:r>
+        <w:t>Funciones que están destinados a ser utilizados con el nuevo prefijo se llaman constructores. Por convención, se mantienen en las variables con un nombre en mayúsculas. Si un constructor se llama sin el nuevo prefijo, cosas muy malas pueden suceder sin una advertencia de tiempo de compilación o en tiempo de ejecución, por lo que la convención de la capitalización es realmente importante.</w:t>
+      </w:r>
+    </w:p>
+    <w:p>
+      <w:r>
+        <w:rPr>
+          <w:b/>
+          <w:color w:val="00B0F0"/>
+        </w:rPr>
+        <w:t>El patrón de invocación de Aplicar</w:t>
+      </w:r>
+      <w:r>
+        <w:rPr>
+          <w:b/>
+          <w:color w:val="00B0F0"/>
+        </w:rPr>
+        <w:t xml:space="preserve">: </w:t>
+      </w:r>
+      <w:r>
+        <w:t>El método de aplicación nos permite construir una serie de argumentos a utilizar para invocar una función. También nos permite elegir el valor de este. El método de aplicación tiene dos parámetros. El primero es el valor que se debe obligado a ello. El segundo es una serie de parámetros.</w:t>
+      </w:r>
+    </w:p>
+    <w:p>
+      <w:r>
+        <w:rPr>
+          <w:b/>
+          <w:color w:val="00B0F0"/>
+        </w:rPr>
+        <w:t xml:space="preserve">Argumentos: </w:t>
+      </w:r>
+      <w:r>
+        <w:t>Un parámetro bono que está disponible para funciones cuando se invocan es el conjunto argumentos. Se da el acceso a las funciones de todos los argumentos que se suministraron con la invocación, incluyendo el exceso de argumentos que no fueron asignados a los parámetros.</w:t>
+      </w:r>
+    </w:p>
+    <w:p>
+      <w:r>
+        <w:rPr>
+          <w:b/>
+          <w:color w:val="00B0F0"/>
+        </w:rPr>
+        <w:t>Return:</w:t>
+      </w:r>
+      <w:r>
+        <w:t xml:space="preserve"> </w:t>
+      </w:r>
+      <w:r>
+        <w:t>Cuando se ejecuta el retorno, la función devuelve inmediatamente sin ejecutar las sentencias restantes. Una función siempre devuelve un valor. Si no se especifica el valor de retorno, a continuación, se devuelve undefined.</w:t>
+      </w:r>
+    </w:p>
+    <w:p>
+      <w:r>
+        <w:rPr>
+          <w:b/>
+          <w:color w:val="00B0F0"/>
+        </w:rPr>
+        <w:t>Excepciones:</w:t>
+      </w:r>
+      <w:r>
+        <w:t xml:space="preserve"> </w:t>
+      </w:r>
+      <w:r>
+        <w:t>Las excepciones son inusuales percances que interfieren con el flujo normal de un programa.</w:t>
+      </w:r>
+      <w:r>
+        <w:t xml:space="preserve"> </w:t>
+      </w:r>
+      <w:r>
+        <w:t>La declaración de banda interrumpe la ejecución de la función. Debe administrarse un objeto de excepción que contiene una propiedad nombre que identifica el tipo de excepción, y una propiedad de mensaje descriptivo.</w:t>
+      </w:r>
+      <w:r>
+        <w:t xml:space="preserve"> </w:t>
+      </w:r>
+      <w:r>
+        <w:t>También puede añadir otras propiedades. El objeto de excepción será entregado a la cláusula catch de una sentencia try.</w:t>
+      </w:r>
+    </w:p>
+    <w:p>
+      <w:r>
+        <w:rPr>
+          <w:b/>
+          <w:color w:val="00B0F0"/>
+        </w:rPr>
+        <w:t>Aumentar tipos:</w:t>
+      </w:r>
+      <w:r>
+        <w:t xml:space="preserve"> </w:t>
+      </w:r>
+      <w:r>
+        <w:t>Al aumentar Function.prototype con un método, ya no tenemos que escribir el nombre de la propiedad prototipo. Esa parte de la fealdad ahora se puede esconder.</w:t>
+      </w:r>
+      <w:r>
+        <w:t xml:space="preserve"> </w:t>
+      </w:r>
+      <w:r>
+        <w:t>Mediante el aumento de Function.prototype, podemos hacer un método disponible para todas las funciones:</w:t>
+      </w:r>
+    </w:p>
+    <w:p>
+      <w:pPr>
+        <w:pStyle w:val="Sinespaciado"/>
+        <w:rPr>
+          <w:lang w:val="en-US"/>
+        </w:rPr>
+      </w:pPr>
       <w:r>
         <w:lastRenderedPageBreak/>
-        <w:t>pueda recuperar los valores del objeto o modificar el objeto. La unión de este con el objeto pasa al momento de la invocación.</w:t>
-      </w:r>
-    </w:p>
-    <w:p>
-      <w:r>
-        <w:rPr>
-          <w:b/>
-          <w:color w:val="00B0F0"/>
-        </w:rPr>
-        <w:t>El patrón de Invocación de Función:</w:t>
-      </w:r>
-      <w:r>
         <w:t xml:space="preserve"> </w:t>
       </w:r>
       <w:r>
-        <w:t>Cuando una función no es la propiedad de un objeto, entonces se invoca como una función</w:t>
-      </w:r>
-      <w:r>
+        <w:rPr>
+          <w:lang w:val="en-US"/>
+        </w:rPr>
+        <w:t>Function.prototype.method = function (name, func) {</w:t>
+      </w:r>
+    </w:p>
+    <w:p>
+      <w:pPr>
+        <w:pStyle w:val="Sinespaciado"/>
+        <w:rPr>
+          <w:lang w:val="en-US"/>
+        </w:rPr>
+      </w:pPr>
+      <w:r>
+        <w:rPr>
+          <w:lang w:val="en-US"/>
+        </w:rPr>
+        <w:t xml:space="preserve">    this.prototype[name] = func;</w:t>
+      </w:r>
+    </w:p>
+    <w:p>
+      <w:pPr>
+        <w:pStyle w:val="Sinespaciado"/>
+        <w:rPr>
+          <w:lang w:val="en-US"/>
+        </w:rPr>
+      </w:pPr>
+      <w:r>
+        <w:rPr>
+          <w:lang w:val="en-US"/>
+        </w:rPr>
+        <w:t xml:space="preserve">    return this;</w:t>
+      </w:r>
+    </w:p>
+    <w:p>
+      <w:pPr>
+        <w:pStyle w:val="Sinespaciado"/>
+      </w:pPr>
+      <w:r>
+        <w:rPr>
+          <w:lang w:val="en-US"/>
+        </w:rPr>
         <w:t xml:space="preserve"> </w:t>
       </w:r>
       <w:r>
-        <w:t>Cuando se invoca una función con este patrón, esto se enlaza con el objeto global.</w:t>
-      </w:r>
-    </w:p>
-    <w:p>
-      <w:r>
-        <w:rPr>
-          <w:b/>
-          <w:color w:val="00B0F0"/>
-        </w:rPr>
-        <w:t xml:space="preserve">El Patrón de Invocación del Constructor: </w:t>
-      </w:r>
-      <w:r>
-        <w:t>Funciones que están destinados a ser utilizados con el nuevo prefijo se llaman constructores. Por convención, se mantienen en las variables con un nombre en mayúsculas. Si un constructor se llama sin el nuevo prefijo, cosas muy malas pueden suceder sin una advertencia de tiempo de compilación o en tiempo de ejecución, por lo que la convención de la capitalización es realmente importante.</w:t>
-      </w:r>
-    </w:p>
-    <w:p>
-      <w:r>
-        <w:rPr>
-          <w:b/>
-          <w:color w:val="00B0F0"/>
-        </w:rPr>
-        <w:t>El patrón de invocación de Aplicar</w:t>
+        <w:t>};</w:t>
+      </w:r>
+    </w:p>
+    <w:p>
+      <w:pPr>
+        <w:pStyle w:val="Sinespaciado"/>
+      </w:pPr>
+    </w:p>
+    <w:p>
+      <w:pPr>
+        <w:pStyle w:val="Sinespaciado"/>
+      </w:pPr>
+      <w:r>
+        <w:t>Al aumentar los tipos básicos, podemos hacer mejoras significativas a la expresividad del lenguaje. Debido a la naturaleza dinámica de las herencias de prototipos de JavaScript, todos los valores están dotados de inmediato con los nuevos métodos, incluso los valores que se crearon antes de la creación de los métodos.</w:t>
+      </w:r>
+    </w:p>
+    <w:p>
+      <w:r>
+        <w:rPr>
+          <w:b/>
+          <w:color w:val="00B0F0"/>
+        </w:rPr>
+        <w:t>La recursividad:</w:t>
+      </w:r>
+      <w:r>
+        <w:t xml:space="preserve"> Una función recursiva es una función que llama a sí misma, ya sea directa o indirectamente.</w:t>
+      </w:r>
+      <w:r>
+        <w:t xml:space="preserve"> </w:t>
+      </w:r>
+      <w:r>
+        <w:t xml:space="preserve"> En general, una función recursiva se llama a resolver sus subproblemas.</w:t>
+      </w:r>
+    </w:p>
+    <w:p>
+      <w:r>
+        <w:rPr>
+          <w:b/>
+          <w:color w:val="00B0F0"/>
+        </w:rPr>
+        <w:t>Alcance:</w:t>
+      </w:r>
+      <w:r>
+        <w:t xml:space="preserve"> Alcance en un lenguaje de programación controla la visibilidad y tiempos de vida de las variables y parámetros. Este es un servicio importante para el programador, ya que reduce las colisiones de nombres y proporciona gestión automática de memoria.</w:t>
+      </w:r>
+      <w:r>
+        <w:t xml:space="preserve"> </w:t>
+      </w:r>
+      <w:r>
+        <w:t xml:space="preserve"> Los parámetros y las variables definidas en una función no son visibles fuera de la función, y que una variable definida en cualquier lugar dentro de una función es visible en todas partes dentro de la función. Lo mejor es declarar todas las variables utilizadas en una función en la parte superior del cuerpo de la función.</w:t>
+      </w:r>
+    </w:p>
+    <w:p>
+      <w:r>
+        <w:rPr>
+          <w:b/>
+          <w:color w:val="00B0F0"/>
+        </w:rPr>
+        <w:t>Cierre:</w:t>
+      </w:r>
+      <w:r>
+        <w:t xml:space="preserve"> </w:t>
+      </w:r>
+      <w:r>
+        <w:t xml:space="preserve">La buena noticia sobre el alcance es que las funciones internas tienen acceso a los parámetros y variables de las funciones que están definidas dentro (con la excepción de this y </w:t>
+      </w:r>
+      <w:r>
+        <w:t>arguments</w:t>
+      </w:r>
+      <w:r>
+        <w:t>).</w:t>
+      </w:r>
+      <w:r>
+        <w:t xml:space="preserve"> </w:t>
+      </w:r>
+      <w:r>
+        <w:t>La función que tiene acceso al contexto en el que se creó a esto se le denomina cierre.</w:t>
+      </w:r>
+    </w:p>
+    <w:p>
+      <w:r>
+        <w:rPr>
+          <w:b/>
+          <w:color w:val="00B0F0"/>
+        </w:rPr>
+        <w:t>Devoluciones de Llamadas</w:t>
+      </w:r>
+      <w:r>
+        <w:t>: Las funciones pueden hacer que sea más fácil lidiar con eventos discontinuos.</w:t>
+      </w:r>
+      <w:r>
+        <w:t xml:space="preserve"> </w:t>
+      </w:r>
+      <w:r>
+        <w:t>Si la red o el servidor son lentos, la degradación en la capacidad de respuesta será inaceptable. Un mejor enfoque es hacer una solicitud asincrónica, que proporciona una función de devolución de llamada que se invoca cuando se recibió la respuesta del servidor. Una función asíncrona devuelve inmediatamente, por lo que el cliente no está bloqueado.</w:t>
+      </w:r>
+    </w:p>
+    <w:p>
+      <w:r>
+        <w:rPr>
+          <w:b/>
+          <w:color w:val="00B0F0"/>
+        </w:rPr>
+        <w:t>Módulo:</w:t>
+      </w:r>
+      <w:r>
+        <w:t xml:space="preserve"> Podemos utilizar las funciones y cierre para hacer módulos. Un módulo es una función u objeto que presenta una interfaz pero que esconde su estado y la aplicación. Mediante el uso de funciones para producir módulos, podemos eliminar casi por completo el uso de variables globales, mitigando de esta manera una de las peores características de JavaScript.</w:t>
+      </w:r>
+      <w:r>
+        <w:t xml:space="preserve"> </w:t>
+      </w:r>
+      <w:r>
+        <w:t>El patrón módulo se aprovecha de ámbito de la función y el cierre de crear relaciones que son vinculantes y privadas. El uso del patrón de módulo puede eliminar el uso de variables globales.</w:t>
+      </w:r>
+      <w:r>
+        <w:t xml:space="preserve"> </w:t>
+      </w:r>
+      <w:r>
+        <w:t>También se puede utilizar para producir objetos que son seguros.</w:t>
+      </w:r>
+    </w:p>
+    <w:p>
+      <w:r>
+        <w:rPr>
+          <w:b/>
+          <w:color w:val="00B0F0"/>
+        </w:rPr>
+        <w:t>Cas</w:t>
+      </w:r>
+      <w:r>
+        <w:rPr>
+          <w:b/>
+          <w:color w:val="00B0F0"/>
+        </w:rPr>
+        <w:t>cada:</w:t>
+      </w:r>
+      <w:r>
+        <w:rPr>
+          <w:b/>
+          <w:color w:val="00B0F0"/>
+        </w:rPr>
+        <w:t xml:space="preserve"> </w:t>
+      </w:r>
+      <w:r>
+        <w:t>En una cascada, podemos llamar a muchos métodos en el mismo objeto en secuencia en una sola sentencia.</w:t>
+      </w:r>
+      <w:r>
+        <w:t xml:space="preserve"> </w:t>
+      </w:r>
+      <w:r>
+        <w:t>En cascada puede producir interfaces que son muy expresivos. Se puede ayudar a controlar la tendencia a hacer interfaces que tratan de hacer demasiadas cosas a la vez.</w:t>
+      </w:r>
+    </w:p>
+    <w:p>
+      <w:r>
+        <w:rPr>
+          <w:b/>
+          <w:color w:val="00B0F0"/>
+        </w:rPr>
+        <w:lastRenderedPageBreak/>
+        <w:t>Memoization</w:t>
       </w:r>
       <w:r>
         <w:rPr>
@@ -12081,328 +12602,1096 @@
         <w:t xml:space="preserve">: </w:t>
       </w:r>
       <w:r>
-        <w:t>El método de aplicación nos permite construir una serie de argumentos a utilizar para invocar una función. También nos permite elegir el valor de este. El método de aplicación tiene dos parámetros. El primero es el valor que se debe obligado a ello. El segundo es una serie de parámetros.</w:t>
-      </w:r>
-    </w:p>
-    <w:p>
-      <w:r>
-        <w:rPr>
-          <w:b/>
-          <w:color w:val="00B0F0"/>
-        </w:rPr>
-        <w:t xml:space="preserve">Argumentos: </w:t>
-      </w:r>
-      <w:r>
-        <w:t>Un parámetro bono que está disponible para funciones cuando se invocan es el conjunto argumentos. Se da el acceso a las funciones de todos los argumentos que se suministraron con la invocación, incluyendo el exceso de argumentos que no fueron asignados a los parámetros.</w:t>
-      </w:r>
-    </w:p>
-    <w:p>
-      <w:r>
-        <w:rPr>
-          <w:b/>
-          <w:color w:val="00B0F0"/>
-        </w:rPr>
-        <w:t>Return:</w:t>
+        <w:t>Las funciones se pueden usar objetos para recordar los resultados de las operaciones anteriores, por lo que es posible evitar trabajo innecesario. Esta optimización se llama memoization. Objetos y arrays de JavaScript son muy convenientes para esto.</w:t>
+      </w:r>
+    </w:p>
+    <w:p>
+      <w:pPr>
+        <w:pStyle w:val="Ttulo2"/>
+      </w:pPr>
+      <w:bookmarkStart w:id="29" w:name="_Toc412140905"/>
+      <w:r>
+        <w:t>Capítulo 5- Inheritance</w:t>
+      </w:r>
+      <w:bookmarkEnd w:id="29"/>
+    </w:p>
+    <w:p>
+      <w:r>
+        <w:t>En las lenguas clásicas (como Jav</w:t>
+      </w:r>
+      <w:r>
+        <w:t xml:space="preserve">a), la herencia </w:t>
+      </w:r>
+      <w:r>
+        <w:t>proporciona dos servicios útiles.</w:t>
       </w:r>
       <w:r>
         <w:t xml:space="preserve"> </w:t>
       </w:r>
       <w:r>
-        <w:t>Cuando se ejecuta el retorno, la función devuelve inmediatamente sin ejecutar las sentencias restantes. Una función siempre devuelve un valor. Si no se especifica el valor de retorno, a continuación, se devuelve undefined.</w:t>
-      </w:r>
-    </w:p>
-    <w:p>
-      <w:r>
-        <w:rPr>
-          <w:b/>
-          <w:color w:val="00B0F0"/>
-        </w:rPr>
-        <w:t>Excepciones:</w:t>
+        <w:t>. En primer lugar, es una forma de reutilización de código. Si una nueva clase es principalmente similar a una clase existente, sólo tiene que especificar las diferencias.</w:t>
       </w:r>
       <w:r>
         <w:t xml:space="preserve"> </w:t>
       </w:r>
       <w:r>
-        <w:t>Las excepciones son inusuales percances que interfieren con el flujo normal de un programa.</w:t>
+        <w:t>La otra ventaja de la herencia clásica es que incluye la especificación de un sistema de tipos. Esto libera sobre todo al programador de tener que escribir las operaciones de fundición explícitas, que es una cosa muy buena porque cuando se lanza, se pierden los beneficios de seguridad de un sistema de tipos.</w:t>
       </w:r>
       <w:r>
         <w:t xml:space="preserve"> </w:t>
       </w:r>
       <w:r>
-        <w:t>La declaración de banda interrumpe la ejecución de la función. Debe administrarse un objeto de excepción que contiene una propiedad nombre que identifica el tipo de excepción, y una propiedad de mensaje descriptivo.</w:t>
+        <w:t>. En las lenguas clásicas, los objetos son instancias de clases, y una clase puede heredar de otra clase. JavaScript es un lenguaje de prototipos, lo que significa que los objetos heredan directamente de otros objetos.</w:t>
+      </w:r>
+    </w:p>
+    <w:p>
+      <w:r>
+        <w:rPr>
+          <w:b/>
+          <w:color w:val="00B0F0"/>
+        </w:rPr>
+        <w:t>Pseudoclassical</w:t>
+      </w:r>
+      <w:r>
+        <w:rPr>
+          <w:b/>
+          <w:color w:val="00B0F0"/>
+        </w:rPr>
+        <w:t xml:space="preserve">: </w:t>
+      </w:r>
+      <w:r>
+        <w:t>El nuevo objeto de función se da una propiedad prototipo cuyo valor es un objeto que contiene una propiedad constructor cuyo valor es el nuevo objeto de función. El objeto prototipo es el lugar donde los rasgos hereditarios son a depositar. Cada función obtiene un objeto prototipo porque el lenguaje no proporciona una manera de determinar qué funciones están destinados a ser utilizados como constructores.</w:t>
       </w:r>
       <w:r>
         <w:t xml:space="preserve"> </w:t>
       </w:r>
       <w:r>
-        <w:t>También puede añadir otras propiedades. El objeto de excepción será entregado a la cláusula catch de una sentencia try.</w:t>
-      </w:r>
-    </w:p>
-    <w:p>
-      <w:r>
-        <w:rPr>
-          <w:b/>
-          <w:color w:val="00B0F0"/>
-        </w:rPr>
-        <w:t>Aumentar tipos:</w:t>
+        <w:t>. La forma pseudoclassical puede proporcionar comodidad a los programadores que no están familiarizados con el lenguaje Java, pero también oculta la verdadera naturaleza de la lengua. La notación de inspiración clásica puede inducir a los programadores a componer jerarquías que son innecesariamente profundos y complicados.</w:t>
+      </w:r>
+    </w:p>
+    <w:p>
+      <w:r>
+        <w:rPr>
+          <w:b/>
+          <w:color w:val="00B0F0"/>
+        </w:rPr>
+        <w:t>Object Speciﬁers</w:t>
+      </w:r>
+      <w:r>
+        <w:rPr>
+          <w:b/>
+          <w:color w:val="00B0F0"/>
+        </w:rPr>
+        <w:t xml:space="preserve">: </w:t>
+      </w:r>
+      <w:r>
+        <w:t xml:space="preserve">A veces sucede que un constructor se le da un número muy grande de parámetros. Esto puede ser problemático porque puede ser muy difícil de recordar el orden de los argumentos. En tales casos, puede ser mucho más amigable si escribimos el constructor para aceptar un único objeto especificador lugar. </w:t>
+      </w:r>
+    </w:p>
+    <w:p>
+      <w:pPr>
+        <w:rPr>
+          <w:b/>
+          <w:color w:val="00B0F0"/>
+          <w:lang w:val="en-US"/>
+        </w:rPr>
+      </w:pPr>
+      <w:r>
+        <w:rPr>
+          <w:b/>
+          <w:lang w:val="en-US"/>
+        </w:rPr>
+        <w:t>Ejemplo:</w:t>
+      </w:r>
+    </w:p>
+    <w:p>
+      <w:pPr>
+        <w:rPr>
+          <w:lang w:val="en-US"/>
+        </w:rPr>
+      </w:pPr>
+      <w:r>
+        <w:rPr>
+          <w:lang w:val="en-US"/>
+        </w:rPr>
+        <w:t xml:space="preserve">var myObject = maker(f, l, m, c, s); </w:t>
+      </w:r>
+    </w:p>
+    <w:p>
+      <w:pPr>
+        <w:rPr>
+          <w:lang w:val="en-US"/>
+        </w:rPr>
+      </w:pPr>
+      <w:r>
+        <w:t>P</w:t>
+      </w:r>
+      <w:r>
+        <w:t>odemos escribir:</w:t>
+      </w:r>
+    </w:p>
+    <w:p>
+      <w:pPr>
+        <w:pStyle w:val="Sinespaciado"/>
+      </w:pPr>
+      <w:r>
+        <w:t>var myObject = maker({</w:t>
+      </w:r>
+    </w:p>
+    <w:p>
+      <w:pPr>
+        <w:pStyle w:val="Sinespaciado"/>
+        <w:rPr>
+          <w:lang w:val="en-US"/>
+        </w:rPr>
+      </w:pPr>
+      <w:r>
+        <w:t xml:space="preserve">    </w:t>
+      </w:r>
+      <w:r>
+        <w:rPr>
+          <w:lang w:val="en-US"/>
+        </w:rPr>
+        <w:t>first: f,</w:t>
+      </w:r>
+    </w:p>
+    <w:p>
+      <w:pPr>
+        <w:pStyle w:val="Sinespaciado"/>
+        <w:rPr>
+          <w:lang w:val="en-US"/>
+        </w:rPr>
+      </w:pPr>
+      <w:r>
+        <w:rPr>
+          <w:lang w:val="en-US"/>
+        </w:rPr>
+        <w:t xml:space="preserve">    last: l,</w:t>
+      </w:r>
+    </w:p>
+    <w:p>
+      <w:pPr>
+        <w:pStyle w:val="Sinespaciado"/>
+        <w:rPr>
+          <w:lang w:val="en-US"/>
+        </w:rPr>
+      </w:pPr>
+      <w:r>
+        <w:rPr>
+          <w:lang w:val="en-US"/>
+        </w:rPr>
+        <w:t xml:space="preserve">    state: s,</w:t>
+      </w:r>
+    </w:p>
+    <w:p>
+      <w:pPr>
+        <w:pStyle w:val="Sinespaciado"/>
+        <w:rPr>
+          <w:lang w:val="en-US"/>
+        </w:rPr>
+      </w:pPr>
+      <w:r>
+        <w:rPr>
+          <w:lang w:val="en-US"/>
+        </w:rPr>
+        <w:t xml:space="preserve">    </w:t>
+      </w:r>
+      <w:r>
+        <w:rPr>
+          <w:lang w:val="en-US"/>
+        </w:rPr>
+        <w:t xml:space="preserve">city: c </w:t>
+      </w:r>
+    </w:p>
+    <w:p>
+      <w:pPr>
+        <w:pStyle w:val="Sinespaciado"/>
+      </w:pPr>
+      <w:r>
+        <w:t>});</w:t>
+      </w:r>
+    </w:p>
+    <w:p/>
+    <w:p>
+      <w:r>
+        <w:lastRenderedPageBreak/>
+        <w:t>Los argumentos ahora se pueden enumerar en cualquier orden, los argumentos pueden ser dejados de lado si el constructor es inteligente acerca de incumplimientos, y el código es mucho más fácil de leer.</w:t>
+      </w:r>
+      <w:r>
+        <w:t xml:space="preserve"> Esto puede tener un beneficio secundario al trabajar con JSON.</w:t>
+      </w:r>
+    </w:p>
+    <w:p>
+      <w:r>
+        <w:rPr>
+          <w:b/>
+          <w:bCs/>
+          <w:color w:val="00B0F0"/>
+        </w:rPr>
+        <w:t xml:space="preserve">Prototypal: </w:t>
+      </w:r>
+      <w:r>
+        <w:t>Herencias de prototipos es conceptualmente más simple que la herencia clásica: un nuevo objeto puede heredar las propiedades de un objeto antiguo.</w:t>
       </w:r>
       <w:r>
         <w:t xml:space="preserve"> </w:t>
       </w:r>
       <w:r>
-        <w:t>Al aumentar Function.prototype con un método, ya no tenemos que escribir el nombre de la propiedad prototipo. Esa parte de la fealdad ahora se puede esconder.</w:t>
+        <w:t>Se empieza por hacer un objeto útil. A continuación, puede hacer muchos más objetos que son como ese. Mediante la personalización de un nuevo objeto, especificamos las diferencias con el objeto sobre el que se basa.</w:t>
+      </w:r>
+    </w:p>
+    <w:p>
+      <w:r>
+        <w:rPr>
+          <w:b/>
+          <w:bCs/>
+          <w:color w:val="00B0F0"/>
+        </w:rPr>
+        <w:t>Functional</w:t>
+      </w:r>
+      <w:r>
+        <w:rPr>
+          <w:b/>
+          <w:bCs/>
+          <w:color w:val="00B0F0"/>
+        </w:rPr>
+        <w:t xml:space="preserve">: </w:t>
+      </w:r>
+      <w:r>
+        <w:t>Una de las debilidades de los patrones de herencia que hemos visto hasta ahora es que no recibimos ninguna privacidad. Todas las propiedades de un objeto son visibles. Llegamos sin variables privadas y no hay métodos privados.</w:t>
       </w:r>
       <w:r>
         <w:t xml:space="preserve"> </w:t>
       </w:r>
       <w:r>
-        <w:t>Mediante el aumento de Function.prototype, podemos hacer un método disponible para todas las funciones:</w:t>
+        <w:t>El patrón funcional tiene una gran flexibilidad. Requiere menos esfuerzo que el patrón pseudoclassical, y nos da una mejor encapsulación y ocultación de información y acceso a métodos de super.</w:t>
+      </w:r>
+      <w:r>
+        <w:t xml:space="preserve"> </w:t>
+      </w:r>
+      <w:r>
+        <w:t>Si creamos un objeto en el estilo funcional, y si todos los métodos del objeto no hacen uso de esto o aquello, entonces el objeto es durable. Un objeto durable es simplemente una colección de funciones que actúan como capacidades.</w:t>
+      </w:r>
+    </w:p>
+    <w:p>
+      <w:r>
+        <w:rPr>
+          <w:b/>
+          <w:bCs/>
+          <w:color w:val="00B0F0"/>
+        </w:rPr>
+        <w:t>Parts</w:t>
+      </w:r>
+      <w:r>
+        <w:rPr>
+          <w:b/>
+          <w:bCs/>
+          <w:color w:val="00B0F0"/>
+        </w:rPr>
+        <w:t xml:space="preserve">: </w:t>
+      </w:r>
+      <w:r>
+        <w:t>Podemos componer objetos de conjuntos de piezas. Por ejemplo, podemos hacer una función que puede agregar características simples de procesamiento de eventos a cualquier objeto. Añade una sobre el método, un método de fuego, y un registro de evento privado.</w:t>
+      </w:r>
+    </w:p>
+    <w:p>
+      <w:pPr>
+        <w:pStyle w:val="Ttulo2"/>
+      </w:pPr>
+      <w:bookmarkStart w:id="30" w:name="_Toc412140906"/>
+      <w:r>
+        <w:t>Apendice B-Bad Parts</w:t>
+      </w:r>
+      <w:bookmarkEnd w:id="30"/>
+    </w:p>
+    <w:p>
+      <w:r>
+        <w:rPr>
+          <w:b/>
+          <w:bCs/>
+          <w:color w:val="00B0F0"/>
+        </w:rPr>
+        <w:t xml:space="preserve">==: </w:t>
+      </w:r>
+      <w:r>
+        <w:t xml:space="preserve">JavaScript tiene dos grupos de operadores de igualdad: </w:t>
+      </w:r>
+      <w:r>
+        <w:rPr>
+          <w:b/>
+          <w:u w:val="single"/>
+        </w:rPr>
+        <w:t>===</w:t>
+      </w:r>
+      <w:r>
+        <w:rPr>
+          <w:b/>
+        </w:rPr>
+        <w:t xml:space="preserve">  </w:t>
+      </w:r>
+      <w:r>
+        <w:t>y</w:t>
+      </w:r>
+      <w:r>
+        <w:rPr>
+          <w:b/>
+        </w:rPr>
+        <w:t xml:space="preserve">  </w:t>
+      </w:r>
+      <w:r>
+        <w:rPr>
+          <w:b/>
+          <w:u w:val="single"/>
+        </w:rPr>
+        <w:t>!==</w:t>
+      </w:r>
+      <w:r>
+        <w:t xml:space="preserve"> , y sus gemelos malvados </w:t>
+      </w:r>
+      <w:r>
+        <w:rPr>
+          <w:b/>
+          <w:u w:val="single"/>
+        </w:rPr>
+        <w:t>==</w:t>
+      </w:r>
+      <w:r>
+        <w:t xml:space="preserve"> y </w:t>
+      </w:r>
+      <w:r>
+        <w:rPr>
+          <w:b/>
+          <w:u w:val="single"/>
+        </w:rPr>
+        <w:t>! =</w:t>
+      </w:r>
+      <w:r>
+        <w:t>.</w:t>
+      </w:r>
+      <w:r>
+        <w:t xml:space="preserve"> Si los dos operandos son del mismo tipo y tienen el mismo valor, entonces === produce verdadero y !== Produce false. Los gemelos malvados hacen lo correcto cuando los operandos son del mismo tipo, pero si son de diferentes tipos, en su intento de coaccionar a los valores.</w:t>
+      </w:r>
+      <w:r>
+        <w:t xml:space="preserve"> </w:t>
+      </w:r>
+      <w:r>
+        <w:t>Lo mejor es nunca utilizar los gemelos malvados.</w:t>
+      </w:r>
+    </w:p>
+    <w:p>
+      <w:r>
+        <w:rPr>
+          <w:b/>
+          <w:color w:val="00B0F0"/>
+        </w:rPr>
+        <w:t>with Statement</w:t>
+      </w:r>
+      <w:r>
+        <w:rPr>
+          <w:b/>
+          <w:color w:val="00B0F0"/>
+        </w:rPr>
+        <w:t xml:space="preserve">: </w:t>
+      </w:r>
+      <w:r>
+        <w:t>JavaScript tiene una declaración que fue con la intención de proporcionar un atajo al acceder a las propiedades de un objeto. Por desgracia, sus resultados pueden ser a veces impredecible, por lo que deben evitarse.</w:t>
+      </w:r>
+    </w:p>
+    <w:p>
+      <w:pPr>
+        <w:rPr>
+          <w:b/>
+        </w:rPr>
+      </w:pPr>
+      <w:r>
+        <w:rPr>
+          <w:b/>
+        </w:rPr>
+        <w:t>Ejemplo:</w:t>
       </w:r>
     </w:p>
     <w:p>
       <w:pPr>
         <w:pStyle w:val="Sinespaciado"/>
-        <w:rPr>
-          <w:lang w:val="en-US"/>
-        </w:rPr>
-      </w:pPr>
-      <w:r>
+      </w:pPr>
+      <w:r>
+        <w:t>with (obj) {</w:t>
+      </w:r>
+    </w:p>
+    <w:p>
+      <w:pPr>
+        <w:pStyle w:val="Sinespaciado"/>
+      </w:pPr>
+      <w:r>
+        <w:t xml:space="preserve">    a = b;</w:t>
+      </w:r>
+    </w:p>
+    <w:p>
+      <w:r>
+        <w:t xml:space="preserve"> }</w:t>
+      </w:r>
+    </w:p>
+    <w:p>
+      <w:r>
+        <w:rPr>
+          <w:b/>
+          <w:color w:val="00B0F0"/>
+        </w:rPr>
+        <w:t>eval:</w:t>
+      </w:r>
+      <w:r>
+        <w:rPr>
+          <w:b/>
+          <w:color w:val="00B0F0"/>
+        </w:rPr>
         <w:t xml:space="preserve"> </w:t>
       </w:r>
       <w:r>
-        <w:rPr>
-          <w:lang w:val="en-US"/>
-        </w:rPr>
-        <w:t>Function.prototype.method = function (name, func) {</w:t>
-      </w:r>
-    </w:p>
-    <w:p>
-      <w:pPr>
-        <w:pStyle w:val="Sinespaciado"/>
-        <w:rPr>
-          <w:lang w:val="en-US"/>
-        </w:rPr>
-      </w:pPr>
-      <w:r>
-        <w:rPr>
-          <w:lang w:val="en-US"/>
-        </w:rPr>
-        <w:t xml:space="preserve">    this.prototype[name] = func;</w:t>
-      </w:r>
-    </w:p>
-    <w:p>
-      <w:pPr>
-        <w:pStyle w:val="Sinespaciado"/>
-        <w:rPr>
-          <w:lang w:val="en-US"/>
-        </w:rPr>
-      </w:pPr>
-      <w:r>
-        <w:rPr>
-          <w:lang w:val="en-US"/>
-        </w:rPr>
-        <w:t xml:space="preserve">    return this;</w:t>
-      </w:r>
-    </w:p>
-    <w:p>
-      <w:pPr>
-        <w:pStyle w:val="Sinespaciado"/>
-      </w:pPr>
-      <w:r>
-        <w:rPr>
-          <w:lang w:val="en-US"/>
-        </w:rPr>
+        <w:t>La función eval pasa una cadena al compilador JavaScript y ejecuta el resultado.</w:t>
+      </w:r>
+      <w:r>
         <w:t xml:space="preserve"> </w:t>
       </w:r>
       <w:r>
-        <w:t>};</w:t>
-      </w:r>
-    </w:p>
-    <w:p>
-      <w:pPr>
-        <w:pStyle w:val="Sinespaciado"/>
-      </w:pPr>
-    </w:p>
-    <w:p>
-      <w:pPr>
-        <w:pStyle w:val="Sinespaciado"/>
-      </w:pPr>
-      <w:r>
-        <w:t>Al aumentar los tipos básicos, podemos hacer mejoras significativas a la expresividad del lenguaje. Debido a la naturaleza dinámica de las herencias de prototipos de JavaScript, todos los valores están dotados de inmediato con los nuevos métodos, incluso los valores que se crearon antes de la creación de los métodos.</w:t>
-      </w:r>
-    </w:p>
-    <w:p>
-      <w:r>
-        <w:rPr>
-          <w:b/>
-          <w:color w:val="00B0F0"/>
-        </w:rPr>
+        <w:t>Es el hecho más mal utilizado de JavaScript. Algunos problemas son:</w:t>
+      </w:r>
+    </w:p>
+    <w:p>
+      <w:pPr>
+        <w:pStyle w:val="Prrafodelista"/>
+        <w:numPr>
+          <w:ilvl w:val="0"/>
+          <w:numId w:val="15"/>
+        </w:numPr>
+      </w:pPr>
+      <w:r>
+        <w:t xml:space="preserve">Esta forma será mucho más lento, ya que necesita para ejecutar el compilador sólo para ejecutar una sentencia de asignación trivial. </w:t>
+      </w:r>
+    </w:p>
+    <w:p>
+      <w:pPr>
+        <w:pStyle w:val="Prrafodelista"/>
+        <w:numPr>
+          <w:ilvl w:val="0"/>
+          <w:numId w:val="15"/>
+        </w:numPr>
+      </w:pPr>
+      <w:r>
         <w:lastRenderedPageBreak/>
-        <w:t>La recursividad:</w:t>
-      </w:r>
-      <w:r>
-        <w:t xml:space="preserve"> Una función recursiva es una función que llama a sí misma, ya sea directa o indirectamente.</w:t>
+        <w:t>También</w:t>
+      </w:r>
+      <w:r>
+        <w:t xml:space="preserve"> frustra JSLint</w:t>
+      </w:r>
+      <w:r>
+        <w:t>, por lo que la capacidad de la herramienta para detectar problemas se reduce significativamente.</w:t>
+      </w:r>
+    </w:p>
+    <w:p>
+      <w:pPr>
+        <w:pStyle w:val="Prrafodelista"/>
+        <w:numPr>
+          <w:ilvl w:val="0"/>
+          <w:numId w:val="15"/>
+        </w:numPr>
+      </w:pPr>
+      <w:r>
+        <w:t xml:space="preserve"> La función eval también pone en peligro la seguridad de su aplicación, ya que otorga demasiada autoridad al texto eval'd. </w:t>
+      </w:r>
+    </w:p>
+    <w:p>
+      <w:pPr>
+        <w:pStyle w:val="Prrafodelista"/>
+        <w:numPr>
+          <w:ilvl w:val="0"/>
+          <w:numId w:val="15"/>
+        </w:numPr>
+      </w:pPr>
+      <w:r>
+        <w:t>Y pone en peligro el rendimiento de la lengua como un todo de la misma manera que la sentencia with hace.</w:t>
+      </w:r>
+    </w:p>
+    <w:p>
+      <w:r>
+        <w:t>La forma de argumento de cadena también debe ser evitado.</w:t>
+      </w:r>
+    </w:p>
+    <w:p>
+      <w:r>
+        <w:rPr>
+          <w:b/>
+          <w:color w:val="00B0F0"/>
+        </w:rPr>
+        <w:t>continue Statement:</w:t>
+      </w:r>
+      <w:r>
+        <w:t> La sentencia continue salta a la parte superior del bucle. Nunca se ha visto un trozo de código que no fue mejorada por la refactorización para eliminar la sentencia continue</w:t>
+      </w:r>
+      <w:r>
+        <w:t>.</w:t>
+      </w:r>
+    </w:p>
+    <w:p>
+      <w:r>
+        <w:rPr>
+          <w:b/>
+          <w:color w:val="00B0F0"/>
+        </w:rPr>
+        <w:t>switch Fall Through</w:t>
+      </w:r>
+      <w:r>
+        <w:rPr>
+          <w:b/>
+          <w:color w:val="00B0F0"/>
+        </w:rPr>
+        <w:t xml:space="preserve">: </w:t>
+      </w:r>
+      <w:r>
+        <w:t>La sentencia switch fue modelado después del FORTRAN IV computarizada ir a la declaración. Cada caso entra a través en el siguiente caso a menos que interrumpes explícitamente el flujo.</w:t>
+      </w:r>
+    </w:p>
+    <w:p>
+      <w:r>
+        <w:rPr>
+          <w:b/>
+          <w:color w:val="00B0F0"/>
+        </w:rPr>
+        <w:t>Block-less Statements</w:t>
+      </w:r>
+      <w:r>
+        <w:rPr>
+          <w:b/>
+          <w:color w:val="00B0F0"/>
+        </w:rPr>
+        <w:t xml:space="preserve">: </w:t>
+      </w:r>
+      <w:r>
+        <w:t>El formulario de declaración solo es otra molestia atractiva. Ofrece la ventaja de ahorrar dos personajes, una ventaja dudosa. Se oscurece la estructura del programa para que los manipuladores posteriores del código pueden insertar fácilmente los insectos.</w:t>
       </w:r>
       <w:r>
         <w:t xml:space="preserve"> </w:t>
       </w:r>
       <w:r>
-        <w:t xml:space="preserve"> En general, una función recursiva se llama a resolver sus subproblemas.</w:t>
-      </w:r>
-    </w:p>
-    <w:p>
-      <w:r>
-        <w:rPr>
-          <w:b/>
-          <w:color w:val="00B0F0"/>
-        </w:rPr>
-        <w:t>Alcance:</w:t>
-      </w:r>
-      <w:r>
-        <w:t xml:space="preserve"> Alcance en un lenguaje de programación controla la visibilidad y tiempos de vida de las variables y parámetros. Este es un servicio importante para el programador, ya que reduce las colisiones de nombres y proporciona gestión automática de memoria.</w:t>
+        <w:t>Los programas que aparecen para hacer una cosa pero hacen otra realidad es mucho más difícil hacerlo bien. Un uso disciplinado y consistente de bloques hace que sea más fácil de hacer las cosas bien.</w:t>
+      </w:r>
+    </w:p>
+    <w:p>
+      <w:r>
+        <w:rPr>
+          <w:b/>
+          <w:color w:val="00B0F0"/>
+        </w:rPr>
+        <w:t>++ -</w:t>
+      </w:r>
+      <w:r>
+        <w:rPr>
+          <w:b/>
+          <w:color w:val="00B0F0"/>
+        </w:rPr>
+        <w:t xml:space="preserve">-: </w:t>
+      </w:r>
+      <w:r>
+        <w:t>Los operadores de incremento y decremento permiten escribir en un estilo muy conciso.</w:t>
       </w:r>
       <w:r>
         <w:t xml:space="preserve"> </w:t>
       </w:r>
       <w:r>
-        <w:t xml:space="preserve"> Los parámetros y las variables definidas en una función no son visibles fuera de la función, y que una variable definida en cualquier lugar dentro de una función es visible en todas partes dentro de la función. Lo mejor es declarar todas las variables utilizadas en una función en la parte superior del cuerpo de la función.</w:t>
-      </w:r>
-    </w:p>
-    <w:p>
-      <w:r>
-        <w:rPr>
-          <w:b/>
-          <w:color w:val="00B0F0"/>
-        </w:rPr>
-        <w:t>Cierre:</w:t>
+        <w:t>También fomentan un estilo de programación que, como resulta, es imprudente. La mayoría de los errores de desbordamiento de buffer que crearon vulnerabilidades de seguridad terribles se debieron a codificar como este.</w:t>
+      </w:r>
+    </w:p>
+    <w:p>
+      <w:r>
+        <w:rPr>
+          <w:b/>
+          <w:color w:val="00B0F0"/>
+        </w:rPr>
+        <w:t>Bitwise Operators</w:t>
+      </w:r>
+      <w:r>
+        <w:rPr>
+          <w:b/>
+          <w:color w:val="00B0F0"/>
+        </w:rPr>
+        <w:t xml:space="preserve">: </w:t>
+      </w:r>
+      <w:r>
+        <w:t>JavaScript tiene el mismo conjunto de operadores de bits como Java:</w:t>
+      </w:r>
+      <w:r>
+        <w:t xml:space="preserve">     </w:t>
+      </w:r>
+    </w:p>
+    <w:tbl>
+      <w:tblPr>
+        <w:tblStyle w:val="Cuadrculamedia1-nfasis5"/>
+        <w:tblW w:w="0" w:type="auto"/>
+        <w:tblLook w:val="04A0" w:firstRow="1" w:lastRow="0" w:firstColumn="1" w:lastColumn="0" w:noHBand="0" w:noVBand="1"/>
+      </w:tblPr>
+      <w:tblGrid>
+        <w:gridCol w:w="863"/>
+        <w:gridCol w:w="2080"/>
+      </w:tblGrid>
+      <w:tr>
+        <w:trPr>
+          <w:cnfStyle w:val="100000000000" w:firstRow="1" w:lastRow="0" w:firstColumn="0" w:lastColumn="0" w:oddVBand="0" w:evenVBand="0" w:oddHBand="0" w:evenHBand="0" w:firstRowFirstColumn="0" w:firstRowLastColumn="0" w:lastRowFirstColumn="0" w:lastRowLastColumn="0"/>
+          <w:trHeight w:val="243"/>
+        </w:trPr>
+        <w:tc>
+          <w:tcPr>
+            <w:cnfStyle w:val="001000000000" w:firstRow="0" w:lastRow="0" w:firstColumn="1" w:lastColumn="0" w:oddVBand="0" w:evenVBand="0" w:oddHBand="0" w:evenHBand="0" w:firstRowFirstColumn="0" w:firstRowLastColumn="0" w:lastRowFirstColumn="0" w:lastRowLastColumn="0"/>
+            <w:tcW w:w="863" w:type="dxa"/>
+          </w:tcPr>
+          <w:p>
+            <w:pPr>
+              <w:pStyle w:val="Sinespaciado"/>
+              <w:jc w:val="center"/>
+              <w:rPr>
+                <w:b w:val="0"/>
+                <w:lang w:val="en-US"/>
+              </w:rPr>
+            </w:pPr>
+            <w:r>
+              <w:rPr>
+                <w:b w:val="0"/>
+                <w:lang w:val="en-US"/>
+              </w:rPr>
+              <w:t>&amp;</w:t>
+            </w:r>
+          </w:p>
+        </w:tc>
+        <w:tc>
+          <w:tcPr>
+            <w:tcW w:w="2080" w:type="dxa"/>
+          </w:tcPr>
+          <w:p>
+            <w:pPr>
+              <w:pStyle w:val="Sinespaciado"/>
+              <w:jc w:val="center"/>
+              <w:cnfStyle w:val="100000000000" w:firstRow="1" w:lastRow="0" w:firstColumn="0" w:lastColumn="0" w:oddVBand="0" w:evenVBand="0" w:oddHBand="0" w:evenHBand="0" w:firstRowFirstColumn="0" w:firstRowLastColumn="0" w:lastRowFirstColumn="0" w:lastRowLastColumn="0"/>
+              <w:rPr>
+                <w:b w:val="0"/>
+                <w:lang w:val="en-US"/>
+              </w:rPr>
+            </w:pPr>
+            <w:r>
+              <w:rPr>
+                <w:b w:val="0"/>
+                <w:lang w:val="en-US"/>
+              </w:rPr>
+              <w:t>and</w:t>
+            </w:r>
+          </w:p>
+        </w:tc>
+      </w:tr>
+      <w:tr>
+        <w:trPr>
+          <w:cnfStyle w:val="000000100000" w:firstRow="0" w:lastRow="0" w:firstColumn="0" w:lastColumn="0" w:oddVBand="0" w:evenVBand="0" w:oddHBand="1" w:evenHBand="0" w:firstRowFirstColumn="0" w:firstRowLastColumn="0" w:lastRowFirstColumn="0" w:lastRowLastColumn="0"/>
+          <w:trHeight w:val="258"/>
+        </w:trPr>
+        <w:tc>
+          <w:tcPr>
+            <w:cnfStyle w:val="001000000000" w:firstRow="0" w:lastRow="0" w:firstColumn="1" w:lastColumn="0" w:oddVBand="0" w:evenVBand="0" w:oddHBand="0" w:evenHBand="0" w:firstRowFirstColumn="0" w:firstRowLastColumn="0" w:lastRowFirstColumn="0" w:lastRowLastColumn="0"/>
+            <w:tcW w:w="863" w:type="dxa"/>
+          </w:tcPr>
+          <w:p>
+            <w:pPr>
+              <w:pStyle w:val="Sinespaciado"/>
+              <w:jc w:val="center"/>
+              <w:rPr>
+                <w:b w:val="0"/>
+                <w:lang w:val="en-US"/>
+              </w:rPr>
+            </w:pPr>
+            <w:r>
+              <w:rPr>
+                <w:b w:val="0"/>
+                <w:lang w:val="en-US"/>
+              </w:rPr>
+              <w:t>|</w:t>
+            </w:r>
+          </w:p>
+        </w:tc>
+        <w:tc>
+          <w:tcPr>
+            <w:tcW w:w="2080" w:type="dxa"/>
+          </w:tcPr>
+          <w:p>
+            <w:pPr>
+              <w:pStyle w:val="Sinespaciado"/>
+              <w:jc w:val="center"/>
+              <w:cnfStyle w:val="000000100000" w:firstRow="0" w:lastRow="0" w:firstColumn="0" w:lastColumn="0" w:oddVBand="0" w:evenVBand="0" w:oddHBand="1" w:evenHBand="0" w:firstRowFirstColumn="0" w:firstRowLastColumn="0" w:lastRowFirstColumn="0" w:lastRowLastColumn="0"/>
+              <w:rPr>
+                <w:lang w:val="en-US"/>
+              </w:rPr>
+            </w:pPr>
+            <w:r>
+              <w:rPr>
+                <w:lang w:val="en-US"/>
+              </w:rPr>
+              <w:t>or</w:t>
+            </w:r>
+          </w:p>
+        </w:tc>
+      </w:tr>
+      <w:tr>
+        <w:trPr>
+          <w:trHeight w:val="243"/>
+        </w:trPr>
+        <w:tc>
+          <w:tcPr>
+            <w:cnfStyle w:val="001000000000" w:firstRow="0" w:lastRow="0" w:firstColumn="1" w:lastColumn="0" w:oddVBand="0" w:evenVBand="0" w:oddHBand="0" w:evenHBand="0" w:firstRowFirstColumn="0" w:firstRowLastColumn="0" w:lastRowFirstColumn="0" w:lastRowLastColumn="0"/>
+            <w:tcW w:w="863" w:type="dxa"/>
+          </w:tcPr>
+          <w:p>
+            <w:pPr>
+              <w:pStyle w:val="Sinespaciado"/>
+              <w:jc w:val="center"/>
+              <w:rPr>
+                <w:b w:val="0"/>
+                <w:lang w:val="en-US"/>
+              </w:rPr>
+            </w:pPr>
+            <w:r>
+              <w:rPr>
+                <w:b w:val="0"/>
+                <w:lang w:val="en-US"/>
+              </w:rPr>
+              <w:t>^</w:t>
+            </w:r>
+          </w:p>
+        </w:tc>
+        <w:tc>
+          <w:tcPr>
+            <w:tcW w:w="2080" w:type="dxa"/>
+          </w:tcPr>
+          <w:p>
+            <w:pPr>
+              <w:pStyle w:val="Sinespaciado"/>
+              <w:jc w:val="center"/>
+              <w:cnfStyle w:val="000000000000" w:firstRow="0" w:lastRow="0" w:firstColumn="0" w:lastColumn="0" w:oddVBand="0" w:evenVBand="0" w:oddHBand="0" w:evenHBand="0" w:firstRowFirstColumn="0" w:firstRowLastColumn="0" w:lastRowFirstColumn="0" w:lastRowLastColumn="0"/>
+              <w:rPr>
+                <w:lang w:val="en-US"/>
+              </w:rPr>
+            </w:pPr>
+            <w:r>
+              <w:rPr>
+                <w:lang w:val="en-US"/>
+              </w:rPr>
+              <w:t>xor</w:t>
+            </w:r>
+          </w:p>
+        </w:tc>
+      </w:tr>
+      <w:tr>
+        <w:trPr>
+          <w:cnfStyle w:val="000000100000" w:firstRow="0" w:lastRow="0" w:firstColumn="0" w:lastColumn="0" w:oddVBand="0" w:evenVBand="0" w:oddHBand="1" w:evenHBand="0" w:firstRowFirstColumn="0" w:firstRowLastColumn="0" w:lastRowFirstColumn="0" w:lastRowLastColumn="0"/>
+          <w:trHeight w:val="258"/>
+        </w:trPr>
+        <w:tc>
+          <w:tcPr>
+            <w:cnfStyle w:val="001000000000" w:firstRow="0" w:lastRow="0" w:firstColumn="1" w:lastColumn="0" w:oddVBand="0" w:evenVBand="0" w:oddHBand="0" w:evenHBand="0" w:firstRowFirstColumn="0" w:firstRowLastColumn="0" w:lastRowFirstColumn="0" w:lastRowLastColumn="0"/>
+            <w:tcW w:w="863" w:type="dxa"/>
+          </w:tcPr>
+          <w:p>
+            <w:pPr>
+              <w:pStyle w:val="Sinespaciado"/>
+              <w:jc w:val="center"/>
+              <w:rPr>
+                <w:b w:val="0"/>
+                <w:lang w:val="en-US"/>
+              </w:rPr>
+            </w:pPr>
+            <w:r>
+              <w:rPr>
+                <w:b w:val="0"/>
+                <w:lang w:val="en-US"/>
+              </w:rPr>
+              <w:t>~</w:t>
+            </w:r>
+          </w:p>
+        </w:tc>
+        <w:tc>
+          <w:tcPr>
+            <w:tcW w:w="2080" w:type="dxa"/>
+          </w:tcPr>
+          <w:p>
+            <w:pPr>
+              <w:pStyle w:val="Sinespaciado"/>
+              <w:jc w:val="center"/>
+              <w:cnfStyle w:val="000000100000" w:firstRow="0" w:lastRow="0" w:firstColumn="0" w:lastColumn="0" w:oddVBand="0" w:evenVBand="0" w:oddHBand="1" w:evenHBand="0" w:firstRowFirstColumn="0" w:firstRowLastColumn="0" w:lastRowFirstColumn="0" w:lastRowLastColumn="0"/>
+              <w:rPr>
+                <w:lang w:val="en-US"/>
+              </w:rPr>
+            </w:pPr>
+            <w:r>
+              <w:rPr>
+                <w:lang w:val="en-US"/>
+              </w:rPr>
+              <w:t>not</w:t>
+            </w:r>
+          </w:p>
+        </w:tc>
+      </w:tr>
+      <w:tr>
+        <w:trPr>
+          <w:trHeight w:val="258"/>
+        </w:trPr>
+        <w:tc>
+          <w:tcPr>
+            <w:cnfStyle w:val="001000000000" w:firstRow="0" w:lastRow="0" w:firstColumn="1" w:lastColumn="0" w:oddVBand="0" w:evenVBand="0" w:oddHBand="0" w:evenHBand="0" w:firstRowFirstColumn="0" w:firstRowLastColumn="0" w:lastRowFirstColumn="0" w:lastRowLastColumn="0"/>
+            <w:tcW w:w="863" w:type="dxa"/>
+          </w:tcPr>
+          <w:p>
+            <w:pPr>
+              <w:pStyle w:val="Sinespaciado"/>
+              <w:jc w:val="center"/>
+              <w:rPr>
+                <w:b w:val="0"/>
+                <w:lang w:val="en-US"/>
+              </w:rPr>
+            </w:pPr>
+            <w:r>
+              <w:rPr>
+                <w:b w:val="0"/>
+                <w:lang w:val="en-US"/>
+              </w:rPr>
+              <w:t>&gt;&gt;</w:t>
+            </w:r>
+          </w:p>
+        </w:tc>
+        <w:tc>
+          <w:tcPr>
+            <w:tcW w:w="2080" w:type="dxa"/>
+          </w:tcPr>
+          <w:p>
+            <w:pPr>
+              <w:pStyle w:val="Sinespaciado"/>
+              <w:jc w:val="center"/>
+              <w:cnfStyle w:val="000000000000" w:firstRow="0" w:lastRow="0" w:firstColumn="0" w:lastColumn="0" w:oddVBand="0" w:evenVBand="0" w:oddHBand="0" w:evenHBand="0" w:firstRowFirstColumn="0" w:firstRowLastColumn="0" w:lastRowFirstColumn="0" w:lastRowLastColumn="0"/>
+              <w:rPr>
+                <w:lang w:val="en-US"/>
+              </w:rPr>
+            </w:pPr>
+            <w:r>
+              <w:rPr>
+                <w:lang w:val="en-US"/>
+              </w:rPr>
+              <w:t>signed right shift</w:t>
+            </w:r>
+          </w:p>
+        </w:tc>
+      </w:tr>
+      <w:tr>
+        <w:trPr>
+          <w:cnfStyle w:val="000000100000" w:firstRow="0" w:lastRow="0" w:firstColumn="0" w:lastColumn="0" w:oddVBand="0" w:evenVBand="0" w:oddHBand="1" w:evenHBand="0" w:firstRowFirstColumn="0" w:firstRowLastColumn="0" w:lastRowFirstColumn="0" w:lastRowLastColumn="0"/>
+          <w:trHeight w:val="243"/>
+        </w:trPr>
+        <w:tc>
+          <w:tcPr>
+            <w:cnfStyle w:val="001000000000" w:firstRow="0" w:lastRow="0" w:firstColumn="1" w:lastColumn="0" w:oddVBand="0" w:evenVBand="0" w:oddHBand="0" w:evenHBand="0" w:firstRowFirstColumn="0" w:firstRowLastColumn="0" w:lastRowFirstColumn="0" w:lastRowLastColumn="0"/>
+            <w:tcW w:w="863" w:type="dxa"/>
+          </w:tcPr>
+          <w:p>
+            <w:pPr>
+              <w:pStyle w:val="Sinespaciado"/>
+              <w:jc w:val="center"/>
+              <w:rPr>
+                <w:b w:val="0"/>
+                <w:lang w:val="en-US"/>
+              </w:rPr>
+            </w:pPr>
+            <w:r>
+              <w:rPr>
+                <w:b w:val="0"/>
+                <w:lang w:val="en-US"/>
+              </w:rPr>
+              <w:t>&gt;&gt;&gt;</w:t>
+            </w:r>
+          </w:p>
+        </w:tc>
+        <w:tc>
+          <w:tcPr>
+            <w:tcW w:w="2080" w:type="dxa"/>
+          </w:tcPr>
+          <w:p>
+            <w:pPr>
+              <w:pStyle w:val="Sinespaciado"/>
+              <w:jc w:val="center"/>
+              <w:cnfStyle w:val="000000100000" w:firstRow="0" w:lastRow="0" w:firstColumn="0" w:lastColumn="0" w:oddVBand="0" w:evenVBand="0" w:oddHBand="1" w:evenHBand="0" w:firstRowFirstColumn="0" w:firstRowLastColumn="0" w:lastRowFirstColumn="0" w:lastRowLastColumn="0"/>
+              <w:rPr>
+                <w:lang w:val="en-US"/>
+              </w:rPr>
+            </w:pPr>
+            <w:r>
+              <w:rPr>
+                <w:lang w:val="en-US"/>
+              </w:rPr>
+              <w:t>unsigned right shift</w:t>
+            </w:r>
+          </w:p>
+        </w:tc>
+      </w:tr>
+      <w:tr>
+        <w:trPr>
+          <w:trHeight w:val="258"/>
+        </w:trPr>
+        <w:tc>
+          <w:tcPr>
+            <w:cnfStyle w:val="001000000000" w:firstRow="0" w:lastRow="0" w:firstColumn="1" w:lastColumn="0" w:oddVBand="0" w:evenVBand="0" w:oddHBand="0" w:evenHBand="0" w:firstRowFirstColumn="0" w:firstRowLastColumn="0" w:lastRowFirstColumn="0" w:lastRowLastColumn="0"/>
+            <w:tcW w:w="863" w:type="dxa"/>
+          </w:tcPr>
+          <w:p>
+            <w:pPr>
+              <w:pStyle w:val="Sinespaciado"/>
+              <w:jc w:val="center"/>
+              <w:rPr>
+                <w:b w:val="0"/>
+                <w:lang w:val="en-US"/>
+              </w:rPr>
+            </w:pPr>
+            <w:r>
+              <w:rPr>
+                <w:b w:val="0"/>
+                <w:lang w:val="en-US"/>
+              </w:rPr>
+              <w:t>&lt;&lt;</w:t>
+            </w:r>
+          </w:p>
+        </w:tc>
+        <w:tc>
+          <w:tcPr>
+            <w:tcW w:w="2080" w:type="dxa"/>
+          </w:tcPr>
+          <w:p>
+            <w:pPr>
+              <w:pStyle w:val="Sinespaciado"/>
+              <w:jc w:val="center"/>
+              <w:cnfStyle w:val="000000000000" w:firstRow="0" w:lastRow="0" w:firstColumn="0" w:lastColumn="0" w:oddVBand="0" w:evenVBand="0" w:oddHBand="0" w:evenHBand="0" w:firstRowFirstColumn="0" w:firstRowLastColumn="0" w:lastRowFirstColumn="0" w:lastRowLastColumn="0"/>
+              <w:rPr>
+                <w:lang w:val="en-US"/>
+              </w:rPr>
+            </w:pPr>
+            <w:r>
+              <w:rPr>
+                <w:lang w:val="en-US"/>
+              </w:rPr>
+              <w:t>left shift</w:t>
+            </w:r>
+          </w:p>
+        </w:tc>
+      </w:tr>
+    </w:tbl>
+    <w:p/>
+    <w:p>
+      <w:r>
+        <w:t>JavaScript no tiene números enteros. Sólo tiene los números de coma flotante de doble precisión. Por lo tanto, los operadores de bits convierten sus operandos numéricos en enteros, hacen sus negocios, y luego convertirlos de nuevo. En la mayoría de idiomas, estos operadores están muy cerca del hardware y muy rápido. En JavaScript, están muy lejos de ser el hardware y muy lento.</w:t>
+      </w:r>
+    </w:p>
+    <w:p>
+      <w:r>
+        <w:rPr>
+          <w:b/>
+          <w:color w:val="00B0F0"/>
+        </w:rPr>
+        <w:lastRenderedPageBreak/>
+        <w:t xml:space="preserve">The function Statement </w:t>
+      </w:r>
+      <w:r>
+        <w:rPr>
+          <w:b/>
+          <w:color w:val="00B0F0"/>
+        </w:rPr>
+        <w:t>vs</w:t>
+      </w:r>
+      <w:r>
+        <w:rPr>
+          <w:b/>
+          <w:color w:val="00B0F0"/>
+        </w:rPr>
+        <w:t xml:space="preserve"> the function Expression: </w:t>
+      </w:r>
+      <w:r>
+        <w:t>JavaScript tiene una sentencia de función, así como una expresión de función. Esto es confuso, ya que pueden tener el mismo aspecto. Una declaración de la función es la abreviatura de una sentencia var con un valor de la función. Es importante entender que las funciones son valores.</w:t>
       </w:r>
       <w:r>
         <w:t xml:space="preserve"> </w:t>
       </w:r>
       <w:r>
-        <w:t xml:space="preserve">La buena noticia sobre el alcance es que las funciones internas tienen acceso a los parámetros y variables de las funciones que están definidas dentro (con la excepción de this y </w:t>
-      </w:r>
-      <w:r>
-        <w:t>arguments</w:t>
-      </w:r>
-      <w:r>
-        <w:t>).</w:t>
+        <w:t>La primera cosa en una declaración no puede ser una expresión de función porque la gramática oficial asume que una declaración que comienza con la palabra función es una sentencia de función.</w:t>
       </w:r>
       <w:r>
         <w:t xml:space="preserve"> </w:t>
       </w:r>
       <w:r>
-        <w:t>La función que tiene acceso al contexto en el que se creó a esto se le denomina cierre.</w:t>
-      </w:r>
-    </w:p>
-    <w:p>
-      <w:r>
-        <w:rPr>
-          <w:b/>
-          <w:color w:val="00B0F0"/>
-        </w:rPr>
-        <w:t>Devoluciones de Llamadas</w:t>
-      </w:r>
-      <w:r>
-        <w:t>: Las funciones pueden hacer que sea más fácil lidiar con eventos discontinuos.</w:t>
+        <w:t>La solución consiste en envolver la expresión de función entre paréntesis.</w:t>
+      </w:r>
+    </w:p>
+    <w:p>
+      <w:r>
+        <w:rPr>
+          <w:b/>
+          <w:color w:val="00B0F0"/>
+        </w:rPr>
+        <w:t>Typed Wrappers</w:t>
+      </w:r>
+      <w:r>
+        <w:rPr>
+          <w:b/>
+          <w:color w:val="00B0F0"/>
+        </w:rPr>
+        <w:t xml:space="preserve">: </w:t>
+      </w:r>
+      <w:r>
+        <w:t>JavaScript tiene un conjunto de envolturas mecanografiadas. Es mejor evitar número booleano o una nueva cadena. También evite nuevo Objeto y new Array. Use {} y [] en lugar.</w:t>
+      </w:r>
+    </w:p>
+    <w:p>
+      <w:r>
+        <w:rPr>
+          <w:b/>
+          <w:color w:val="00B0F0"/>
+        </w:rPr>
+        <w:t>new</w:t>
+      </w:r>
+      <w:r>
+        <w:rPr>
+          <w:b/>
+          <w:color w:val="00B0F0"/>
+        </w:rPr>
+        <w:t xml:space="preserve">: </w:t>
+      </w:r>
+      <w:r>
+        <w:t>Nuevo operador de JavaScript crea un nuevo objeto que hereda de miembro prototipo del operando, y luego llama el operando, la unión del nuevo objeto a esto.</w:t>
       </w:r>
       <w:r>
         <w:t xml:space="preserve"> </w:t>
       </w:r>
       <w:r>
-        <w:t>Si la red o el servidor son lentos, la degradación en la capacidad de respuesta será inaceptable. Un mejor enfoque es hacer una solicitud asincrónica, que proporciona una función de devolución de llamada que se invoca cuando se recibió la respuesta del servidor. Una función asíncrona devuelve inmediatamente, por lo que el cliente no está bloqueado.</w:t>
-      </w:r>
-    </w:p>
-    <w:p>
-      <w:r>
-        <w:rPr>
-          <w:b/>
-          <w:color w:val="00B0F0"/>
-        </w:rPr>
-        <w:t>Módulo:</w:t>
-      </w:r>
-      <w:r>
-        <w:t xml:space="preserve"> Podemos utilizar las funciones y cierre para hacer módulos. Un módulo es una función u objeto que presenta una interfaz pero que esconde su estado y la aplicación. Mediante el uso de funciones para producir módulos, podemos eliminar casi por completo el uso de variables globales, mitigando de esta manera una de las peores características de JavaScript.</w:t>
-      </w:r>
-      <w:r>
-        <w:t xml:space="preserve"> </w:t>
-      </w:r>
-      <w:r>
-        <w:t>El patrón módulo se aprovecha de ámbito de la función y el cierre de crear relaciones que son vinculantes y privadas. El uso del patrón de módulo puede eliminar el uso de variables globales.</w:t>
-      </w:r>
-      <w:r>
-        <w:t xml:space="preserve"> </w:t>
-      </w:r>
-      <w:r>
-        <w:t>También se puede utilizar para producir objetos que son seguros.</w:t>
-      </w:r>
-    </w:p>
-    <w:p>
-      <w:r>
-        <w:rPr>
-          <w:b/>
-          <w:color w:val="00B0F0"/>
-        </w:rPr>
-        <w:t>Cas</w:t>
-      </w:r>
-      <w:r>
-        <w:rPr>
-          <w:b/>
-          <w:color w:val="00B0F0"/>
-        </w:rPr>
-        <w:t>cada:</w:t>
-      </w:r>
-      <w:r>
-        <w:rPr>
-          <w:b/>
-          <w:color w:val="00B0F0"/>
-        </w:rPr>
-        <w:t xml:space="preserve"> </w:t>
-      </w:r>
-      <w:r>
-        <w:t>En una cascada, podemos llamar a muchos métodos en el mismo objeto en secuencia en una sola sentencia.</w:t>
-      </w:r>
-      <w:r>
-        <w:t xml:space="preserve"> </w:t>
-      </w:r>
-      <w:r>
-        <w:t>En cascada puede producir interfaces que son muy expresivos. Se puede ayudar a controlar la tendencia a hacer interfaces que tratan de hacer demasiadas cosas a la vez.</w:t>
-      </w:r>
-    </w:p>
-    <w:p>
-      <w:pPr>
-        <w:rPr>
-          <w:b/>
-          <w:color w:val="00B0F0"/>
-        </w:rPr>
-      </w:pPr>
-      <w:r>
-        <w:rPr>
-          <w:b/>
-          <w:color w:val="00B0F0"/>
-        </w:rPr>
-        <w:t>Memoization</w:t>
-      </w:r>
-      <w:r>
-        <w:rPr>
-          <w:b/>
-          <w:color w:val="00B0F0"/>
-        </w:rPr>
-        <w:t xml:space="preserve">: </w:t>
-      </w:r>
-      <w:r>
-        <w:t>Las funciones se pueden usar objetos para recordar los resultados de las operaciones anteriores, por lo que es posible evitar trabajo innecesario. Esta optimización se llama memoization. Objetos y arrays de JavaScript son muy convenientes para esto.</w:t>
+        <w:t>Lo mejor afrontamiento es no utilizar new en absoluto.</w:t>
+      </w:r>
+    </w:p>
+    <w:p>
+      <w:r>
+        <w:rPr>
+          <w:b/>
+          <w:color w:val="00B0F0"/>
+        </w:rPr>
+        <w:t>void:</w:t>
+      </w:r>
+      <w:r>
+        <w:t xml:space="preserve"> En muchos idiomas, nula es un tipo que no tiene valores. En JavaScript, nula es un operador que toma un operando y devuelve indefinido. Esto no es útil, y es muy confuso. Evite vacío.</w:t>
       </w:r>
     </w:p>
     <w:p>
       <w:pPr>
         <w:pStyle w:val="Ttulo1"/>
       </w:pPr>
-      <w:bookmarkStart w:id="29" w:name="_Toc411617381"/>
+      <w:bookmarkStart w:id="31" w:name="_Toc412140907"/>
       <w:r>
         <w:t>Date()</w:t>
       </w:r>
-      <w:bookmarkEnd w:id="29"/>
+      <w:bookmarkEnd w:id="31"/>
     </w:p>
     <w:p>
       <w:r>
@@ -12442,7 +13731,6 @@
           <w:szCs w:val="23"/>
           <w:lang w:val="en-US"/>
         </w:rPr>
-        <w:lastRenderedPageBreak/>
         <w:t>&lt;</w:t>
       </w:r>
       <w:r>
@@ -12919,6 +14207,7 @@
           <w:szCs w:val="23"/>
           <w:lang w:val="en-US" w:eastAsia="es-CR"/>
         </w:rPr>
+        <w:lastRenderedPageBreak/>
         <w:t>new</w:t>
       </w:r>
       <w:r>
@@ -13007,7 +14296,7 @@
           <w:lang w:eastAsia="es-CR"/>
         </w:rPr>
       </w:pPr>
-      <w:bookmarkStart w:id="30" w:name="_Toc411617382"/>
+      <w:bookmarkStart w:id="32" w:name="_Toc412140908"/>
       <w:r>
         <w:rPr>
           <w:rFonts w:eastAsia="Times New Roman"/>
@@ -13015,7 +14304,7 @@
         </w:rPr>
         <w:t>Propiedades Date</w:t>
       </w:r>
-      <w:bookmarkEnd w:id="30"/>
+      <w:bookmarkEnd w:id="32"/>
     </w:p>
     <w:p>
       <w:pPr>
@@ -13419,48 +14708,651 @@
           <w:lang w:eastAsia="es-CR"/>
         </w:rPr>
       </w:pPr>
-      <w:bookmarkStart w:id="31" w:name="_Toc411617383"/>
+      <w:bookmarkStart w:id="33" w:name="_Toc412140909"/>
       <w:r>
         <w:rPr>
           <w:lang w:eastAsia="es-CR"/>
         </w:rPr>
+        <w:t>JavaScript Tipo de Conversion</w:t>
+      </w:r>
+      <w:bookmarkEnd w:id="33"/>
+    </w:p>
+    <w:p>
+      <w:pPr>
+        <w:rPr>
+          <w:lang w:eastAsia="es-CR"/>
+        </w:rPr>
+      </w:pPr>
+      <w:r>
+        <w:rPr>
+          <w:lang w:eastAsia="es-CR"/>
+        </w:rPr>
+        <w:t>Un numero convierte a number, un string convierte a un string y un boolean conviertea booleano. Las variables de JavaScript pueden ser convertidas a una nueva variable u otro tipo de dato.</w:t>
+      </w:r>
+    </w:p>
+    <w:p>
+      <w:pPr>
+        <w:rPr>
+          <w:lang w:eastAsia="es-CR"/>
+        </w:rPr>
+      </w:pPr>
+      <w:r>
+        <w:rPr>
+          <w:b/>
+          <w:color w:val="00B0F0"/>
+        </w:rPr>
+        <w:t>Conversión de números a cadenas:</w:t>
+      </w:r>
+      <w:r>
+        <w:rPr>
+          <w:lang w:eastAsia="es-CR"/>
+        </w:rPr>
+        <w:t xml:space="preserve"> El método global String() convierte un número a una cadena. </w:t>
+      </w:r>
+    </w:p>
+    <w:p>
+      <w:pPr>
+        <w:rPr>
+          <w:lang w:eastAsia="es-CR"/>
+        </w:rPr>
+      </w:pPr>
+      <w:r>
+        <w:rPr>
+          <w:b/>
+          <w:color w:val="00B0F0"/>
+        </w:rPr>
+        <w:t xml:space="preserve">Conversión de booleanos a </w:t>
+      </w:r>
+      <w:r>
+        <w:rPr>
+          <w:b/>
+          <w:color w:val="00B0F0"/>
+        </w:rPr>
+        <w:t>cadenas</w:t>
+      </w:r>
+      <w:r>
+        <w:rPr>
+          <w:b/>
+          <w:color w:val="00B0F0"/>
+        </w:rPr>
+        <w:t>:</w:t>
+      </w:r>
+      <w:r>
+        <w:rPr>
+          <w:lang w:eastAsia="es-CR"/>
+        </w:rPr>
+        <w:t xml:space="preserve"> El método String() convierte de booleano a cadena.</w:t>
+      </w:r>
+    </w:p>
+    <w:p>
+      <w:pPr>
+        <w:rPr>
+          <w:lang w:eastAsia="es-CR"/>
+        </w:rPr>
+      </w:pPr>
+      <w:r>
+        <w:rPr>
+          <w:b/>
+          <w:color w:val="00B0F0"/>
+        </w:rPr>
+        <w:t xml:space="preserve">Conversión de </w:t>
+      </w:r>
+      <w:r>
+        <w:rPr>
+          <w:b/>
+          <w:color w:val="00B0F0"/>
+        </w:rPr>
+        <w:t>fechas</w:t>
+      </w:r>
+      <w:r>
+        <w:rPr>
+          <w:b/>
+          <w:color w:val="00B0F0"/>
+        </w:rPr>
+        <w:t xml:space="preserve"> a </w:t>
+      </w:r>
+      <w:r>
+        <w:rPr>
+          <w:b/>
+          <w:color w:val="00B0F0"/>
+        </w:rPr>
+        <w:t>cadenas</w:t>
+      </w:r>
+      <w:r>
+        <w:rPr>
+          <w:b/>
+          <w:color w:val="00B0F0"/>
+        </w:rPr>
+        <w:t>:</w:t>
+      </w:r>
+      <w:r>
+        <w:rPr>
+          <w:lang w:eastAsia="es-CR"/>
+        </w:rPr>
+        <w:t xml:space="preserve"> El método String() convierte de fechas a cadena.</w:t>
+      </w:r>
+    </w:p>
+    <w:p>
+      <w:pPr>
+        <w:rPr>
+          <w:lang w:eastAsia="es-CR"/>
+        </w:rPr>
+      </w:pPr>
+      <w:r>
+        <w:rPr>
+          <w:lang w:eastAsia="es-CR"/>
+        </w:rPr>
+        <w:t>El método toString() hace lo mismo en todos los casos.</w:t>
+      </w:r>
+    </w:p>
+    <w:p>
+      <w:pPr>
+        <w:rPr>
+          <w:b/>
+          <w:lang w:val="en-US" w:eastAsia="es-CR"/>
+        </w:rPr>
+      </w:pPr>
+      <w:r>
+        <w:rPr>
+          <w:b/>
+          <w:lang w:val="en-US" w:eastAsia="es-CR"/>
+        </w:rPr>
+        <w:t>Ejemplos:</w:t>
+      </w:r>
+    </w:p>
+    <w:p>
+      <w:pPr>
+        <w:rPr>
+          <w:b/>
+          <w:lang w:val="en-US" w:eastAsia="es-CR"/>
+        </w:rPr>
+      </w:pPr>
+      <w:r>
+        <w:rPr>
+          <w:b/>
+          <w:lang w:val="en-US" w:eastAsia="es-CR"/>
+        </w:rPr>
+        <w:t xml:space="preserve">String(​123​)      </w:t>
+      </w:r>
+      <w:r>
+        <w:rPr>
+          <w:b/>
+          <w:lang w:val="en-US" w:eastAsia="es-CR"/>
+        </w:rPr>
+        <w:t xml:space="preserve">      </w:t>
+      </w:r>
+      <w:r>
+        <w:rPr>
+          <w:b/>
+          <w:lang w:val="en-US" w:eastAsia="es-CR"/>
+        </w:rPr>
+        <w:t xml:space="preserve"> ​// returns a string from a number literal 123</w:t>
+      </w:r>
+    </w:p>
+    <w:p>
+      <w:pPr>
+        <w:rPr>
+          <w:b/>
+          <w:lang w:val="en-US" w:eastAsia="es-CR"/>
+        </w:rPr>
+      </w:pPr>
+      <w:r>
+        <w:rPr>
+          <w:b/>
+          <w:lang w:val="en-US" w:eastAsia="es-CR"/>
+        </w:rPr>
+        <w:t xml:space="preserve">String(​false​)       </w:t>
+      </w:r>
+      <w:r>
+        <w:rPr>
+          <w:b/>
+          <w:lang w:val="en-US" w:eastAsia="es-CR"/>
+        </w:rPr>
+        <w:t xml:space="preserve">   </w:t>
+      </w:r>
+      <w:r>
+        <w:rPr>
+          <w:b/>
+          <w:lang w:val="en-US" w:eastAsia="es-CR"/>
+        </w:rPr>
+        <w:t xml:space="preserve"> ​// returns "false</w:t>
+      </w:r>
+    </w:p>
+    <w:p>
+      <w:pPr>
+        <w:rPr>
+          <w:b/>
+          <w:lang w:val="en-US" w:eastAsia="es-CR"/>
+        </w:rPr>
+      </w:pPr>
+      <w:r>
+        <w:rPr>
+          <w:b/>
+          <w:lang w:val="en-US" w:eastAsia="es-CR"/>
+        </w:rPr>
+        <w:t xml:space="preserve">String(Date()) </w:t>
+      </w:r>
+      <w:r>
+        <w:rPr>
+          <w:b/>
+          <w:lang w:val="en-US" w:eastAsia="es-CR"/>
+        </w:rPr>
+        <w:t xml:space="preserve">      </w:t>
+      </w:r>
+      <w:r>
+        <w:rPr>
+          <w:b/>
+          <w:lang w:val="en-US" w:eastAsia="es-CR"/>
+        </w:rPr>
+        <w:t xml:space="preserve"> ​// returns Thu Jul 17 2014 15:38:19 GMT+0200 (W. Europe Daylight Time</w:t>
+      </w:r>
+      <w:r>
+        <w:rPr>
+          <w:b/>
+          <w:lang w:val="en-US" w:eastAsia="es-CR"/>
+        </w:rPr>
+        <w:t>)</w:t>
+      </w:r>
+    </w:p>
+    <w:p>
+      <w:pPr>
+        <w:rPr>
+          <w:lang w:eastAsia="es-CR"/>
+        </w:rPr>
+      </w:pPr>
+      <w:r>
+        <w:rPr>
+          <w:b/>
+          <w:color w:val="00B0F0"/>
+        </w:rPr>
         <w:lastRenderedPageBreak/>
-        <w:t>JavaScript Tipo de Conversion</w:t>
-      </w:r>
-      <w:bookmarkEnd w:id="31"/>
-    </w:p>
-    <w:p>
-      <w:pPr>
+        <w:t xml:space="preserve">Conversión de </w:t>
+      </w:r>
+      <w:r>
+        <w:rPr>
+          <w:b/>
+          <w:color w:val="00B0F0"/>
+        </w:rPr>
+        <w:t xml:space="preserve">cadena </w:t>
+      </w:r>
+      <w:r>
+        <w:rPr>
+          <w:b/>
+          <w:color w:val="00B0F0"/>
+        </w:rPr>
+        <w:t xml:space="preserve"> a </w:t>
+      </w:r>
+      <w:r>
+        <w:rPr>
+          <w:b/>
+          <w:color w:val="00B0F0"/>
+        </w:rPr>
+        <w:t>números</w:t>
+      </w:r>
+      <w:r>
+        <w:rPr>
+          <w:b/>
+          <w:color w:val="00B0F0"/>
+        </w:rPr>
+        <w:t>:</w:t>
+      </w:r>
+      <w:r>
         <w:rPr>
           <w:lang w:eastAsia="es-CR"/>
         </w:rPr>
-      </w:pPr>
-      <w:r>
+        <w:t xml:space="preserve"> El método Number() convierte de cadenas a números. Las cadenas vacias se convierten a 0 y las otras cadenas que no son números se convierten a NaN.</w:t>
+      </w:r>
+    </w:p>
+    <w:p>
+      <w:pPr>
+        <w:rPr>
+          <w:b/>
+          <w:lang w:val="en-US" w:eastAsia="es-CR"/>
+        </w:rPr>
+      </w:pPr>
+      <w:r>
+        <w:rPr>
+          <w:b/>
+          <w:lang w:val="en-US" w:eastAsia="es-CR"/>
+        </w:rPr>
+        <w:t>Ejemplos:</w:t>
+      </w:r>
+    </w:p>
+    <w:p>
+      <w:pPr>
+        <w:pStyle w:val="Sinespaciado"/>
+        <w:rPr>
+          <w:lang w:val="en-US"/>
+        </w:rPr>
+      </w:pPr>
+      <w:r>
+        <w:rPr>
+          <w:lang w:val="en-US"/>
+        </w:rPr>
+        <w:t xml:space="preserve">Number(​"3.14"​)   </w:t>
+      </w:r>
+      <w:r>
+        <w:rPr>
+          <w:lang w:val="en-US"/>
+        </w:rPr>
+        <w:t xml:space="preserve">  </w:t>
+      </w:r>
+      <w:r>
+        <w:rPr>
+          <w:lang w:val="en-US"/>
+        </w:rPr>
+        <w:t xml:space="preserve"> ​// returns 3.14 </w:t>
+      </w:r>
+    </w:p>
+    <w:p>
+      <w:pPr>
+        <w:pStyle w:val="Sinespaciado"/>
+        <w:rPr>
+          <w:lang w:val="en-US"/>
+        </w:rPr>
+      </w:pPr>
+      <w:r>
+        <w:rPr>
+          <w:lang w:val="en-US"/>
+        </w:rPr>
+        <w:t>Number(​" "​)       ​</w:t>
+      </w:r>
+      <w:r>
+        <w:rPr>
+          <w:lang w:val="en-US"/>
+        </w:rPr>
+        <w:t xml:space="preserve">      </w:t>
+      </w:r>
+      <w:r>
+        <w:rPr>
+          <w:lang w:val="en-US"/>
+        </w:rPr>
+        <w:t xml:space="preserve">// returns 0  </w:t>
+      </w:r>
+    </w:p>
+    <w:p>
+      <w:pPr>
+        <w:pStyle w:val="Sinespaciado"/>
+        <w:rPr>
+          <w:lang w:val="en-US"/>
+        </w:rPr>
+      </w:pPr>
+      <w:r>
+        <w:rPr>
+          <w:lang w:val="en-US"/>
+        </w:rPr>
+        <w:t xml:space="preserve">Number(​ ""​)        ​    // returns 0 </w:t>
+      </w:r>
+    </w:p>
+    <w:p>
+      <w:pPr>
+        <w:pStyle w:val="Sinespaciado"/>
+      </w:pPr>
+      <w:r>
+        <w:t>Number(​"99 88"​)   ​// returns NaN</w:t>
+      </w:r>
+    </w:p>
+    <w:p>
+      <w:pPr>
+        <w:pStyle w:val="Sinespaciado"/>
+      </w:pPr>
+    </w:p>
+    <w:p>
+      <w:pPr>
+        <w:pStyle w:val="Sinespaciado"/>
+      </w:pPr>
+      <w:r>
+        <w:rPr>
+          <w:b/>
+          <w:color w:val="00B0F0"/>
+        </w:rPr>
+        <w:t xml:space="preserve">Conversión de </w:t>
+      </w:r>
+      <w:r>
+        <w:rPr>
+          <w:b/>
+          <w:color w:val="00B0F0"/>
+        </w:rPr>
+        <w:t xml:space="preserve">booleans </w:t>
+      </w:r>
+      <w:r>
+        <w:rPr>
+          <w:b/>
+          <w:color w:val="00B0F0"/>
+        </w:rPr>
+        <w:t xml:space="preserve"> a </w:t>
+      </w:r>
+      <w:r>
+        <w:rPr>
+          <w:b/>
+          <w:color w:val="00B0F0"/>
+        </w:rPr>
+        <w:t>números</w:t>
+      </w:r>
+      <w:r>
+        <w:rPr>
+          <w:b/>
+          <w:color w:val="00B0F0"/>
+        </w:rPr>
+        <w:t>:</w:t>
+      </w:r>
+      <w:r>
+        <w:t xml:space="preserve"> El método Number() convierte de </w:t>
+      </w:r>
+      <w:r>
+        <w:t>booleans</w:t>
+      </w:r>
+      <w:r>
+        <w:t xml:space="preserve"> a números.</w:t>
+      </w:r>
+      <w:r>
+        <w:t xml:space="preserve"> En donde false es 0 y true es 1.</w:t>
+      </w:r>
+    </w:p>
+    <w:p>
+      <w:pPr>
+        <w:pStyle w:val="Sinespaciado"/>
+      </w:pPr>
+    </w:p>
+    <w:p>
+      <w:pPr>
+        <w:pStyle w:val="Sinespaciado"/>
+      </w:pPr>
+      <w:r>
+        <w:rPr>
+          <w:b/>
+          <w:color w:val="00B0F0"/>
+        </w:rPr>
+        <w:t>El operador unario +</w:t>
+      </w:r>
+      <w:r>
+        <w:rPr>
+          <w:b/>
+          <w:color w:val="00B0F0"/>
+        </w:rPr>
+        <w:t xml:space="preserve">: </w:t>
+      </w:r>
+      <w:r>
+        <w:t>El operador unario + se puede utilizar para convertir una variable para un número</w:t>
+      </w:r>
+      <w:r>
+        <w:t>.</w:t>
+      </w:r>
+    </w:p>
+    <w:p>
+      <w:pPr>
+        <w:pStyle w:val="Sinespaciado"/>
+      </w:pPr>
+    </w:p>
+    <w:p>
+      <w:pPr>
+        <w:pStyle w:val="Sinespaciado"/>
+        <w:rPr>
+          <w:b/>
+        </w:rPr>
+      </w:pPr>
+      <w:r>
+        <w:rPr>
+          <w:b/>
+        </w:rPr>
+        <w:t>Ejemplo:</w:t>
+      </w:r>
+    </w:p>
+    <w:p>
+      <w:pPr>
+        <w:pStyle w:val="Sinespaciado"/>
+        <w:rPr>
+          <w:lang w:val="en-US"/>
+        </w:rPr>
+      </w:pPr>
+      <w:r>
+        <w:rPr>
+          <w:lang w:val="en-US"/>
+        </w:rPr>
+        <w:t>var​ y = ​"5"​;      ​// y is a string</w:t>
+      </w:r>
+    </w:p>
+    <w:p>
+      <w:pPr>
+        <w:pStyle w:val="Sinespaciado"/>
+        <w:rPr>
+          <w:lang w:val="en-US"/>
+        </w:rPr>
+      </w:pPr>
+      <w:r>
+        <w:rPr>
+          <w:lang w:val="en-US"/>
+        </w:rPr>
+        <w:t>var​ x = + y;      ​// x is a number</w:t>
+      </w:r>
+    </w:p>
+    <w:p>
+      <w:pPr>
+        <w:pStyle w:val="Sinespaciado"/>
+        <w:rPr>
+          <w:lang w:val="en-US"/>
+        </w:rPr>
+      </w:pPr>
+    </w:p>
+    <w:p>
+      <w:pPr>
         <w:rPr>
           <w:lang w:eastAsia="es-CR"/>
         </w:rPr>
-        <w:t>Un numero convierte a number, un string convierte a un string y un boolean conviertea booleano. Las variables de JavaScript pueden ser convertidas a una nueva variable u otro tipo de dato.</w:t>
-      </w:r>
-    </w:p>
-    <w:p>
-      <w:pPr>
+      </w:pPr>
+      <w:r>
+        <w:rPr>
+          <w:b/>
+          <w:color w:val="00B0F0"/>
+        </w:rPr>
+        <w:t xml:space="preserve">Conversión de </w:t>
+      </w:r>
+      <w:r>
+        <w:rPr>
+          <w:b/>
+          <w:color w:val="00B0F0"/>
+        </w:rPr>
+        <w:t xml:space="preserve">fechas </w:t>
+      </w:r>
+      <w:r>
+        <w:rPr>
+          <w:b/>
+          <w:color w:val="00B0F0"/>
+        </w:rPr>
+        <w:t xml:space="preserve"> a </w:t>
+      </w:r>
+      <w:r>
+        <w:rPr>
+          <w:b/>
+          <w:color w:val="00B0F0"/>
+        </w:rPr>
+        <w:t>números</w:t>
+      </w:r>
+      <w:r>
+        <w:rPr>
+          <w:b/>
+          <w:color w:val="00B0F0"/>
+        </w:rPr>
+        <w:t>:</w:t>
+      </w:r>
+      <w:r>
         <w:rPr>
           <w:lang w:eastAsia="es-CR"/>
         </w:rPr>
-      </w:pPr>
-      <w:r>
-        <w:rPr>
-          <w:b/>
-          <w:color w:val="00B0F0"/>
-        </w:rPr>
-        <w:t>Conversión de números a cadenas:</w:t>
+        <w:t xml:space="preserve"> El método Number() convierte de </w:t>
+      </w:r>
+      <w:r>
+        <w:t>fechas</w:t>
       </w:r>
       <w:r>
         <w:rPr>
           <w:lang w:eastAsia="es-CR"/>
         </w:rPr>
-        <w:t xml:space="preserve"> El método global String() convierte un número a una cadena. </w:t>
-      </w:r>
+        <w:t xml:space="preserve"> a números.</w:t>
+      </w:r>
+    </w:p>
+    <w:p>
+      <w:pPr>
+        <w:rPr>
+          <w:b/>
+          <w:lang w:val="en-US" w:eastAsia="es-CR"/>
+        </w:rPr>
+      </w:pPr>
+      <w:r>
+        <w:rPr>
+          <w:b/>
+          <w:lang w:val="en-US" w:eastAsia="es-CR"/>
+        </w:rPr>
+        <w:t>Ejemplo:</w:t>
+      </w:r>
+    </w:p>
+    <w:p>
+      <w:pPr>
+        <w:pStyle w:val="Sinespaciado"/>
+        <w:rPr>
+          <w:lang w:val="en-US"/>
+        </w:rPr>
+      </w:pPr>
+      <w:r>
+        <w:rPr>
+          <w:lang w:val="en-US"/>
+        </w:rPr>
+        <w:t xml:space="preserve"> </w:t>
+      </w:r>
+      <w:r>
+        <w:rPr>
+          <w:lang w:val="en-US"/>
+        </w:rPr>
+        <w:t>d = ​new​ Date();</w:t>
+      </w:r>
+    </w:p>
+    <w:p>
+      <w:pPr>
+        <w:pStyle w:val="Sinespaciado"/>
+        <w:rPr>
+          <w:lang w:val="en-US"/>
+        </w:rPr>
+      </w:pPr>
+      <w:r>
+        <w:rPr>
+          <w:lang w:val="en-US"/>
+        </w:rPr>
+        <w:t xml:space="preserve"> Number(d)</w:t>
+      </w:r>
+      <w:r>
+        <w:rPr>
+          <w:lang w:val="en-US"/>
+        </w:rPr>
+        <w:t xml:space="preserve">      ​// returns 1404568027739</w:t>
+      </w:r>
+    </w:p>
+    <w:p>
+      <w:pPr>
+        <w:pStyle w:val="Sinespaciado"/>
+        <w:rPr>
+          <w:lang w:val="en-US"/>
+        </w:rPr>
+      </w:pPr>
     </w:p>
     <w:p>
       <w:pPr>
@@ -13470,659 +15362,55 @@
       </w:pPr>
       <w:r>
         <w:rPr>
-          <w:b/>
-          <w:color w:val="00B0F0"/>
-        </w:rPr>
-        <w:t xml:space="preserve">Conversión de booleanos a </w:t>
-      </w:r>
-      <w:r>
-        <w:rPr>
-          <w:b/>
-          <w:color w:val="00B0F0"/>
-        </w:rPr>
-        <w:t>cadenas</w:t>
-      </w:r>
-      <w:r>
-        <w:rPr>
-          <w:b/>
-          <w:color w:val="00B0F0"/>
-        </w:rPr>
-        <w:t>:</w:t>
-      </w:r>
-      <w:r>
-        <w:rPr>
           <w:lang w:eastAsia="es-CR"/>
         </w:rPr>
-        <w:t xml:space="preserve"> El método String() convierte de booleano a cadena.</w:t>
-      </w:r>
-    </w:p>
-    <w:p>
-      <w:pPr>
+        <w:t xml:space="preserve">El método de la fecha getTime () hace lo mismo. </w:t>
+      </w:r>
+    </w:p>
+    <w:p>
+      <w:pPr>
+        <w:pStyle w:val="Sinespaciado"/>
+        <w:rPr>
+          <w:lang w:val="en-US"/>
+        </w:rPr>
+      </w:pPr>
+      <w:r>
+        <w:rPr>
+          <w:lang w:val="en-US"/>
+        </w:rPr>
+        <w:t xml:space="preserve">d = ​new​ Date(); </w:t>
+      </w:r>
+    </w:p>
+    <w:p>
+      <w:pPr>
+        <w:pStyle w:val="Sinespaciado"/>
+        <w:rPr>
+          <w:b/>
+          <w:lang w:val="en-US"/>
+        </w:rPr>
+      </w:pPr>
+      <w:r>
+        <w:rPr>
+          <w:lang w:val="en-US"/>
+        </w:rPr>
+        <w:t xml:space="preserve">d.getTime()    ​// returns 1404568027739 </w:t>
+      </w:r>
+    </w:p>
+    <w:p>
+      <w:pPr>
+        <w:pStyle w:val="Ttulo1"/>
         <w:rPr>
           <w:lang w:eastAsia="es-CR"/>
         </w:rPr>
       </w:pPr>
-      <w:r>
-        <w:rPr>
-          <w:b/>
-          <w:color w:val="00B0F0"/>
-        </w:rPr>
-        <w:t xml:space="preserve">Conversión de </w:t>
-      </w:r>
-      <w:r>
-        <w:rPr>
-          <w:b/>
-          <w:color w:val="00B0F0"/>
-        </w:rPr>
-        <w:t>fechas</w:t>
-      </w:r>
-      <w:r>
-        <w:rPr>
-          <w:b/>
-          <w:color w:val="00B0F0"/>
-        </w:rPr>
-        <w:t xml:space="preserve"> a </w:t>
-      </w:r>
-      <w:r>
-        <w:rPr>
-          <w:b/>
-          <w:color w:val="00B0F0"/>
-        </w:rPr>
-        <w:t>cadenas</w:t>
-      </w:r>
-      <w:r>
-        <w:rPr>
-          <w:b/>
-          <w:color w:val="00B0F0"/>
-        </w:rPr>
-        <w:t>:</w:t>
-      </w:r>
+      <w:bookmarkStart w:id="34" w:name="_Toc412140910"/>
       <w:r>
         <w:rPr>
           <w:lang w:eastAsia="es-CR"/>
         </w:rPr>
-        <w:t xml:space="preserve"> El método String() convierte de fechas a cadena.</w:t>
-      </w:r>
-    </w:p>
-    <w:p>
-      <w:pPr>
-        <w:rPr>
-          <w:lang w:eastAsia="es-CR"/>
-        </w:rPr>
-      </w:pPr>
-      <w:r>
-        <w:rPr>
-          <w:lang w:eastAsia="es-CR"/>
-        </w:rPr>
-        <w:t>El método toString() hace lo mismo en todos los casos.</w:t>
-      </w:r>
-    </w:p>
-    <w:p>
-      <w:pPr>
-        <w:rPr>
-          <w:b/>
-          <w:lang w:val="en-US" w:eastAsia="es-CR"/>
-        </w:rPr>
-      </w:pPr>
-      <w:r>
-        <w:rPr>
-          <w:b/>
-          <w:lang w:val="en-US" w:eastAsia="es-CR"/>
-        </w:rPr>
-        <w:t>Ejemplos:</w:t>
-      </w:r>
-    </w:p>
-    <w:p>
-      <w:pPr>
-        <w:rPr>
-          <w:b/>
-          <w:lang w:val="en-US" w:eastAsia="es-CR"/>
-        </w:rPr>
-      </w:pPr>
-      <w:r>
-        <w:rPr>
-          <w:b/>
-          <w:lang w:val="en-US" w:eastAsia="es-CR"/>
-        </w:rPr>
-        <w:t xml:space="preserve">String(​123​)      </w:t>
-      </w:r>
-      <w:r>
-        <w:rPr>
-          <w:b/>
-          <w:lang w:val="en-US" w:eastAsia="es-CR"/>
-        </w:rPr>
-        <w:t xml:space="preserve">      </w:t>
-      </w:r>
-      <w:r>
-        <w:rPr>
-          <w:b/>
-          <w:lang w:val="en-US" w:eastAsia="es-CR"/>
-        </w:rPr>
-        <w:t xml:space="preserve"> ​// returns a string from a number literal 123</w:t>
-      </w:r>
-    </w:p>
-    <w:p>
-      <w:pPr>
-        <w:rPr>
-          <w:b/>
-          <w:lang w:val="en-US" w:eastAsia="es-CR"/>
-        </w:rPr>
-      </w:pPr>
-      <w:r>
-        <w:rPr>
-          <w:b/>
-          <w:lang w:val="en-US" w:eastAsia="es-CR"/>
-        </w:rPr>
-        <w:t xml:space="preserve">String(​false​)       </w:t>
-      </w:r>
-      <w:r>
-        <w:rPr>
-          <w:b/>
-          <w:lang w:val="en-US" w:eastAsia="es-CR"/>
-        </w:rPr>
-        <w:t xml:space="preserve">   </w:t>
-      </w:r>
-      <w:r>
-        <w:rPr>
-          <w:b/>
-          <w:lang w:val="en-US" w:eastAsia="es-CR"/>
-        </w:rPr>
-        <w:t xml:space="preserve"> ​// returns "false</w:t>
-      </w:r>
-    </w:p>
-    <w:p>
-      <w:pPr>
-        <w:rPr>
-          <w:b/>
-          <w:lang w:val="en-US" w:eastAsia="es-CR"/>
-        </w:rPr>
-      </w:pPr>
-      <w:r>
-        <w:rPr>
-          <w:b/>
-          <w:lang w:val="en-US" w:eastAsia="es-CR"/>
-        </w:rPr>
-        <w:t xml:space="preserve">String(Date()) </w:t>
-      </w:r>
-      <w:r>
-        <w:rPr>
-          <w:b/>
-          <w:lang w:val="en-US" w:eastAsia="es-CR"/>
-        </w:rPr>
-        <w:t xml:space="preserve">      </w:t>
-      </w:r>
-      <w:r>
-        <w:rPr>
-          <w:b/>
-          <w:lang w:val="en-US" w:eastAsia="es-CR"/>
-        </w:rPr>
-        <w:t xml:space="preserve"> ​// returns Thu Jul 17 2014 15:38:19 GMT+0200 (W. Europe Daylight Time</w:t>
-      </w:r>
-      <w:r>
-        <w:rPr>
-          <w:b/>
-          <w:lang w:val="en-US" w:eastAsia="es-CR"/>
-        </w:rPr>
-        <w:t>)</w:t>
-      </w:r>
-    </w:p>
-    <w:p>
-      <w:pPr>
-        <w:rPr>
-          <w:lang w:eastAsia="es-CR"/>
-        </w:rPr>
-      </w:pPr>
-      <w:r>
-        <w:rPr>
-          <w:b/>
-          <w:color w:val="00B0F0"/>
-        </w:rPr>
-        <w:t xml:space="preserve">Conversión de </w:t>
-      </w:r>
-      <w:r>
-        <w:rPr>
-          <w:b/>
-          <w:color w:val="00B0F0"/>
-        </w:rPr>
-        <w:t xml:space="preserve">cadena </w:t>
-      </w:r>
-      <w:r>
-        <w:rPr>
-          <w:b/>
-          <w:color w:val="00B0F0"/>
-        </w:rPr>
-        <w:t xml:space="preserve"> a </w:t>
-      </w:r>
-      <w:r>
-        <w:rPr>
-          <w:b/>
-          <w:color w:val="00B0F0"/>
-        </w:rPr>
-        <w:t>números</w:t>
-      </w:r>
-      <w:r>
-        <w:rPr>
-          <w:b/>
-          <w:color w:val="00B0F0"/>
-        </w:rPr>
-        <w:t>:</w:t>
-      </w:r>
-      <w:r>
-        <w:rPr>
-          <w:lang w:eastAsia="es-CR"/>
-        </w:rPr>
-        <w:t xml:space="preserve"> El método Number() convierte de cadenas a números. Las cadenas vacias se convierten a 0 y las otras cadenas que no son números se convierten a NaN.</w:t>
-      </w:r>
-    </w:p>
-    <w:p>
-      <w:pPr>
-        <w:rPr>
-          <w:b/>
-          <w:lang w:val="en-US" w:eastAsia="es-CR"/>
-        </w:rPr>
-      </w:pPr>
-      <w:r>
-        <w:rPr>
-          <w:b/>
-          <w:lang w:val="en-US" w:eastAsia="es-CR"/>
-        </w:rPr>
-        <w:t>Ejemplos:</w:t>
-      </w:r>
-    </w:p>
-    <w:p>
-      <w:pPr>
-        <w:pStyle w:val="Sinespaciado"/>
-        <w:rPr>
-          <w:lang w:val="en-US"/>
-        </w:rPr>
-      </w:pPr>
-      <w:r>
-        <w:rPr>
-          <w:lang w:val="en-US"/>
-        </w:rPr>
-        <w:t xml:space="preserve">Number(​"3.14"​)   </w:t>
-      </w:r>
-      <w:r>
-        <w:rPr>
-          <w:lang w:val="en-US"/>
-        </w:rPr>
-        <w:t xml:space="preserve">  </w:t>
-      </w:r>
-      <w:r>
-        <w:rPr>
-          <w:lang w:val="en-US"/>
-        </w:rPr>
-        <w:t xml:space="preserve"> ​// returns 3.14 </w:t>
-      </w:r>
-    </w:p>
-    <w:p>
-      <w:pPr>
-        <w:pStyle w:val="Sinespaciado"/>
-        <w:rPr>
-          <w:lang w:val="en-US"/>
-        </w:rPr>
-      </w:pPr>
-      <w:r>
-        <w:rPr>
-          <w:lang w:val="en-US"/>
-        </w:rPr>
-        <w:t>Number(​" "​)       ​</w:t>
-      </w:r>
-      <w:r>
-        <w:rPr>
-          <w:lang w:val="en-US"/>
-        </w:rPr>
-        <w:t xml:space="preserve">      </w:t>
-      </w:r>
-      <w:r>
-        <w:rPr>
-          <w:lang w:val="en-US"/>
-        </w:rPr>
-        <w:t xml:space="preserve">// returns 0  </w:t>
-      </w:r>
-    </w:p>
-    <w:p>
-      <w:pPr>
-        <w:pStyle w:val="Sinespaciado"/>
-        <w:rPr>
-          <w:lang w:val="en-US"/>
-        </w:rPr>
-      </w:pPr>
-      <w:r>
-        <w:rPr>
-          <w:lang w:val="en-US"/>
-        </w:rPr>
-        <w:t xml:space="preserve">Number(​ ""​)        ​    // returns 0 </w:t>
-      </w:r>
-    </w:p>
-    <w:p>
-      <w:pPr>
-        <w:pStyle w:val="Sinespaciado"/>
-      </w:pPr>
-      <w:r>
-        <w:t>Number(​"99 88"​)   ​// returns NaN</w:t>
-      </w:r>
-    </w:p>
-    <w:p>
-      <w:pPr>
-        <w:pStyle w:val="Sinespaciado"/>
-      </w:pPr>
-    </w:p>
-    <w:p>
-      <w:pPr>
-        <w:pStyle w:val="Sinespaciado"/>
-      </w:pPr>
-      <w:r>
-        <w:rPr>
-          <w:b/>
-          <w:color w:val="00B0F0"/>
-        </w:rPr>
-        <w:t xml:space="preserve">Conversión de </w:t>
-      </w:r>
-      <w:r>
-        <w:rPr>
-          <w:b/>
-          <w:color w:val="00B0F0"/>
-        </w:rPr>
-        <w:t xml:space="preserve">booleans </w:t>
-      </w:r>
-      <w:r>
-        <w:rPr>
-          <w:b/>
-          <w:color w:val="00B0F0"/>
-        </w:rPr>
-        <w:t xml:space="preserve"> a </w:t>
-      </w:r>
-      <w:r>
-        <w:rPr>
-          <w:b/>
-          <w:color w:val="00B0F0"/>
-        </w:rPr>
-        <w:t>números</w:t>
-      </w:r>
-      <w:r>
-        <w:rPr>
-          <w:b/>
-          <w:color w:val="00B0F0"/>
-        </w:rPr>
-        <w:t>:</w:t>
-      </w:r>
-      <w:r>
-        <w:t xml:space="preserve"> El método Number() convierte de </w:t>
-      </w:r>
-      <w:r>
-        <w:t>booleans</w:t>
-      </w:r>
-      <w:r>
-        <w:t xml:space="preserve"> a números.</w:t>
-      </w:r>
-      <w:r>
-        <w:t xml:space="preserve"> En donde false es 0 y true es 1.</w:t>
-      </w:r>
-    </w:p>
-    <w:p>
-      <w:pPr>
-        <w:pStyle w:val="Sinespaciado"/>
-      </w:pPr>
-    </w:p>
-    <w:p>
-      <w:pPr>
-        <w:pStyle w:val="Sinespaciado"/>
-      </w:pPr>
-      <w:r>
-        <w:rPr>
-          <w:b/>
-          <w:color w:val="00B0F0"/>
-        </w:rPr>
-        <w:t>El operador unario +</w:t>
-      </w:r>
-      <w:r>
-        <w:rPr>
-          <w:b/>
-          <w:color w:val="00B0F0"/>
-        </w:rPr>
-        <w:t xml:space="preserve">: </w:t>
-      </w:r>
-      <w:r>
-        <w:t>El operador unario + se puede utilizar para convertir una variable para un número</w:t>
-      </w:r>
-      <w:r>
-        <w:t>.</w:t>
-      </w:r>
-    </w:p>
-    <w:p>
-      <w:pPr>
-        <w:pStyle w:val="Sinespaciado"/>
-      </w:pPr>
-    </w:p>
-    <w:p>
-      <w:pPr>
-        <w:pStyle w:val="Sinespaciado"/>
-        <w:rPr>
-          <w:b/>
-        </w:rPr>
-      </w:pPr>
-      <w:r>
-        <w:rPr>
-          <w:b/>
-        </w:rPr>
-        <w:t>Ejemplo:</w:t>
-      </w:r>
-    </w:p>
-    <w:p>
-      <w:pPr>
-        <w:pStyle w:val="Sinespaciado"/>
-        <w:rPr>
-          <w:lang w:val="en-US"/>
-        </w:rPr>
-      </w:pPr>
-      <w:r>
-        <w:rPr>
-          <w:lang w:val="en-US"/>
-        </w:rPr>
-        <w:t>var​ y = ​"5"​;      ​// y is a string</w:t>
-      </w:r>
-    </w:p>
-    <w:p>
-      <w:pPr>
-        <w:pStyle w:val="Sinespaciado"/>
-        <w:rPr>
-          <w:lang w:val="en-US"/>
-        </w:rPr>
-      </w:pPr>
-      <w:r>
-        <w:rPr>
-          <w:lang w:val="en-US"/>
-        </w:rPr>
-        <w:t>var​ x = + y;      ​// x is a number</w:t>
-      </w:r>
-    </w:p>
-    <w:p>
-      <w:pPr>
-        <w:pStyle w:val="Sinespaciado"/>
-        <w:rPr>
-          <w:lang w:val="en-US"/>
-        </w:rPr>
-      </w:pPr>
-    </w:p>
-    <w:p>
-      <w:pPr>
-        <w:rPr>
-          <w:lang w:eastAsia="es-CR"/>
-        </w:rPr>
-      </w:pPr>
-      <w:r>
-        <w:rPr>
-          <w:b/>
-          <w:color w:val="00B0F0"/>
-        </w:rPr>
-        <w:t xml:space="preserve">Conversión de </w:t>
-      </w:r>
-      <w:r>
-        <w:rPr>
-          <w:b/>
-          <w:color w:val="00B0F0"/>
-        </w:rPr>
-        <w:t xml:space="preserve">fechas </w:t>
-      </w:r>
-      <w:r>
-        <w:rPr>
-          <w:b/>
-          <w:color w:val="00B0F0"/>
-        </w:rPr>
-        <w:t xml:space="preserve"> a </w:t>
-      </w:r>
-      <w:r>
-        <w:rPr>
-          <w:b/>
-          <w:color w:val="00B0F0"/>
-        </w:rPr>
-        <w:t>números</w:t>
-      </w:r>
-      <w:r>
-        <w:rPr>
-          <w:b/>
-          <w:color w:val="00B0F0"/>
-        </w:rPr>
-        <w:t>:</w:t>
-      </w:r>
-      <w:r>
-        <w:rPr>
-          <w:lang w:eastAsia="es-CR"/>
-        </w:rPr>
-        <w:t xml:space="preserve"> El método Number() convierte de </w:t>
-      </w:r>
-      <w:r>
-        <w:t>fechas</w:t>
-      </w:r>
-      <w:r>
-        <w:rPr>
-          <w:lang w:eastAsia="es-CR"/>
-        </w:rPr>
-        <w:t xml:space="preserve"> a números.</w:t>
-      </w:r>
-    </w:p>
-    <w:p>
-      <w:pPr>
-        <w:rPr>
-          <w:b/>
-          <w:lang w:val="en-US" w:eastAsia="es-CR"/>
-        </w:rPr>
-      </w:pPr>
-      <w:r>
-        <w:rPr>
-          <w:b/>
-          <w:lang w:val="en-US" w:eastAsia="es-CR"/>
-        </w:rPr>
-        <w:t>Ejemplo:</w:t>
-      </w:r>
-    </w:p>
-    <w:p>
-      <w:pPr>
-        <w:pStyle w:val="Sinespaciado"/>
-        <w:rPr>
-          <w:lang w:val="en-US"/>
-        </w:rPr>
-      </w:pPr>
-      <w:r>
-        <w:rPr>
-          <w:lang w:val="en-US"/>
-        </w:rPr>
-        <w:t xml:space="preserve"> </w:t>
-      </w:r>
-      <w:r>
-        <w:rPr>
-          <w:lang w:val="en-US"/>
-        </w:rPr>
-        <w:t>d = ​new​ Date();</w:t>
-      </w:r>
-    </w:p>
-    <w:p>
-      <w:pPr>
-        <w:pStyle w:val="Sinespaciado"/>
-        <w:rPr>
-          <w:lang w:val="en-US"/>
-        </w:rPr>
-      </w:pPr>
-      <w:r>
-        <w:rPr>
-          <w:lang w:val="en-US"/>
-        </w:rPr>
-        <w:t xml:space="preserve"> Number(d)</w:t>
-      </w:r>
-      <w:r>
-        <w:rPr>
-          <w:lang w:val="en-US"/>
-        </w:rPr>
-        <w:t xml:space="preserve">      ​// returns 1404568027739</w:t>
-      </w:r>
-    </w:p>
-    <w:p>
-      <w:pPr>
-        <w:pStyle w:val="Sinespaciado"/>
-        <w:rPr>
-          <w:lang w:val="en-US"/>
-        </w:rPr>
-      </w:pPr>
-    </w:p>
-    <w:p>
-      <w:pPr>
-        <w:rPr>
-          <w:lang w:eastAsia="es-CR"/>
-        </w:rPr>
-      </w:pPr>
-      <w:r>
-        <w:rPr>
-          <w:lang w:eastAsia="es-CR"/>
-        </w:rPr>
-        <w:t xml:space="preserve">El método de la fecha getTime () hace lo mismo. </w:t>
-      </w:r>
-    </w:p>
-    <w:p>
-      <w:pPr>
-        <w:pStyle w:val="Sinespaciado"/>
-        <w:rPr>
-          <w:lang w:val="en-US"/>
-        </w:rPr>
-      </w:pPr>
-      <w:r>
-        <w:rPr>
-          <w:lang w:val="en-US"/>
-        </w:rPr>
-        <w:lastRenderedPageBreak/>
-        <w:t xml:space="preserve">d = ​new​ Date(); </w:t>
-      </w:r>
-    </w:p>
-    <w:p>
-      <w:pPr>
-        <w:pStyle w:val="Sinespaciado"/>
-        <w:rPr>
-          <w:b/>
-          <w:lang w:val="en-US"/>
-        </w:rPr>
-      </w:pPr>
-      <w:r>
-        <w:rPr>
-          <w:lang w:val="en-US"/>
-        </w:rPr>
-        <w:t xml:space="preserve">d.getTime()    ​// returns 1404568027739 </w:t>
-      </w:r>
-    </w:p>
-    <w:p>
-      <w:pPr>
-        <w:pStyle w:val="Ttulo1"/>
-        <w:rPr>
-          <w:lang w:eastAsia="es-CR"/>
-        </w:rPr>
-      </w:pPr>
-      <w:bookmarkStart w:id="32" w:name="_Toc411617384"/>
-      <w:r>
-        <w:rPr>
-          <w:lang w:eastAsia="es-CR"/>
-        </w:rPr>
         <w:t>La Propiedad Constructor</w:t>
       </w:r>
-      <w:bookmarkEnd w:id="32"/>
+      <w:bookmarkEnd w:id="34"/>
     </w:p>
     <w:p>
       <w:pPr>
@@ -14349,15 +15637,16 @@
           <w:lang w:eastAsia="es-CR"/>
         </w:rPr>
       </w:pPr>
-      <w:bookmarkStart w:id="33" w:name="_Toc411617385"/>
+      <w:bookmarkStart w:id="35" w:name="_Toc412140911"/>
       <w:r>
         <w:rPr>
           <w:rFonts w:eastAsiaTheme="minorEastAsia"/>
           <w:lang w:eastAsia="es-CR"/>
         </w:rPr>
+        <w:lastRenderedPageBreak/>
         <w:t>JavaScript Izar</w:t>
       </w:r>
-      <w:bookmarkEnd w:id="33"/>
+      <w:bookmarkEnd w:id="35"/>
     </w:p>
     <w:p>
       <w:r>
@@ -14596,19 +15885,15 @@
       <w:pPr>
         <w:pStyle w:val="Ttulo1"/>
       </w:pPr>
-      <w:bookmarkStart w:id="34" w:name="_Toc411617386"/>
+      <w:bookmarkStart w:id="36" w:name="_Toc412140912"/>
       <w:r>
         <w:t>El Use Strict</w:t>
       </w:r>
-      <w:bookmarkEnd w:id="34"/>
-    </w:p>
-    <w:p>
-      <w:r>
-        <w:t xml:space="preserve">La directiva "use strict" es nuevo en JavaScript 1.8.5 (ECMAScript versión 5). No es una declaración, sino una expresión literal, ignorado por las versiones anteriores de JavaScript. El </w:t>
-      </w:r>
-      <w:r>
-        <w:lastRenderedPageBreak/>
-        <w:t>propósito de "use strict" es para indicar que el código debe ser ejecutado en el "modo estricto". Con el modo estricto no se puede, por ejemplo, utilizar variables no declaradas.</w:t>
+      <w:bookmarkEnd w:id="36"/>
+    </w:p>
+    <w:p>
+      <w:r>
+        <w:t>La directiva "use strict" es nuevo en JavaScript 1.8.5 (ECMAScript versión 5). No es una declaración, sino una expresión literal, ignorado por las versiones anteriores de JavaScript. El propósito de "use strict" es para indicar que el código debe ser ejecutado en el "modo estricto". Con el modo estricto no se puede, por ejemplo, utilizar variables no declaradas.</w:t>
       </w:r>
     </w:p>
     <w:p>
@@ -14910,11 +16195,12 @@
       <w:pPr>
         <w:pStyle w:val="Ttulo1"/>
       </w:pPr>
-      <w:bookmarkStart w:id="35" w:name="_Toc411617387"/>
-      <w:r>
+      <w:bookmarkStart w:id="37" w:name="_Toc412140913"/>
+      <w:r>
+        <w:lastRenderedPageBreak/>
         <w:t>Errores Comunes en JavaScript</w:t>
       </w:r>
-      <w:bookmarkEnd w:id="35"/>
+      <w:bookmarkEnd w:id="37"/>
     </w:p>
     <w:p>
       <w:r>
@@ -15334,11 +16620,7 @@
         <w:t>Confundir adición y concatenación:</w:t>
       </w:r>
       <w:r>
-        <w:t xml:space="preserve"> Otro de los errores comunes es adición y concatenación. Adición es cuando se suman dos números y concatenación es cuando dos cadenas se concatenan. </w:t>
-      </w:r>
-      <w:r>
-        <w:lastRenderedPageBreak/>
-        <w:t>Los errores que se cometen es cuando se intenta sumar un número con otro número que realmente es un string.</w:t>
+        <w:t xml:space="preserve"> Otro de los errores comunes es adición y concatenación. Adición es cuando se suman dos números y concatenación es cuando dos cadenas se concatenan. Los errores que se cometen es cuando se intenta sumar un número con otro número que realmente es un string.</w:t>
       </w:r>
     </w:p>
     <w:p>
@@ -15470,16 +16752,28 @@
     <w:p>
       <w:pPr>
         <w:pStyle w:val="Sinespaciado"/>
-      </w:pPr>
-      <w:r>
+        <w:rPr>
+          <w:lang w:val="en-US"/>
+        </w:rPr>
+      </w:pPr>
+      <w:r>
+        <w:rPr>
+          <w:lang w:val="en-US"/>
+        </w:rPr>
         <w:t>var​ x = ​0.1​ ;</w:t>
       </w:r>
     </w:p>
     <w:p>
       <w:pPr>
         <w:pStyle w:val="Sinespaciado"/>
-      </w:pPr>
-      <w:r>
+        <w:rPr>
+          <w:lang w:val="en-US"/>
+        </w:rPr>
+      </w:pPr>
+      <w:r>
+        <w:rPr>
+          <w:lang w:val="en-US"/>
+        </w:rPr>
         <w:t xml:space="preserve">var​ y = ​0.2​ ; </w:t>
       </w:r>
     </w:p>
@@ -15502,6 +16796,7 @@
         <w:pStyle w:val="Sinespaciado"/>
       </w:pPr>
       <w:r>
+        <w:lastRenderedPageBreak/>
         <w:t>if​ (z == ​0.3​)            ​// El resultado del if será false.</w:t>
       </w:r>
     </w:p>
@@ -15846,9 +17141,6 @@
     <w:p>
       <w:pPr>
         <w:pStyle w:val="Sinespaciado"/>
-        <w:rPr>
-          <w:lang w:val="en-US"/>
-        </w:rPr>
       </w:pPr>
       <w:r>
         <w:rPr>
@@ -15857,9 +17149,6 @@
         <w:t xml:space="preserve">    </w:t>
       </w:r>
       <w:r>
-        <w:rPr>
-          <w:lang w:val="en-US"/>
-        </w:rPr>
         <w:t xml:space="preserve">​ return​ a * power; </w:t>
       </w:r>
     </w:p>
@@ -16416,6 +17705,9 @@
         <w:t>if​ (​typeof​ myObj !== ​</w:t>
       </w:r>
       <w:r>
+        <w:rPr>
+          <w:lang w:val="en-US"/>
+        </w:rPr>
         <w:t>"undefined"​ &amp;&amp; myObj !== ​</w:t>
       </w:r>
       <w:r>
@@ -16540,11 +17832,11 @@
       <w:pPr>
         <w:pStyle w:val="Ttulo1"/>
       </w:pPr>
-      <w:bookmarkStart w:id="36" w:name="_Toc411617388"/>
+      <w:bookmarkStart w:id="38" w:name="_Toc412140914"/>
       <w:r>
         <w:t>parseInt:</w:t>
       </w:r>
-      <w:bookmarkEnd w:id="36"/>
+      <w:bookmarkEnd w:id="38"/>
     </w:p>
     <w:p>
       <w:pPr>
@@ -17859,253 +19151,253 @@
           <w:szCs w:val="23"/>
           <w:shd w:val="clear" w:color="auto" w:fill="FFFFFF"/>
         </w:rPr>
+        <w:t>10</w:t>
+      </w:r>
+      <w:r>
+        <w:rPr>
+          <w:rFonts w:ascii="Consolas" w:hAnsi="Consolas" w:cs="Consolas"/>
+          <w:color w:val="000000"/>
+          <w:sz w:val="23"/>
+          <w:szCs w:val="23"/>
+        </w:rPr>
+        <w:br/>
+      </w:r>
+      <w:r>
+        <w:rPr>
+          <w:rFonts w:ascii="Consolas" w:hAnsi="Consolas" w:cs="Consolas"/>
+          <w:color w:val="000000"/>
+          <w:sz w:val="23"/>
+          <w:szCs w:val="23"/>
+          <w:shd w:val="clear" w:color="auto" w:fill="FFFFFF"/>
+        </w:rPr>
+        <w:t>10</w:t>
+      </w:r>
+      <w:r>
+        <w:rPr>
+          <w:rFonts w:ascii="Consolas" w:hAnsi="Consolas" w:cs="Consolas"/>
+          <w:color w:val="000000"/>
+          <w:sz w:val="23"/>
+          <w:szCs w:val="23"/>
+        </w:rPr>
+        <w:br/>
+      </w:r>
+      <w:r>
+        <w:rPr>
+          <w:rFonts w:ascii="Consolas" w:hAnsi="Consolas" w:cs="Consolas"/>
+          <w:color w:val="000000"/>
+          <w:sz w:val="23"/>
+          <w:szCs w:val="23"/>
+          <w:shd w:val="clear" w:color="auto" w:fill="FFFFFF"/>
+        </w:rPr>
+        <w:t>10</w:t>
+      </w:r>
+      <w:r>
+        <w:rPr>
+          <w:rFonts w:ascii="Consolas" w:hAnsi="Consolas" w:cs="Consolas"/>
+          <w:color w:val="000000"/>
+          <w:sz w:val="23"/>
+          <w:szCs w:val="23"/>
+        </w:rPr>
+        <w:br/>
+      </w:r>
+      <w:r>
+        <w:rPr>
+          <w:rFonts w:ascii="Consolas" w:hAnsi="Consolas" w:cs="Consolas"/>
+          <w:color w:val="000000"/>
+          <w:sz w:val="23"/>
+          <w:szCs w:val="23"/>
+          <w:shd w:val="clear" w:color="auto" w:fill="FFFFFF"/>
+        </w:rPr>
+        <w:t>34</w:t>
+      </w:r>
+      <w:r>
+        <w:rPr>
+          <w:rFonts w:ascii="Consolas" w:hAnsi="Consolas" w:cs="Consolas"/>
+          <w:color w:val="000000"/>
+          <w:sz w:val="23"/>
+          <w:szCs w:val="23"/>
+        </w:rPr>
+        <w:br/>
+      </w:r>
+      <w:r>
+        <w:rPr>
+          <w:rFonts w:ascii="Consolas" w:hAnsi="Consolas" w:cs="Consolas"/>
+          <w:color w:val="000000"/>
+          <w:sz w:val="23"/>
+          <w:szCs w:val="23"/>
+          <w:shd w:val="clear" w:color="auto" w:fill="FFFFFF"/>
+        </w:rPr>
+        <w:t>60</w:t>
+      </w:r>
+      <w:r>
+        <w:rPr>
+          <w:rFonts w:ascii="Consolas" w:hAnsi="Consolas" w:cs="Consolas"/>
+          <w:color w:val="000000"/>
+          <w:sz w:val="23"/>
+          <w:szCs w:val="23"/>
+        </w:rPr>
+        <w:br/>
+      </w:r>
+      <w:r>
+        <w:rPr>
+          <w:rFonts w:ascii="Consolas" w:hAnsi="Consolas" w:cs="Consolas"/>
+          <w:color w:val="000000"/>
+          <w:sz w:val="23"/>
+          <w:szCs w:val="23"/>
+          <w:shd w:val="clear" w:color="auto" w:fill="FFFFFF"/>
+        </w:rPr>
+        <w:t>40</w:t>
+      </w:r>
+      <w:r>
+        <w:rPr>
+          <w:rFonts w:ascii="Consolas" w:hAnsi="Consolas" w:cs="Consolas"/>
+          <w:color w:val="000000"/>
+          <w:sz w:val="23"/>
+          <w:szCs w:val="23"/>
+        </w:rPr>
+        <w:br/>
+      </w:r>
+      <w:r>
+        <w:rPr>
+          <w:rFonts w:ascii="Consolas" w:hAnsi="Consolas" w:cs="Consolas"/>
+          <w:color w:val="000000"/>
+          <w:sz w:val="23"/>
+          <w:szCs w:val="23"/>
+          <w:shd w:val="clear" w:color="auto" w:fill="FFFFFF"/>
+        </w:rPr>
+        <w:t>NaN</w:t>
+      </w:r>
+      <w:r>
+        <w:rPr>
+          <w:rFonts w:ascii="Consolas" w:hAnsi="Consolas" w:cs="Consolas"/>
+          <w:color w:val="000000"/>
+          <w:sz w:val="23"/>
+          <w:szCs w:val="23"/>
+        </w:rPr>
+        <w:br/>
+      </w:r>
+      <w:r>
+        <w:rPr>
+          <w:rFonts w:ascii="Consolas" w:hAnsi="Consolas" w:cs="Consolas"/>
+          <w:color w:val="000000"/>
+          <w:sz w:val="23"/>
+          <w:szCs w:val="23"/>
+        </w:rPr>
+        <w:br/>
+      </w:r>
+      <w:r>
+        <w:rPr>
+          <w:rFonts w:ascii="Consolas" w:hAnsi="Consolas" w:cs="Consolas"/>
+          <w:color w:val="000000"/>
+          <w:sz w:val="23"/>
+          <w:szCs w:val="23"/>
+          <w:shd w:val="clear" w:color="auto" w:fill="FFFFFF"/>
+        </w:rPr>
+        <w:t>10</w:t>
+      </w:r>
+      <w:r>
+        <w:rPr>
+          <w:rFonts w:ascii="Consolas" w:hAnsi="Consolas" w:cs="Consolas"/>
+          <w:color w:val="000000"/>
+          <w:sz w:val="23"/>
+          <w:szCs w:val="23"/>
+        </w:rPr>
+        <w:br/>
+      </w:r>
+      <w:r>
+        <w:rPr>
+          <w:rFonts w:ascii="Consolas" w:hAnsi="Consolas" w:cs="Consolas"/>
+          <w:color w:val="000000"/>
+          <w:sz w:val="23"/>
+          <w:szCs w:val="23"/>
+          <w:shd w:val="clear" w:color="auto" w:fill="FFFFFF"/>
+        </w:rPr>
+        <w:t>10</w:t>
+      </w:r>
+      <w:r>
+        <w:rPr>
+          <w:rFonts w:ascii="Consolas" w:hAnsi="Consolas" w:cs="Consolas"/>
+          <w:color w:val="000000"/>
+          <w:sz w:val="23"/>
+          <w:szCs w:val="23"/>
+        </w:rPr>
+        <w:br/>
+      </w:r>
+      <w:r>
+        <w:rPr>
+          <w:rFonts w:ascii="Consolas" w:hAnsi="Consolas" w:cs="Consolas"/>
+          <w:color w:val="000000"/>
+          <w:sz w:val="23"/>
+          <w:szCs w:val="23"/>
+          <w:shd w:val="clear" w:color="auto" w:fill="FFFFFF"/>
+        </w:rPr>
+        <w:t>8</w:t>
+      </w:r>
+      <w:r>
+        <w:rPr>
+          <w:rFonts w:ascii="Consolas" w:hAnsi="Consolas" w:cs="Consolas"/>
+          <w:color w:val="000000"/>
+          <w:sz w:val="23"/>
+          <w:szCs w:val="23"/>
+        </w:rPr>
+        <w:br/>
+      </w:r>
+      <w:r>
+        <w:rPr>
+          <w:rFonts w:ascii="Consolas" w:hAnsi="Consolas" w:cs="Consolas"/>
+          <w:color w:val="000000"/>
+          <w:sz w:val="23"/>
+          <w:szCs w:val="23"/>
+          <w:shd w:val="clear" w:color="auto" w:fill="FFFFFF"/>
+        </w:rPr>
+        <w:t>16</w:t>
+      </w:r>
+      <w:r>
+        <w:rPr>
+          <w:rFonts w:ascii="Consolas" w:hAnsi="Consolas" w:cs="Consolas"/>
+          <w:color w:val="000000"/>
+          <w:sz w:val="23"/>
+          <w:szCs w:val="23"/>
+        </w:rPr>
+        <w:br/>
+      </w:r>
+      <w:r>
+        <w:rPr>
+          <w:rFonts w:ascii="Consolas" w:hAnsi="Consolas" w:cs="Consolas"/>
+          <w:color w:val="000000"/>
+          <w:sz w:val="23"/>
+          <w:szCs w:val="23"/>
+          <w:shd w:val="clear" w:color="auto" w:fill="FFFFFF"/>
+        </w:rPr>
+        <w:t>16</w:t>
+      </w:r>
+    </w:p>
+    <w:p>
+      <w:pPr>
+        <w:rPr>
+          <w:b/>
+          <w:shd w:val="clear" w:color="auto" w:fill="FFFFFF"/>
+        </w:rPr>
+      </w:pPr>
+      <w:r>
+        <w:rPr>
+          <w:b/>
+          <w:shd w:val="clear" w:color="auto" w:fill="FFFFFF"/>
+        </w:rPr>
+        <w:t>Explicacion:</w:t>
+      </w:r>
+    </w:p>
+    <w:p>
+      <w:pPr>
+        <w:rPr>
+          <w:shd w:val="clear" w:color="auto" w:fill="FFFFFF"/>
+        </w:rPr>
+      </w:pPr>
+      <w:r>
+        <w:rPr>
+          <w:shd w:val="clear" w:color="auto" w:fill="FFFFFF"/>
+        </w:rPr>
         <w:lastRenderedPageBreak/>
-        <w:t>10</w:t>
-      </w:r>
-      <w:r>
-        <w:rPr>
-          <w:rFonts w:ascii="Consolas" w:hAnsi="Consolas" w:cs="Consolas"/>
-          <w:color w:val="000000"/>
-          <w:sz w:val="23"/>
-          <w:szCs w:val="23"/>
-        </w:rPr>
-        <w:br/>
-      </w:r>
-      <w:r>
-        <w:rPr>
-          <w:rFonts w:ascii="Consolas" w:hAnsi="Consolas" w:cs="Consolas"/>
-          <w:color w:val="000000"/>
-          <w:sz w:val="23"/>
-          <w:szCs w:val="23"/>
-          <w:shd w:val="clear" w:color="auto" w:fill="FFFFFF"/>
-        </w:rPr>
-        <w:t>10</w:t>
-      </w:r>
-      <w:r>
-        <w:rPr>
-          <w:rFonts w:ascii="Consolas" w:hAnsi="Consolas" w:cs="Consolas"/>
-          <w:color w:val="000000"/>
-          <w:sz w:val="23"/>
-          <w:szCs w:val="23"/>
-        </w:rPr>
-        <w:br/>
-      </w:r>
-      <w:r>
-        <w:rPr>
-          <w:rFonts w:ascii="Consolas" w:hAnsi="Consolas" w:cs="Consolas"/>
-          <w:color w:val="000000"/>
-          <w:sz w:val="23"/>
-          <w:szCs w:val="23"/>
-          <w:shd w:val="clear" w:color="auto" w:fill="FFFFFF"/>
-        </w:rPr>
-        <w:t>10</w:t>
-      </w:r>
-      <w:r>
-        <w:rPr>
-          <w:rFonts w:ascii="Consolas" w:hAnsi="Consolas" w:cs="Consolas"/>
-          <w:color w:val="000000"/>
-          <w:sz w:val="23"/>
-          <w:szCs w:val="23"/>
-        </w:rPr>
-        <w:br/>
-      </w:r>
-      <w:r>
-        <w:rPr>
-          <w:rFonts w:ascii="Consolas" w:hAnsi="Consolas" w:cs="Consolas"/>
-          <w:color w:val="000000"/>
-          <w:sz w:val="23"/>
-          <w:szCs w:val="23"/>
-          <w:shd w:val="clear" w:color="auto" w:fill="FFFFFF"/>
-        </w:rPr>
-        <w:t>34</w:t>
-      </w:r>
-      <w:r>
-        <w:rPr>
-          <w:rFonts w:ascii="Consolas" w:hAnsi="Consolas" w:cs="Consolas"/>
-          <w:color w:val="000000"/>
-          <w:sz w:val="23"/>
-          <w:szCs w:val="23"/>
-        </w:rPr>
-        <w:br/>
-      </w:r>
-      <w:r>
-        <w:rPr>
-          <w:rFonts w:ascii="Consolas" w:hAnsi="Consolas" w:cs="Consolas"/>
-          <w:color w:val="000000"/>
-          <w:sz w:val="23"/>
-          <w:szCs w:val="23"/>
-          <w:shd w:val="clear" w:color="auto" w:fill="FFFFFF"/>
-        </w:rPr>
-        <w:t>60</w:t>
-      </w:r>
-      <w:r>
-        <w:rPr>
-          <w:rFonts w:ascii="Consolas" w:hAnsi="Consolas" w:cs="Consolas"/>
-          <w:color w:val="000000"/>
-          <w:sz w:val="23"/>
-          <w:szCs w:val="23"/>
-        </w:rPr>
-        <w:br/>
-      </w:r>
-      <w:r>
-        <w:rPr>
-          <w:rFonts w:ascii="Consolas" w:hAnsi="Consolas" w:cs="Consolas"/>
-          <w:color w:val="000000"/>
-          <w:sz w:val="23"/>
-          <w:szCs w:val="23"/>
-          <w:shd w:val="clear" w:color="auto" w:fill="FFFFFF"/>
-        </w:rPr>
-        <w:t>40</w:t>
-      </w:r>
-      <w:r>
-        <w:rPr>
-          <w:rFonts w:ascii="Consolas" w:hAnsi="Consolas" w:cs="Consolas"/>
-          <w:color w:val="000000"/>
-          <w:sz w:val="23"/>
-          <w:szCs w:val="23"/>
-        </w:rPr>
-        <w:br/>
-      </w:r>
-      <w:r>
-        <w:rPr>
-          <w:rFonts w:ascii="Consolas" w:hAnsi="Consolas" w:cs="Consolas"/>
-          <w:color w:val="000000"/>
-          <w:sz w:val="23"/>
-          <w:szCs w:val="23"/>
-          <w:shd w:val="clear" w:color="auto" w:fill="FFFFFF"/>
-        </w:rPr>
-        <w:t>NaN</w:t>
-      </w:r>
-      <w:r>
-        <w:rPr>
-          <w:rFonts w:ascii="Consolas" w:hAnsi="Consolas" w:cs="Consolas"/>
-          <w:color w:val="000000"/>
-          <w:sz w:val="23"/>
-          <w:szCs w:val="23"/>
-        </w:rPr>
-        <w:br/>
-      </w:r>
-      <w:r>
-        <w:rPr>
-          <w:rFonts w:ascii="Consolas" w:hAnsi="Consolas" w:cs="Consolas"/>
-          <w:color w:val="000000"/>
-          <w:sz w:val="23"/>
-          <w:szCs w:val="23"/>
-        </w:rPr>
-        <w:br/>
-      </w:r>
-      <w:r>
-        <w:rPr>
-          <w:rFonts w:ascii="Consolas" w:hAnsi="Consolas" w:cs="Consolas"/>
-          <w:color w:val="000000"/>
-          <w:sz w:val="23"/>
-          <w:szCs w:val="23"/>
-          <w:shd w:val="clear" w:color="auto" w:fill="FFFFFF"/>
-        </w:rPr>
-        <w:t>10</w:t>
-      </w:r>
-      <w:r>
-        <w:rPr>
-          <w:rFonts w:ascii="Consolas" w:hAnsi="Consolas" w:cs="Consolas"/>
-          <w:color w:val="000000"/>
-          <w:sz w:val="23"/>
-          <w:szCs w:val="23"/>
-        </w:rPr>
-        <w:br/>
-      </w:r>
-      <w:r>
-        <w:rPr>
-          <w:rFonts w:ascii="Consolas" w:hAnsi="Consolas" w:cs="Consolas"/>
-          <w:color w:val="000000"/>
-          <w:sz w:val="23"/>
-          <w:szCs w:val="23"/>
-          <w:shd w:val="clear" w:color="auto" w:fill="FFFFFF"/>
-        </w:rPr>
-        <w:t>10</w:t>
-      </w:r>
-      <w:r>
-        <w:rPr>
-          <w:rFonts w:ascii="Consolas" w:hAnsi="Consolas" w:cs="Consolas"/>
-          <w:color w:val="000000"/>
-          <w:sz w:val="23"/>
-          <w:szCs w:val="23"/>
-        </w:rPr>
-        <w:br/>
-      </w:r>
-      <w:r>
-        <w:rPr>
-          <w:rFonts w:ascii="Consolas" w:hAnsi="Consolas" w:cs="Consolas"/>
-          <w:color w:val="000000"/>
-          <w:sz w:val="23"/>
-          <w:szCs w:val="23"/>
-          <w:shd w:val="clear" w:color="auto" w:fill="FFFFFF"/>
-        </w:rPr>
-        <w:t>8</w:t>
-      </w:r>
-      <w:r>
-        <w:rPr>
-          <w:rFonts w:ascii="Consolas" w:hAnsi="Consolas" w:cs="Consolas"/>
-          <w:color w:val="000000"/>
-          <w:sz w:val="23"/>
-          <w:szCs w:val="23"/>
-        </w:rPr>
-        <w:br/>
-      </w:r>
-      <w:r>
-        <w:rPr>
-          <w:rFonts w:ascii="Consolas" w:hAnsi="Consolas" w:cs="Consolas"/>
-          <w:color w:val="000000"/>
-          <w:sz w:val="23"/>
-          <w:szCs w:val="23"/>
-          <w:shd w:val="clear" w:color="auto" w:fill="FFFFFF"/>
-        </w:rPr>
-        <w:t>16</w:t>
-      </w:r>
-      <w:r>
-        <w:rPr>
-          <w:rFonts w:ascii="Consolas" w:hAnsi="Consolas" w:cs="Consolas"/>
-          <w:color w:val="000000"/>
-          <w:sz w:val="23"/>
-          <w:szCs w:val="23"/>
-        </w:rPr>
-        <w:br/>
-      </w:r>
-      <w:r>
-        <w:rPr>
-          <w:rFonts w:ascii="Consolas" w:hAnsi="Consolas" w:cs="Consolas"/>
-          <w:color w:val="000000"/>
-          <w:sz w:val="23"/>
-          <w:szCs w:val="23"/>
-          <w:shd w:val="clear" w:color="auto" w:fill="FFFFFF"/>
-        </w:rPr>
-        <w:t>16</w:t>
-      </w:r>
-    </w:p>
-    <w:p>
-      <w:pPr>
-        <w:rPr>
-          <w:b/>
-          <w:shd w:val="clear" w:color="auto" w:fill="FFFFFF"/>
-        </w:rPr>
-      </w:pPr>
-      <w:r>
-        <w:rPr>
-          <w:b/>
-          <w:shd w:val="clear" w:color="auto" w:fill="FFFFFF"/>
-        </w:rPr>
-        <w:t>Explicacion:</w:t>
-      </w:r>
-    </w:p>
-    <w:p>
-      <w:pPr>
-        <w:rPr>
-          <w:shd w:val="clear" w:color="auto" w:fill="FFFFFF"/>
-        </w:rPr>
-      </w:pPr>
-      <w:r>
-        <w:rPr>
-          <w:shd w:val="clear" w:color="auto" w:fill="FFFFFF"/>
-        </w:rPr>
         <w:t>En este ejemplo lo que pasa es que cada variable contiene un parseInt y en los paréntesis introduce un string, al imprimir esto el resultado de todos serán números.</w:t>
       </w:r>
     </w:p>
@@ -18119,14 +19411,14 @@
           <w:shd w:val="clear" w:color="auto" w:fill="FFFFFF"/>
         </w:rPr>
       </w:pPr>
-      <w:bookmarkStart w:id="37" w:name="_Toc411617389"/>
+      <w:bookmarkStart w:id="39" w:name="_Toc412140915"/>
       <w:r>
         <w:rPr>
           <w:shd w:val="clear" w:color="auto" w:fill="FFFFFF"/>
         </w:rPr>
         <w:t>parseFloat</w:t>
       </w:r>
-      <w:bookmarkEnd w:id="37"/>
+      <w:bookmarkEnd w:id="39"/>
       <w:r>
         <w:rPr>
           <w:shd w:val="clear" w:color="auto" w:fill="FFFFFF"/>
@@ -18930,360 +20222,360 @@
           <w:szCs w:val="23"/>
           <w:shd w:val="clear" w:color="auto" w:fill="FFFFFF"/>
         </w:rPr>
+        <w:t>40</w:t>
+      </w:r>
+      <w:r>
+        <w:rPr>
+          <w:rFonts w:ascii="Consolas" w:hAnsi="Consolas" w:cs="Consolas"/>
+          <w:color w:val="000000"/>
+          <w:sz w:val="23"/>
+          <w:szCs w:val="23"/>
+        </w:rPr>
+        <w:br/>
+      </w:r>
+      <w:r>
+        <w:rPr>
+          <w:rFonts w:ascii="Consolas" w:hAnsi="Consolas" w:cs="Consolas"/>
+          <w:color w:val="000000"/>
+          <w:sz w:val="23"/>
+          <w:szCs w:val="23"/>
+          <w:shd w:val="clear" w:color="auto" w:fill="FFFFFF"/>
+        </w:rPr>
+        <w:t>NaN</w:t>
+      </w:r>
+    </w:p>
+    <w:p>
+      <w:pPr>
+        <w:rPr>
+          <w:b/>
+          <w:lang w:eastAsia="es-CR"/>
+        </w:rPr>
+      </w:pPr>
+      <w:r>
+        <w:rPr>
+          <w:b/>
+          <w:lang w:eastAsia="es-CR"/>
+        </w:rPr>
+        <w:t>Explicación:</w:t>
+      </w:r>
+    </w:p>
+    <w:p>
+      <w:pPr>
+        <w:rPr>
+          <w:lang w:eastAsia="es-CR"/>
+        </w:rPr>
+      </w:pPr>
+      <w:r>
+        <w:rPr>
+          <w:lang w:eastAsia="es-CR"/>
+        </w:rPr>
+        <w:t>El resultado es un número pero este si tiene decimales los muestra.</w:t>
+      </w:r>
+    </w:p>
+    <w:p>
+      <w:pPr>
+        <w:pStyle w:val="Ttulo1"/>
+        <w:rPr>
+          <w:lang w:eastAsia="es-CR"/>
+        </w:rPr>
+      </w:pPr>
+      <w:bookmarkStart w:id="40" w:name="_Toc412140916"/>
+      <w:r>
+        <w:rPr>
+          <w:lang w:eastAsia="es-CR"/>
+        </w:rPr>
+        <w:t>indexOf</w:t>
+      </w:r>
+      <w:bookmarkEnd w:id="40"/>
+    </w:p>
+    <w:p>
+      <w:pPr>
+        <w:rPr>
+          <w:lang w:eastAsia="es-CR"/>
+        </w:rPr>
+      </w:pPr>
+      <w:r>
+        <w:rPr>
+          <w:lang w:eastAsia="es-CR"/>
+        </w:rPr>
+        <w:t>El método indexOf () devuelve la posición de la primera aparición de un valor especificado en una cadena.</w:t>
+      </w:r>
+      <w:r>
+        <w:rPr>
+          <w:lang w:eastAsia="es-CR"/>
+        </w:rPr>
+        <w:t xml:space="preserve"> Este método devuelve -1 si el valor de búsqueda nunca ocurre.</w:t>
+      </w:r>
+    </w:p>
+    <w:p>
+      <w:pPr>
+        <w:rPr>
+          <w:b/>
+          <w:lang w:val="en-US" w:eastAsia="es-CR"/>
+        </w:rPr>
+      </w:pPr>
+      <w:r>
+        <w:rPr>
+          <w:b/>
+          <w:lang w:val="en-US" w:eastAsia="es-CR"/>
+        </w:rPr>
+        <w:t>Ejemplo:</w:t>
+      </w:r>
+    </w:p>
+    <w:p>
+      <w:pPr>
+        <w:rPr>
+          <w:rFonts w:ascii="Consolas" w:hAnsi="Consolas" w:cs="Consolas"/>
+          <w:color w:val="000000"/>
+          <w:sz w:val="23"/>
+          <w:szCs w:val="23"/>
+          <w:shd w:val="clear" w:color="auto" w:fill="FFFFFF"/>
+          <w:lang w:val="en-US"/>
+        </w:rPr>
+      </w:pPr>
+      <w:r>
+        <w:rPr>
+          <w:rStyle w:val="highele"/>
+          <w:rFonts w:ascii="Consolas" w:hAnsi="Consolas" w:cs="Consolas"/>
+          <w:color w:val="A52A2A"/>
+          <w:sz w:val="23"/>
+          <w:szCs w:val="23"/>
+          <w:lang w:val="en-US"/>
+        </w:rPr>
+        <w:t>var</w:t>
+      </w:r>
+      <w:r>
+        <w:rPr>
+          <w:rStyle w:val="apple-converted-space"/>
+          <w:rFonts w:ascii="Consolas" w:hAnsi="Consolas" w:cs="Consolas"/>
+          <w:color w:val="000000"/>
+          <w:sz w:val="23"/>
+          <w:szCs w:val="23"/>
+          <w:shd w:val="clear" w:color="auto" w:fill="FFFFFF"/>
+          <w:lang w:val="en-US"/>
+        </w:rPr>
+        <w:t> </w:t>
+      </w:r>
+      <w:r>
+        <w:rPr>
+          <w:rFonts w:ascii="Consolas" w:hAnsi="Consolas" w:cs="Consolas"/>
+          <w:color w:val="000000"/>
+          <w:sz w:val="23"/>
+          <w:szCs w:val="23"/>
+          <w:shd w:val="clear" w:color="auto" w:fill="FFFFFF"/>
+          <w:lang w:val="en-US"/>
+        </w:rPr>
+        <w:t>str =</w:t>
+      </w:r>
+      <w:r>
+        <w:rPr>
+          <w:rStyle w:val="apple-converted-space"/>
+          <w:rFonts w:ascii="Consolas" w:hAnsi="Consolas" w:cs="Consolas"/>
+          <w:color w:val="000000"/>
+          <w:sz w:val="23"/>
+          <w:szCs w:val="23"/>
+          <w:shd w:val="clear" w:color="auto" w:fill="FFFFFF"/>
+          <w:lang w:val="en-US"/>
+        </w:rPr>
+        <w:t> </w:t>
+      </w:r>
+      <w:r>
+        <w:rPr>
+          <w:rStyle w:val="highval"/>
+          <w:rFonts w:ascii="Consolas" w:hAnsi="Consolas" w:cs="Consolas"/>
+          <w:color w:val="0000CD"/>
+          <w:sz w:val="23"/>
+          <w:szCs w:val="23"/>
+          <w:lang w:val="en-US"/>
+        </w:rPr>
+        <w:t>"Hello world, welcome to the universe."</w:t>
+      </w:r>
+      <w:r>
+        <w:rPr>
+          <w:rFonts w:ascii="Consolas" w:hAnsi="Consolas" w:cs="Consolas"/>
+          <w:color w:val="000000"/>
+          <w:sz w:val="23"/>
+          <w:szCs w:val="23"/>
+          <w:shd w:val="clear" w:color="auto" w:fill="FFFFFF"/>
+          <w:lang w:val="en-US"/>
+        </w:rPr>
+        <w:t>;</w:t>
+      </w:r>
+      <w:r>
+        <w:rPr>
+          <w:rFonts w:ascii="Consolas" w:hAnsi="Consolas" w:cs="Consolas"/>
+          <w:color w:val="000000"/>
+          <w:sz w:val="23"/>
+          <w:szCs w:val="23"/>
+          <w:lang w:val="en-US"/>
+        </w:rPr>
+        <w:br/>
+      </w:r>
+      <w:r>
+        <w:rPr>
+          <w:rStyle w:val="highele"/>
+          <w:rFonts w:ascii="Consolas" w:hAnsi="Consolas" w:cs="Consolas"/>
+          <w:color w:val="A52A2A"/>
+          <w:sz w:val="23"/>
+          <w:szCs w:val="23"/>
+          <w:lang w:val="en-US"/>
+        </w:rPr>
+        <w:t>var</w:t>
+      </w:r>
+      <w:r>
+        <w:rPr>
+          <w:rStyle w:val="apple-converted-space"/>
+          <w:rFonts w:ascii="Consolas" w:hAnsi="Consolas" w:cs="Consolas"/>
+          <w:color w:val="000000"/>
+          <w:sz w:val="23"/>
+          <w:szCs w:val="23"/>
+          <w:shd w:val="clear" w:color="auto" w:fill="FFFFFF"/>
+          <w:lang w:val="en-US"/>
+        </w:rPr>
+        <w:t> </w:t>
+      </w:r>
+      <w:r>
+        <w:rPr>
+          <w:rFonts w:ascii="Consolas" w:hAnsi="Consolas" w:cs="Consolas"/>
+          <w:color w:val="000000"/>
+          <w:sz w:val="23"/>
+          <w:szCs w:val="23"/>
+          <w:shd w:val="clear" w:color="auto" w:fill="FFFFFF"/>
+          <w:lang w:val="en-US"/>
+        </w:rPr>
+        <w:t>n = str.indexOf(</w:t>
+      </w:r>
+      <w:r>
+        <w:rPr>
+          <w:rStyle w:val="highval"/>
+          <w:rFonts w:ascii="Consolas" w:hAnsi="Consolas" w:cs="Consolas"/>
+          <w:color w:val="0000CD"/>
+          <w:sz w:val="23"/>
+          <w:szCs w:val="23"/>
+          <w:lang w:val="en-US"/>
+        </w:rPr>
+        <w:t>"welcome"</w:t>
+      </w:r>
+      <w:r>
+        <w:rPr>
+          <w:rFonts w:ascii="Consolas" w:hAnsi="Consolas" w:cs="Consolas"/>
+          <w:color w:val="000000"/>
+          <w:sz w:val="23"/>
+          <w:szCs w:val="23"/>
+          <w:shd w:val="clear" w:color="auto" w:fill="FFFFFF"/>
+          <w:lang w:val="en-US"/>
+        </w:rPr>
+        <w:t>);</w:t>
+      </w:r>
+    </w:p>
+    <w:p>
+      <w:pPr>
+        <w:rPr>
+          <w:shd w:val="clear" w:color="auto" w:fill="FFFFFF"/>
+        </w:rPr>
+      </w:pPr>
+      <w:r>
+        <w:rPr>
+          <w:shd w:val="clear" w:color="auto" w:fill="FFFFFF"/>
+        </w:rPr>
+        <w:t>El resultado de n será:</w:t>
+      </w:r>
+    </w:p>
+    <w:p>
+      <w:pPr>
+        <w:rPr>
+          <w:rFonts w:ascii="Consolas" w:hAnsi="Consolas" w:cs="Consolas"/>
+          <w:color w:val="000000"/>
+          <w:sz w:val="23"/>
+          <w:szCs w:val="23"/>
+          <w:shd w:val="clear" w:color="auto" w:fill="FFFFFF"/>
+        </w:rPr>
+      </w:pPr>
+      <w:r>
+        <w:rPr>
+          <w:rFonts w:ascii="Consolas" w:hAnsi="Consolas" w:cs="Consolas"/>
+          <w:color w:val="000000"/>
+          <w:sz w:val="23"/>
+          <w:szCs w:val="23"/>
+          <w:shd w:val="clear" w:color="auto" w:fill="FFFFFF"/>
+        </w:rPr>
         <w:lastRenderedPageBreak/>
-        <w:t>40</w:t>
-      </w:r>
-      <w:r>
-        <w:rPr>
-          <w:rFonts w:ascii="Consolas" w:hAnsi="Consolas" w:cs="Consolas"/>
-          <w:color w:val="000000"/>
-          <w:sz w:val="23"/>
-          <w:szCs w:val="23"/>
-        </w:rPr>
-        <w:br/>
-      </w:r>
-      <w:r>
-        <w:rPr>
-          <w:rFonts w:ascii="Consolas" w:hAnsi="Consolas" w:cs="Consolas"/>
-          <w:color w:val="000000"/>
-          <w:sz w:val="23"/>
-          <w:szCs w:val="23"/>
-          <w:shd w:val="clear" w:color="auto" w:fill="FFFFFF"/>
-        </w:rPr>
-        <w:t>NaN</w:t>
-      </w:r>
-    </w:p>
-    <w:p>
-      <w:pPr>
-        <w:rPr>
-          <w:b/>
-          <w:lang w:eastAsia="es-CR"/>
-        </w:rPr>
-      </w:pPr>
-      <w:r>
-        <w:rPr>
-          <w:b/>
-          <w:lang w:eastAsia="es-CR"/>
-        </w:rPr>
-        <w:t>Explicación:</w:t>
-      </w:r>
-    </w:p>
-    <w:p>
-      <w:pPr>
-        <w:rPr>
-          <w:lang w:eastAsia="es-CR"/>
-        </w:rPr>
-      </w:pPr>
-      <w:r>
-        <w:rPr>
-          <w:lang w:eastAsia="es-CR"/>
-        </w:rPr>
-        <w:t>El resultado es un número pero este si tiene decimales los muestra.</w:t>
+        <w:t>13</w:t>
+      </w:r>
+    </w:p>
+    <w:p>
+      <w:pPr>
+        <w:rPr>
+          <w:b/>
+          <w:shd w:val="clear" w:color="auto" w:fill="FFFFFF"/>
+        </w:rPr>
+      </w:pPr>
+      <w:r>
+        <w:rPr>
+          <w:b/>
+          <w:shd w:val="clear" w:color="auto" w:fill="FFFFFF"/>
+        </w:rPr>
+        <w:t>Explicacion:</w:t>
+      </w:r>
+    </w:p>
+    <w:p>
+      <w:pPr>
+        <w:rPr>
+          <w:shd w:val="clear" w:color="auto" w:fill="FFFFFF"/>
+        </w:rPr>
+      </w:pPr>
+      <w:r>
+        <w:rPr>
+          <w:shd w:val="clear" w:color="auto" w:fill="FFFFFF"/>
+        </w:rPr>
+        <w:t xml:space="preserve">El ejemplo de vuelve la posición de la primera letra de la palabra dentro del paréntesis, es decir, en indexOf(“welcome”) devuelve en </w:t>
+      </w:r>
+      <w:r>
+        <w:rPr>
+          <w:shd w:val="clear" w:color="auto" w:fill="FFFFFF"/>
+        </w:rPr>
+        <w:t>qué</w:t>
+      </w:r>
+      <w:r>
+        <w:rPr>
+          <w:shd w:val="clear" w:color="auto" w:fill="FFFFFF"/>
+        </w:rPr>
+        <w:t xml:space="preserve"> posición de la oración anterior (var str)</w:t>
+      </w:r>
+      <w:r>
+        <w:rPr>
+          <w:shd w:val="clear" w:color="auto" w:fill="FFFFFF"/>
+        </w:rPr>
+        <w:t xml:space="preserve"> d</w:t>
+      </w:r>
+      <w:r>
+        <w:rPr>
+          <w:shd w:val="clear" w:color="auto" w:fill="FFFFFF"/>
+        </w:rPr>
+        <w:t>e la letra “w”.</w:t>
       </w:r>
     </w:p>
     <w:p>
       <w:pPr>
         <w:pStyle w:val="Ttulo1"/>
         <w:rPr>
-          <w:lang w:eastAsia="es-CR"/>
-        </w:rPr>
-      </w:pPr>
-      <w:bookmarkStart w:id="38" w:name="_Toc411617390"/>
-      <w:r>
-        <w:rPr>
-          <w:lang w:eastAsia="es-CR"/>
-        </w:rPr>
-        <w:t>indexOf</w:t>
-      </w:r>
-      <w:bookmarkEnd w:id="38"/>
-    </w:p>
-    <w:p>
-      <w:pPr>
-        <w:rPr>
-          <w:lang w:eastAsia="es-CR"/>
-        </w:rPr>
-      </w:pPr>
-      <w:r>
-        <w:rPr>
-          <w:lang w:eastAsia="es-CR"/>
-        </w:rPr>
-        <w:t>El método indexOf () devuelve la posición de la primera aparición de un valor especificado en una cadena.</w:t>
-      </w:r>
-      <w:r>
-        <w:rPr>
-          <w:lang w:eastAsia="es-CR"/>
-        </w:rPr>
-        <w:t xml:space="preserve"> Este método devuelve -1 si el valor de búsqueda nunca ocurre.</w:t>
-      </w:r>
-    </w:p>
-    <w:p>
-      <w:pPr>
-        <w:rPr>
-          <w:b/>
-          <w:lang w:val="en-US" w:eastAsia="es-CR"/>
-        </w:rPr>
-      </w:pPr>
-      <w:r>
-        <w:rPr>
-          <w:b/>
-          <w:lang w:val="en-US" w:eastAsia="es-CR"/>
-        </w:rPr>
-        <w:t>Ejemplo:</w:t>
-      </w:r>
-    </w:p>
-    <w:p>
-      <w:pPr>
-        <w:rPr>
-          <w:rFonts w:ascii="Consolas" w:hAnsi="Consolas" w:cs="Consolas"/>
-          <w:color w:val="000000"/>
-          <w:sz w:val="23"/>
-          <w:szCs w:val="23"/>
-          <w:shd w:val="clear" w:color="auto" w:fill="FFFFFF"/>
-          <w:lang w:val="en-US"/>
-        </w:rPr>
-      </w:pPr>
-      <w:r>
-        <w:rPr>
-          <w:rStyle w:val="highele"/>
-          <w:rFonts w:ascii="Consolas" w:hAnsi="Consolas" w:cs="Consolas"/>
-          <w:color w:val="A52A2A"/>
-          <w:sz w:val="23"/>
-          <w:szCs w:val="23"/>
-          <w:lang w:val="en-US"/>
-        </w:rPr>
-        <w:t>var</w:t>
-      </w:r>
-      <w:r>
-        <w:rPr>
-          <w:rStyle w:val="apple-converted-space"/>
-          <w:rFonts w:ascii="Consolas" w:hAnsi="Consolas" w:cs="Consolas"/>
-          <w:color w:val="000000"/>
-          <w:sz w:val="23"/>
-          <w:szCs w:val="23"/>
-          <w:shd w:val="clear" w:color="auto" w:fill="FFFFFF"/>
-          <w:lang w:val="en-US"/>
+          <w:shd w:val="clear" w:color="auto" w:fill="FFFFFF"/>
+        </w:rPr>
+      </w:pPr>
+      <w:bookmarkStart w:id="41" w:name="_Toc412140917"/>
+      <w:r>
+        <w:rPr>
+          <w:shd w:val="clear" w:color="auto" w:fill="FFFFFF"/>
+        </w:rPr>
+        <w:t>Convenciones de codificación de  JavaScript</w:t>
+      </w:r>
+      <w:bookmarkEnd w:id="41"/>
+      <w:r>
+        <w:rPr>
+          <w:shd w:val="clear" w:color="auto" w:fill="FFFFFF"/>
         </w:rPr>
         <w:t> </w:t>
       </w:r>
-      <w:r>
-        <w:rPr>
-          <w:rFonts w:ascii="Consolas" w:hAnsi="Consolas" w:cs="Consolas"/>
-          <w:color w:val="000000"/>
-          <w:sz w:val="23"/>
-          <w:szCs w:val="23"/>
-          <w:shd w:val="clear" w:color="auto" w:fill="FFFFFF"/>
-          <w:lang w:val="en-US"/>
-        </w:rPr>
-        <w:t>str =</w:t>
-      </w:r>
-      <w:r>
-        <w:rPr>
-          <w:rStyle w:val="apple-converted-space"/>
-          <w:rFonts w:ascii="Consolas" w:hAnsi="Consolas" w:cs="Consolas"/>
-          <w:color w:val="000000"/>
-          <w:sz w:val="23"/>
-          <w:szCs w:val="23"/>
-          <w:shd w:val="clear" w:color="auto" w:fill="FFFFFF"/>
-          <w:lang w:val="en-US"/>
-        </w:rPr>
-        <w:t> </w:t>
-      </w:r>
-      <w:r>
-        <w:rPr>
-          <w:rStyle w:val="highval"/>
-          <w:rFonts w:ascii="Consolas" w:hAnsi="Consolas" w:cs="Consolas"/>
-          <w:color w:val="0000CD"/>
-          <w:sz w:val="23"/>
-          <w:szCs w:val="23"/>
-          <w:lang w:val="en-US"/>
-        </w:rPr>
-        <w:t>"Hello world, welcome to the universe."</w:t>
-      </w:r>
-      <w:r>
-        <w:rPr>
-          <w:rFonts w:ascii="Consolas" w:hAnsi="Consolas" w:cs="Consolas"/>
-          <w:color w:val="000000"/>
-          <w:sz w:val="23"/>
-          <w:szCs w:val="23"/>
-          <w:shd w:val="clear" w:color="auto" w:fill="FFFFFF"/>
-          <w:lang w:val="en-US"/>
-        </w:rPr>
-        <w:t>;</w:t>
-      </w:r>
-      <w:r>
-        <w:rPr>
-          <w:rFonts w:ascii="Consolas" w:hAnsi="Consolas" w:cs="Consolas"/>
-          <w:color w:val="000000"/>
-          <w:sz w:val="23"/>
-          <w:szCs w:val="23"/>
-          <w:lang w:val="en-US"/>
-        </w:rPr>
-        <w:br/>
-      </w:r>
-      <w:r>
-        <w:rPr>
-          <w:rStyle w:val="highele"/>
-          <w:rFonts w:ascii="Consolas" w:hAnsi="Consolas" w:cs="Consolas"/>
-          <w:color w:val="A52A2A"/>
-          <w:sz w:val="23"/>
-          <w:szCs w:val="23"/>
-          <w:lang w:val="en-US"/>
-        </w:rPr>
-        <w:t>var</w:t>
-      </w:r>
-      <w:r>
-        <w:rPr>
-          <w:rStyle w:val="apple-converted-space"/>
-          <w:rFonts w:ascii="Consolas" w:hAnsi="Consolas" w:cs="Consolas"/>
-          <w:color w:val="000000"/>
-          <w:sz w:val="23"/>
-          <w:szCs w:val="23"/>
-          <w:shd w:val="clear" w:color="auto" w:fill="FFFFFF"/>
-          <w:lang w:val="en-US"/>
-        </w:rPr>
-        <w:t> </w:t>
-      </w:r>
-      <w:r>
-        <w:rPr>
-          <w:rFonts w:ascii="Consolas" w:hAnsi="Consolas" w:cs="Consolas"/>
-          <w:color w:val="000000"/>
-          <w:sz w:val="23"/>
-          <w:szCs w:val="23"/>
-          <w:shd w:val="clear" w:color="auto" w:fill="FFFFFF"/>
-          <w:lang w:val="en-US"/>
-        </w:rPr>
-        <w:t>n = str.indexOf(</w:t>
-      </w:r>
-      <w:r>
-        <w:rPr>
-          <w:rStyle w:val="highval"/>
-          <w:rFonts w:ascii="Consolas" w:hAnsi="Consolas" w:cs="Consolas"/>
-          <w:color w:val="0000CD"/>
-          <w:sz w:val="23"/>
-          <w:szCs w:val="23"/>
-          <w:lang w:val="en-US"/>
-        </w:rPr>
-        <w:t>"welcome"</w:t>
-      </w:r>
-      <w:r>
-        <w:rPr>
-          <w:rFonts w:ascii="Consolas" w:hAnsi="Consolas" w:cs="Consolas"/>
-          <w:color w:val="000000"/>
-          <w:sz w:val="23"/>
-          <w:szCs w:val="23"/>
-          <w:shd w:val="clear" w:color="auto" w:fill="FFFFFF"/>
-          <w:lang w:val="en-US"/>
-        </w:rPr>
-        <w:t>);</w:t>
-      </w:r>
-    </w:p>
-    <w:p>
-      <w:pPr>
-        <w:rPr>
-          <w:shd w:val="clear" w:color="auto" w:fill="FFFFFF"/>
-        </w:rPr>
-      </w:pPr>
-      <w:r>
-        <w:rPr>
-          <w:shd w:val="clear" w:color="auto" w:fill="FFFFFF"/>
-        </w:rPr>
-        <w:t>El resultado de n será:</w:t>
-      </w:r>
-    </w:p>
-    <w:p>
-      <w:pPr>
-        <w:rPr>
-          <w:rFonts w:ascii="Consolas" w:hAnsi="Consolas" w:cs="Consolas"/>
-          <w:color w:val="000000"/>
-          <w:sz w:val="23"/>
-          <w:szCs w:val="23"/>
-          <w:shd w:val="clear" w:color="auto" w:fill="FFFFFF"/>
-        </w:rPr>
-      </w:pPr>
-      <w:r>
-        <w:rPr>
-          <w:rFonts w:ascii="Consolas" w:hAnsi="Consolas" w:cs="Consolas"/>
-          <w:color w:val="000000"/>
-          <w:sz w:val="23"/>
-          <w:szCs w:val="23"/>
-          <w:shd w:val="clear" w:color="auto" w:fill="FFFFFF"/>
-        </w:rPr>
-        <w:t>13</w:t>
-      </w:r>
-    </w:p>
-    <w:p>
-      <w:pPr>
-        <w:rPr>
-          <w:b/>
-          <w:shd w:val="clear" w:color="auto" w:fill="FFFFFF"/>
-        </w:rPr>
-      </w:pPr>
-      <w:r>
-        <w:rPr>
-          <w:b/>
-          <w:shd w:val="clear" w:color="auto" w:fill="FFFFFF"/>
-        </w:rPr>
-        <w:t>Explicacion:</w:t>
-      </w:r>
-    </w:p>
-    <w:p>
-      <w:pPr>
-        <w:rPr>
-          <w:shd w:val="clear" w:color="auto" w:fill="FFFFFF"/>
-        </w:rPr>
-      </w:pPr>
-      <w:r>
-        <w:rPr>
-          <w:shd w:val="clear" w:color="auto" w:fill="FFFFFF"/>
-        </w:rPr>
-        <w:t xml:space="preserve">El ejemplo de vuelve la posición de la primera letra de la palabra dentro del paréntesis, es decir, en indexOf(“welcome”) devuelve en </w:t>
-      </w:r>
-      <w:r>
-        <w:rPr>
-          <w:shd w:val="clear" w:color="auto" w:fill="FFFFFF"/>
-        </w:rPr>
-        <w:t>qué</w:t>
-      </w:r>
-      <w:r>
-        <w:rPr>
-          <w:shd w:val="clear" w:color="auto" w:fill="FFFFFF"/>
-        </w:rPr>
-        <w:t xml:space="preserve"> posición de la oración anterior (var str)</w:t>
-      </w:r>
-      <w:r>
-        <w:rPr>
-          <w:shd w:val="clear" w:color="auto" w:fill="FFFFFF"/>
-        </w:rPr>
-        <w:t xml:space="preserve"> d</w:t>
-      </w:r>
-      <w:r>
-        <w:rPr>
-          <w:shd w:val="clear" w:color="auto" w:fill="FFFFFF"/>
-        </w:rPr>
-        <w:t>e la letra “w”.</w:t>
-      </w:r>
-    </w:p>
-    <w:p>
-      <w:pPr>
-        <w:pStyle w:val="Ttulo1"/>
-        <w:rPr>
-          <w:shd w:val="clear" w:color="auto" w:fill="FFFFFF"/>
-        </w:rPr>
-      </w:pPr>
-      <w:bookmarkStart w:id="39" w:name="_Toc411617391"/>
-      <w:r>
-        <w:rPr>
-          <w:shd w:val="clear" w:color="auto" w:fill="FFFFFF"/>
-        </w:rPr>
-        <w:t>Convenciones de codificación de  JavaScript</w:t>
-      </w:r>
-      <w:bookmarkEnd w:id="39"/>
-      <w:r>
-        <w:rPr>
-          <w:shd w:val="clear" w:color="auto" w:fill="FFFFFF"/>
-        </w:rPr>
-        <w:t> </w:t>
-      </w:r>
     </w:p>
     <w:p>
       <w:pPr>
@@ -19733,6 +21025,7 @@
           <w:b/>
           <w:color w:val="00B0F0"/>
         </w:rPr>
+        <w:lastRenderedPageBreak/>
         <w:t>Cargando JavaScript en HTML:</w:t>
       </w:r>
       <w:r>
@@ -19910,14 +21203,14 @@
           <w:shd w:val="clear" w:color="auto" w:fill="FFFFFF"/>
         </w:rPr>
       </w:pPr>
-      <w:bookmarkStart w:id="40" w:name="_Toc411617392"/>
+      <w:bookmarkStart w:id="42" w:name="_Toc412140918"/>
       <w:r>
         <w:rPr>
           <w:shd w:val="clear" w:color="auto" w:fill="FFFFFF"/>
         </w:rPr>
         <w:t>JSON</w:t>
       </w:r>
-      <w:bookmarkEnd w:id="40"/>
+      <w:bookmarkEnd w:id="42"/>
     </w:p>
     <w:p>
       <w:r>
@@ -19976,140 +21269,140 @@
         <w:rPr>
           <w:lang w:val="en-US"/>
         </w:rPr>
+        <w:t xml:space="preserve">{"employees":[ </w:t>
+      </w:r>
+    </w:p>
+    <w:p>
+      <w:pPr>
+        <w:rPr>
+          <w:lang w:val="en-US"/>
+        </w:rPr>
+      </w:pPr>
+      <w:r>
+        <w:rPr>
+          <w:lang w:val="en-US"/>
+        </w:rPr>
+        <w:t xml:space="preserve">             </w:t>
+      </w:r>
+      <w:r>
+        <w:rPr>
+          <w:lang w:val="en-US"/>
+        </w:rPr>
+        <w:t>{"firstName":​"John"​ , ​"lastName"​ :​ "Doe"​ },</w:t>
+      </w:r>
+    </w:p>
+    <w:p>
+      <w:pPr>
+        <w:rPr>
+          <w:lang w:val="en-US"/>
+        </w:rPr>
+      </w:pPr>
+      <w:r>
+        <w:rPr>
+          <w:lang w:val="en-US"/>
+        </w:rPr>
+        <w:t xml:space="preserve">           </w:t>
+      </w:r>
+      <w:r>
+        <w:rPr>
+          <w:lang w:val="en-US"/>
+        </w:rPr>
+        <w:t xml:space="preserve">  {"firstName":​"Anna"​ , "lastName"​ :​ "Smith"​ },</w:t>
+      </w:r>
+    </w:p>
+    <w:p>
+      <w:pPr>
+        <w:rPr>
+          <w:lang w:val="en-US"/>
+        </w:rPr>
+      </w:pPr>
+      <w:r>
+        <w:rPr>
+          <w:lang w:val="en-US"/>
+        </w:rPr>
+        <w:t xml:space="preserve">            </w:t>
+      </w:r>
+      <w:r>
+        <w:rPr>
+          <w:lang w:val="en-US"/>
+        </w:rPr>
+        <w:t xml:space="preserve"> {"firstName":​"Peter"​ , ​"lastName"​ :​ "Jones"​ } </w:t>
+      </w:r>
+    </w:p>
+    <w:p>
+      <w:r>
+        <w:t>]}</w:t>
+      </w:r>
+    </w:p>
+    <w:p>
+      <w:pPr>
+        <w:rPr>
+          <w:b/>
+        </w:rPr>
+      </w:pPr>
+      <w:r>
+        <w:rPr>
+          <w:b/>
+        </w:rPr>
+        <w:t>Explicacion:</w:t>
+      </w:r>
+    </w:p>
+    <w:p>
+      <w:r>
+        <w:t xml:space="preserve">En este ejemplo creamos los datos de </w:t>
+      </w:r>
+      <w:r>
+        <w:t>J</w:t>
+      </w:r>
+      <w:r>
+        <w:t xml:space="preserve">son </w:t>
+      </w:r>
+      <w:r>
+        <w:t xml:space="preserve"> los tres datos están contenidos en un array y pos supuesto cada dato es un índice del array.</w:t>
+      </w:r>
+    </w:p>
+    <w:p>
+      <w:pPr>
+        <w:pStyle w:val="Ttulo2"/>
+      </w:pPr>
+      <w:bookmarkStart w:id="43" w:name="_Toc412140919"/>
+      <w:r>
+        <w:t>El formato JSO</w:t>
+      </w:r>
+      <w:r>
+        <w:t>N evalúa a objetos</w:t>
+      </w:r>
+      <w:r>
+        <w:t xml:space="preserve"> JavaScript</w:t>
+      </w:r>
+      <w:bookmarkEnd w:id="43"/>
+    </w:p>
+    <w:p>
+      <w:r>
+        <w:t>El formato JSON es sintácticamente idéntico al código para la creación de objetos de JavaScript. Debido a esta similitud, un programa de JavaScript puede convertir fácilmente datos JSON en objetos nativos de JavaScript.</w:t>
+      </w:r>
+    </w:p>
+    <w:p>
+      <w:pPr>
+        <w:pStyle w:val="Ttulo2"/>
+      </w:pPr>
+      <w:bookmarkStart w:id="44" w:name="_Toc412140920"/>
+      <w:r>
         <w:lastRenderedPageBreak/>
-        <w:t xml:space="preserve">{"employees":[ </w:t>
-      </w:r>
-    </w:p>
-    <w:p>
-      <w:pPr>
-        <w:rPr>
-          <w:lang w:val="en-US"/>
-        </w:rPr>
-      </w:pPr>
-      <w:r>
-        <w:rPr>
-          <w:lang w:val="en-US"/>
-        </w:rPr>
-        <w:t xml:space="preserve">             </w:t>
-      </w:r>
-      <w:r>
-        <w:rPr>
-          <w:lang w:val="en-US"/>
-        </w:rPr>
-        <w:t>{"firstName":​"John"​ , ​"lastName"​ :​ "Doe"​ },</w:t>
-      </w:r>
-    </w:p>
-    <w:p>
-      <w:pPr>
-        <w:rPr>
-          <w:lang w:val="en-US"/>
-        </w:rPr>
-      </w:pPr>
-      <w:r>
-        <w:rPr>
-          <w:lang w:val="en-US"/>
-        </w:rPr>
-        <w:t xml:space="preserve">           </w:t>
-      </w:r>
-      <w:r>
-        <w:rPr>
-          <w:lang w:val="en-US"/>
-        </w:rPr>
-        <w:t xml:space="preserve">  {"firstName":​"Anna"​ , "lastName"​ :​ "Smith"​ },</w:t>
-      </w:r>
-    </w:p>
-    <w:p>
-      <w:pPr>
-        <w:rPr>
-          <w:lang w:val="en-US"/>
-        </w:rPr>
-      </w:pPr>
-      <w:r>
-        <w:rPr>
-          <w:lang w:val="en-US"/>
-        </w:rPr>
-        <w:t xml:space="preserve">            </w:t>
-      </w:r>
-      <w:r>
-        <w:rPr>
-          <w:lang w:val="en-US"/>
-        </w:rPr>
-        <w:t xml:space="preserve"> {"firstName":​"Peter"​ , ​"lastName"​ :​ "Jones"​ } </w:t>
-      </w:r>
-    </w:p>
-    <w:p>
-      <w:r>
-        <w:t>]}</w:t>
-      </w:r>
-    </w:p>
-    <w:p>
-      <w:pPr>
-        <w:rPr>
-          <w:b/>
-        </w:rPr>
-      </w:pPr>
-      <w:r>
-        <w:rPr>
-          <w:b/>
-        </w:rPr>
-        <w:t>Explicacion:</w:t>
-      </w:r>
-    </w:p>
-    <w:p>
-      <w:r>
-        <w:t xml:space="preserve">En este ejemplo creamos los datos de </w:t>
-      </w:r>
-      <w:r>
-        <w:t>J</w:t>
-      </w:r>
-      <w:r>
-        <w:t xml:space="preserve">son </w:t>
-      </w:r>
-      <w:r>
-        <w:t xml:space="preserve"> los tres datos están contenidos en un array y pos supuesto cada dato es un índice del array.</w:t>
+        <w:t>Sintaxis</w:t>
+      </w:r>
+      <w:bookmarkEnd w:id="44"/>
+    </w:p>
+    <w:p>
+      <w:r>
+        <w:t>Las llaves contienen objetos y los corchetes arrays, los datos se separan por comas y los datos poseen nombre y valor separados por dos puntos (:).</w:t>
       </w:r>
     </w:p>
     <w:p>
       <w:pPr>
         <w:pStyle w:val="Ttulo2"/>
       </w:pPr>
-      <w:bookmarkStart w:id="41" w:name="_Toc411617393"/>
-      <w:r>
-        <w:t>El formato JSO</w:t>
-      </w:r>
-      <w:r>
-        <w:t>N evalúa a objetos</w:t>
-      </w:r>
-      <w:r>
-        <w:t xml:space="preserve"> JavaScript</w:t>
-      </w:r>
-      <w:bookmarkEnd w:id="41"/>
-    </w:p>
-    <w:p>
-      <w:r>
-        <w:t>El formato JSON es sintácticamente idéntico al código para la creación de objetos de JavaScript. Debido a esta similitud, un programa de JavaScript puede convertir fácilmente datos JSON en objetos nativos de JavaScript.</w:t>
-      </w:r>
-    </w:p>
-    <w:p>
-      <w:pPr>
-        <w:pStyle w:val="Ttulo2"/>
-      </w:pPr>
-      <w:bookmarkStart w:id="42" w:name="_Toc411617394"/>
-      <w:r>
-        <w:t>Sintaxis</w:t>
-      </w:r>
-      <w:bookmarkEnd w:id="42"/>
-    </w:p>
-    <w:p>
-      <w:r>
-        <w:t>Las llaves contienen objetos y los corchetes arrays, los datos se separan por comas y los datos poseen nombre y valor separados por dos puntos (:).</w:t>
-      </w:r>
-    </w:p>
-    <w:p>
-      <w:pPr>
-        <w:pStyle w:val="Ttulo2"/>
-      </w:pPr>
-      <w:bookmarkStart w:id="43" w:name="_Toc411617395"/>
+      <w:bookmarkStart w:id="45" w:name="_Toc412140921"/>
       <w:r>
         <w:t>La co</w:t>
       </w:r>
@@ -20119,7 +21412,7 @@
       <w:r>
         <w:t>objeto JavaScript</w:t>
       </w:r>
-      <w:bookmarkEnd w:id="43"/>
+      <w:bookmarkEnd w:id="45"/>
     </w:p>
     <w:p>
       <w:r>
@@ -20256,11 +21549,11 @@
       <w:pPr>
         <w:pStyle w:val="Ttulo1"/>
       </w:pPr>
-      <w:bookmarkStart w:id="44" w:name="_Toc411617396"/>
+      <w:bookmarkStart w:id="46" w:name="_Toc412140922"/>
       <w:r>
         <w:t>Performance</w:t>
       </w:r>
-      <w:bookmarkEnd w:id="44"/>
+      <w:bookmarkEnd w:id="46"/>
     </w:p>
     <w:p>
       <w:r>
@@ -20279,7 +21572,6 @@
           <w:b/>
           <w:color w:val="00B0F0"/>
         </w:rPr>
-        <w:lastRenderedPageBreak/>
         <w:t>Reducir la actividad en Loops:</w:t>
       </w:r>
       <w:r>
@@ -20412,15 +21704,16 @@
           <w:lang w:eastAsia="es-CR"/>
         </w:rPr>
       </w:pPr>
-      <w:bookmarkStart w:id="45" w:name="_Toc411617397"/>
+      <w:bookmarkStart w:id="47" w:name="_Toc412140923"/>
       <w:r>
         <w:rPr>
           <w:rFonts w:eastAsia="Times New Roman"/>
           <w:lang w:eastAsia="es-CR"/>
         </w:rPr>
+        <w:lastRenderedPageBreak/>
         <w:t>JavaScript Timing Eventos</w:t>
       </w:r>
-      <w:bookmarkEnd w:id="45"/>
+      <w:bookmarkEnd w:id="47"/>
     </w:p>
     <w:p>
       <w:pPr>
@@ -20750,7 +22043,6 @@
           <w:szCs w:val="23"/>
           <w:lang w:val="en-US" w:eastAsia="es-CR"/>
         </w:rPr>
-        <w:lastRenderedPageBreak/>
         <w:t>&lt;</w:t>
       </w:r>
       <w:r>
@@ -20848,34 +22140,27 @@
       <w:pPr>
         <w:rPr>
           <w:b/>
-          <w:lang w:val="en-US" w:eastAsia="es-CR"/>
-        </w:rPr>
-      </w:pPr>
-      <w:r>
-        <w:rPr>
-          <w:b/>
-          <w:lang w:val="en-US" w:eastAsia="es-CR"/>
-        </w:rPr>
-        <w:t>Explicació</w:t>
-      </w:r>
-      <w:r>
-        <w:rPr>
-          <w:b/>
-          <w:lang w:val="en-US" w:eastAsia="es-CR"/>
-        </w:rPr>
-        <w:t>n:</w:t>
-      </w:r>
-    </w:p>
-    <w:p>
-      <w:pPr>
-        <w:rPr>
           <w:lang w:eastAsia="es-CR"/>
         </w:rPr>
       </w:pPr>
       <w:r>
         <w:rPr>
+          <w:b/>
           <w:lang w:eastAsia="es-CR"/>
         </w:rPr>
+        <w:t>Explicación:</w:t>
+      </w:r>
+    </w:p>
+    <w:p>
+      <w:pPr>
+        <w:rPr>
+          <w:lang w:eastAsia="es-CR"/>
+        </w:rPr>
+      </w:pPr>
+      <w:r>
+        <w:rPr>
+          <w:lang w:eastAsia="es-CR"/>
+        </w:rPr>
         <w:t>Al hacer click en el botón después de tres segundos el alert aparecerá.</w:t>
       </w:r>
     </w:p>
@@ -20923,7 +22208,7 @@
           <w:rStyle w:val="apple-converted-space"/>
         </w:rPr>
       </w:pPr>
-      <w:bookmarkStart w:id="46" w:name="_Toc411617398"/>
+      <w:bookmarkStart w:id="48" w:name="_Toc412140924"/>
       <w:r>
         <w:t>JavaScript</w:t>
       </w:r>
@@ -20951,7 +22236,7 @@
         </w:rPr>
         <w:t>s</w:t>
       </w:r>
-      <w:bookmarkEnd w:id="46"/>
+      <w:bookmarkEnd w:id="48"/>
     </w:p>
     <w:p>
       <w:r>
@@ -21075,26 +22360,25 @@
         <w:pStyle w:val="Sinespaciado"/>
       </w:pPr>
       <w:r>
+        <w:lastRenderedPageBreak/>
         <w:t>Los errores pueden ser los errores cometidos por el programador, los errores debidos a la entrada equivocada, y otras cosas imprevisibles codificación. Las sentencias de JavaScript try y catch vienen en pares.</w:t>
       </w:r>
     </w:p>
     <w:p>
       <w:pPr>
-        <w:pStyle w:val="Sinespaciado"/>
-        <w:rPr>
-          <w:rFonts w:ascii="Verdana" w:hAnsi="Verdana"/>
-          <w:color w:val="333333"/>
-          <w:sz w:val="23"/>
-          <w:szCs w:val="23"/>
-        </w:rPr>
-      </w:pPr>
-    </w:p>
-    <w:p>
-      <w:pPr>
+        <w:pStyle w:val="Ttulo1"/>
         <w:rPr>
           <w:lang w:eastAsia="es-CR"/>
         </w:rPr>
       </w:pPr>
+      <w:bookmarkStart w:id="49" w:name="_Toc412140925"/>
+      <w:r>
+        <w:t xml:space="preserve">Factory constructor </w:t>
+      </w:r>
+      <w:r>
+        <w:t>pattern</w:t>
+      </w:r>
+      <w:bookmarkEnd w:id="49"/>
     </w:p>
     <w:p>
       <w:pPr>
@@ -21102,15 +22386,61 @@
           <w:lang w:eastAsia="es-CR"/>
         </w:rPr>
       </w:pPr>
-    </w:p>
-    <w:p>
-      <w:pPr>
+      <w:r>
         <w:rPr>
           <w:lang w:eastAsia="es-CR"/>
         </w:rPr>
-      </w:pPr>
-    </w:p>
-    <w:p/>
+        <w:t>El </w:t>
+      </w:r>
+      <w:r>
+        <w:t>constructor de la fábrica utiliza</w:t>
+      </w:r>
+      <w:r>
+        <w:rPr>
+          <w:lang w:eastAsia="es-CR"/>
+        </w:rPr>
+        <w:t xml:space="preserve"> una función que crea un objeto por sí mismo sin </w:t>
+      </w:r>
+      <w:r>
+        <w:t>nueva</w:t>
+      </w:r>
+      <w:r>
+        <w:rPr>
+          <w:lang w:eastAsia="es-CR"/>
+        </w:rPr>
+        <w:t>.</w:t>
+      </w:r>
+      <w:r>
+        <w:rPr>
+          <w:lang w:eastAsia="es-CR"/>
+        </w:rPr>
+        <w:t xml:space="preserve"> </w:t>
+      </w:r>
+      <w:r>
+        <w:t>La herencia se realiza mediante la creación de un objeto padre primero, y luego modificarlo</w:t>
+      </w:r>
+      <w:r>
+        <w:rPr>
+          <w:lang w:eastAsia="es-CR"/>
+        </w:rPr>
+        <w:t>.</w:t>
+      </w:r>
+      <w:r>
+        <w:rPr>
+          <w:lang w:eastAsia="es-CR"/>
+        </w:rPr>
+        <w:t xml:space="preserve"> </w:t>
+      </w:r>
+      <w:r>
+        <w:t>Métodos y funciones locales son privadas. El objeto debe ser almacenado en el cierre antes de volver si queremos acceder a sus métodos públicos de los locales</w:t>
+      </w:r>
+      <w:r>
+        <w:rPr>
+          <w:lang w:eastAsia="es-CR"/>
+        </w:rPr>
+        <w:t>.</w:t>
+      </w:r>
+    </w:p>
     <w:sectPr>
       <w:type w:val="continuous"/>
       <w:pgSz w:w="12240" w:h="15840"/>
@@ -21791,9 +23121,9 @@
     </w:lvl>
   </w:abstractNum>
   <w:abstractNum w:abstractNumId="5">
-    <w:nsid w:val="1DA85C43"/>
+    <w:nsid w:val="1AF71BCE"/>
     <w:multiLevelType w:val="hybridMultilevel"/>
-    <w:tmpl w:val="6AA0F15C"/>
+    <w:tmpl w:val="BCCEA4E8"/>
     <w:lvl w:ilvl="0" w:tplc="140A0001">
       <w:start w:val="1"/>
       <w:numFmt w:val="bullet"/>
@@ -21904,9 +23234,9 @@
     </w:lvl>
   </w:abstractNum>
   <w:abstractNum w:abstractNumId="6">
-    <w:nsid w:val="22973D08"/>
+    <w:nsid w:val="1DA85C43"/>
     <w:multiLevelType w:val="hybridMultilevel"/>
-    <w:tmpl w:val="178E2406"/>
+    <w:tmpl w:val="6AA0F15C"/>
     <w:lvl w:ilvl="0" w:tplc="140A0001">
       <w:start w:val="1"/>
       <w:numFmt w:val="bullet"/>
@@ -22017,9 +23347,9 @@
     </w:lvl>
   </w:abstractNum>
   <w:abstractNum w:abstractNumId="7">
-    <w:nsid w:val="321C084F"/>
+    <w:nsid w:val="22973D08"/>
     <w:multiLevelType w:val="hybridMultilevel"/>
-    <w:tmpl w:val="E3969330"/>
+    <w:tmpl w:val="178E2406"/>
     <w:lvl w:ilvl="0" w:tplc="140A0001">
       <w:start w:val="1"/>
       <w:numFmt w:val="bullet"/>
@@ -22130,9 +23460,9 @@
     </w:lvl>
   </w:abstractNum>
   <w:abstractNum w:abstractNumId="8">
-    <w:nsid w:val="3F2B22B3"/>
+    <w:nsid w:val="321C084F"/>
     <w:multiLevelType w:val="hybridMultilevel"/>
-    <w:tmpl w:val="AB5A1A9E"/>
+    <w:tmpl w:val="E3969330"/>
     <w:lvl w:ilvl="0" w:tplc="140A0001">
       <w:start w:val="1"/>
       <w:numFmt w:val="bullet"/>
@@ -22243,9 +23573,9 @@
     </w:lvl>
   </w:abstractNum>
   <w:abstractNum w:abstractNumId="9">
-    <w:nsid w:val="3F513CB3"/>
+    <w:nsid w:val="3F2B22B3"/>
     <w:multiLevelType w:val="hybridMultilevel"/>
-    <w:tmpl w:val="C85CEB34"/>
+    <w:tmpl w:val="AB5A1A9E"/>
     <w:lvl w:ilvl="0" w:tplc="140A0001">
       <w:start w:val="1"/>
       <w:numFmt w:val="bullet"/>
@@ -22356,9 +23686,9 @@
     </w:lvl>
   </w:abstractNum>
   <w:abstractNum w:abstractNumId="10">
-    <w:nsid w:val="4F1177D9"/>
+    <w:nsid w:val="3F513CB3"/>
     <w:multiLevelType w:val="hybridMultilevel"/>
-    <w:tmpl w:val="FE06E9AA"/>
+    <w:tmpl w:val="C85CEB34"/>
     <w:lvl w:ilvl="0" w:tplc="140A0001">
       <w:start w:val="1"/>
       <w:numFmt w:val="bullet"/>
@@ -22469,95 +23799,9 @@
     </w:lvl>
   </w:abstractNum>
   <w:abstractNum w:abstractNumId="11">
-    <w:nsid w:val="54E100A6"/>
+    <w:nsid w:val="4F1177D9"/>
     <w:multiLevelType w:val="hybridMultilevel"/>
-    <w:tmpl w:val="1DEC5D46"/>
-    <w:lvl w:ilvl="0" w:tplc="140A000F">
-      <w:start w:val="1"/>
-      <w:numFmt w:val="decimal"/>
-      <w:lvlText w:val="%1."/>
-      <w:lvlJc w:val="left"/>
-      <w:pPr>
-        <w:ind w:left="720" w:hanging="360"/>
-      </w:pPr>
-    </w:lvl>
-    <w:lvl w:ilvl="1" w:tplc="140A0019" w:tentative="1">
-      <w:start w:val="1"/>
-      <w:numFmt w:val="lowerLetter"/>
-      <w:lvlText w:val="%2."/>
-      <w:lvlJc w:val="left"/>
-      <w:pPr>
-        <w:ind w:left="1440" w:hanging="360"/>
-      </w:pPr>
-    </w:lvl>
-    <w:lvl w:ilvl="2" w:tplc="140A001B" w:tentative="1">
-      <w:start w:val="1"/>
-      <w:numFmt w:val="lowerRoman"/>
-      <w:lvlText w:val="%3."/>
-      <w:lvlJc w:val="right"/>
-      <w:pPr>
-        <w:ind w:left="2160" w:hanging="180"/>
-      </w:pPr>
-    </w:lvl>
-    <w:lvl w:ilvl="3" w:tplc="140A000F" w:tentative="1">
-      <w:start w:val="1"/>
-      <w:numFmt w:val="decimal"/>
-      <w:lvlText w:val="%4."/>
-      <w:lvlJc w:val="left"/>
-      <w:pPr>
-        <w:ind w:left="2880" w:hanging="360"/>
-      </w:pPr>
-    </w:lvl>
-    <w:lvl w:ilvl="4" w:tplc="140A0019" w:tentative="1">
-      <w:start w:val="1"/>
-      <w:numFmt w:val="lowerLetter"/>
-      <w:lvlText w:val="%5."/>
-      <w:lvlJc w:val="left"/>
-      <w:pPr>
-        <w:ind w:left="3600" w:hanging="360"/>
-      </w:pPr>
-    </w:lvl>
-    <w:lvl w:ilvl="5" w:tplc="140A001B" w:tentative="1">
-      <w:start w:val="1"/>
-      <w:numFmt w:val="lowerRoman"/>
-      <w:lvlText w:val="%6."/>
-      <w:lvlJc w:val="right"/>
-      <w:pPr>
-        <w:ind w:left="4320" w:hanging="180"/>
-      </w:pPr>
-    </w:lvl>
-    <w:lvl w:ilvl="6" w:tplc="140A000F" w:tentative="1">
-      <w:start w:val="1"/>
-      <w:numFmt w:val="decimal"/>
-      <w:lvlText w:val="%7."/>
-      <w:lvlJc w:val="left"/>
-      <w:pPr>
-        <w:ind w:left="5040" w:hanging="360"/>
-      </w:pPr>
-    </w:lvl>
-    <w:lvl w:ilvl="7" w:tplc="140A0019" w:tentative="1">
-      <w:start w:val="1"/>
-      <w:numFmt w:val="lowerLetter"/>
-      <w:lvlText w:val="%8."/>
-      <w:lvlJc w:val="left"/>
-      <w:pPr>
-        <w:ind w:left="5760" w:hanging="360"/>
-      </w:pPr>
-    </w:lvl>
-    <w:lvl w:ilvl="8" w:tplc="140A001B" w:tentative="1">
-      <w:start w:val="1"/>
-      <w:numFmt w:val="lowerRoman"/>
-      <w:lvlText w:val="%9."/>
-      <w:lvlJc w:val="right"/>
-      <w:pPr>
-        <w:ind w:left="6480" w:hanging="180"/>
-      </w:pPr>
-    </w:lvl>
-  </w:abstractNum>
-  <w:abstractNum w:abstractNumId="12">
-    <w:nsid w:val="5DC2308F"/>
-    <w:multiLevelType w:val="hybridMultilevel"/>
-    <w:tmpl w:val="527249D2"/>
+    <w:tmpl w:val="FE06E9AA"/>
     <w:lvl w:ilvl="0" w:tplc="140A0001">
       <w:start w:val="1"/>
       <w:numFmt w:val="bullet"/>
@@ -22667,10 +23911,96 @@
       </w:rPr>
     </w:lvl>
   </w:abstractNum>
+  <w:abstractNum w:abstractNumId="12">
+    <w:nsid w:val="54E100A6"/>
+    <w:multiLevelType w:val="hybridMultilevel"/>
+    <w:tmpl w:val="1DEC5D46"/>
+    <w:lvl w:ilvl="0" w:tplc="140A000F">
+      <w:start w:val="1"/>
+      <w:numFmt w:val="decimal"/>
+      <w:lvlText w:val="%1."/>
+      <w:lvlJc w:val="left"/>
+      <w:pPr>
+        <w:ind w:left="720" w:hanging="360"/>
+      </w:pPr>
+    </w:lvl>
+    <w:lvl w:ilvl="1" w:tplc="140A0019" w:tentative="1">
+      <w:start w:val="1"/>
+      <w:numFmt w:val="lowerLetter"/>
+      <w:lvlText w:val="%2."/>
+      <w:lvlJc w:val="left"/>
+      <w:pPr>
+        <w:ind w:left="1440" w:hanging="360"/>
+      </w:pPr>
+    </w:lvl>
+    <w:lvl w:ilvl="2" w:tplc="140A001B" w:tentative="1">
+      <w:start w:val="1"/>
+      <w:numFmt w:val="lowerRoman"/>
+      <w:lvlText w:val="%3."/>
+      <w:lvlJc w:val="right"/>
+      <w:pPr>
+        <w:ind w:left="2160" w:hanging="180"/>
+      </w:pPr>
+    </w:lvl>
+    <w:lvl w:ilvl="3" w:tplc="140A000F" w:tentative="1">
+      <w:start w:val="1"/>
+      <w:numFmt w:val="decimal"/>
+      <w:lvlText w:val="%4."/>
+      <w:lvlJc w:val="left"/>
+      <w:pPr>
+        <w:ind w:left="2880" w:hanging="360"/>
+      </w:pPr>
+    </w:lvl>
+    <w:lvl w:ilvl="4" w:tplc="140A0019" w:tentative="1">
+      <w:start w:val="1"/>
+      <w:numFmt w:val="lowerLetter"/>
+      <w:lvlText w:val="%5."/>
+      <w:lvlJc w:val="left"/>
+      <w:pPr>
+        <w:ind w:left="3600" w:hanging="360"/>
+      </w:pPr>
+    </w:lvl>
+    <w:lvl w:ilvl="5" w:tplc="140A001B" w:tentative="1">
+      <w:start w:val="1"/>
+      <w:numFmt w:val="lowerRoman"/>
+      <w:lvlText w:val="%6."/>
+      <w:lvlJc w:val="right"/>
+      <w:pPr>
+        <w:ind w:left="4320" w:hanging="180"/>
+      </w:pPr>
+    </w:lvl>
+    <w:lvl w:ilvl="6" w:tplc="140A000F" w:tentative="1">
+      <w:start w:val="1"/>
+      <w:numFmt w:val="decimal"/>
+      <w:lvlText w:val="%7."/>
+      <w:lvlJc w:val="left"/>
+      <w:pPr>
+        <w:ind w:left="5040" w:hanging="360"/>
+      </w:pPr>
+    </w:lvl>
+    <w:lvl w:ilvl="7" w:tplc="140A0019" w:tentative="1">
+      <w:start w:val="1"/>
+      <w:numFmt w:val="lowerLetter"/>
+      <w:lvlText w:val="%8."/>
+      <w:lvlJc w:val="left"/>
+      <w:pPr>
+        <w:ind w:left="5760" w:hanging="360"/>
+      </w:pPr>
+    </w:lvl>
+    <w:lvl w:ilvl="8" w:tplc="140A001B" w:tentative="1">
+      <w:start w:val="1"/>
+      <w:numFmt w:val="lowerRoman"/>
+      <w:lvlText w:val="%9."/>
+      <w:lvlJc w:val="right"/>
+      <w:pPr>
+        <w:ind w:left="6480" w:hanging="180"/>
+      </w:pPr>
+    </w:lvl>
+  </w:abstractNum>
   <w:abstractNum w:abstractNumId="13">
-    <w:nsid w:val="71FA4AF1"/>
+    <w:nsid w:val="5DC2308F"/>
     <w:multiLevelType w:val="hybridMultilevel"/>
-    <w:tmpl w:val="A2CCF620"/>
+    <w:tmpl w:val="527249D2"/>
     <w:lvl w:ilvl="0" w:tplc="140A0001">
       <w:start w:val="1"/>
       <w:numFmt w:val="bullet"/>
@@ -22780,23 +24110,136 @@
       </w:rPr>
     </w:lvl>
   </w:abstractNum>
+  <w:abstractNum w:abstractNumId="14">
+    <w:nsid w:val="71FA4AF1"/>
+    <w:multiLevelType w:val="hybridMultilevel"/>
+    <w:tmpl w:val="A2CCF620"/>
+    <w:lvl w:ilvl="0" w:tplc="140A0001">
+      <w:start w:val="1"/>
+      <w:numFmt w:val="bullet"/>
+      <w:lvlText w:val=""/>
+      <w:lvlJc w:val="left"/>
+      <w:pPr>
+        <w:ind w:left="720" w:hanging="360"/>
+      </w:pPr>
+      <w:rPr>
+        <w:rFonts w:ascii="Symbol" w:hAnsi="Symbol" w:hint="default"/>
+      </w:rPr>
+    </w:lvl>
+    <w:lvl w:ilvl="1" w:tplc="140A0003" w:tentative="1">
+      <w:start w:val="1"/>
+      <w:numFmt w:val="bullet"/>
+      <w:lvlText w:val="o"/>
+      <w:lvlJc w:val="left"/>
+      <w:pPr>
+        <w:ind w:left="1440" w:hanging="360"/>
+      </w:pPr>
+      <w:rPr>
+        <w:rFonts w:ascii="Courier New" w:hAnsi="Courier New" w:cs="Courier New" w:hint="default"/>
+      </w:rPr>
+    </w:lvl>
+    <w:lvl w:ilvl="2" w:tplc="140A0005" w:tentative="1">
+      <w:start w:val="1"/>
+      <w:numFmt w:val="bullet"/>
+      <w:lvlText w:val=""/>
+      <w:lvlJc w:val="left"/>
+      <w:pPr>
+        <w:ind w:left="2160" w:hanging="360"/>
+      </w:pPr>
+      <w:rPr>
+        <w:rFonts w:ascii="Wingdings" w:hAnsi="Wingdings" w:hint="default"/>
+      </w:rPr>
+    </w:lvl>
+    <w:lvl w:ilvl="3" w:tplc="140A0001" w:tentative="1">
+      <w:start w:val="1"/>
+      <w:numFmt w:val="bullet"/>
+      <w:lvlText w:val=""/>
+      <w:lvlJc w:val="left"/>
+      <w:pPr>
+        <w:ind w:left="2880" w:hanging="360"/>
+      </w:pPr>
+      <w:rPr>
+        <w:rFonts w:ascii="Symbol" w:hAnsi="Symbol" w:hint="default"/>
+      </w:rPr>
+    </w:lvl>
+    <w:lvl w:ilvl="4" w:tplc="140A0003" w:tentative="1">
+      <w:start w:val="1"/>
+      <w:numFmt w:val="bullet"/>
+      <w:lvlText w:val="o"/>
+      <w:lvlJc w:val="left"/>
+      <w:pPr>
+        <w:ind w:left="3600" w:hanging="360"/>
+      </w:pPr>
+      <w:rPr>
+        <w:rFonts w:ascii="Courier New" w:hAnsi="Courier New" w:cs="Courier New" w:hint="default"/>
+      </w:rPr>
+    </w:lvl>
+    <w:lvl w:ilvl="5" w:tplc="140A0005" w:tentative="1">
+      <w:start w:val="1"/>
+      <w:numFmt w:val="bullet"/>
+      <w:lvlText w:val=""/>
+      <w:lvlJc w:val="left"/>
+      <w:pPr>
+        <w:ind w:left="4320" w:hanging="360"/>
+      </w:pPr>
+      <w:rPr>
+        <w:rFonts w:ascii="Wingdings" w:hAnsi="Wingdings" w:hint="default"/>
+      </w:rPr>
+    </w:lvl>
+    <w:lvl w:ilvl="6" w:tplc="140A0001" w:tentative="1">
+      <w:start w:val="1"/>
+      <w:numFmt w:val="bullet"/>
+      <w:lvlText w:val=""/>
+      <w:lvlJc w:val="left"/>
+      <w:pPr>
+        <w:ind w:left="5040" w:hanging="360"/>
+      </w:pPr>
+      <w:rPr>
+        <w:rFonts w:ascii="Symbol" w:hAnsi="Symbol" w:hint="default"/>
+      </w:rPr>
+    </w:lvl>
+    <w:lvl w:ilvl="7" w:tplc="140A0003" w:tentative="1">
+      <w:start w:val="1"/>
+      <w:numFmt w:val="bullet"/>
+      <w:lvlText w:val="o"/>
+      <w:lvlJc w:val="left"/>
+      <w:pPr>
+        <w:ind w:left="5760" w:hanging="360"/>
+      </w:pPr>
+      <w:rPr>
+        <w:rFonts w:ascii="Courier New" w:hAnsi="Courier New" w:cs="Courier New" w:hint="default"/>
+      </w:rPr>
+    </w:lvl>
+    <w:lvl w:ilvl="8" w:tplc="140A0005" w:tentative="1">
+      <w:start w:val="1"/>
+      <w:numFmt w:val="bullet"/>
+      <w:lvlText w:val=""/>
+      <w:lvlJc w:val="left"/>
+      <w:pPr>
+        <w:ind w:left="6480" w:hanging="360"/>
+      </w:pPr>
+      <w:rPr>
+        <w:rFonts w:ascii="Wingdings" w:hAnsi="Wingdings" w:hint="default"/>
+      </w:rPr>
+    </w:lvl>
+  </w:abstractNum>
   <w:num w:numId="1">
-    <w:abstractNumId w:val="12"/>
+    <w:abstractNumId w:val="13"/>
   </w:num>
   <w:num w:numId="2">
     <w:abstractNumId w:val="0"/>
   </w:num>
   <w:num w:numId="3">
-    <w:abstractNumId w:val="13"/>
+    <w:abstractNumId w:val="14"/>
   </w:num>
   <w:num w:numId="4">
-    <w:abstractNumId w:val="5"/>
+    <w:abstractNumId w:val="6"/>
   </w:num>
   <w:num w:numId="5">
-    <w:abstractNumId w:val="7"/>
+    <w:abstractNumId w:val="8"/>
   </w:num>
   <w:num w:numId="6">
-    <w:abstractNumId w:val="6"/>
+    <w:abstractNumId w:val="7"/>
   </w:num>
   <w:num w:numId="7">
     <w:abstractNumId w:val="1"/>
@@ -22805,22 +24248,25 @@
     <w:abstractNumId w:val="2"/>
   </w:num>
   <w:num w:numId="9">
-    <w:abstractNumId w:val="8"/>
+    <w:abstractNumId w:val="9"/>
   </w:num>
   <w:num w:numId="10">
-    <w:abstractNumId w:val="11"/>
+    <w:abstractNumId w:val="12"/>
   </w:num>
   <w:num w:numId="11">
-    <w:abstractNumId w:val="9"/>
+    <w:abstractNumId w:val="10"/>
   </w:num>
   <w:num w:numId="12">
-    <w:abstractNumId w:val="10"/>
+    <w:abstractNumId w:val="11"/>
   </w:num>
   <w:num w:numId="13">
     <w:abstractNumId w:val="3"/>
   </w:num>
   <w:num w:numId="14">
     <w:abstractNumId w:val="4"/>
+  </w:num>
+  <w:num w:numId="15">
+    <w:abstractNumId w:val="5"/>
   </w:num>
 </w:numbering>
 </file>
@@ -24276,6 +25722,72 @@
     <w:basedOn w:val="Fuentedeprrafopredeter"/>
     <w:rsid w:val="00D31666"/>
   </w:style>
+  <w:style w:type="table" w:styleId="Cuadrculamedia1-nfasis5">
+    <w:name w:val="Medium Grid 1 Accent 5"/>
+    <w:basedOn w:val="Tablanormal"/>
+    <w:uiPriority w:val="67"/>
+    <w:rsid w:val="00DF149D"/>
+    <w:pPr>
+      <w:spacing w:after="0" w:line="240" w:lineRule="auto"/>
+    </w:pPr>
+    <w:tblPr>
+      <w:tblStyleRowBandSize w:val="1"/>
+      <w:tblStyleColBandSize w:val="1"/>
+      <w:tblBorders>
+        <w:top w:val="single" w:sz="8" w:space="0" w:color="78C0D4" w:themeColor="accent5" w:themeTint="BF"/>
+        <w:left w:val="single" w:sz="8" w:space="0" w:color="78C0D4" w:themeColor="accent5" w:themeTint="BF"/>
+        <w:bottom w:val="single" w:sz="8" w:space="0" w:color="78C0D4" w:themeColor="accent5" w:themeTint="BF"/>
+        <w:right w:val="single" w:sz="8" w:space="0" w:color="78C0D4" w:themeColor="accent5" w:themeTint="BF"/>
+        <w:insideH w:val="single" w:sz="8" w:space="0" w:color="78C0D4" w:themeColor="accent5" w:themeTint="BF"/>
+        <w:insideV w:val="single" w:sz="8" w:space="0" w:color="78C0D4" w:themeColor="accent5" w:themeTint="BF"/>
+      </w:tblBorders>
+    </w:tblPr>
+    <w:tcPr>
+      <w:shd w:val="clear" w:color="auto" w:fill="D2EAF1" w:themeFill="accent5" w:themeFillTint="3F"/>
+    </w:tcPr>
+    <w:tblStylePr w:type="firstRow">
+      <w:rPr>
+        <w:b/>
+        <w:bCs/>
+      </w:rPr>
+    </w:tblStylePr>
+    <w:tblStylePr w:type="lastRow">
+      <w:rPr>
+        <w:b/>
+        <w:bCs/>
+      </w:rPr>
+      <w:tblPr/>
+      <w:tcPr>
+        <w:tcBorders>
+          <w:top w:val="single" w:sz="18" w:space="0" w:color="78C0D4" w:themeColor="accent5" w:themeTint="BF"/>
+        </w:tcBorders>
+      </w:tcPr>
+    </w:tblStylePr>
+    <w:tblStylePr w:type="firstCol">
+      <w:rPr>
+        <w:b/>
+        <w:bCs/>
+      </w:rPr>
+    </w:tblStylePr>
+    <w:tblStylePr w:type="lastCol">
+      <w:rPr>
+        <w:b/>
+        <w:bCs/>
+      </w:rPr>
+    </w:tblStylePr>
+    <w:tblStylePr w:type="band1Vert">
+      <w:tblPr/>
+      <w:tcPr>
+        <w:shd w:val="clear" w:color="auto" w:fill="A5D5E2" w:themeFill="accent5" w:themeFillTint="7F"/>
+      </w:tcPr>
+    </w:tblStylePr>
+    <w:tblStylePr w:type="band1Horz">
+      <w:tblPr/>
+      <w:tcPr>
+        <w:shd w:val="clear" w:color="auto" w:fill="A5D5E2" w:themeFill="accent5" w:themeFillTint="7F"/>
+      </w:tcPr>
+    </w:tblStylePr>
+  </w:style>
 </w:styles>
 </file>
 
@@ -25730,6 +27242,72 @@
     <w:basedOn w:val="Fuentedeprrafopredeter"/>
     <w:rsid w:val="00D31666"/>
   </w:style>
+  <w:style w:type="table" w:styleId="Cuadrculamedia1-nfasis5">
+    <w:name w:val="Medium Grid 1 Accent 5"/>
+    <w:basedOn w:val="Tablanormal"/>
+    <w:uiPriority w:val="67"/>
+    <w:rsid w:val="00DF149D"/>
+    <w:pPr>
+      <w:spacing w:after="0" w:line="240" w:lineRule="auto"/>
+    </w:pPr>
+    <w:tblPr>
+      <w:tblStyleRowBandSize w:val="1"/>
+      <w:tblStyleColBandSize w:val="1"/>
+      <w:tblBorders>
+        <w:top w:val="single" w:sz="8" w:space="0" w:color="78C0D4" w:themeColor="accent5" w:themeTint="BF"/>
+        <w:left w:val="single" w:sz="8" w:space="0" w:color="78C0D4" w:themeColor="accent5" w:themeTint="BF"/>
+        <w:bottom w:val="single" w:sz="8" w:space="0" w:color="78C0D4" w:themeColor="accent5" w:themeTint="BF"/>
+        <w:right w:val="single" w:sz="8" w:space="0" w:color="78C0D4" w:themeColor="accent5" w:themeTint="BF"/>
+        <w:insideH w:val="single" w:sz="8" w:space="0" w:color="78C0D4" w:themeColor="accent5" w:themeTint="BF"/>
+        <w:insideV w:val="single" w:sz="8" w:space="0" w:color="78C0D4" w:themeColor="accent5" w:themeTint="BF"/>
+      </w:tblBorders>
+    </w:tblPr>
+    <w:tcPr>
+      <w:shd w:val="clear" w:color="auto" w:fill="D2EAF1" w:themeFill="accent5" w:themeFillTint="3F"/>
+    </w:tcPr>
+    <w:tblStylePr w:type="firstRow">
+      <w:rPr>
+        <w:b/>
+        <w:bCs/>
+      </w:rPr>
+    </w:tblStylePr>
+    <w:tblStylePr w:type="lastRow">
+      <w:rPr>
+        <w:b/>
+        <w:bCs/>
+      </w:rPr>
+      <w:tblPr/>
+      <w:tcPr>
+        <w:tcBorders>
+          <w:top w:val="single" w:sz="18" w:space="0" w:color="78C0D4" w:themeColor="accent5" w:themeTint="BF"/>
+        </w:tcBorders>
+      </w:tcPr>
+    </w:tblStylePr>
+    <w:tblStylePr w:type="firstCol">
+      <w:rPr>
+        <w:b/>
+        <w:bCs/>
+      </w:rPr>
+    </w:tblStylePr>
+    <w:tblStylePr w:type="lastCol">
+      <w:rPr>
+        <w:b/>
+        <w:bCs/>
+      </w:rPr>
+    </w:tblStylePr>
+    <w:tblStylePr w:type="band1Vert">
+      <w:tblPr/>
+      <w:tcPr>
+        <w:shd w:val="clear" w:color="auto" w:fill="A5D5E2" w:themeFill="accent5" w:themeFillTint="7F"/>
+      </w:tcPr>
+    </w:tblStylePr>
+    <w:tblStylePr w:type="band1Horz">
+      <w:tblPr/>
+      <w:tcPr>
+        <w:shd w:val="clear" w:color="auto" w:fill="A5D5E2" w:themeFill="accent5" w:themeFillTint="7F"/>
+      </w:tcPr>
+    </w:tblStylePr>
+  </w:style>
 </w:styles>
 </file>
 
@@ -26023,7 +27601,7 @@
 </file>
 
 <file path=customXml/itemProps1.xml><?xml version="1.0" encoding="utf-8"?>
-<ds:datastoreItem xmlns:ds="http://schemas.openxmlformats.org/officeDocument/2006/customXml" ds:itemID="{E4A0C4C6-EC78-4324-A09E-3242C42BF5FA}">
+<ds:datastoreItem xmlns:ds="http://schemas.openxmlformats.org/officeDocument/2006/customXml" ds:itemID="{2B8CB32C-B1C0-4026-9832-ED0DAD5C1C45}">
   <ds:schemaRefs>
     <ds:schemaRef ds:uri="http://schemas.openxmlformats.org/officeDocument/2006/bibliography"/>
   </ds:schemaRefs>

--- a/Resumen_JS.docx
+++ b/Resumen_JS.docx
@@ -2,10 +2,7 @@
 <file path=word/document.xml><?xml version="1.0" encoding="utf-8"?>
 <w:document xmlns:wpc="http://schemas.microsoft.com/office/word/2010/wordprocessingCanvas" xmlns:mc="http://schemas.openxmlformats.org/markup-compatibility/2006" xmlns:o="urn:schemas-microsoft-com:office:office" xmlns:r="http://schemas.openxmlformats.org/officeDocument/2006/relationships" xmlns:m="http://schemas.openxmlformats.org/officeDocument/2006/math" xmlns:v="urn:schemas-microsoft-com:vml" xmlns:wp14="http://schemas.microsoft.com/office/word/2010/wordprocessingDrawing" xmlns:wp="http://schemas.openxmlformats.org/drawingml/2006/wordprocessingDrawing" xmlns:w10="urn:schemas-microsoft-com:office:word" xmlns:w="http://schemas.openxmlformats.org/wordprocessingml/2006/main" xmlns:w14="http://schemas.microsoft.com/office/word/2010/wordml" xmlns:wpg="http://schemas.microsoft.com/office/word/2010/wordprocessingGroup" xmlns:wpi="http://schemas.microsoft.com/office/word/2010/wordprocessingInk" xmlns:wne="http://schemas.microsoft.com/office/word/2006/wordml" xmlns:wps="http://schemas.microsoft.com/office/word/2010/wordprocessingShape" mc:Ignorable="w14 wp14">
   <w:body>
-    <w:p>
-      <w:bookmarkStart w:id="0" w:name="_GoBack"/>
-      <w:bookmarkEnd w:id="0"/>
-    </w:p>
+    <w:p/>
     <w:p/>
     <w:p>
       <w:r>
@@ -372,7 +369,6 @@
           <w:docPartUnique/>
         </w:docPartObj>
       </w:sdtPr>
-      <w:sdtEndPr/>
       <w:sdtContent>
         <w:p>
           <w:pPr>
@@ -406,7 +402,7 @@
           <w:r>
             <w:fldChar w:fldCharType="separate"/>
           </w:r>
-          <w:hyperlink w:anchor="_Toc412140877" w:history="1">
+          <w:hyperlink w:anchor="_Toc412567158" w:history="1">
             <w:r>
               <w:rPr>
                 <w:rStyle w:val="Hipervnculo"/>
@@ -433,7 +429,7 @@
                 <w:noProof/>
                 <w:webHidden/>
               </w:rPr>
-              <w:instrText xml:space="preserve"> PAGEREF _Toc412140877 \h </w:instrText>
+              <w:instrText xml:space="preserve"> PAGEREF _Toc412567158 \h </w:instrText>
             </w:r>
             <w:r>
               <w:rPr>
@@ -476,7 +472,7 @@
               <w:lang w:eastAsia="es-CR"/>
             </w:rPr>
           </w:pPr>
-          <w:hyperlink w:anchor="_Toc412140878" w:history="1">
+          <w:hyperlink w:anchor="_Toc412567159" w:history="1">
             <w:r>
               <w:rPr>
                 <w:rStyle w:val="Hipervnculo"/>
@@ -503,7 +499,7 @@
                 <w:noProof/>
                 <w:webHidden/>
               </w:rPr>
-              <w:instrText xml:space="preserve"> PAGEREF _Toc412140878 \h </w:instrText>
+              <w:instrText xml:space="preserve"> PAGEREF _Toc412567159 \h </w:instrText>
             </w:r>
             <w:r>
               <w:rPr>
@@ -546,7 +542,7 @@
               <w:lang w:eastAsia="es-CR"/>
             </w:rPr>
           </w:pPr>
-          <w:hyperlink w:anchor="_Toc412140879" w:history="1">
+          <w:hyperlink w:anchor="_Toc412567160" w:history="1">
             <w:r>
               <w:rPr>
                 <w:rStyle w:val="Hipervnculo"/>
@@ -573,7 +569,7 @@
                 <w:noProof/>
                 <w:webHidden/>
               </w:rPr>
-              <w:instrText xml:space="preserve"> PAGEREF _Toc412140879 \h </w:instrText>
+              <w:instrText xml:space="preserve"> PAGEREF _Toc412567160 \h </w:instrText>
             </w:r>
             <w:r>
               <w:rPr>
@@ -616,7 +612,7 @@
               <w:lang w:eastAsia="es-CR"/>
             </w:rPr>
           </w:pPr>
-          <w:hyperlink w:anchor="_Toc412140880" w:history="1">
+          <w:hyperlink w:anchor="_Toc412567161" w:history="1">
             <w:r>
               <w:rPr>
                 <w:rStyle w:val="Hipervnculo"/>
@@ -644,7 +640,7 @@
                 <w:noProof/>
                 <w:webHidden/>
               </w:rPr>
-              <w:instrText xml:space="preserve"> PAGEREF _Toc412140880 \h </w:instrText>
+              <w:instrText xml:space="preserve"> PAGEREF _Toc412567161 \h </w:instrText>
             </w:r>
             <w:r>
               <w:rPr>
@@ -687,7 +683,7 @@
               <w:lang w:eastAsia="es-CR"/>
             </w:rPr>
           </w:pPr>
-          <w:hyperlink w:anchor="_Toc412140881" w:history="1">
+          <w:hyperlink w:anchor="_Toc412567162" w:history="1">
             <w:r>
               <w:rPr>
                 <w:rStyle w:val="Hipervnculo"/>
@@ -714,7 +710,7 @@
                 <w:noProof/>
                 <w:webHidden/>
               </w:rPr>
-              <w:instrText xml:space="preserve"> PAGEREF _Toc412140881 \h </w:instrText>
+              <w:instrText xml:space="preserve"> PAGEREF _Toc412567162 \h </w:instrText>
             </w:r>
             <w:r>
               <w:rPr>
@@ -757,7 +753,7 @@
               <w:lang w:eastAsia="es-CR"/>
             </w:rPr>
           </w:pPr>
-          <w:hyperlink w:anchor="_Toc412140882" w:history="1">
+          <w:hyperlink w:anchor="_Toc412567163" w:history="1">
             <w:r>
               <w:rPr>
                 <w:rStyle w:val="Hipervnculo"/>
@@ -784,7 +780,7 @@
                 <w:noProof/>
                 <w:webHidden/>
               </w:rPr>
-              <w:instrText xml:space="preserve"> PAGEREF _Toc412140882 \h </w:instrText>
+              <w:instrText xml:space="preserve"> PAGEREF _Toc412567163 \h </w:instrText>
             </w:r>
             <w:r>
               <w:rPr>
@@ -827,7 +823,7 @@
               <w:lang w:eastAsia="es-CR"/>
             </w:rPr>
           </w:pPr>
-          <w:hyperlink w:anchor="_Toc412140883" w:history="1">
+          <w:hyperlink w:anchor="_Toc412567164" w:history="1">
             <w:r>
               <w:rPr>
                 <w:rStyle w:val="Hipervnculo"/>
@@ -854,7 +850,7 @@
                 <w:noProof/>
                 <w:webHidden/>
               </w:rPr>
-              <w:instrText xml:space="preserve"> PAGEREF _Toc412140883 \h </w:instrText>
+              <w:instrText xml:space="preserve"> PAGEREF _Toc412567164 \h </w:instrText>
             </w:r>
             <w:r>
               <w:rPr>
@@ -897,7 +893,7 @@
               <w:lang w:eastAsia="es-CR"/>
             </w:rPr>
           </w:pPr>
-          <w:hyperlink w:anchor="_Toc412140884" w:history="1">
+          <w:hyperlink w:anchor="_Toc412567165" w:history="1">
             <w:r>
               <w:rPr>
                 <w:rStyle w:val="Hipervnculo"/>
@@ -924,7 +920,7 @@
                 <w:noProof/>
                 <w:webHidden/>
               </w:rPr>
-              <w:instrText xml:space="preserve"> PAGEREF _Toc412140884 \h </w:instrText>
+              <w:instrText xml:space="preserve"> PAGEREF _Toc412567165 \h </w:instrText>
             </w:r>
             <w:r>
               <w:rPr>
@@ -967,7 +963,7 @@
               <w:lang w:eastAsia="es-CR"/>
             </w:rPr>
           </w:pPr>
-          <w:hyperlink w:anchor="_Toc412140885" w:history="1">
+          <w:hyperlink w:anchor="_Toc412567166" w:history="1">
             <w:r>
               <w:rPr>
                 <w:rStyle w:val="Hipervnculo"/>
@@ -995,7 +991,7 @@
                 <w:noProof/>
                 <w:webHidden/>
               </w:rPr>
-              <w:instrText xml:space="preserve"> PAGEREF _Toc412140885 \h </w:instrText>
+              <w:instrText xml:space="preserve"> PAGEREF _Toc412567166 \h </w:instrText>
             </w:r>
             <w:r>
               <w:rPr>
@@ -1038,7 +1034,7 @@
               <w:lang w:eastAsia="es-CR"/>
             </w:rPr>
           </w:pPr>
-          <w:hyperlink w:anchor="_Toc412140886" w:history="1">
+          <w:hyperlink w:anchor="_Toc412567167" w:history="1">
             <w:r>
               <w:rPr>
                 <w:rStyle w:val="Hipervnculo"/>
@@ -1066,7 +1062,7 @@
                 <w:noProof/>
                 <w:webHidden/>
               </w:rPr>
-              <w:instrText xml:space="preserve"> PAGEREF _Toc412140886 \h </w:instrText>
+              <w:instrText xml:space="preserve"> PAGEREF _Toc412567167 \h </w:instrText>
             </w:r>
             <w:r>
               <w:rPr>
@@ -1109,7 +1105,7 @@
               <w:lang w:eastAsia="es-CR"/>
             </w:rPr>
           </w:pPr>
-          <w:hyperlink w:anchor="_Toc412140887" w:history="1">
+          <w:hyperlink w:anchor="_Toc412567168" w:history="1">
             <w:r>
               <w:rPr>
                 <w:rStyle w:val="Hipervnculo"/>
@@ -1137,7 +1133,7 @@
                 <w:noProof/>
                 <w:webHidden/>
               </w:rPr>
-              <w:instrText xml:space="preserve"> PAGEREF _Toc412140887 \h </w:instrText>
+              <w:instrText xml:space="preserve"> PAGEREF _Toc412567168 \h </w:instrText>
             </w:r>
             <w:r>
               <w:rPr>
@@ -1180,7 +1176,7 @@
               <w:lang w:eastAsia="es-CR"/>
             </w:rPr>
           </w:pPr>
-          <w:hyperlink w:anchor="_Toc412140888" w:history="1">
+          <w:hyperlink w:anchor="_Toc412567169" w:history="1">
             <w:r>
               <w:rPr>
                 <w:rStyle w:val="Hipervnculo"/>
@@ -1207,7 +1203,7 @@
                 <w:noProof/>
                 <w:webHidden/>
               </w:rPr>
-              <w:instrText xml:space="preserve"> PAGEREF _Toc412140888 \h </w:instrText>
+              <w:instrText xml:space="preserve"> PAGEREF _Toc412567169 \h </w:instrText>
             </w:r>
             <w:r>
               <w:rPr>
@@ -1250,7 +1246,7 @@
               <w:lang w:eastAsia="es-CR"/>
             </w:rPr>
           </w:pPr>
-          <w:hyperlink w:anchor="_Toc412140889" w:history="1">
+          <w:hyperlink w:anchor="_Toc412567170" w:history="1">
             <w:r>
               <w:rPr>
                 <w:rStyle w:val="Hipervnculo"/>
@@ -1277,7 +1273,7 @@
                 <w:noProof/>
                 <w:webHidden/>
               </w:rPr>
-              <w:instrText xml:space="preserve"> PAGEREF _Toc412140889 \h </w:instrText>
+              <w:instrText xml:space="preserve"> PAGEREF _Toc412567170 \h </w:instrText>
             </w:r>
             <w:r>
               <w:rPr>
@@ -1320,7 +1316,7 @@
               <w:lang w:eastAsia="es-CR"/>
             </w:rPr>
           </w:pPr>
-          <w:hyperlink w:anchor="_Toc412140890" w:history="1">
+          <w:hyperlink w:anchor="_Toc412567171" w:history="1">
             <w:r>
               <w:rPr>
                 <w:rStyle w:val="Hipervnculo"/>
@@ -1347,7 +1343,7 @@
                 <w:noProof/>
                 <w:webHidden/>
               </w:rPr>
-              <w:instrText xml:space="preserve"> PAGEREF _Toc412140890 \h </w:instrText>
+              <w:instrText xml:space="preserve"> PAGEREF _Toc412567171 \h </w:instrText>
             </w:r>
             <w:r>
               <w:rPr>
@@ -1390,7 +1386,7 @@
               <w:lang w:eastAsia="es-CR"/>
             </w:rPr>
           </w:pPr>
-          <w:hyperlink w:anchor="_Toc412140891" w:history="1">
+          <w:hyperlink w:anchor="_Toc412567172" w:history="1">
             <w:r>
               <w:rPr>
                 <w:rStyle w:val="Hipervnculo"/>
@@ -1417,7 +1413,7 @@
                 <w:noProof/>
                 <w:webHidden/>
               </w:rPr>
-              <w:instrText xml:space="preserve"> PAGEREF _Toc412140891 \h </w:instrText>
+              <w:instrText xml:space="preserve"> PAGEREF _Toc412567172 \h </w:instrText>
             </w:r>
             <w:r>
               <w:rPr>
@@ -1460,7 +1456,7 @@
               <w:lang w:eastAsia="es-CR"/>
             </w:rPr>
           </w:pPr>
-          <w:hyperlink w:anchor="_Toc412140892" w:history="1">
+          <w:hyperlink w:anchor="_Toc412567173" w:history="1">
             <w:r>
               <w:rPr>
                 <w:rStyle w:val="Hipervnculo"/>
@@ -1487,7 +1483,7 @@
                 <w:noProof/>
                 <w:webHidden/>
               </w:rPr>
-              <w:instrText xml:space="preserve"> PAGEREF _Toc412140892 \h </w:instrText>
+              <w:instrText xml:space="preserve"> PAGEREF _Toc412567173 \h </w:instrText>
             </w:r>
             <w:r>
               <w:rPr>
@@ -1530,7 +1526,7 @@
               <w:lang w:eastAsia="es-CR"/>
             </w:rPr>
           </w:pPr>
-          <w:hyperlink w:anchor="_Toc412140893" w:history="1">
+          <w:hyperlink w:anchor="_Toc412567174" w:history="1">
             <w:r>
               <w:rPr>
                 <w:rStyle w:val="Hipervnculo"/>
@@ -1557,7 +1553,7 @@
                 <w:noProof/>
                 <w:webHidden/>
               </w:rPr>
-              <w:instrText xml:space="preserve"> PAGEREF _Toc412140893 \h </w:instrText>
+              <w:instrText xml:space="preserve"> PAGEREF _Toc412567174 \h </w:instrText>
             </w:r>
             <w:r>
               <w:rPr>
@@ -1600,12 +1596,11 @@
               <w:lang w:eastAsia="es-CR"/>
             </w:rPr>
           </w:pPr>
-          <w:hyperlink w:anchor="_Toc412140894" w:history="1">
+          <w:hyperlink w:anchor="_Toc412567175" w:history="1">
             <w:r>
               <w:rPr>
                 <w:rStyle w:val="Hipervnculo"/>
                 <w:noProof/>
-                <w:lang w:val="en-US"/>
               </w:rPr>
               <w:t>&lt;noscript&gt;</w:t>
             </w:r>
@@ -1628,7 +1623,7 @@
                 <w:noProof/>
                 <w:webHidden/>
               </w:rPr>
-              <w:instrText xml:space="preserve"> PAGEREF _Toc412140894 \h </w:instrText>
+              <w:instrText xml:space="preserve"> PAGEREF _Toc412567175 \h </w:instrText>
             </w:r>
             <w:r>
               <w:rPr>
@@ -1671,7 +1666,7 @@
               <w:lang w:eastAsia="es-CR"/>
             </w:rPr>
           </w:pPr>
-          <w:hyperlink w:anchor="_Toc412140895" w:history="1">
+          <w:hyperlink w:anchor="_Toc412567176" w:history="1">
             <w:r>
               <w:rPr>
                 <w:rStyle w:val="Hipervnculo"/>
@@ -1698,7 +1693,7 @@
                 <w:noProof/>
                 <w:webHidden/>
               </w:rPr>
-              <w:instrText xml:space="preserve"> PAGEREF _Toc412140895 \h </w:instrText>
+              <w:instrText xml:space="preserve"> PAGEREF _Toc412567176 \h </w:instrText>
             </w:r>
             <w:r>
               <w:rPr>
@@ -1741,7 +1736,7 @@
               <w:lang w:eastAsia="es-CR"/>
             </w:rPr>
           </w:pPr>
-          <w:hyperlink w:anchor="_Toc412140896" w:history="1">
+          <w:hyperlink w:anchor="_Toc412567177" w:history="1">
             <w:r>
               <w:rPr>
                 <w:rStyle w:val="Hipervnculo"/>
@@ -1768,7 +1763,7 @@
                 <w:noProof/>
                 <w:webHidden/>
               </w:rPr>
-              <w:instrText xml:space="preserve"> PAGEREF _Toc412140896 \h </w:instrText>
+              <w:instrText xml:space="preserve"> PAGEREF _Toc412567177 \h </w:instrText>
             </w:r>
             <w:r>
               <w:rPr>
@@ -1811,7 +1806,7 @@
               <w:lang w:eastAsia="es-CR"/>
             </w:rPr>
           </w:pPr>
-          <w:hyperlink w:anchor="_Toc412140897" w:history="1">
+          <w:hyperlink w:anchor="_Toc412567178" w:history="1">
             <w:r>
               <w:rPr>
                 <w:rStyle w:val="Hipervnculo"/>
@@ -1839,7 +1834,7 @@
                 <w:noProof/>
                 <w:webHidden/>
               </w:rPr>
-              <w:instrText xml:space="preserve"> PAGEREF _Toc412140897 \h </w:instrText>
+              <w:instrText xml:space="preserve"> PAGEREF _Toc412567178 \h </w:instrText>
             </w:r>
             <w:r>
               <w:rPr>
@@ -1882,7 +1877,7 @@
               <w:lang w:eastAsia="es-CR"/>
             </w:rPr>
           </w:pPr>
-          <w:hyperlink w:anchor="_Toc412140898" w:history="1">
+          <w:hyperlink w:anchor="_Toc412567179" w:history="1">
             <w:r>
               <w:rPr>
                 <w:rStyle w:val="Hipervnculo"/>
@@ -1909,7 +1904,7 @@
                 <w:noProof/>
                 <w:webHidden/>
               </w:rPr>
-              <w:instrText xml:space="preserve"> PAGEREF _Toc412140898 \h </w:instrText>
+              <w:instrText xml:space="preserve"> PAGEREF _Toc412567179 \h </w:instrText>
             </w:r>
             <w:r>
               <w:rPr>
@@ -1952,7 +1947,7 @@
               <w:lang w:eastAsia="es-CR"/>
             </w:rPr>
           </w:pPr>
-          <w:hyperlink w:anchor="_Toc412140899" w:history="1">
+          <w:hyperlink w:anchor="_Toc412567180" w:history="1">
             <w:r>
               <w:rPr>
                 <w:rStyle w:val="Hipervnculo"/>
@@ -1981,7 +1976,7 @@
                 <w:noProof/>
                 <w:webHidden/>
               </w:rPr>
-              <w:instrText xml:space="preserve"> PAGEREF _Toc412140899 \h </w:instrText>
+              <w:instrText xml:space="preserve"> PAGEREF _Toc412567180 \h </w:instrText>
             </w:r>
             <w:r>
               <w:rPr>
@@ -2024,7 +2019,7 @@
               <w:lang w:eastAsia="es-CR"/>
             </w:rPr>
           </w:pPr>
-          <w:hyperlink w:anchor="_Toc412140900" w:history="1">
+          <w:hyperlink w:anchor="_Toc412567181" w:history="1">
             <w:r>
               <w:rPr>
                 <w:rStyle w:val="Hipervnculo"/>
@@ -2052,7 +2047,7 @@
                 <w:noProof/>
                 <w:webHidden/>
               </w:rPr>
-              <w:instrText xml:space="preserve"> PAGEREF _Toc412140900 \h </w:instrText>
+              <w:instrText xml:space="preserve"> PAGEREF _Toc412567181 \h </w:instrText>
             </w:r>
             <w:r>
               <w:rPr>
@@ -2095,7 +2090,7 @@
               <w:lang w:eastAsia="es-CR"/>
             </w:rPr>
           </w:pPr>
-          <w:hyperlink w:anchor="_Toc412140901" w:history="1">
+          <w:hyperlink w:anchor="_Toc412567182" w:history="1">
             <w:r>
               <w:rPr>
                 <w:rStyle w:val="Hipervnculo"/>
@@ -2122,7 +2117,7 @@
                 <w:noProof/>
                 <w:webHidden/>
               </w:rPr>
-              <w:instrText xml:space="preserve"> PAGEREF _Toc412140901 \h </w:instrText>
+              <w:instrText xml:space="preserve"> PAGEREF _Toc412567182 \h </w:instrText>
             </w:r>
             <w:r>
               <w:rPr>
@@ -2165,7 +2160,7 @@
               <w:lang w:eastAsia="es-CR"/>
             </w:rPr>
           </w:pPr>
-          <w:hyperlink w:anchor="_Toc412140902" w:history="1">
+          <w:hyperlink w:anchor="_Toc412567183" w:history="1">
             <w:r>
               <w:rPr>
                 <w:rStyle w:val="Hipervnculo"/>
@@ -2192,7 +2187,7 @@
                 <w:noProof/>
                 <w:webHidden/>
               </w:rPr>
-              <w:instrText xml:space="preserve"> PAGEREF _Toc412140902 \h </w:instrText>
+              <w:instrText xml:space="preserve"> PAGEREF _Toc412567183 \h </w:instrText>
             </w:r>
             <w:r>
               <w:rPr>
@@ -2235,7 +2230,7 @@
               <w:lang w:eastAsia="es-CR"/>
             </w:rPr>
           </w:pPr>
-          <w:hyperlink w:anchor="_Toc412140903" w:history="1">
+          <w:hyperlink w:anchor="_Toc412567184" w:history="1">
             <w:r>
               <w:rPr>
                 <w:rStyle w:val="Hipervnculo"/>
@@ -2264,7 +2259,7 @@
                 <w:noProof/>
                 <w:webHidden/>
               </w:rPr>
-              <w:instrText xml:space="preserve"> PAGEREF _Toc412140903 \h </w:instrText>
+              <w:instrText xml:space="preserve"> PAGEREF _Toc412567184 \h </w:instrText>
             </w:r>
             <w:r>
               <w:rPr>
@@ -2307,7 +2302,7 @@
               <w:lang w:eastAsia="es-CR"/>
             </w:rPr>
           </w:pPr>
-          <w:hyperlink w:anchor="_Toc412140904" w:history="1">
+          <w:hyperlink w:anchor="_Toc412567185" w:history="1">
             <w:r>
               <w:rPr>
                 <w:rStyle w:val="Hipervnculo"/>
@@ -2334,7 +2329,7 @@
                 <w:noProof/>
                 <w:webHidden/>
               </w:rPr>
-              <w:instrText xml:space="preserve"> PAGEREF _Toc412140904 \h </w:instrText>
+              <w:instrText xml:space="preserve"> PAGEREF _Toc412567185 \h </w:instrText>
             </w:r>
             <w:r>
               <w:rPr>
@@ -2377,7 +2372,7 @@
               <w:lang w:eastAsia="es-CR"/>
             </w:rPr>
           </w:pPr>
-          <w:hyperlink w:anchor="_Toc412140905" w:history="1">
+          <w:hyperlink w:anchor="_Toc412567186" w:history="1">
             <w:r>
               <w:rPr>
                 <w:rStyle w:val="Hipervnculo"/>
@@ -2404,7 +2399,7 @@
                 <w:noProof/>
                 <w:webHidden/>
               </w:rPr>
-              <w:instrText xml:space="preserve"> PAGEREF _Toc412140905 \h </w:instrText>
+              <w:instrText xml:space="preserve"> PAGEREF _Toc412567186 \h </w:instrText>
             </w:r>
             <w:r>
               <w:rPr>
@@ -2447,7 +2442,7 @@
               <w:lang w:eastAsia="es-CR"/>
             </w:rPr>
           </w:pPr>
-          <w:hyperlink w:anchor="_Toc412140906" w:history="1">
+          <w:hyperlink w:anchor="_Toc412567187" w:history="1">
             <w:r>
               <w:rPr>
                 <w:rStyle w:val="Hipervnculo"/>
@@ -2474,7 +2469,7 @@
                 <w:noProof/>
                 <w:webHidden/>
               </w:rPr>
-              <w:instrText xml:space="preserve"> PAGEREF _Toc412140906 \h </w:instrText>
+              <w:instrText xml:space="preserve"> PAGEREF _Toc412567187 \h </w:instrText>
             </w:r>
             <w:r>
               <w:rPr>
@@ -2495,6 +2490,146 @@
                 <w:webHidden/>
               </w:rPr>
               <w:t>22</w:t>
+            </w:r>
+            <w:r>
+              <w:rPr>
+                <w:noProof/>
+                <w:webHidden/>
+              </w:rPr>
+              <w:fldChar w:fldCharType="end"/>
+            </w:r>
+          </w:hyperlink>
+        </w:p>
+        <w:p>
+          <w:pPr>
+            <w:pStyle w:val="TDC2"/>
+            <w:tabs>
+              <w:tab w:val="right" w:leader="dot" w:pos="8828"/>
+            </w:tabs>
+            <w:rPr>
+              <w:rFonts w:eastAsiaTheme="minorEastAsia"/>
+              <w:noProof/>
+              <w:lang w:eastAsia="es-CR"/>
+            </w:rPr>
+          </w:pPr>
+          <w:hyperlink w:anchor="_Toc412567188" w:history="1">
+            <w:r>
+              <w:rPr>
+                <w:rStyle w:val="Hipervnculo"/>
+                <w:noProof/>
+              </w:rPr>
+              <w:t>Capítulo 6-Array</w:t>
+            </w:r>
+            <w:r>
+              <w:rPr>
+                <w:noProof/>
+                <w:webHidden/>
+              </w:rPr>
+              <w:tab/>
+            </w:r>
+            <w:r>
+              <w:rPr>
+                <w:noProof/>
+                <w:webHidden/>
+              </w:rPr>
+              <w:fldChar w:fldCharType="begin"/>
+            </w:r>
+            <w:r>
+              <w:rPr>
+                <w:noProof/>
+                <w:webHidden/>
+              </w:rPr>
+              <w:instrText xml:space="preserve"> PAGEREF _Toc412567188 \h </w:instrText>
+            </w:r>
+            <w:r>
+              <w:rPr>
+                <w:noProof/>
+                <w:webHidden/>
+              </w:rPr>
+            </w:r>
+            <w:r>
+              <w:rPr>
+                <w:noProof/>
+                <w:webHidden/>
+              </w:rPr>
+              <w:fldChar w:fldCharType="separate"/>
+            </w:r>
+            <w:r>
+              <w:rPr>
+                <w:noProof/>
+                <w:webHidden/>
+              </w:rPr>
+              <w:t>24</w:t>
+            </w:r>
+            <w:r>
+              <w:rPr>
+                <w:noProof/>
+                <w:webHidden/>
+              </w:rPr>
+              <w:fldChar w:fldCharType="end"/>
+            </w:r>
+          </w:hyperlink>
+        </w:p>
+        <w:p>
+          <w:pPr>
+            <w:pStyle w:val="TDC2"/>
+            <w:tabs>
+              <w:tab w:val="right" w:leader="dot" w:pos="8828"/>
+            </w:tabs>
+            <w:rPr>
+              <w:rFonts w:eastAsiaTheme="minorEastAsia"/>
+              <w:noProof/>
+              <w:lang w:eastAsia="es-CR"/>
+            </w:rPr>
+          </w:pPr>
+          <w:hyperlink w:anchor="_Toc412567189" w:history="1">
+            <w:r>
+              <w:rPr>
+                <w:rStyle w:val="Hipervnculo"/>
+                <w:noProof/>
+              </w:rPr>
+              <w:t>Capítulo 8-Methods</w:t>
+            </w:r>
+            <w:r>
+              <w:rPr>
+                <w:noProof/>
+                <w:webHidden/>
+              </w:rPr>
+              <w:tab/>
+            </w:r>
+            <w:r>
+              <w:rPr>
+                <w:noProof/>
+                <w:webHidden/>
+              </w:rPr>
+              <w:fldChar w:fldCharType="begin"/>
+            </w:r>
+            <w:r>
+              <w:rPr>
+                <w:noProof/>
+                <w:webHidden/>
+              </w:rPr>
+              <w:instrText xml:space="preserve"> PAGEREF _Toc412567189 \h </w:instrText>
+            </w:r>
+            <w:r>
+              <w:rPr>
+                <w:noProof/>
+                <w:webHidden/>
+              </w:rPr>
+            </w:r>
+            <w:r>
+              <w:rPr>
+                <w:noProof/>
+                <w:webHidden/>
+              </w:rPr>
+              <w:fldChar w:fldCharType="separate"/>
+            </w:r>
+            <w:r>
+              <w:rPr>
+                <w:noProof/>
+                <w:webHidden/>
+              </w:rPr>
+              <w:t>25</w:t>
             </w:r>
             <w:r>
               <w:rPr>
@@ -2517,7 +2652,7 @@
               <w:lang w:eastAsia="es-CR"/>
             </w:rPr>
           </w:pPr>
-          <w:hyperlink w:anchor="_Toc412140907" w:history="1">
+          <w:hyperlink w:anchor="_Toc412567190" w:history="1">
             <w:r>
               <w:rPr>
                 <w:rStyle w:val="Hipervnculo"/>
@@ -2544,7 +2679,7 @@
                 <w:noProof/>
                 <w:webHidden/>
               </w:rPr>
-              <w:instrText xml:space="preserve"> PAGEREF _Toc412140907 \h </w:instrText>
+              <w:instrText xml:space="preserve"> PAGEREF _Toc412567190 \h </w:instrText>
             </w:r>
             <w:r>
               <w:rPr>
@@ -2564,7 +2699,7 @@
                 <w:noProof/>
                 <w:webHidden/>
               </w:rPr>
-              <w:t>24</w:t>
+              <w:t>28</w:t>
             </w:r>
             <w:r>
               <w:rPr>
@@ -2587,7 +2722,7 @@
               <w:lang w:eastAsia="es-CR"/>
             </w:rPr>
           </w:pPr>
-          <w:hyperlink w:anchor="_Toc412140908" w:history="1">
+          <w:hyperlink w:anchor="_Toc412567191" w:history="1">
             <w:r>
               <w:rPr>
                 <w:rStyle w:val="Hipervnculo"/>
@@ -2616,7 +2751,7 @@
                 <w:noProof/>
                 <w:webHidden/>
               </w:rPr>
-              <w:instrText xml:space="preserve"> PAGEREF _Toc412140908 \h </w:instrText>
+              <w:instrText xml:space="preserve"> PAGEREF _Toc412567191 \h </w:instrText>
             </w:r>
             <w:r>
               <w:rPr>
@@ -2636,7 +2771,7 @@
                 <w:noProof/>
                 <w:webHidden/>
               </w:rPr>
-              <w:t>25</w:t>
+              <w:t>29</w:t>
             </w:r>
             <w:r>
               <w:rPr>
@@ -2659,7 +2794,7 @@
               <w:lang w:eastAsia="es-CR"/>
             </w:rPr>
           </w:pPr>
-          <w:hyperlink w:anchor="_Toc412140909" w:history="1">
+          <w:hyperlink w:anchor="_Toc412567192" w:history="1">
             <w:r>
               <w:rPr>
                 <w:rStyle w:val="Hipervnculo"/>
@@ -2687,7 +2822,7 @@
                 <w:noProof/>
                 <w:webHidden/>
               </w:rPr>
-              <w:instrText xml:space="preserve"> PAGEREF _Toc412140909 \h </w:instrText>
+              <w:instrText xml:space="preserve"> PAGEREF _Toc412567192 \h </w:instrText>
             </w:r>
             <w:r>
               <w:rPr>
@@ -2707,7 +2842,7 @@
                 <w:noProof/>
                 <w:webHidden/>
               </w:rPr>
-              <w:t>25</w:t>
+              <w:t>29</w:t>
             </w:r>
             <w:r>
               <w:rPr>
@@ -2730,7 +2865,7 @@
               <w:lang w:eastAsia="es-CR"/>
             </w:rPr>
           </w:pPr>
-          <w:hyperlink w:anchor="_Toc412140910" w:history="1">
+          <w:hyperlink w:anchor="_Toc412567193" w:history="1">
             <w:r>
               <w:rPr>
                 <w:rStyle w:val="Hipervnculo"/>
@@ -2758,7 +2893,7 @@
                 <w:noProof/>
                 <w:webHidden/>
               </w:rPr>
-              <w:instrText xml:space="preserve"> PAGEREF _Toc412140910 \h </w:instrText>
+              <w:instrText xml:space="preserve"> PAGEREF _Toc412567193 \h </w:instrText>
             </w:r>
             <w:r>
               <w:rPr>
@@ -2778,7 +2913,7 @@
                 <w:noProof/>
                 <w:webHidden/>
               </w:rPr>
-              <w:t>26</w:t>
+              <w:t>30</w:t>
             </w:r>
             <w:r>
               <w:rPr>
@@ -2801,7 +2936,7 @@
               <w:lang w:eastAsia="es-CR"/>
             </w:rPr>
           </w:pPr>
-          <w:hyperlink w:anchor="_Toc412140911" w:history="1">
+          <w:hyperlink w:anchor="_Toc412567194" w:history="1">
             <w:r>
               <w:rPr>
                 <w:rStyle w:val="Hipervnculo"/>
@@ -2829,7 +2964,7 @@
                 <w:noProof/>
                 <w:webHidden/>
               </w:rPr>
-              <w:instrText xml:space="preserve"> PAGEREF _Toc412140911 \h </w:instrText>
+              <w:instrText xml:space="preserve"> PAGEREF _Toc412567194 \h </w:instrText>
             </w:r>
             <w:r>
               <w:rPr>
@@ -2849,7 +2984,7 @@
                 <w:noProof/>
                 <w:webHidden/>
               </w:rPr>
-              <w:t>27</w:t>
+              <w:t>31</w:t>
             </w:r>
             <w:r>
               <w:rPr>
@@ -2872,7 +3007,7 @@
               <w:lang w:eastAsia="es-CR"/>
             </w:rPr>
           </w:pPr>
-          <w:hyperlink w:anchor="_Toc412140912" w:history="1">
+          <w:hyperlink w:anchor="_Toc412567195" w:history="1">
             <w:r>
               <w:rPr>
                 <w:rStyle w:val="Hipervnculo"/>
@@ -2899,7 +3034,7 @@
                 <w:noProof/>
                 <w:webHidden/>
               </w:rPr>
-              <w:instrText xml:space="preserve"> PAGEREF _Toc412140912 \h </w:instrText>
+              <w:instrText xml:space="preserve"> PAGEREF _Toc412567195 \h </w:instrText>
             </w:r>
             <w:r>
               <w:rPr>
@@ -2919,7 +3054,7 @@
                 <w:noProof/>
                 <w:webHidden/>
               </w:rPr>
-              <w:t>27</w:t>
+              <w:t>31</w:t>
             </w:r>
             <w:r>
               <w:rPr>
@@ -2942,7 +3077,7 @@
               <w:lang w:eastAsia="es-CR"/>
             </w:rPr>
           </w:pPr>
-          <w:hyperlink w:anchor="_Toc412140913" w:history="1">
+          <w:hyperlink w:anchor="_Toc412567196" w:history="1">
             <w:r>
               <w:rPr>
                 <w:rStyle w:val="Hipervnculo"/>
@@ -2969,7 +3104,7 @@
                 <w:noProof/>
                 <w:webHidden/>
               </w:rPr>
-              <w:instrText xml:space="preserve"> PAGEREF _Toc412140913 \h </w:instrText>
+              <w:instrText xml:space="preserve"> PAGEREF _Toc412567196 \h </w:instrText>
             </w:r>
             <w:r>
               <w:rPr>
@@ -2989,7 +3124,7 @@
                 <w:noProof/>
                 <w:webHidden/>
               </w:rPr>
-              <w:t>28</w:t>
+              <w:t>32</w:t>
             </w:r>
             <w:r>
               <w:rPr>
@@ -3012,7 +3147,7 @@
               <w:lang w:eastAsia="es-CR"/>
             </w:rPr>
           </w:pPr>
-          <w:hyperlink w:anchor="_Toc412140914" w:history="1">
+          <w:hyperlink w:anchor="_Toc412567197" w:history="1">
             <w:r>
               <w:rPr>
                 <w:rStyle w:val="Hipervnculo"/>
@@ -3039,7 +3174,7 @@
                 <w:noProof/>
                 <w:webHidden/>
               </w:rPr>
-              <w:instrText xml:space="preserve"> PAGEREF _Toc412140914 \h </w:instrText>
+              <w:instrText xml:space="preserve"> PAGEREF _Toc412567197 \h </w:instrText>
             </w:r>
             <w:r>
               <w:rPr>
@@ -3059,7 +3194,7 @@
                 <w:noProof/>
                 <w:webHidden/>
               </w:rPr>
-              <w:t>31</w:t>
+              <w:t>35</w:t>
             </w:r>
             <w:r>
               <w:rPr>
@@ -3082,7 +3217,7 @@
               <w:lang w:eastAsia="es-CR"/>
             </w:rPr>
           </w:pPr>
-          <w:hyperlink w:anchor="_Toc412140915" w:history="1">
+          <w:hyperlink w:anchor="_Toc412567198" w:history="1">
             <w:r>
               <w:rPr>
                 <w:rStyle w:val="Hipervnculo"/>
@@ -3110,7 +3245,7 @@
                 <w:noProof/>
                 <w:webHidden/>
               </w:rPr>
-              <w:instrText xml:space="preserve"> PAGEREF _Toc412140915 \h </w:instrText>
+              <w:instrText xml:space="preserve"> PAGEREF _Toc412567198 \h </w:instrText>
             </w:r>
             <w:r>
               <w:rPr>
@@ -3130,7 +3265,7 @@
                 <w:noProof/>
                 <w:webHidden/>
               </w:rPr>
-              <w:t>32</w:t>
+              <w:t>36</w:t>
             </w:r>
             <w:r>
               <w:rPr>
@@ -3153,7 +3288,7 @@
               <w:lang w:eastAsia="es-CR"/>
             </w:rPr>
           </w:pPr>
-          <w:hyperlink w:anchor="_Toc412140916" w:history="1">
+          <w:hyperlink w:anchor="_Toc412567199" w:history="1">
             <w:r>
               <w:rPr>
                 <w:rStyle w:val="Hipervnculo"/>
@@ -3181,7 +3316,7 @@
                 <w:noProof/>
                 <w:webHidden/>
               </w:rPr>
-              <w:instrText xml:space="preserve"> PAGEREF _Toc412140916 \h </w:instrText>
+              <w:instrText xml:space="preserve"> PAGEREF _Toc412567199 \h </w:instrText>
             </w:r>
             <w:r>
               <w:rPr>
@@ -3201,7 +3336,7 @@
                 <w:noProof/>
                 <w:webHidden/>
               </w:rPr>
-              <w:t>32</w:t>
+              <w:t>37</w:t>
             </w:r>
             <w:r>
               <w:rPr>
@@ -3224,7 +3359,7 @@
               <w:lang w:eastAsia="es-CR"/>
             </w:rPr>
           </w:pPr>
-          <w:hyperlink w:anchor="_Toc412140917" w:history="1">
+          <w:hyperlink w:anchor="_Toc412567200" w:history="1">
             <w:r>
               <w:rPr>
                 <w:rStyle w:val="Hipervnculo"/>
@@ -3252,7 +3387,7 @@
                 <w:noProof/>
                 <w:webHidden/>
               </w:rPr>
-              <w:instrText xml:space="preserve"> PAGEREF _Toc412140917 \h </w:instrText>
+              <w:instrText xml:space="preserve"> PAGEREF _Toc412567200 \h </w:instrText>
             </w:r>
             <w:r>
               <w:rPr>
@@ -3272,7 +3407,7 @@
                 <w:noProof/>
                 <w:webHidden/>
               </w:rPr>
-              <w:t>33</w:t>
+              <w:t>37</w:t>
             </w:r>
             <w:r>
               <w:rPr>
@@ -3295,7 +3430,7 @@
               <w:lang w:eastAsia="es-CR"/>
             </w:rPr>
           </w:pPr>
-          <w:hyperlink w:anchor="_Toc412140918" w:history="1">
+          <w:hyperlink w:anchor="_Toc412567201" w:history="1">
             <w:r>
               <w:rPr>
                 <w:rStyle w:val="Hipervnculo"/>
@@ -3323,7 +3458,7 @@
                 <w:noProof/>
                 <w:webHidden/>
               </w:rPr>
-              <w:instrText xml:space="preserve"> PAGEREF _Toc412140918 \h </w:instrText>
+              <w:instrText xml:space="preserve"> PAGEREF _Toc412567201 \h </w:instrText>
             </w:r>
             <w:r>
               <w:rPr>
@@ -3343,7 +3478,7 @@
                 <w:noProof/>
                 <w:webHidden/>
               </w:rPr>
-              <w:t>34</w:t>
+              <w:t>38</w:t>
             </w:r>
             <w:r>
               <w:rPr>
@@ -3366,7 +3501,7 @@
               <w:lang w:eastAsia="es-CR"/>
             </w:rPr>
           </w:pPr>
-          <w:hyperlink w:anchor="_Toc412140919" w:history="1">
+          <w:hyperlink w:anchor="_Toc412567202" w:history="1">
             <w:r>
               <w:rPr>
                 <w:rStyle w:val="Hipervnculo"/>
@@ -3393,7 +3528,7 @@
                 <w:noProof/>
                 <w:webHidden/>
               </w:rPr>
-              <w:instrText xml:space="preserve"> PAGEREF _Toc412140919 \h </w:instrText>
+              <w:instrText xml:space="preserve"> PAGEREF _Toc412567202 \h </w:instrText>
             </w:r>
             <w:r>
               <w:rPr>
@@ -3413,7 +3548,7 @@
                 <w:noProof/>
                 <w:webHidden/>
               </w:rPr>
-              <w:t>34</w:t>
+              <w:t>39</w:t>
             </w:r>
             <w:r>
               <w:rPr>
@@ -3436,7 +3571,7 @@
               <w:lang w:eastAsia="es-CR"/>
             </w:rPr>
           </w:pPr>
-          <w:hyperlink w:anchor="_Toc412140920" w:history="1">
+          <w:hyperlink w:anchor="_Toc412567203" w:history="1">
             <w:r>
               <w:rPr>
                 <w:rStyle w:val="Hipervnculo"/>
@@ -3463,7 +3598,7 @@
                 <w:noProof/>
                 <w:webHidden/>
               </w:rPr>
-              <w:instrText xml:space="preserve"> PAGEREF _Toc412140920 \h </w:instrText>
+              <w:instrText xml:space="preserve"> PAGEREF _Toc412567203 \h </w:instrText>
             </w:r>
             <w:r>
               <w:rPr>
@@ -3483,7 +3618,7 @@
                 <w:noProof/>
                 <w:webHidden/>
               </w:rPr>
-              <w:t>35</w:t>
+              <w:t>39</w:t>
             </w:r>
             <w:r>
               <w:rPr>
@@ -3506,7 +3641,7 @@
               <w:lang w:eastAsia="es-CR"/>
             </w:rPr>
           </w:pPr>
-          <w:hyperlink w:anchor="_Toc412140921" w:history="1">
+          <w:hyperlink w:anchor="_Toc412567204" w:history="1">
             <w:r>
               <w:rPr>
                 <w:rStyle w:val="Hipervnculo"/>
@@ -3533,7 +3668,7 @@
                 <w:noProof/>
                 <w:webHidden/>
               </w:rPr>
-              <w:instrText xml:space="preserve"> PAGEREF _Toc412140921 \h </w:instrText>
+              <w:instrText xml:space="preserve"> PAGEREF _Toc412567204 \h </w:instrText>
             </w:r>
             <w:r>
               <w:rPr>
@@ -3553,7 +3688,7 @@
                 <w:noProof/>
                 <w:webHidden/>
               </w:rPr>
-              <w:t>35</w:t>
+              <w:t>39</w:t>
             </w:r>
             <w:r>
               <w:rPr>
@@ -3576,7 +3711,7 @@
               <w:lang w:eastAsia="es-CR"/>
             </w:rPr>
           </w:pPr>
-          <w:hyperlink w:anchor="_Toc412140922" w:history="1">
+          <w:hyperlink w:anchor="_Toc412567205" w:history="1">
             <w:r>
               <w:rPr>
                 <w:rStyle w:val="Hipervnculo"/>
@@ -3603,7 +3738,7 @@
                 <w:noProof/>
                 <w:webHidden/>
               </w:rPr>
-              <w:instrText xml:space="preserve"> PAGEREF _Toc412140922 \h </w:instrText>
+              <w:instrText xml:space="preserve"> PAGEREF _Toc412567205 \h </w:instrText>
             </w:r>
             <w:r>
               <w:rPr>
@@ -3623,7 +3758,7 @@
                 <w:noProof/>
                 <w:webHidden/>
               </w:rPr>
-              <w:t>35</w:t>
+              <w:t>39</w:t>
             </w:r>
             <w:r>
               <w:rPr>
@@ -3646,7 +3781,7 @@
               <w:lang w:eastAsia="es-CR"/>
             </w:rPr>
           </w:pPr>
-          <w:hyperlink w:anchor="_Toc412140923" w:history="1">
+          <w:hyperlink w:anchor="_Toc412567206" w:history="1">
             <w:r>
               <w:rPr>
                 <w:rStyle w:val="Hipervnculo"/>
@@ -3675,7 +3810,7 @@
                 <w:noProof/>
                 <w:webHidden/>
               </w:rPr>
-              <w:instrText xml:space="preserve"> PAGEREF _Toc412140923 \h </w:instrText>
+              <w:instrText xml:space="preserve"> PAGEREF _Toc412567206 \h </w:instrText>
             </w:r>
             <w:r>
               <w:rPr>
@@ -3695,7 +3830,7 @@
                 <w:noProof/>
                 <w:webHidden/>
               </w:rPr>
-              <w:t>36</w:t>
+              <w:t>40</w:t>
             </w:r>
             <w:r>
               <w:rPr>
@@ -3718,7 +3853,7 @@
               <w:lang w:eastAsia="es-CR"/>
             </w:rPr>
           </w:pPr>
-          <w:hyperlink w:anchor="_Toc412140924" w:history="1">
+          <w:hyperlink w:anchor="_Toc412567207" w:history="1">
             <w:r>
               <w:rPr>
                 <w:rStyle w:val="Hipervnculo"/>
@@ -3745,7 +3880,7 @@
                 <w:noProof/>
                 <w:webHidden/>
               </w:rPr>
-              <w:instrText xml:space="preserve"> PAGEREF _Toc412140924 \h </w:instrText>
+              <w:instrText xml:space="preserve"> PAGEREF _Toc412567207 \h </w:instrText>
             </w:r>
             <w:r>
               <w:rPr>
@@ -3765,7 +3900,7 @@
                 <w:noProof/>
                 <w:webHidden/>
               </w:rPr>
-              <w:t>36</w:t>
+              <w:t>41</w:t>
             </w:r>
             <w:r>
               <w:rPr>
@@ -3788,21 +3923,13 @@
               <w:lang w:eastAsia="es-CR"/>
             </w:rPr>
           </w:pPr>
-          <w:hyperlink w:anchor="_Toc412140925" w:history="1">
+          <w:hyperlink w:anchor="_Toc412567208" w:history="1">
             <w:r>
               <w:rPr>
                 <w:rStyle w:val="Hipervnculo"/>
                 <w:noProof/>
               </w:rPr>
-              <w:t xml:space="preserve">Factory constructor </w:t>
-            </w:r>
-            <w:r>
-              <w:rPr>
-                <w:rStyle w:val="Hipervnculo"/>
-                <w:noProof/>
-                <w:lang w:val="en-US"/>
-              </w:rPr>
-              <w:t>pattern</w:t>
+              <w:t>Factory constructor pattern</w:t>
             </w:r>
             <w:r>
               <w:rPr>
@@ -3823,7 +3950,7 @@
                 <w:noProof/>
                 <w:webHidden/>
               </w:rPr>
-              <w:instrText xml:space="preserve"> PAGEREF _Toc412140925 \h </w:instrText>
+              <w:instrText xml:space="preserve"> PAGEREF _Toc412567208 \h </w:instrText>
             </w:r>
             <w:r>
               <w:rPr>
@@ -3843,7 +3970,7 @@
                 <w:noProof/>
                 <w:webHidden/>
               </w:rPr>
-              <w:t>37</w:t>
+              <w:t>41</w:t>
             </w:r>
             <w:r>
               <w:rPr>
@@ -3870,13 +3997,16 @@
       <w:pPr>
         <w:pStyle w:val="Ttulo1"/>
       </w:pPr>
-      <w:bookmarkStart w:id="1" w:name="_Toc412140877"/>
+      <w:bookmarkStart w:id="0" w:name="_Toc412567158"/>
       <w:r>
         <w:t>¿Qué es JavaScript?</w:t>
       </w:r>
+      <w:bookmarkEnd w:id="0"/>
+    </w:p>
+    <w:p>
+      <w:bookmarkStart w:id="1" w:name="_GoBack"/>
       <w:bookmarkEnd w:id="1"/>
     </w:p>
-    <w:p/>
     <w:p>
       <w:r>
         <w:t>Es  un lenguaje de programación orientada a objetos, basada en prototipos que permite mejoras en el interfaz del usuario y páginas web dinámicas.</w:t>
@@ -3901,7 +4031,7 @@
       <w:pPr>
         <w:pStyle w:val="Ttulo1"/>
       </w:pPr>
-      <w:bookmarkStart w:id="2" w:name="_Toc412140878"/>
+      <w:bookmarkStart w:id="2" w:name="_Toc412567159"/>
       <w:r>
         <w:lastRenderedPageBreak/>
         <w:t>JavaScript y Java</w:t>
@@ -3923,7 +4053,7 @@
       <w:pPr>
         <w:pStyle w:val="Ttulo1"/>
       </w:pPr>
-      <w:bookmarkStart w:id="3" w:name="_Toc412140879"/>
+      <w:bookmarkStart w:id="3" w:name="_Toc412567160"/>
       <w:r>
         <w:t>Palabras Reservadas en JavaScript</w:t>
       </w:r>
@@ -4961,7 +5091,7 @@
       <w:pPr>
         <w:pStyle w:val="Ttulo1"/>
       </w:pPr>
-      <w:bookmarkStart w:id="4" w:name="_Toc412140880"/>
+      <w:bookmarkStart w:id="4" w:name="_Toc412567161"/>
       <w:r>
         <w:rPr>
           <w:shd w:val="clear" w:color="auto" w:fill="FFFFFF"/>
@@ -5058,7 +5188,7 @@
       <w:pPr>
         <w:pStyle w:val="Ttulo1"/>
       </w:pPr>
-      <w:bookmarkStart w:id="5" w:name="_Toc412140881"/>
+      <w:bookmarkStart w:id="5" w:name="_Toc412567162"/>
       <w:r>
         <w:t>toLowerCase()</w:t>
       </w:r>
@@ -5285,7 +5415,7 @@
       <w:r>
         <w:t xml:space="preserve"> </w:t>
       </w:r>
-      <w:bookmarkStart w:id="6" w:name="_Toc412140882"/>
+      <w:bookmarkStart w:id="6" w:name="_Toc412567163"/>
       <w:r>
         <w:t>toUpperCase()</w:t>
       </w:r>
@@ -5574,7 +5704,7 @@
       <w:pPr>
         <w:pStyle w:val="Ttulo1"/>
       </w:pPr>
-      <w:bookmarkStart w:id="7" w:name="_Toc412140883"/>
+      <w:bookmarkStart w:id="7" w:name="_Toc412567164"/>
       <w:r>
         <w:t>alert()</w:t>
       </w:r>
@@ -6258,7 +6388,7 @@
       <w:pPr>
         <w:pStyle w:val="Ttulo1"/>
       </w:pPr>
-      <w:bookmarkStart w:id="8" w:name="_Toc412140884"/>
+      <w:bookmarkStart w:id="8" w:name="_Toc412567165"/>
       <w:r>
         <w:t>prompt()</w:t>
       </w:r>
@@ -6658,7 +6788,7 @@
           <w:shd w:val="clear" w:color="auto" w:fill="FFFFFF"/>
         </w:rPr>
       </w:pPr>
-      <w:bookmarkStart w:id="9" w:name="_Toc412140885"/>
+      <w:bookmarkStart w:id="9" w:name="_Toc412567166"/>
       <w:r>
         <w:rPr>
           <w:shd w:val="clear" w:color="auto" w:fill="FFFFFF"/>
@@ -7195,7 +7325,7 @@
           <w:shd w:val="clear" w:color="auto" w:fill="FFFFFF"/>
         </w:rPr>
       </w:pPr>
-      <w:bookmarkStart w:id="10" w:name="_Toc412140886"/>
+      <w:bookmarkStart w:id="10" w:name="_Toc412567167"/>
       <w:r>
         <w:rPr>
           <w:shd w:val="clear" w:color="auto" w:fill="FFFFFF"/>
@@ -7406,7 +7536,7 @@
           <w:shd w:val="clear" w:color="auto" w:fill="FFFFFF"/>
         </w:rPr>
       </w:pPr>
-      <w:bookmarkStart w:id="11" w:name="_Toc412140887"/>
+      <w:bookmarkStart w:id="11" w:name="_Toc412567168"/>
       <w:r>
         <w:rPr>
           <w:shd w:val="clear" w:color="auto" w:fill="FFFFFF"/>
@@ -7427,7 +7557,7 @@
       <w:pPr>
         <w:pStyle w:val="Ttulo1"/>
       </w:pPr>
-      <w:bookmarkStart w:id="12" w:name="_Toc412140888"/>
+      <w:bookmarkStart w:id="12" w:name="_Toc412567169"/>
       <w:r>
         <w:lastRenderedPageBreak/>
         <w:t>close()</w:t>
@@ -7446,7 +7576,7 @@
       <w:pPr>
         <w:pStyle w:val="Ttulo1"/>
       </w:pPr>
-      <w:bookmarkStart w:id="13" w:name="_Toc412140889"/>
+      <w:bookmarkStart w:id="13" w:name="_Toc412567170"/>
       <w:r>
         <w:t>Programación Orientada a Objeto</w:t>
       </w:r>
@@ -7523,7 +7653,7 @@
       <w:pPr>
         <w:pStyle w:val="Ttulo2"/>
       </w:pPr>
-      <w:bookmarkStart w:id="14" w:name="_Toc412140890"/>
+      <w:bookmarkStart w:id="14" w:name="_Toc412567171"/>
       <w:r>
         <w:t>Conceptos</w:t>
       </w:r>
@@ -7895,7 +8025,7 @@
       <w:pPr>
         <w:pStyle w:val="Ttulo1"/>
       </w:pPr>
-      <w:bookmarkStart w:id="15" w:name="_Toc412140891"/>
+      <w:bookmarkStart w:id="15" w:name="_Toc412567172"/>
       <w:r>
         <w:t>¿Se Puede Guardar una función en una variable?</w:t>
       </w:r>
@@ -8926,7 +9056,7 @@
       <w:r>
         <w:t xml:space="preserve">  </w:t>
       </w:r>
-      <w:bookmarkStart w:id="16" w:name="_Toc412140892"/>
+      <w:bookmarkStart w:id="16" w:name="_Toc412567173"/>
       <w:r>
         <w:t xml:space="preserve">Diferencia entre </w:t>
       </w:r>
@@ -9039,7 +9169,7 @@
       <w:pPr>
         <w:pStyle w:val="Ttulo1"/>
       </w:pPr>
-      <w:bookmarkStart w:id="17" w:name="_Toc412140893"/>
+      <w:bookmarkStart w:id="17" w:name="_Toc412567174"/>
       <w:r>
         <w:lastRenderedPageBreak/>
         <w:t>Onunload</w:t>
@@ -9226,7 +9356,7 @@
       <w:pPr>
         <w:pStyle w:val="Ttulo1"/>
       </w:pPr>
-      <w:bookmarkStart w:id="18" w:name="_Toc412140894"/>
+      <w:bookmarkStart w:id="18" w:name="_Toc412567175"/>
       <w:r>
         <w:t>&lt;noscript&gt;</w:t>
       </w:r>
@@ -9254,7 +9384,7 @@
       <w:pPr>
         <w:pStyle w:val="Ttulo1"/>
       </w:pPr>
-      <w:bookmarkStart w:id="19" w:name="_Toc412140895"/>
+      <w:bookmarkStart w:id="19" w:name="_Toc412567176"/>
       <w:r>
         <w:t>Typeof</w:t>
       </w:r>
@@ -9919,7 +10049,7 @@
       <w:pPr>
         <w:pStyle w:val="Ttulo1"/>
       </w:pPr>
-      <w:bookmarkStart w:id="20" w:name="_Toc412140896"/>
+      <w:bookmarkStart w:id="20" w:name="_Toc412567177"/>
       <w:r>
         <w:lastRenderedPageBreak/>
         <w:t>Null</w:t>
@@ -10084,7 +10214,7 @@
           <w:szCs w:val="23"/>
         </w:rPr>
       </w:pPr>
-      <w:bookmarkStart w:id="21" w:name="_Toc412140897"/>
+      <w:bookmarkStart w:id="21" w:name="_Toc412567178"/>
       <w:r>
         <w:rPr>
           <w:rStyle w:val="highcom"/>
@@ -10199,7 +10329,7 @@
       <w:pPr>
         <w:pStyle w:val="Ttulo1"/>
       </w:pPr>
-      <w:bookmarkStart w:id="22" w:name="_Toc412140898"/>
+      <w:bookmarkStart w:id="22" w:name="_Toc412567179"/>
       <w:r>
         <w:t>Diferencia entre == y ===</w:t>
       </w:r>
@@ -10920,7 +11050,7 @@
           <w:lang w:val="en-US"/>
         </w:rPr>
       </w:pPr>
-      <w:bookmarkStart w:id="23" w:name="_Toc412140899"/>
+      <w:bookmarkStart w:id="23" w:name="_Toc412567180"/>
       <w:r>
         <w:rPr>
           <w:shd w:val="clear" w:color="auto" w:fill="FFFFFF"/>
@@ -10937,7 +11067,7 @@
           <w:lang w:val="en-US"/>
         </w:rPr>
       </w:pPr>
-      <w:bookmarkStart w:id="24" w:name="_Toc412140900"/>
+      <w:bookmarkStart w:id="24" w:name="_Toc412567181"/>
       <w:r>
         <w:rPr>
           <w:lang w:val="en-US"/>
@@ -10966,7 +11096,7 @@
       <w:pPr>
         <w:pStyle w:val="Ttulo2"/>
       </w:pPr>
-      <w:bookmarkStart w:id="25" w:name="_Toc412140901"/>
+      <w:bookmarkStart w:id="25" w:name="_Toc412567182"/>
       <w:r>
         <w:t>Capítulo 2-Grammar</w:t>
       </w:r>
@@ -11236,7 +11366,7 @@
       <w:pPr>
         <w:pStyle w:val="Ttulo2"/>
       </w:pPr>
-      <w:bookmarkStart w:id="26" w:name="_Toc412140902"/>
+      <w:bookmarkStart w:id="26" w:name="_Toc412567183"/>
       <w:r>
         <w:t>Capítulo 3-Objects</w:t>
       </w:r>
@@ -11473,7 +11603,7 @@
           <w:lang w:eastAsia="es-CR"/>
         </w:rPr>
       </w:pPr>
-      <w:bookmarkStart w:id="27" w:name="_Toc412140903"/>
+      <w:bookmarkStart w:id="27" w:name="_Toc412567184"/>
       <w:r>
         <w:rPr>
           <w:rFonts w:eastAsia="Times New Roman"/>
@@ -11994,7 +12124,7 @@
       <w:pPr>
         <w:pStyle w:val="Ttulo2"/>
       </w:pPr>
-      <w:bookmarkStart w:id="28" w:name="_Toc412140904"/>
+      <w:bookmarkStart w:id="28" w:name="_Toc412567185"/>
       <w:r>
         <w:t>Capítulo 4-Funciones</w:t>
       </w:r>
@@ -12609,7 +12739,7 @@
       <w:pPr>
         <w:pStyle w:val="Ttulo2"/>
       </w:pPr>
-      <w:bookmarkStart w:id="29" w:name="_Toc412140905"/>
+      <w:bookmarkStart w:id="29" w:name="_Toc412567186"/>
       <w:r>
         <w:t>Capítulo 5- Inheritance</w:t>
       </w:r>
@@ -12718,11 +12848,6 @@
       </w:r>
     </w:p>
     <w:p>
-      <w:pPr>
-        <w:rPr>
-          <w:lang w:val="en-US"/>
-        </w:rPr>
-      </w:pPr>
       <w:r>
         <w:t>P</w:t>
       </w:r>
@@ -12786,9 +12911,6 @@
     <w:p>
       <w:pPr>
         <w:pStyle w:val="Sinespaciado"/>
-        <w:rPr>
-          <w:lang w:val="en-US"/>
-        </w:rPr>
       </w:pPr>
       <w:r>
         <w:rPr>
@@ -12797,9 +12919,6 @@
         <w:t xml:space="preserve">    </w:t>
       </w:r>
       <w:r>
-        <w:rPr>
-          <w:lang w:val="en-US"/>
-        </w:rPr>
         <w:t xml:space="preserve">city: c </w:t>
       </w:r>
     </w:p>
@@ -12898,7 +13017,7 @@
       <w:pPr>
         <w:pStyle w:val="Ttulo2"/>
       </w:pPr>
-      <w:bookmarkStart w:id="30" w:name="_Toc412140906"/>
+      <w:bookmarkStart w:id="30" w:name="_Toc412567187"/>
       <w:r>
         <w:t>Apendice B-Bad Parts</w:t>
       </w:r>
@@ -13685,13 +13804,1323 @@
     </w:p>
     <w:p>
       <w:pPr>
+        <w:pStyle w:val="Ttulo2"/>
+      </w:pPr>
+      <w:bookmarkStart w:id="31" w:name="_Toc412567188"/>
+      <w:r>
+        <w:t>Capítulo 6-Array</w:t>
+      </w:r>
+      <w:bookmarkEnd w:id="31"/>
+    </w:p>
+    <w:p>
+      <w:r>
+        <w:t>JavaScript proporciona un objeto que tiene algunas características en arreglos similares. Convierte subíndices de matriz en cadenas que se utilizan para hacer propiedades. Es significativamente más lento que una matriz real, pero puede ser más conveniente de usar. Recuperación y actualización de las propiedades funcionan igual que con los objetos, excepto que hay un truco especial con nombres de propiedad enteros. Matrices tienen su propio formato literal.</w:t>
+      </w:r>
+    </w:p>
+    <w:p>
+      <w:r>
+        <w:rPr>
+          <w:b/>
+          <w:color w:val="00B0F0"/>
+        </w:rPr>
+        <w:t>Array Literal</w:t>
+      </w:r>
+      <w:r>
+        <w:rPr>
+          <w:b/>
+          <w:color w:val="00B0F0"/>
+        </w:rPr>
+        <w:t xml:space="preserve">: </w:t>
+      </w:r>
+      <w:r>
+        <w:t>Los arreglos literales proporcionan una notación muy conveniente para la creación de nuevos valores de la matriz. Un literal de matriz es un par de corchetes cero o más valores separados por comas. El primer valor tendrá el nombre de la propiedad '0', el segundo valor tendrá el nombre de la propiedad "1", y así sucesivamente.</w:t>
+      </w:r>
+    </w:p>
+    <w:p>
+      <w:r>
+        <w:t>En la mayoría de los idiomas, los elementos de una matriz están todos obligados a ser del mismo tipo. JavaScript permite una matriz para contener cualquier mezcla de valores.</w:t>
+      </w:r>
+    </w:p>
+    <w:p>
+      <w:r>
+        <w:rPr>
+          <w:b/>
+          <w:color w:val="00B0F0"/>
+        </w:rPr>
+        <w:t xml:space="preserve">Length: </w:t>
+      </w:r>
+      <w:r>
+        <w:t>Cada matriz tiene una propiedad length. A diferencia de otros idiomas, longitud de la matriz de JavaScript no es un límite superior. Si almacena un elemento con un subíndice que es mayor que o igual a la longitud actual, la longitud aumentará para contener el nuevo elemento.</w:t>
+      </w:r>
+      <w:r>
+        <w:t xml:space="preserve"> </w:t>
+      </w:r>
+      <w:r>
+        <w:t>Un nuevo elemento se puede añadir al final de una matriz mediante la asignación a la longitud actual de la matriz</w:t>
+      </w:r>
+      <w:r>
+        <w:t xml:space="preserve"> pero es </w:t>
+      </w:r>
+      <w:r>
+        <w:t>más conveniente utilizar el método push para lograr la misma cosa</w:t>
+      </w:r>
+      <w:r>
+        <w:t>.</w:t>
+      </w:r>
+    </w:p>
+    <w:p>
+      <w:r>
+        <w:rPr>
+          <w:b/>
+          <w:color w:val="00B0F0"/>
+        </w:rPr>
+        <w:t xml:space="preserve">Delete: </w:t>
+      </w:r>
+      <w:r>
+        <w:t>Desde matrices de JavaScript son realmente objetos, el operador delete puede utilizarse para eliminar elementos de un array</w:t>
+      </w:r>
+      <w:r>
+        <w:t>.</w:t>
+      </w:r>
+      <w:r>
+        <w:t xml:space="preserve"> </w:t>
+      </w:r>
+      <w:r>
+        <w:t>Por desgracia, que deja un agujero en la matriz.</w:t>
+      </w:r>
+      <w:r>
+        <w:t xml:space="preserve"> </w:t>
+      </w:r>
+      <w:r>
+        <w:t>Afortunadamente, las matrices d</w:t>
+      </w:r>
+      <w:r>
+        <w:t>e JavaScript tienen el método splice</w:t>
+      </w:r>
+      <w:r>
+        <w:t>.</w:t>
+      </w:r>
+      <w:r>
+        <w:t xml:space="preserve"> </w:t>
+      </w:r>
+      <w:r>
+        <w:t>El primer argumento es un ordinal de la matriz. El segundo argumento es el número de elementos que desea eliminar.</w:t>
+      </w:r>
+    </w:p>
+    <w:p>
+      <w:pPr>
+        <w:pStyle w:val="Sinespaciado"/>
+        <w:sectPr>
+          <w:footerReference w:type="default" r:id="rId15"/>
+          <w:pgSz w:w="12240" w:h="15840"/>
+          <w:pgMar w:top="1417" w:right="1701" w:bottom="1417" w:left="1701" w:header="708" w:footer="708" w:gutter="0"/>
+          <w:cols w:space="708"/>
+          <w:docGrid w:linePitch="360"/>
+        </w:sectPr>
+      </w:pPr>
+    </w:p>
+    <w:p>
+      <w:pPr>
+        <w:pStyle w:val="Sinespaciado"/>
+        <w:rPr>
+          <w:b/>
+          <w:sz w:val="24"/>
+          <w:lang w:val="en-US"/>
+        </w:rPr>
+      </w:pPr>
+      <w:r>
+        <w:rPr>
+          <w:b/>
+          <w:sz w:val="24"/>
+          <w:lang w:val="en-US"/>
+        </w:rPr>
+        <w:lastRenderedPageBreak/>
+        <w:t>Delete:</w:t>
+      </w:r>
+    </w:p>
+    <w:p>
+      <w:pPr>
+        <w:pStyle w:val="Sinespaciado"/>
+        <w:rPr>
+          <w:lang w:val="en-US"/>
+        </w:rPr>
+      </w:pPr>
+      <w:r>
+        <w:rPr>
+          <w:lang w:val="en-US"/>
+        </w:rPr>
+        <w:t xml:space="preserve">delete numbers[2]; </w:t>
+      </w:r>
+    </w:p>
+    <w:p>
+      <w:pPr>
+        <w:pStyle w:val="Sinespaciado"/>
+        <w:rPr>
+          <w:lang w:val="en-US"/>
+        </w:rPr>
+      </w:pPr>
+      <w:r>
+        <w:rPr>
+          <w:lang w:val="en-US"/>
+        </w:rPr>
+        <w:t>// numbers is ['zero', 'one', undefined, 'shi', 'go']</w:t>
+      </w:r>
+    </w:p>
+    <w:p>
+      <w:pPr>
+        <w:pStyle w:val="Sinespaciado"/>
+        <w:rPr>
+          <w:b/>
+          <w:lang w:val="en-US"/>
+        </w:rPr>
+      </w:pPr>
+      <w:r>
+        <w:rPr>
+          <w:lang w:val="en-US"/>
+        </w:rPr>
+        <w:lastRenderedPageBreak/>
+        <w:t xml:space="preserve"> </w:t>
+      </w:r>
+      <w:r>
+        <w:rPr>
+          <w:b/>
+          <w:sz w:val="24"/>
+          <w:lang w:val="en-US"/>
+        </w:rPr>
+        <w:t>Splice:</w:t>
+      </w:r>
+    </w:p>
+    <w:p>
+      <w:pPr>
+        <w:pStyle w:val="Sinespaciado"/>
+        <w:rPr>
+          <w:lang w:val="en-US"/>
+        </w:rPr>
+      </w:pPr>
+      <w:r>
+        <w:rPr>
+          <w:lang w:val="en-US"/>
+        </w:rPr>
+        <w:t>numbers.splice(2, 1);</w:t>
+      </w:r>
+    </w:p>
+    <w:p>
+      <w:pPr>
+        <w:rPr>
+          <w:b/>
+          <w:color w:val="00B0F0"/>
+          <w:lang w:val="en-US"/>
+        </w:rPr>
+      </w:pPr>
+      <w:r>
+        <w:rPr>
+          <w:lang w:val="en-US"/>
+        </w:rPr>
+        <w:t xml:space="preserve"> // numbers is ['zero', 'one', 'shi', 'go']</w:t>
+      </w:r>
+    </w:p>
+    <w:p>
+      <w:pPr>
         <w:pStyle w:val="Ttulo1"/>
-      </w:pPr>
-      <w:bookmarkStart w:id="31" w:name="_Toc412140907"/>
+        <w:rPr>
+          <w:lang w:val="en-US"/>
+        </w:rPr>
+        <w:sectPr>
+          <w:type w:val="continuous"/>
+          <w:pgSz w:w="12240" w:h="15840"/>
+          <w:pgMar w:top="1417" w:right="1701" w:bottom="1417" w:left="1701" w:header="708" w:footer="708" w:gutter="0"/>
+          <w:cols w:num="2" w:space="708"/>
+          <w:docGrid w:linePitch="360"/>
+        </w:sectPr>
+      </w:pPr>
+    </w:p>
+    <w:p>
+      <w:pPr>
+        <w:rPr>
+          <w:lang w:val="en-US"/>
+        </w:rPr>
+      </w:pPr>
+    </w:p>
+    <w:p>
+      <w:r>
+        <w:rPr>
+          <w:b/>
+          <w:color w:val="00B0F0"/>
+        </w:rPr>
+        <w:t>Enumeration:</w:t>
+      </w:r>
+      <w:r>
+        <w:rPr>
+          <w:b/>
+          <w:color w:val="00B0F0"/>
+        </w:rPr>
+        <w:t xml:space="preserve"> </w:t>
+      </w:r>
+      <w:r>
+        <w:t>E</w:t>
+      </w:r>
+      <w:r>
+        <w:t>n el que hace ninguna garantía sobre el orden de las propiedades, y la mayoría de las aplicaciones de arreglo esperan que los elementos que se producen en orden numérico</w:t>
+      </w:r>
+      <w:r>
+        <w:t>.</w:t>
+      </w:r>
+      <w:r>
+        <w:t xml:space="preserve"> </w:t>
+      </w:r>
+      <w:r>
+        <w:t>Afortunadamente, la convencional para la declaración evita estos problemas. De JavaScript para la declaración es similar a la de la mayoría de los lenguajes de programación como C. Está controlado por tres cláusulas de la primera inicializa el bucle, el segundo es la condición rato, y el tercero hace la subasta</w:t>
+      </w:r>
+      <w:r>
+        <w:t>.</w:t>
+      </w:r>
+    </w:p>
+    <w:p>
+      <w:r>
+        <w:rPr>
+          <w:b/>
+          <w:color w:val="00B0F0"/>
+        </w:rPr>
+        <w:t>Confusion:</w:t>
+      </w:r>
+      <w:r>
+        <w:rPr>
+          <w:b/>
+          <w:color w:val="00B0F0"/>
+        </w:rPr>
+        <w:t xml:space="preserve"> </w:t>
+      </w:r>
+      <w:r>
+        <w:t>Un error común en los programas JavaScript</w:t>
+      </w:r>
+      <w:r>
+        <w:t xml:space="preserve"> </w:t>
+      </w:r>
+      <w:r>
+        <w:t>es utilizar un objeto cuando se requiere una matriz o una matriz cuando se requiere un objeto. La regla es simple: cuando los nombres de propiedad son pequeños números enteros consecutivos, se debe utilizar una matriz. De lo contrario, utilice un objeto.</w:t>
+      </w:r>
+    </w:p>
+    <w:p>
+      <w:r>
+        <w:rPr>
+          <w:b/>
+          <w:color w:val="00B0F0"/>
+        </w:rPr>
+        <w:t>Methods:</w:t>
+      </w:r>
+      <w:r>
+        <w:rPr>
+          <w:b/>
+          <w:color w:val="00B0F0"/>
+        </w:rPr>
+        <w:t xml:space="preserve"> </w:t>
+      </w:r>
+      <w:r>
+        <w:t>JavaScript proporciona un conjunto de métodos para actuar sobre arrays. Los métodos son funciones almacenadas en Array.prototype.</w:t>
+      </w:r>
+      <w:r>
+        <w:t xml:space="preserve"> dos de esos métodos son reduce(add,x) y reduce(mult, x) que sirven para sumar y multiplicar, respectivamente.</w:t>
+      </w:r>
+    </w:p>
+    <w:p>
+      <w:r>
+        <w:rPr>
+          <w:b/>
+          <w:color w:val="00B0F0"/>
+        </w:rPr>
+        <w:t>Dimensions</w:t>
+      </w:r>
+      <w:r>
+        <w:rPr>
+          <w:b/>
+          <w:color w:val="00B0F0"/>
+        </w:rPr>
+        <w:t xml:space="preserve">: </w:t>
+      </w:r>
+      <w:r>
+        <w:t>Matrices de JavaScript por lo general no se inicializan. Si usted pide una nueva matriz con [], que estará vacío.</w:t>
+      </w:r>
+      <w:r>
+        <w:t xml:space="preserve"> </w:t>
+      </w:r>
+      <w:r>
+        <w:t>S</w:t>
+      </w:r>
+      <w:r>
+        <w:t>i va a implementar algoritmos que asumen que todos los elementos se inician con un valor conocido (como 0), entonces usted debe preparar la matriz a ti mismo. JavaScript debe haber proporcionado algún tipo de un método Array.dim para hacer esto, pero podemos corregir fácilmente este descuido</w:t>
+      </w:r>
+      <w:r>
+        <w:t>.</w:t>
+      </w:r>
+    </w:p>
+    <w:p>
+      <w:pPr>
+        <w:pStyle w:val="Ttulo2"/>
+      </w:pPr>
+      <w:bookmarkStart w:id="32" w:name="_Toc412567189"/>
+      <w:r>
+        <w:t>Capítulo 8-Methods</w:t>
+      </w:r>
+      <w:bookmarkEnd w:id="32"/>
+    </w:p>
+    <w:p>
+      <w:r>
+        <w:t>JavaScript incluye un pequeño conjunto de métodos estándar que están disponibles en los tipos estándar.</w:t>
+      </w:r>
+    </w:p>
+    <w:p>
+      <w:pPr>
+        <w:rPr>
+          <w:b/>
+          <w:color w:val="00B0F0"/>
+        </w:rPr>
+      </w:pPr>
+      <w:r>
+        <w:rPr>
+          <w:b/>
+          <w:color w:val="00B0F0"/>
+        </w:rPr>
+        <w:t>Array</w:t>
+      </w:r>
+    </w:p>
+    <w:p>
+      <w:r>
+        <w:rPr>
+          <w:i/>
+          <w:color w:val="00B0F0"/>
+        </w:rPr>
+        <w:t>array.concat(item…)</w:t>
+      </w:r>
+      <w:r>
+        <w:rPr>
+          <w:i/>
+          <w:color w:val="00B0F0"/>
+        </w:rPr>
+        <w:t>:</w:t>
+      </w:r>
+      <w:r>
+        <w:t xml:space="preserve"> </w:t>
+      </w:r>
+      <w:r>
+        <w:t>El método concat produce una nueva matriz que contiene una copia superficial de esta matriz con los elementos añadidos al final.</w:t>
+      </w:r>
+    </w:p>
+    <w:p>
+      <w:r>
+        <w:rPr>
+          <w:i/>
+          <w:color w:val="00B0F0"/>
+        </w:rPr>
+        <w:t>array.join(separator)</w:t>
+      </w:r>
+      <w:r>
+        <w:rPr>
+          <w:i/>
+          <w:color w:val="00B0F0"/>
+        </w:rPr>
+        <w:t xml:space="preserve">: </w:t>
+      </w:r>
+      <w:r>
+        <w:t>El método join hace una cadena de una matriz. Para ello, hacer una cadena de cada uno de los elementos de la matriz y, a continuación, concatenar todos juntos con un separador entre ellos.</w:t>
+      </w:r>
+    </w:p>
+    <w:p>
+      <w:r>
+        <w:rPr>
+          <w:i/>
+          <w:color w:val="00B0F0"/>
+        </w:rPr>
+        <w:t>array.pop()</w:t>
+      </w:r>
+      <w:r>
+        <w:rPr>
+          <w:i/>
+          <w:color w:val="00B0F0"/>
+        </w:rPr>
+        <w:t>:</w:t>
+      </w:r>
+      <w:r>
+        <w:t xml:space="preserve">El método pop elimina y devuelve el último elemento de esta matriz. Si la matriz está vacía, devuelve </w:t>
+      </w:r>
+      <w:r>
+        <w:t>undefined</w:t>
+      </w:r>
+      <w:r>
+        <w:t>.</w:t>
+      </w:r>
+    </w:p>
+    <w:p>
+      <w:r>
+        <w:rPr>
+          <w:i/>
+          <w:color w:val="00B0F0"/>
+        </w:rPr>
+        <w:t>array.push(item…)</w:t>
+      </w:r>
+      <w:r>
+        <w:rPr>
+          <w:i/>
+          <w:color w:val="00B0F0"/>
+        </w:rPr>
+        <w:t>:</w:t>
+      </w:r>
+      <w:r>
+        <w:t xml:space="preserve"> </w:t>
+      </w:r>
+      <w:r>
+        <w:t>El método push añade elementos al final de una matriz.</w:t>
+      </w:r>
+    </w:p>
+    <w:p>
+      <w:r>
+        <w:rPr>
+          <w:i/>
+          <w:color w:val="00B0F0"/>
+        </w:rPr>
+        <w:lastRenderedPageBreak/>
+        <w:t>array.reverse()</w:t>
+      </w:r>
+      <w:r>
+        <w:rPr>
+          <w:i/>
+          <w:color w:val="00B0F0"/>
+        </w:rPr>
+        <w:t>:</w:t>
+      </w:r>
+      <w:r>
+        <w:t>El método modifica la matriz inversa invirtiendo el orden de los elementos.</w:t>
+      </w:r>
+    </w:p>
+    <w:p>
+      <w:r>
+        <w:rPr>
+          <w:i/>
+          <w:color w:val="00B0F0"/>
+        </w:rPr>
+        <w:t>array.shift()</w:t>
+      </w:r>
+      <w:r>
+        <w:rPr>
+          <w:i/>
+          <w:color w:val="00B0F0"/>
+        </w:rPr>
+        <w:t>:</w:t>
+      </w:r>
+      <w:r>
+        <w:t> El método de cambio elimina el primer elemento de una matriz y devuelve.</w:t>
+      </w:r>
+    </w:p>
+    <w:p>
+      <w:r>
+        <w:rPr>
+          <w:i/>
+          <w:color w:val="00B0F0"/>
+        </w:rPr>
+        <w:t>array.slice(start,end)</w:t>
+      </w:r>
+      <w:r>
+        <w:rPr>
+          <w:i/>
+          <w:color w:val="00B0F0"/>
+        </w:rPr>
+        <w:t>:</w:t>
+      </w:r>
+      <w:r>
+        <w:t xml:space="preserve"> </w:t>
+      </w:r>
+      <w:r>
+        <w:t> El método slice hace una copia superficial de una porción de una matriz. El primer elemento copiado será array [Inicio]. Se detendrá antes de copiar array [final]. El parámetro final es opcional y el valor predeterminado es Array.length.</w:t>
+      </w:r>
+    </w:p>
+    <w:p>
+      <w:r>
+        <w:rPr>
+          <w:i/>
+          <w:color w:val="00B0F0"/>
+        </w:rPr>
+        <w:t>array.sort(comparefn)</w:t>
+      </w:r>
+      <w:r>
+        <w:rPr>
+          <w:i/>
+          <w:color w:val="00B0F0"/>
+        </w:rPr>
+        <w:t>:</w:t>
+      </w:r>
+      <w:r>
+        <w:t xml:space="preserve"> </w:t>
+      </w:r>
+      <w:r>
+        <w:t> </w:t>
+      </w:r>
+      <w:r>
+        <w:t>El método sort ordena el contenido de una matriz en su lugar.</w:t>
+      </w:r>
+      <w:r>
+        <w:t xml:space="preserve"> </w:t>
+      </w:r>
+      <w:r>
+        <w:t>Función de comparación por defecto de JavaScript asume que los elementos a ser ordenados son cadenas. No es lo suficientemente inteligente como para probar el tipo de los elementos antes de compararlos, lo que convierte los números a cadenas como las compara, asegurando un resultado sorprendentemente incorrecta.</w:t>
+      </w:r>
+    </w:p>
+    <w:p>
+      <w:r>
+        <w:rPr>
+          <w:i/>
+          <w:color w:val="00B0F0"/>
+        </w:rPr>
+        <w:t>array.splice(start,deleteCount,item…):</w:t>
+      </w:r>
+      <w:r>
+        <w:t xml:space="preserve"> </w:t>
+      </w:r>
+      <w:r>
+        <w:t xml:space="preserve">El método splice </w:t>
+      </w:r>
+      <w:r>
+        <w:t xml:space="preserve">elimina elementos de una matriz, reemplazándolos con nuevos elementos. El parámetro de </w:t>
+      </w:r>
+      <w:r>
+        <w:t>start</w:t>
+      </w:r>
+      <w:r>
+        <w:t xml:space="preserve"> es el número de una posición dentro de la matriz. El parámetro deleteCount es el número de elementos a eliminar a partir de esa posición. Si hay parámetros adicionales, esos elementos se insertarán en la posición.</w:t>
+      </w:r>
+    </w:p>
+    <w:p>
+      <w:r>
+        <w:rPr>
+          <w:i/>
+          <w:color w:val="00B0F0"/>
+        </w:rPr>
+        <w:t>array.unshift(item…)</w:t>
+      </w:r>
+      <w:r>
+        <w:rPr>
+          <w:i/>
+          <w:color w:val="00B0F0"/>
+        </w:rPr>
+        <w:t>:</w:t>
+      </w:r>
+      <w:r>
+        <w:t xml:space="preserve"> </w:t>
+      </w:r>
+      <w:r>
+        <w:t>El método unshift es como el método push excepto que empuja a los elementos al frente de esta matriz en lugar de al final.</w:t>
+      </w:r>
+    </w:p>
+    <w:p>
+      <w:pPr>
+        <w:rPr>
+          <w:b/>
+          <w:color w:val="00B0F0"/>
+        </w:rPr>
+      </w:pPr>
+      <w:r>
+        <w:rPr>
+          <w:b/>
+          <w:color w:val="00B0F0"/>
+        </w:rPr>
+        <w:t>Function:</w:t>
+      </w:r>
+    </w:p>
+    <w:p>
+      <w:r>
+        <w:rPr>
+          <w:i/>
+          <w:color w:val="00B0F0"/>
+        </w:rPr>
+        <w:t>function.apply(thisArg,argArray):</w:t>
+      </w:r>
+      <w:r>
+        <w:rPr>
+          <w:i/>
+          <w:color w:val="00B0F0"/>
+        </w:rPr>
+        <w:t xml:space="preserve"> </w:t>
+      </w:r>
+      <w:r>
+        <w:t>El método de aplicación invoca una función, pasando el objeto que se une a esto y un conjunto opcional de argumentos.</w:t>
+      </w:r>
+    </w:p>
+    <w:p>
+      <w:pPr>
+        <w:rPr>
+          <w:b/>
+          <w:color w:val="00B0F0"/>
+        </w:rPr>
+      </w:pPr>
+      <w:r>
+        <w:rPr>
+          <w:b/>
+          <w:color w:val="00B0F0"/>
+        </w:rPr>
+        <w:t>Numbers:</w:t>
+      </w:r>
+    </w:p>
+    <w:p>
+      <w:r>
+        <w:rPr>
+          <w:i/>
+          <w:color w:val="00B0F0"/>
+        </w:rPr>
+        <w:t>number.toExponential(fractionDigits</w:t>
+      </w:r>
+      <w:r>
+        <w:rPr>
+          <w:i/>
+          <w:color w:val="00B0F0"/>
+        </w:rPr>
+        <w:t>:</w:t>
+      </w:r>
+      <w:r>
+        <w:t xml:space="preserve"> </w:t>
+      </w:r>
+      <w:r>
+        <w:t>El método toExponential convierte este número en una cadena en forma exponencial. El parámetro fractionDigits opcional controla el número de decimales.</w:t>
+      </w:r>
+    </w:p>
+    <w:p>
+      <w:r>
+        <w:rPr>
+          <w:i/>
+          <w:color w:val="00B0F0"/>
+        </w:rPr>
+        <w:t>number.toFixed(fractionDigits)</w:t>
+      </w:r>
+      <w:r>
+        <w:rPr>
+          <w:i/>
+          <w:color w:val="00B0F0"/>
+        </w:rPr>
+        <w:t>:</w:t>
+      </w:r>
+      <w:r>
+        <w:t xml:space="preserve"> </w:t>
+      </w:r>
+      <w:r>
+        <w:t>El método toFixed convierte este número en una cadena en forma decimal. El parámetro fractionDigits opcional controla el número de decimales.</w:t>
+      </w:r>
+    </w:p>
+    <w:p>
+      <w:r>
+        <w:rPr>
+          <w:i/>
+          <w:color w:val="00B0F0"/>
+        </w:rPr>
+        <w:t>number.toPrecision(precision)</w:t>
+      </w:r>
+      <w:r>
+        <w:rPr>
+          <w:i/>
+          <w:color w:val="00B0F0"/>
+        </w:rPr>
+        <w:t>:</w:t>
+      </w:r>
+      <w:r>
+        <w:t xml:space="preserve"> </w:t>
+      </w:r>
+      <w:r>
+        <w:t> El método toPrecision convierte este número en una cadena en forma decimal. El parámetro de precisión opcional controla el número de dígitos de precisión.</w:t>
+      </w:r>
+    </w:p>
+    <w:p>
+      <w:r>
+        <w:rPr>
+          <w:i/>
+          <w:color w:val="00B0F0"/>
+        </w:rPr>
+        <w:t>number.toString(radix)</w:t>
+      </w:r>
+      <w:r>
+        <w:rPr>
+          <w:i/>
+          <w:color w:val="00B0F0"/>
+        </w:rPr>
+        <w:t>:</w:t>
+      </w:r>
+      <w:r>
+        <w:t xml:space="preserve"> </w:t>
+      </w:r>
+      <w:r>
+        <w:t>El método toString convierte este número en una cadena. El parámetro opcional radix controla radix, o base.</w:t>
+      </w:r>
+      <w:r>
+        <w:t xml:space="preserve"> </w:t>
+      </w:r>
+      <w:r>
+        <w:t>El valor predeterminado es radix base 10.</w:t>
+      </w:r>
+    </w:p>
+    <w:p>
+      <w:pPr>
+        <w:rPr>
+          <w:b/>
+          <w:color w:val="00B0F0"/>
+        </w:rPr>
+      </w:pPr>
+      <w:r>
+        <w:rPr>
+          <w:b/>
+          <w:color w:val="00B0F0"/>
+        </w:rPr>
+        <w:t>Object:</w:t>
+      </w:r>
+    </w:p>
+    <w:p>
+      <w:r>
+        <w:rPr>
+          <w:i/>
+          <w:color w:val="00B0F0"/>
+        </w:rPr>
+        <w:t>object.hasOwnProperty(name)</w:t>
+      </w:r>
+      <w:r>
+        <w:rPr>
+          <w:i/>
+          <w:color w:val="00B0F0"/>
+        </w:rPr>
+        <w:t xml:space="preserve">: </w:t>
+      </w:r>
+      <w:r>
+        <w:t>El método hasOwnProperty devuelve true si el objeto contiene una propiedad que tiene el nombre.</w:t>
+      </w:r>
+    </w:p>
+    <w:p>
+      <w:pPr>
+        <w:rPr>
+          <w:b/>
+          <w:color w:val="00B0F0"/>
+        </w:rPr>
+      </w:pPr>
+      <w:r>
+        <w:rPr>
+          <w:b/>
+          <w:color w:val="00B0F0"/>
+        </w:rPr>
+        <w:lastRenderedPageBreak/>
+        <w:t>RegExp:</w:t>
+      </w:r>
+    </w:p>
+    <w:p>
+      <w:r>
+        <w:rPr>
+          <w:i/>
+          <w:color w:val="00B0F0"/>
+        </w:rPr>
+        <w:t>regexp.exec(string):</w:t>
+      </w:r>
+      <w:r>
+        <w:t xml:space="preserve"> </w:t>
+      </w:r>
+      <w:r>
+        <w:t>El método exec es la más potente (y más lenta) de los métodos que utilizan expresiones regulares. Si coincide con éxito la expresión regular y la cadena, devuelve una matriz. El elemento 0 de la matriz contendrá la subcadena que hacía juego con la expresión regular. El elemento 1 es el texto capturado por el grupo 1, el elemento 2 es el texto capturado por el grupo 2, y así sucesivamente.</w:t>
+      </w:r>
+    </w:p>
+    <w:p>
+      <w:r>
+        <w:rPr>
+          <w:i/>
+          <w:color w:val="00B0F0"/>
+        </w:rPr>
+        <w:t xml:space="preserve">regexp.test(string): </w:t>
+      </w:r>
+      <w:r>
+        <w:t>El método de prueba es el más sencillo (y más rápido) de los métodos que utilizan expresiones regulares. Si la expresión regular coincide con la cadena, devuelve true; de lo contrario, devuelve false.</w:t>
+      </w:r>
+    </w:p>
+    <w:p>
+      <w:pPr>
+        <w:rPr>
+          <w:i/>
+          <w:color w:val="00B0F0"/>
+        </w:rPr>
+      </w:pPr>
+      <w:r>
+        <w:rPr>
+          <w:b/>
+          <w:color w:val="00B0F0"/>
+        </w:rPr>
+        <w:t>String:</w:t>
+      </w:r>
+    </w:p>
+    <w:p>
+      <w:r>
+        <w:rPr>
+          <w:i/>
+          <w:color w:val="00B0F0"/>
+        </w:rPr>
+        <w:t>string.charAt(pos)</w:t>
+      </w:r>
+      <w:r>
+        <w:rPr>
+          <w:i/>
+          <w:color w:val="00B0F0"/>
+        </w:rPr>
+        <w:t>:</w:t>
+      </w:r>
+      <w:r>
+        <w:t xml:space="preserve"> </w:t>
+      </w:r>
+      <w:r>
+        <w:t>El método charAt devuelve el carácter en la</w:t>
+      </w:r>
+      <w:r>
+        <w:t xml:space="preserve"> posición pos en esta cadena. Si </w:t>
+      </w:r>
+      <w:r>
+        <w:t>pos es menor que cero o mayor que o igual a String.length, devuelve la cadena vacía. JavaScript no tiene un tipo de carácter. El resultado de este método es una cadena</w:t>
+      </w:r>
+      <w:r>
+        <w:t>.</w:t>
+      </w:r>
+    </w:p>
+    <w:p>
+      <w:r>
+        <w:rPr>
+          <w:i/>
+          <w:color w:val="00B0F0"/>
+        </w:rPr>
+        <w:t>string.charCodeAt(pos)</w:t>
+      </w:r>
+      <w:r>
+        <w:rPr>
+          <w:i/>
+          <w:color w:val="00B0F0"/>
+        </w:rPr>
+        <w:t>:</w:t>
+      </w:r>
+      <w:r>
+        <w:t xml:space="preserve"> </w:t>
+      </w:r>
+      <w:r>
+        <w:t>El método charCodeAt es el mismo que charAt excepto que en lugar de devolver una cadena, se devuelve una representación entera del valor de punto de código del carácter en la posición pos de esa cadena. Si pos es menor que cero o mayor que o igual a string.length, devuelve NaN</w:t>
+      </w:r>
+      <w:r>
+        <w:t>.</w:t>
+      </w:r>
+    </w:p>
+    <w:p>
+      <w:r>
+        <w:rPr>
+          <w:i/>
+          <w:color w:val="00B0F0"/>
+        </w:rPr>
+        <w:t>string.concat(string…):</w:t>
+      </w:r>
+      <w:r>
+        <w:t xml:space="preserve"> </w:t>
+      </w:r>
+      <w:r>
+        <w:t>El método concat hace una nueva cadena concatenando otras cadenas juntas.</w:t>
+      </w:r>
+    </w:p>
+    <w:p>
+      <w:r>
+        <w:rPr>
+          <w:i/>
+          <w:color w:val="00B0F0"/>
+        </w:rPr>
+        <w:t>string.indexOf(searchString,position)</w:t>
+      </w:r>
+      <w:r>
+        <w:rPr>
+          <w:i/>
+          <w:color w:val="00B0F0"/>
+        </w:rPr>
+        <w:t>:</w:t>
+      </w:r>
+      <w:r>
+        <w:t xml:space="preserve"> </w:t>
+      </w:r>
+      <w:r>
+        <w:t>El método indexOf busca una searchstring dentro de una cadena. Si se encuentra, devuelve la posición del primer carácter emparejado; de lo contrario, devuelve -1.</w:t>
+      </w:r>
+    </w:p>
+    <w:p>
+      <w:r>
+        <w:rPr>
+          <w:i/>
+          <w:color w:val="00B0F0"/>
+        </w:rPr>
+        <w:t>string.lastIndexOf(searchString,position)</w:t>
+      </w:r>
+      <w:r>
+        <w:rPr>
+          <w:i/>
+          <w:color w:val="00B0F0"/>
+        </w:rPr>
+        <w:t xml:space="preserve">: </w:t>
+      </w:r>
+      <w:r>
+        <w:t> </w:t>
+      </w:r>
+      <w:r>
+        <w:t>El método lastIndexOf es como el método indexOf, excepto que busca desde el extremo de la cadena en lugar de la parte delantera</w:t>
+      </w:r>
+      <w:r>
+        <w:t>.</w:t>
+      </w:r>
+    </w:p>
+    <w:p>
+      <w:pPr>
+        <w:rPr>
+          <w:rFonts w:eastAsia="Times New Roman" w:cs="Courier New"/>
+          <w:color w:val="212121"/>
+          <w:szCs w:val="20"/>
+          <w:lang w:eastAsia="es-CR"/>
+        </w:rPr>
+      </w:pPr>
+      <w:r>
+        <w:rPr>
+          <w:i/>
+          <w:color w:val="00B0F0"/>
+        </w:rPr>
+        <w:t>string.localeCompare(that)</w:t>
+      </w:r>
+      <w:r>
+        <w:rPr>
+          <w:i/>
+          <w:color w:val="00B0F0"/>
+        </w:rPr>
+        <w:t>:</w:t>
+      </w:r>
+      <w:r>
+        <w:t xml:space="preserve"> </w:t>
+      </w:r>
+      <w:r>
+        <w:t>El método localCompare compara dos cadenas. No se especifican las reglas de cómo se comparan las cuerdas. Si esta cadena es menor que la cadena, el resultado es negativo. Si son iguales, el resultado es cero.</w:t>
+      </w:r>
+    </w:p>
+    <w:p>
+      <w:pPr>
+        <w:rPr>
+          <w:rFonts w:eastAsia="Times New Roman" w:cs="Courier New"/>
+          <w:color w:val="212121"/>
+          <w:szCs w:val="20"/>
+          <w:lang w:eastAsia="es-CR"/>
+        </w:rPr>
+      </w:pPr>
+      <w:r>
+        <w:rPr>
+          <w:i/>
+          <w:color w:val="00B0F0"/>
+        </w:rPr>
+        <w:t>string.match(regexp)</w:t>
+      </w:r>
+      <w:r>
+        <w:rPr>
+          <w:i/>
+          <w:color w:val="00B0F0"/>
+        </w:rPr>
+        <w:t>:</w:t>
+      </w:r>
+      <w:r>
+        <w:rPr>
+          <w:rFonts w:eastAsia="Times New Roman" w:cs="Courier New"/>
+          <w:color w:val="212121"/>
+          <w:szCs w:val="20"/>
+          <w:lang w:eastAsia="es-CR"/>
+        </w:rPr>
+        <w:t xml:space="preserve"> </w:t>
+      </w:r>
+      <w:r>
+        <w:rPr>
+          <w:rFonts w:eastAsia="Times New Roman" w:cs="Courier New"/>
+          <w:color w:val="212121"/>
+          <w:szCs w:val="20"/>
+          <w:lang w:eastAsia="es-CR"/>
+        </w:rPr>
+        <w:t>El método partido coincide con una</w:t>
+      </w:r>
+      <w:r>
+        <w:rPr>
+          <w:rFonts w:eastAsia="Times New Roman" w:cs="Courier New"/>
+          <w:color w:val="212121"/>
+          <w:szCs w:val="20"/>
+          <w:lang w:eastAsia="es-CR"/>
+        </w:rPr>
+        <w:t xml:space="preserve"> cadena y una expresión regular</w:t>
+      </w:r>
+      <w:r>
+        <w:rPr>
+          <w:rFonts w:eastAsia="Times New Roman" w:cs="Courier New"/>
+          <w:color w:val="212121"/>
+          <w:szCs w:val="20"/>
+          <w:lang w:eastAsia="es-CR"/>
+        </w:rPr>
+        <w:t>.</w:t>
+      </w:r>
+      <w:r>
+        <w:rPr>
+          <w:rFonts w:eastAsia="Times New Roman" w:cs="Courier New"/>
+          <w:color w:val="212121"/>
+          <w:szCs w:val="20"/>
+          <w:lang w:eastAsia="es-CR"/>
+        </w:rPr>
+        <w:t xml:space="preserve"> </w:t>
+      </w:r>
+      <w:r>
+        <w:rPr>
+          <w:rFonts w:eastAsia="Times New Roman" w:cs="Courier New"/>
+          <w:color w:val="212121"/>
+          <w:szCs w:val="20"/>
+          <w:lang w:eastAsia="es-CR"/>
+        </w:rPr>
+        <w:t>Si no hay ningún indicador g , entonces el resultado de la llamada String.match ( regexp ) es el mismo que llamar regexp.exec ( string) . Sin embargo, si la expresión regular tiene el indicador g , entonces se produce una matriz de todos los partidos, pero excluye a los grupos de captura</w:t>
+      </w:r>
+      <w:r>
+        <w:rPr>
+          <w:rFonts w:eastAsia="Times New Roman" w:cs="Courier New"/>
+          <w:color w:val="212121"/>
+          <w:szCs w:val="20"/>
+          <w:lang w:eastAsia="es-CR"/>
+        </w:rPr>
+        <w:t>.</w:t>
+      </w:r>
+    </w:p>
+    <w:p>
+      <w:r>
+        <w:rPr>
+          <w:i/>
+          <w:color w:val="00B0F0"/>
+        </w:rPr>
+        <w:t>string.replace(searchValue,replaceValue)</w:t>
+      </w:r>
+      <w:r>
+        <w:rPr>
+          <w:i/>
+          <w:color w:val="00B0F0"/>
+        </w:rPr>
+        <w:t>:</w:t>
+      </w:r>
+      <w:r>
+        <w:t xml:space="preserve"> </w:t>
+      </w:r>
+      <w:r>
+        <w:t>El mét</w:t>
+      </w:r>
+      <w:r>
+        <w:t>odo replace hace una búsqueda , reemplaza la</w:t>
+      </w:r>
+      <w:r>
+        <w:t xml:space="preserve"> operación en es</w:t>
+      </w:r>
+      <w:r>
+        <w:t>ta cadena y produc</w:t>
+      </w:r>
+      <w:r>
+        <w:t>e una nueva cadena. El argumento searchValue puede ser una cadena o un objeto de expresión regular.</w:t>
+      </w:r>
+      <w:r>
+        <w:t xml:space="preserve"> </w:t>
+      </w:r>
+      <w:r>
+        <w:t> Si searchValue es una expresión regular y si tiene el indicador g, entonces reemplazará todas las apariciones.</w:t>
+      </w:r>
+    </w:p>
+    <w:p>
+      <w:r>
+        <w:rPr>
+          <w:i/>
+          <w:color w:val="00B0F0"/>
+        </w:rPr>
+        <w:lastRenderedPageBreak/>
+        <w:t>string.search(regexp)</w:t>
+      </w:r>
+      <w:r>
+        <w:rPr>
+          <w:i/>
+          <w:color w:val="00B0F0"/>
+        </w:rPr>
+        <w:t>:</w:t>
+      </w:r>
+      <w:r>
+        <w:t xml:space="preserve"> </w:t>
+      </w:r>
+      <w:r>
+        <w:t>El método de búsqueda es como el método indexOf, excepto que toma un objeto de expresión regular en lugar de una cadena.</w:t>
+      </w:r>
+    </w:p>
+    <w:p>
+      <w:r>
+        <w:rPr>
+          <w:i/>
+          <w:color w:val="00B0F0"/>
+        </w:rPr>
+        <w:t>string.slice(start,end)</w:t>
+      </w:r>
+      <w:r>
+        <w:rPr>
+          <w:i/>
+          <w:color w:val="00B0F0"/>
+        </w:rPr>
+        <w:t>:</w:t>
+      </w:r>
+      <w:r>
+        <w:t xml:space="preserve"> </w:t>
+      </w:r>
+      <w:r>
+        <w:t>El método slice hace una nueva cadena copiando una parte de otra cadena. Si el parámetro de inicio es negativo, se añade string.length a ella. El parámetro final es opcional, y su valor por defecto es string.length. Si el parámetro final es negativo, entonces string.length se añade a la misma.</w:t>
+      </w:r>
+    </w:p>
+    <w:p>
+      <w:r>
+        <w:rPr>
+          <w:i/>
+          <w:color w:val="00B0F0"/>
+        </w:rPr>
+        <w:t>string.split(separator,limit)</w:t>
+      </w:r>
+      <w:r>
+        <w:rPr>
+          <w:i/>
+          <w:color w:val="00B0F0"/>
+        </w:rPr>
+        <w:t>:</w:t>
+      </w:r>
+      <w:r>
+        <w:t xml:space="preserve"> </w:t>
+      </w:r>
+      <w:r>
+        <w:t>El método split crea una matriz de cadenas mediante el fraccionamiento de esta cadena en trozos. El parámetro de límite opcional puede limitar el número de piezas que se dividen. El parámetro separador puede ser una cadena o una expresión regular.</w:t>
+      </w:r>
+    </w:p>
+    <w:p>
+      <w:r>
+        <w:rPr>
+          <w:i/>
+          <w:color w:val="00B0F0"/>
+        </w:rPr>
+        <w:t>string.substring(start,end)</w:t>
+      </w:r>
+      <w:r>
+        <w:rPr>
+          <w:i/>
+          <w:color w:val="00B0F0"/>
+        </w:rPr>
+        <w:t>:</w:t>
+      </w:r>
+      <w:r>
+        <w:t xml:space="preserve"> </w:t>
+      </w:r>
+      <w:r>
+        <w:t xml:space="preserve">El método subcadena es el mismo que el método </w:t>
+      </w:r>
+      <w:r>
+        <w:t>slice</w:t>
+      </w:r>
+      <w:r>
+        <w:t xml:space="preserve"> excepto que no maneja el ajuste de los parámetros negativos.</w:t>
+      </w:r>
+    </w:p>
+    <w:p>
+      <w:r>
+        <w:rPr>
+          <w:i/>
+          <w:color w:val="00B0F0"/>
+        </w:rPr>
+        <w:t>string.toLocaleLowerCase()</w:t>
+      </w:r>
+      <w:r>
+        <w:rPr>
+          <w:i/>
+          <w:color w:val="00B0F0"/>
+        </w:rPr>
+        <w:t>:</w:t>
+      </w:r>
+      <w:r>
+        <w:t>El método toLocaleLowerCase produce una nueva cadena que se hizo mediante la conversión de esta cadena a minúsculas utilizando las reglas para la configuración regional.</w:t>
+      </w:r>
+    </w:p>
+    <w:p>
+      <w:r>
+        <w:rPr>
+          <w:i/>
+          <w:color w:val="00B0F0"/>
+        </w:rPr>
+        <w:t>string.toLocaleUpperCase()</w:t>
+      </w:r>
+      <w:r>
+        <w:rPr>
+          <w:i/>
+          <w:color w:val="00B0F0"/>
+        </w:rPr>
+        <w:t>:</w:t>
+      </w:r>
+      <w:r>
+        <w:t>El método toLocaleUpperCase produce una nueva cadena que se hizo mediante la conversión de esta cadena a mayúsculas utilizando las reglas para la configuración regional.</w:t>
+      </w:r>
+    </w:p>
+    <w:p>
+      <w:r>
+        <w:rPr>
+          <w:i/>
+          <w:color w:val="00B0F0"/>
+        </w:rPr>
+        <w:t>string.toLowerCase()</w:t>
+      </w:r>
+      <w:r>
+        <w:rPr>
+          <w:i/>
+          <w:color w:val="00B0F0"/>
+        </w:rPr>
+        <w:t>:</w:t>
+      </w:r>
+      <w:r>
+        <w:t>El método toLowerCase produce una nueva cadena que se hizo mediante la conversión de esta cadena a minúsculas.</w:t>
+      </w:r>
+    </w:p>
+    <w:p>
+      <w:r>
+        <w:rPr>
+          <w:i/>
+          <w:color w:val="00B0F0"/>
+        </w:rPr>
+        <w:t>string.toUpperCase()</w:t>
+      </w:r>
+      <w:r>
+        <w:rPr>
+          <w:i/>
+          <w:color w:val="00B0F0"/>
+        </w:rPr>
+        <w:t>:</w:t>
+      </w:r>
+      <w:r>
+        <w:t>El método toUpperCase produce una nueva cadena que se hizo mediante la conversión de esta cadena a mayúsculas.</w:t>
+      </w:r>
+    </w:p>
+    <w:p>
+      <w:r>
+        <w:rPr>
+          <w:i/>
+          <w:color w:val="00B0F0"/>
+        </w:rPr>
+        <w:t>String.fromCharCode(char…)</w:t>
+      </w:r>
+      <w:r>
+        <w:rPr>
+          <w:i/>
+          <w:color w:val="00B0F0"/>
+        </w:rPr>
+        <w:t>:</w:t>
+      </w:r>
+      <w:r>
+        <w:t xml:space="preserve"> </w:t>
+      </w:r>
+      <w:r>
+        <w:t>La función String.fromCharCode produce una cadena a partir de una serie de números.</w:t>
+      </w:r>
+    </w:p>
+    <w:p>
+      <w:pPr>
+        <w:pStyle w:val="Ttulo1"/>
+      </w:pPr>
+      <w:bookmarkStart w:id="33" w:name="_Toc412567190"/>
       <w:r>
         <w:t>Date()</w:t>
       </w:r>
-      <w:bookmarkEnd w:id="31"/>
+      <w:bookmarkEnd w:id="33"/>
     </w:p>
     <w:p>
       <w:r>
@@ -13719,7 +15148,6 @@
           <w:color w:val="0000FF"/>
           <w:sz w:val="23"/>
           <w:szCs w:val="23"/>
-          <w:lang w:val="en-US"/>
         </w:rPr>
       </w:pPr>
       <w:r>
@@ -13729,7 +15157,6 @@
           <w:color w:val="0000FF"/>
           <w:sz w:val="23"/>
           <w:szCs w:val="23"/>
-          <w:lang w:val="en-US"/>
         </w:rPr>
         <w:t>&lt;</w:t>
       </w:r>
@@ -13740,7 +15167,6 @@
           <w:color w:val="A52A2A"/>
           <w:sz w:val="23"/>
           <w:szCs w:val="23"/>
-          <w:lang w:val="en-US"/>
         </w:rPr>
         <w:t>p</w:t>
       </w:r>
@@ -13752,7 +15178,6 @@
           <w:sz w:val="23"/>
           <w:szCs w:val="23"/>
           <w:shd w:val="clear" w:color="auto" w:fill="FFFFFF"/>
-          <w:lang w:val="en-US"/>
         </w:rPr>
         <w:t> </w:t>
       </w:r>
@@ -13763,7 +15188,6 @@
           <w:color w:val="DC143C"/>
           <w:sz w:val="23"/>
           <w:szCs w:val="23"/>
-          <w:lang w:val="en-US"/>
         </w:rPr>
         <w:t>id=</w:t>
       </w:r>
@@ -13774,7 +15198,6 @@
           <w:color w:val="0000CD"/>
           <w:sz w:val="23"/>
           <w:szCs w:val="23"/>
-          <w:lang w:val="en-US"/>
         </w:rPr>
         <w:t>"demo"</w:t>
       </w:r>
@@ -13785,7 +15208,6 @@
           <w:color w:val="0000FF"/>
           <w:sz w:val="23"/>
           <w:szCs w:val="23"/>
-          <w:lang w:val="en-US"/>
         </w:rPr>
         <w:t>&gt;</w:t>
       </w:r>
@@ -13796,7 +15218,6 @@
           <w:color w:val="0000FF"/>
           <w:sz w:val="23"/>
           <w:szCs w:val="23"/>
-          <w:lang w:val="en-US"/>
         </w:rPr>
         <w:t>&lt;</w:t>
       </w:r>
@@ -13807,7 +15228,6 @@
           <w:color w:val="A52A2A"/>
           <w:sz w:val="23"/>
           <w:szCs w:val="23"/>
-          <w:lang w:val="en-US"/>
         </w:rPr>
         <w:t>/p</w:t>
       </w:r>
@@ -13818,7 +15238,6 @@
           <w:color w:val="0000FF"/>
           <w:sz w:val="23"/>
           <w:szCs w:val="23"/>
-          <w:lang w:val="en-US"/>
         </w:rPr>
         <w:t>&gt;</w:t>
       </w:r>
@@ -13828,7 +15247,6 @@
           <w:color w:val="000000"/>
           <w:sz w:val="23"/>
           <w:szCs w:val="23"/>
-          <w:lang w:val="en-US"/>
         </w:rPr>
         <w:br/>
       </w:r>
@@ -13838,7 +15256,6 @@
           <w:color w:val="000000"/>
           <w:sz w:val="23"/>
           <w:szCs w:val="23"/>
-          <w:lang w:val="en-US"/>
         </w:rPr>
         <w:br/>
       </w:r>
@@ -13849,7 +15266,6 @@
           <w:color w:val="0000FF"/>
           <w:sz w:val="23"/>
           <w:szCs w:val="23"/>
-          <w:lang w:val="en-US"/>
         </w:rPr>
         <w:t>&lt;</w:t>
       </w:r>
@@ -13860,7 +15276,6 @@
           <w:color w:val="A52A2A"/>
           <w:sz w:val="23"/>
           <w:szCs w:val="23"/>
-          <w:lang w:val="en-US"/>
         </w:rPr>
         <w:t>script</w:t>
       </w:r>
@@ -13871,7 +15286,6 @@
           <w:color w:val="0000FF"/>
           <w:sz w:val="23"/>
           <w:szCs w:val="23"/>
-          <w:lang w:val="en-US"/>
         </w:rPr>
         <w:t>&gt;</w:t>
       </w:r>
@@ -13881,7 +15295,6 @@
           <w:color w:val="000000"/>
           <w:sz w:val="23"/>
           <w:szCs w:val="23"/>
-          <w:lang w:val="en-US"/>
         </w:rPr>
         <w:br/>
       </w:r>
@@ -13892,7 +15305,6 @@
           <w:sz w:val="23"/>
           <w:szCs w:val="23"/>
           <w:shd w:val="clear" w:color="auto" w:fill="FFFFFF"/>
-          <w:lang w:val="en-US"/>
         </w:rPr>
         <w:t>document.getElementById("demo").innerHTML = Date();</w:t>
       </w:r>
@@ -13902,7 +15314,6 @@
           <w:color w:val="000000"/>
           <w:sz w:val="23"/>
           <w:szCs w:val="23"/>
-          <w:lang w:val="en-US"/>
         </w:rPr>
         <w:br/>
       </w:r>
@@ -13913,7 +15324,6 @@
           <w:color w:val="0000FF"/>
           <w:sz w:val="23"/>
           <w:szCs w:val="23"/>
-          <w:lang w:val="en-US"/>
         </w:rPr>
         <w:t>&lt;</w:t>
       </w:r>
@@ -13924,7 +15334,6 @@
           <w:color w:val="A52A2A"/>
           <w:sz w:val="23"/>
           <w:szCs w:val="23"/>
-          <w:lang w:val="en-US"/>
         </w:rPr>
         <w:t>/script</w:t>
       </w:r>
@@ -13935,7 +15344,6 @@
           <w:color w:val="0000FF"/>
           <w:sz w:val="23"/>
           <w:szCs w:val="23"/>
-          <w:lang w:val="en-US"/>
         </w:rPr>
         <w:t>&gt;</w:t>
       </w:r>
@@ -13948,7 +15356,6 @@
           <w:b/>
           <w:sz w:val="24"/>
           <w:szCs w:val="23"/>
-          <w:lang w:val="en-US"/>
         </w:rPr>
       </w:pPr>
       <w:r>
@@ -13957,7 +15364,7 @@
           <w:lang w:eastAsia="es-CR"/>
         </w:rPr>
         <w:drawing>
-          <wp:anchor distT="0" distB="0" distL="114300" distR="114300" simplePos="0" relativeHeight="251669504" behindDoc="0" locked="0" layoutInCell="1" allowOverlap="1" wp14:anchorId="0EB58476" wp14:editId="64A75178">
+          <wp:anchor distT="0" distB="0" distL="114300" distR="114300" simplePos="0" relativeHeight="251669504" behindDoc="0" locked="0" layoutInCell="1" allowOverlap="1" wp14:anchorId="5231CBB0" wp14:editId="5B600464">
             <wp:simplePos x="0" y="0"/>
             <wp:positionH relativeFrom="column">
               <wp:posOffset>-381000</wp:posOffset>
@@ -13980,7 +15387,7 @@
                     <pic:cNvPicPr/>
                   </pic:nvPicPr>
                   <pic:blipFill>
-                    <a:blip r:embed="rId15">
+                    <a:blip r:embed="rId16">
                       <a:extLst>
                         <a:ext uri="{28A0092B-C50C-407E-A947-70E740481C1C}">
                           <a14:useLocalDpi xmlns:a14="http://schemas.microsoft.com/office/drawing/2010/main" val="0"/>
@@ -14031,6 +15438,7 @@
           <w:sz w:val="24"/>
           <w:szCs w:val="23"/>
         </w:rPr>
+        <w:lastRenderedPageBreak/>
         <w:t>Explicación:</w:t>
       </w:r>
     </w:p>
@@ -14207,7 +15615,6 @@
           <w:szCs w:val="23"/>
           <w:lang w:val="en-US" w:eastAsia="es-CR"/>
         </w:rPr>
-        <w:lastRenderedPageBreak/>
         <w:t>new</w:t>
       </w:r>
       <w:r>
@@ -14296,7 +15703,7 @@
           <w:lang w:eastAsia="es-CR"/>
         </w:rPr>
       </w:pPr>
-      <w:bookmarkStart w:id="32" w:name="_Toc412140908"/>
+      <w:bookmarkStart w:id="34" w:name="_Toc412567191"/>
       <w:r>
         <w:rPr>
           <w:rFonts w:eastAsia="Times New Roman"/>
@@ -14304,7 +15711,7 @@
         </w:rPr>
         <w:t>Propiedades Date</w:t>
       </w:r>
-      <w:bookmarkEnd w:id="32"/>
+      <w:bookmarkEnd w:id="34"/>
     </w:p>
     <w:p>
       <w:pPr>
@@ -14708,14 +16115,14 @@
           <w:lang w:eastAsia="es-CR"/>
         </w:rPr>
       </w:pPr>
-      <w:bookmarkStart w:id="33" w:name="_Toc412140909"/>
+      <w:bookmarkStart w:id="35" w:name="_Toc412567192"/>
       <w:r>
         <w:rPr>
           <w:lang w:eastAsia="es-CR"/>
         </w:rPr>
         <w:t>JavaScript Tipo de Conversion</w:t>
       </w:r>
-      <w:bookmarkEnd w:id="33"/>
+      <w:bookmarkEnd w:id="35"/>
     </w:p>
     <w:p>
       <w:pPr>
@@ -14782,176 +16189,6 @@
           <w:lang w:eastAsia="es-CR"/>
         </w:rPr>
         <w:t xml:space="preserve"> El método String() convierte de booleano a cadena.</w:t>
-      </w:r>
-    </w:p>
-    <w:p>
-      <w:pPr>
-        <w:rPr>
-          <w:lang w:eastAsia="es-CR"/>
-        </w:rPr>
-      </w:pPr>
-      <w:r>
-        <w:rPr>
-          <w:b/>
-          <w:color w:val="00B0F0"/>
-        </w:rPr>
-        <w:t xml:space="preserve">Conversión de </w:t>
-      </w:r>
-      <w:r>
-        <w:rPr>
-          <w:b/>
-          <w:color w:val="00B0F0"/>
-        </w:rPr>
-        <w:t>fechas</w:t>
-      </w:r>
-      <w:r>
-        <w:rPr>
-          <w:b/>
-          <w:color w:val="00B0F0"/>
-        </w:rPr>
-        <w:t xml:space="preserve"> a </w:t>
-      </w:r>
-      <w:r>
-        <w:rPr>
-          <w:b/>
-          <w:color w:val="00B0F0"/>
-        </w:rPr>
-        <w:t>cadenas</w:t>
-      </w:r>
-      <w:r>
-        <w:rPr>
-          <w:b/>
-          <w:color w:val="00B0F0"/>
-        </w:rPr>
-        <w:t>:</w:t>
-      </w:r>
-      <w:r>
-        <w:rPr>
-          <w:lang w:eastAsia="es-CR"/>
-        </w:rPr>
-        <w:t xml:space="preserve"> El método String() convierte de fechas a cadena.</w:t>
-      </w:r>
-    </w:p>
-    <w:p>
-      <w:pPr>
-        <w:rPr>
-          <w:lang w:eastAsia="es-CR"/>
-        </w:rPr>
-      </w:pPr>
-      <w:r>
-        <w:rPr>
-          <w:lang w:eastAsia="es-CR"/>
-        </w:rPr>
-        <w:t>El método toString() hace lo mismo en todos los casos.</w:t>
-      </w:r>
-    </w:p>
-    <w:p>
-      <w:pPr>
-        <w:rPr>
-          <w:b/>
-          <w:lang w:val="en-US" w:eastAsia="es-CR"/>
-        </w:rPr>
-      </w:pPr>
-      <w:r>
-        <w:rPr>
-          <w:b/>
-          <w:lang w:val="en-US" w:eastAsia="es-CR"/>
-        </w:rPr>
-        <w:t>Ejemplos:</w:t>
-      </w:r>
-    </w:p>
-    <w:p>
-      <w:pPr>
-        <w:rPr>
-          <w:b/>
-          <w:lang w:val="en-US" w:eastAsia="es-CR"/>
-        </w:rPr>
-      </w:pPr>
-      <w:r>
-        <w:rPr>
-          <w:b/>
-          <w:lang w:val="en-US" w:eastAsia="es-CR"/>
-        </w:rPr>
-        <w:t xml:space="preserve">String(​123​)      </w:t>
-      </w:r>
-      <w:r>
-        <w:rPr>
-          <w:b/>
-          <w:lang w:val="en-US" w:eastAsia="es-CR"/>
-        </w:rPr>
-        <w:t xml:space="preserve">      </w:t>
-      </w:r>
-      <w:r>
-        <w:rPr>
-          <w:b/>
-          <w:lang w:val="en-US" w:eastAsia="es-CR"/>
-        </w:rPr>
-        <w:t xml:space="preserve"> ​// returns a string from a number literal 123</w:t>
-      </w:r>
-    </w:p>
-    <w:p>
-      <w:pPr>
-        <w:rPr>
-          <w:b/>
-          <w:lang w:val="en-US" w:eastAsia="es-CR"/>
-        </w:rPr>
-      </w:pPr>
-      <w:r>
-        <w:rPr>
-          <w:b/>
-          <w:lang w:val="en-US" w:eastAsia="es-CR"/>
-        </w:rPr>
-        <w:t xml:space="preserve">String(​false​)       </w:t>
-      </w:r>
-      <w:r>
-        <w:rPr>
-          <w:b/>
-          <w:lang w:val="en-US" w:eastAsia="es-CR"/>
-        </w:rPr>
-        <w:t xml:space="preserve">   </w:t>
-      </w:r>
-      <w:r>
-        <w:rPr>
-          <w:b/>
-          <w:lang w:val="en-US" w:eastAsia="es-CR"/>
-        </w:rPr>
-        <w:t xml:space="preserve"> ​// returns "false</w:t>
-      </w:r>
-    </w:p>
-    <w:p>
-      <w:pPr>
-        <w:rPr>
-          <w:b/>
-          <w:lang w:val="en-US" w:eastAsia="es-CR"/>
-        </w:rPr>
-      </w:pPr>
-      <w:r>
-        <w:rPr>
-          <w:b/>
-          <w:lang w:val="en-US" w:eastAsia="es-CR"/>
-        </w:rPr>
-        <w:t xml:space="preserve">String(Date()) </w:t>
-      </w:r>
-      <w:r>
-        <w:rPr>
-          <w:b/>
-          <w:lang w:val="en-US" w:eastAsia="es-CR"/>
-        </w:rPr>
-        <w:t xml:space="preserve">      </w:t>
-      </w:r>
-      <w:r>
-        <w:rPr>
-          <w:b/>
-          <w:lang w:val="en-US" w:eastAsia="es-CR"/>
-        </w:rPr>
-        <w:t xml:space="preserve"> ​// returns Thu Jul 17 2014 15:38:19 GMT+0200 (W. Europe Daylight Time</w:t>
-      </w:r>
-      <w:r>
-        <w:rPr>
-          <w:b/>
-          <w:lang w:val="en-US" w:eastAsia="es-CR"/>
-        </w:rPr>
-        <w:t>)</w:t>
       </w:r>
     </w:p>
     <w:p>
@@ -14973,6 +16210,176 @@
           <w:b/>
           <w:color w:val="00B0F0"/>
         </w:rPr>
+        <w:t>fechas</w:t>
+      </w:r>
+      <w:r>
+        <w:rPr>
+          <w:b/>
+          <w:color w:val="00B0F0"/>
+        </w:rPr>
+        <w:t xml:space="preserve"> a </w:t>
+      </w:r>
+      <w:r>
+        <w:rPr>
+          <w:b/>
+          <w:color w:val="00B0F0"/>
+        </w:rPr>
+        <w:t>cadenas</w:t>
+      </w:r>
+      <w:r>
+        <w:rPr>
+          <w:b/>
+          <w:color w:val="00B0F0"/>
+        </w:rPr>
+        <w:t>:</w:t>
+      </w:r>
+      <w:r>
+        <w:rPr>
+          <w:lang w:eastAsia="es-CR"/>
+        </w:rPr>
+        <w:t xml:space="preserve"> El método String() convierte de fechas a cadena.</w:t>
+      </w:r>
+    </w:p>
+    <w:p>
+      <w:pPr>
+        <w:rPr>
+          <w:lang w:eastAsia="es-CR"/>
+        </w:rPr>
+      </w:pPr>
+      <w:r>
+        <w:rPr>
+          <w:lang w:eastAsia="es-CR"/>
+        </w:rPr>
+        <w:t>El método toString() hace lo mismo en todos los casos.</w:t>
+      </w:r>
+    </w:p>
+    <w:p>
+      <w:pPr>
+        <w:rPr>
+          <w:b/>
+          <w:lang w:val="en-US" w:eastAsia="es-CR"/>
+        </w:rPr>
+      </w:pPr>
+      <w:r>
+        <w:rPr>
+          <w:b/>
+          <w:lang w:val="en-US" w:eastAsia="es-CR"/>
+        </w:rPr>
+        <w:t>Ejemplos:</w:t>
+      </w:r>
+    </w:p>
+    <w:p>
+      <w:pPr>
+        <w:rPr>
+          <w:b/>
+          <w:lang w:val="en-US" w:eastAsia="es-CR"/>
+        </w:rPr>
+      </w:pPr>
+      <w:r>
+        <w:rPr>
+          <w:b/>
+          <w:lang w:val="en-US" w:eastAsia="es-CR"/>
+        </w:rPr>
+        <w:t xml:space="preserve">String(​123​)      </w:t>
+      </w:r>
+      <w:r>
+        <w:rPr>
+          <w:b/>
+          <w:lang w:val="en-US" w:eastAsia="es-CR"/>
+        </w:rPr>
+        <w:t xml:space="preserve">      </w:t>
+      </w:r>
+      <w:r>
+        <w:rPr>
+          <w:b/>
+          <w:lang w:val="en-US" w:eastAsia="es-CR"/>
+        </w:rPr>
+        <w:t xml:space="preserve"> ​// returns a string from a number literal 123</w:t>
+      </w:r>
+    </w:p>
+    <w:p>
+      <w:pPr>
+        <w:rPr>
+          <w:b/>
+          <w:lang w:val="en-US" w:eastAsia="es-CR"/>
+        </w:rPr>
+      </w:pPr>
+      <w:r>
+        <w:rPr>
+          <w:b/>
+          <w:lang w:val="en-US" w:eastAsia="es-CR"/>
+        </w:rPr>
+        <w:t xml:space="preserve">String(​false​)       </w:t>
+      </w:r>
+      <w:r>
+        <w:rPr>
+          <w:b/>
+          <w:lang w:val="en-US" w:eastAsia="es-CR"/>
+        </w:rPr>
+        <w:t xml:space="preserve">   </w:t>
+      </w:r>
+      <w:r>
+        <w:rPr>
+          <w:b/>
+          <w:lang w:val="en-US" w:eastAsia="es-CR"/>
+        </w:rPr>
+        <w:t xml:space="preserve"> ​// returns "false</w:t>
+      </w:r>
+    </w:p>
+    <w:p>
+      <w:pPr>
+        <w:rPr>
+          <w:b/>
+          <w:lang w:val="en-US" w:eastAsia="es-CR"/>
+        </w:rPr>
+      </w:pPr>
+      <w:r>
+        <w:rPr>
+          <w:b/>
+          <w:lang w:val="en-US" w:eastAsia="es-CR"/>
+        </w:rPr>
+        <w:t xml:space="preserve">String(Date()) </w:t>
+      </w:r>
+      <w:r>
+        <w:rPr>
+          <w:b/>
+          <w:lang w:val="en-US" w:eastAsia="es-CR"/>
+        </w:rPr>
+        <w:t xml:space="preserve">      </w:t>
+      </w:r>
+      <w:r>
+        <w:rPr>
+          <w:b/>
+          <w:lang w:val="en-US" w:eastAsia="es-CR"/>
+        </w:rPr>
+        <w:t xml:space="preserve"> ​// returns Thu Jul 17 2014 15:38:19 GMT+0200 (W. Europe Daylight Time</w:t>
+      </w:r>
+      <w:r>
+        <w:rPr>
+          <w:b/>
+          <w:lang w:val="en-US" w:eastAsia="es-CR"/>
+        </w:rPr>
+        <w:t>)</w:t>
+      </w:r>
+    </w:p>
+    <w:p>
+      <w:pPr>
+        <w:rPr>
+          <w:lang w:eastAsia="es-CR"/>
+        </w:rPr>
+      </w:pPr>
+      <w:r>
+        <w:rPr>
+          <w:b/>
+          <w:color w:val="00B0F0"/>
+        </w:rPr>
+        <w:t xml:space="preserve">Conversión de </w:t>
+      </w:r>
+      <w:r>
+        <w:rPr>
+          <w:b/>
+          <w:color w:val="00B0F0"/>
+        </w:rPr>
         <w:t xml:space="preserve">cadena </w:t>
       </w:r>
       <w:r>
@@ -15073,14 +16480,8 @@
     <w:p>
       <w:pPr>
         <w:pStyle w:val="Sinespaciado"/>
-        <w:rPr>
-          <w:lang w:val="en-US"/>
-        </w:rPr>
-      </w:pPr>
-      <w:r>
-        <w:rPr>
-          <w:lang w:val="en-US"/>
-        </w:rPr>
+      </w:pPr>
+      <w:r>
         <w:t xml:space="preserve">Number(​ ""​)        ​    // returns 0 </w:t>
       </w:r>
     </w:p>
@@ -15201,14 +16602,8 @@
     <w:p>
       <w:pPr>
         <w:pStyle w:val="Sinespaciado"/>
-        <w:rPr>
-          <w:lang w:val="en-US"/>
-        </w:rPr>
-      </w:pPr>
-      <w:r>
-        <w:rPr>
-          <w:lang w:val="en-US"/>
-        </w:rPr>
+      </w:pPr>
+      <w:r>
         <w:t>var​ y = ​"5"​;      ​// y is a string</w:t>
       </w:r>
     </w:p>
@@ -15403,14 +16798,14 @@
           <w:lang w:eastAsia="es-CR"/>
         </w:rPr>
       </w:pPr>
-      <w:bookmarkStart w:id="34" w:name="_Toc412140910"/>
+      <w:bookmarkStart w:id="36" w:name="_Toc412567193"/>
       <w:r>
         <w:rPr>
           <w:lang w:eastAsia="es-CR"/>
         </w:rPr>
         <w:t>La Propiedad Constructor</w:t>
       </w:r>
-      <w:bookmarkEnd w:id="34"/>
+      <w:bookmarkEnd w:id="36"/>
     </w:p>
     <w:p>
       <w:pPr>
@@ -15458,6 +16853,7 @@
         <w:rPr>
           <w:lang w:val="en-US"/>
         </w:rPr>
+        <w:lastRenderedPageBreak/>
         <w:t>"John"​.constructor                 ​</w:t>
       </w:r>
       <w:r>
@@ -15637,16 +17033,15 @@
           <w:lang w:eastAsia="es-CR"/>
         </w:rPr>
       </w:pPr>
-      <w:bookmarkStart w:id="35" w:name="_Toc412140911"/>
+      <w:bookmarkStart w:id="37" w:name="_Toc412567194"/>
       <w:r>
         <w:rPr>
           <w:rFonts w:eastAsiaTheme="minorEastAsia"/>
           <w:lang w:eastAsia="es-CR"/>
         </w:rPr>
-        <w:lastRenderedPageBreak/>
         <w:t>JavaScript Izar</w:t>
       </w:r>
-      <w:bookmarkEnd w:id="35"/>
+      <w:bookmarkEnd w:id="37"/>
     </w:p>
     <w:p>
       <w:r>
@@ -15885,11 +17280,11 @@
       <w:pPr>
         <w:pStyle w:val="Ttulo1"/>
       </w:pPr>
-      <w:bookmarkStart w:id="36" w:name="_Toc412140912"/>
+      <w:bookmarkStart w:id="38" w:name="_Toc412567195"/>
       <w:r>
         <w:t>El Use Strict</w:t>
       </w:r>
-      <w:bookmarkEnd w:id="36"/>
+      <w:bookmarkEnd w:id="38"/>
     </w:p>
     <w:p>
       <w:r>
@@ -15930,7 +17325,7 @@
     <w:p>
       <w:pPr>
         <w:sectPr>
-          <w:footerReference w:type="default" r:id="rId16"/>
+          <w:type w:val="continuous"/>
           <w:pgSz w:w="12240" w:h="15840"/>
           <w:pgMar w:top="1417" w:right="1701" w:bottom="1417" w:left="1701" w:header="708" w:footer="708" w:gutter="0"/>
           <w:cols w:space="708"/>
@@ -15962,28 +17357,16 @@
     <w:p>
       <w:pPr>
         <w:pStyle w:val="Sinespaciado"/>
-        <w:rPr>
-          <w:lang w:val="en-US"/>
-        </w:rPr>
-      </w:pPr>
-      <w:r>
-        <w:rPr>
-          <w:lang w:val="en-US"/>
-        </w:rPr>
+      </w:pPr>
+      <w:r>
         <w:t>"use strict"​ ;</w:t>
       </w:r>
     </w:p>
     <w:p>
       <w:pPr>
         <w:pStyle w:val="Sinespaciado"/>
-        <w:rPr>
-          <w:lang w:val="en-US"/>
-        </w:rPr>
-      </w:pPr>
-      <w:r>
-        <w:rPr>
-          <w:lang w:val="en-US"/>
-        </w:rPr>
+      </w:pPr>
+      <w:r>
         <w:t xml:space="preserve"> x = ​3.14​;     </w:t>
       </w:r>
     </w:p>
@@ -15995,9 +17378,6 @@
         </w:rPr>
       </w:pPr>
       <w:r>
-        <w:rPr>
-          <w:lang w:val="en-US"/>
-        </w:rPr>
         <w:t xml:space="preserve"> </w:t>
       </w:r>
       <w:r>
@@ -16195,12 +17575,11 @@
       <w:pPr>
         <w:pStyle w:val="Ttulo1"/>
       </w:pPr>
-      <w:bookmarkStart w:id="37" w:name="_Toc412140913"/>
-      <w:r>
-        <w:lastRenderedPageBreak/>
+      <w:bookmarkStart w:id="39" w:name="_Toc412567196"/>
+      <w:r>
         <w:t>Errores Comunes en JavaScript</w:t>
       </w:r>
-      <w:bookmarkEnd w:id="37"/>
+      <w:bookmarkEnd w:id="39"/>
     </w:p>
     <w:p>
       <w:r>
@@ -16460,14 +17839,8 @@
     <w:p>
       <w:pPr>
         <w:pStyle w:val="Sinespaciado"/>
-        <w:rPr>
-          <w:lang w:val="en-US"/>
-        </w:rPr>
-      </w:pPr>
-      <w:r>
-        <w:rPr>
-          <w:lang w:val="en-US"/>
-        </w:rPr>
+      </w:pPr>
+      <w:r>
         <w:lastRenderedPageBreak/>
         <w:t>var​ x = ​ 10​ ;</w:t>
       </w:r>
@@ -16475,28 +17848,16 @@
     <w:p>
       <w:pPr>
         <w:pStyle w:val="Sinespaciado"/>
-        <w:rPr>
-          <w:lang w:val="en-US"/>
-        </w:rPr>
-      </w:pPr>
-      <w:r>
-        <w:rPr>
-          <w:lang w:val="en-US"/>
-        </w:rPr>
+      </w:pPr>
+      <w:r>
         <w:t xml:space="preserve"> switch​(x) {    </w:t>
       </w:r>
     </w:p>
     <w:p>
       <w:pPr>
         <w:pStyle w:val="Sinespaciado"/>
-        <w:rPr>
-          <w:lang w:val="en-US"/>
-        </w:rPr>
-      </w:pPr>
-      <w:r>
-        <w:rPr>
-          <w:lang w:val="en-US"/>
-        </w:rPr>
+      </w:pPr>
+      <w:r>
         <w:t xml:space="preserve">       ​case​ ​ 10​: alert(​"Hello"​ ); </w:t>
       </w:r>
     </w:p>
@@ -16752,28 +18113,16 @@
     <w:p>
       <w:pPr>
         <w:pStyle w:val="Sinespaciado"/>
-        <w:rPr>
-          <w:lang w:val="en-US"/>
-        </w:rPr>
-      </w:pPr>
-      <w:r>
-        <w:rPr>
-          <w:lang w:val="en-US"/>
-        </w:rPr>
+      </w:pPr>
+      <w:r>
         <w:t>var​ x = ​0.1​ ;</w:t>
       </w:r>
     </w:p>
     <w:p>
       <w:pPr>
         <w:pStyle w:val="Sinespaciado"/>
-        <w:rPr>
-          <w:lang w:val="en-US"/>
-        </w:rPr>
-      </w:pPr>
-      <w:r>
-        <w:rPr>
-          <w:lang w:val="en-US"/>
-        </w:rPr>
+      </w:pPr>
+      <w:r>
         <w:t xml:space="preserve">var​ y = ​0.2​ ; </w:t>
       </w:r>
     </w:p>
@@ -16796,7 +18145,6 @@
         <w:pStyle w:val="Sinespaciado"/>
       </w:pPr>
       <w:r>
-        <w:lastRenderedPageBreak/>
         <w:t>if​ (z == ​0.3​)            ​// El resultado del if será false.</w:t>
       </w:r>
     </w:p>
@@ -17141,6 +18489,9 @@
     <w:p>
       <w:pPr>
         <w:pStyle w:val="Sinespaciado"/>
+        <w:rPr>
+          <w:lang w:val="en-US"/>
+        </w:rPr>
       </w:pPr>
       <w:r>
         <w:rPr>
@@ -17149,6 +18500,9 @@
         <w:t xml:space="preserve">    </w:t>
       </w:r>
       <w:r>
+        <w:rPr>
+          <w:lang w:val="en-US"/>
+        </w:rPr>
         <w:t xml:space="preserve">​ return​ a * power; </w:t>
       </w:r>
     </w:p>
@@ -17182,6 +18536,7 @@
     </w:p>
     <w:p>
       <w:r>
+        <w:lastRenderedPageBreak/>
         <w:t>En caso de que la sentencia de return se rompiera el resultado será undefined.</w:t>
       </w:r>
     </w:p>
@@ -17705,9 +19060,6 @@
         <w:t>if​ (​typeof​ myObj !== ​</w:t>
       </w:r>
       <w:r>
-        <w:rPr>
-          <w:lang w:val="en-US"/>
-        </w:rPr>
         <w:t>"undefined"​ &amp;&amp; myObj !== ​</w:t>
       </w:r>
       <w:r>
@@ -17832,11 +19184,11 @@
       <w:pPr>
         <w:pStyle w:val="Ttulo1"/>
       </w:pPr>
-      <w:bookmarkStart w:id="38" w:name="_Toc412140914"/>
+      <w:bookmarkStart w:id="40" w:name="_Toc412567197"/>
       <w:r>
         <w:t>parseInt:</w:t>
       </w:r>
-      <w:bookmarkEnd w:id="38"/>
+      <w:bookmarkEnd w:id="40"/>
     </w:p>
     <w:p>
       <w:pPr>
@@ -19293,6 +20645,7 @@
           <w:szCs w:val="23"/>
           <w:shd w:val="clear" w:color="auto" w:fill="FFFFFF"/>
         </w:rPr>
+        <w:lastRenderedPageBreak/>
         <w:t>10</w:t>
       </w:r>
       <w:r>
@@ -19397,7 +20750,6 @@
         <w:rPr>
           <w:shd w:val="clear" w:color="auto" w:fill="FFFFFF"/>
         </w:rPr>
-        <w:lastRenderedPageBreak/>
         <w:t>En este ejemplo lo que pasa es que cada variable contiene un parseInt y en los paréntesis introduce un string, al imprimir esto el resultado de todos serán números.</w:t>
       </w:r>
     </w:p>
@@ -19411,14 +20763,14 @@
           <w:shd w:val="clear" w:color="auto" w:fill="FFFFFF"/>
         </w:rPr>
       </w:pPr>
-      <w:bookmarkStart w:id="39" w:name="_Toc412140915"/>
+      <w:bookmarkStart w:id="41" w:name="_Toc412567198"/>
       <w:r>
         <w:rPr>
           <w:shd w:val="clear" w:color="auto" w:fill="FFFFFF"/>
         </w:rPr>
         <w:t>parseFloat</w:t>
       </w:r>
-      <w:bookmarkEnd w:id="39"/>
+      <w:bookmarkEnd w:id="41"/>
       <w:r>
         <w:rPr>
           <w:shd w:val="clear" w:color="auto" w:fill="FFFFFF"/>
@@ -20279,14 +21631,15 @@
           <w:lang w:eastAsia="es-CR"/>
         </w:rPr>
       </w:pPr>
-      <w:bookmarkStart w:id="40" w:name="_Toc412140916"/>
+      <w:bookmarkStart w:id="42" w:name="_Toc412567199"/>
       <w:r>
         <w:rPr>
           <w:lang w:eastAsia="es-CR"/>
         </w:rPr>
+        <w:lastRenderedPageBreak/>
         <w:t>indexOf</w:t>
       </w:r>
-      <w:bookmarkEnd w:id="40"/>
+      <w:bookmarkEnd w:id="42"/>
     </w:p>
     <w:p>
       <w:pPr>
@@ -20499,131 +21852,493 @@
           <w:szCs w:val="23"/>
           <w:shd w:val="clear" w:color="auto" w:fill="FFFFFF"/>
         </w:rPr>
+        <w:t>13</w:t>
+      </w:r>
+    </w:p>
+    <w:p>
+      <w:pPr>
+        <w:rPr>
+          <w:b/>
+          <w:shd w:val="clear" w:color="auto" w:fill="FFFFFF"/>
+        </w:rPr>
+      </w:pPr>
+      <w:r>
+        <w:rPr>
+          <w:b/>
+          <w:shd w:val="clear" w:color="auto" w:fill="FFFFFF"/>
+        </w:rPr>
+        <w:t>Explicacion:</w:t>
+      </w:r>
+    </w:p>
+    <w:p>
+      <w:pPr>
+        <w:rPr>
+          <w:shd w:val="clear" w:color="auto" w:fill="FFFFFF"/>
+        </w:rPr>
+      </w:pPr>
+      <w:r>
+        <w:rPr>
+          <w:shd w:val="clear" w:color="auto" w:fill="FFFFFF"/>
+        </w:rPr>
+        <w:t xml:space="preserve">El ejemplo de vuelve la posición de la primera letra de la palabra dentro del paréntesis, es decir, en indexOf(“welcome”) devuelve en </w:t>
+      </w:r>
+      <w:r>
+        <w:rPr>
+          <w:shd w:val="clear" w:color="auto" w:fill="FFFFFF"/>
+        </w:rPr>
+        <w:t>qué</w:t>
+      </w:r>
+      <w:r>
+        <w:rPr>
+          <w:shd w:val="clear" w:color="auto" w:fill="FFFFFF"/>
+        </w:rPr>
+        <w:t xml:space="preserve"> posición de la oración anterior (var str)</w:t>
+      </w:r>
+      <w:r>
+        <w:rPr>
+          <w:shd w:val="clear" w:color="auto" w:fill="FFFFFF"/>
+        </w:rPr>
+        <w:t xml:space="preserve"> d</w:t>
+      </w:r>
+      <w:r>
+        <w:rPr>
+          <w:shd w:val="clear" w:color="auto" w:fill="FFFFFF"/>
+        </w:rPr>
+        <w:t>e la letra “w”.</w:t>
+      </w:r>
+    </w:p>
+    <w:p>
+      <w:pPr>
+        <w:pStyle w:val="Ttulo1"/>
+        <w:rPr>
+          <w:shd w:val="clear" w:color="auto" w:fill="FFFFFF"/>
+        </w:rPr>
+      </w:pPr>
+      <w:bookmarkStart w:id="43" w:name="_Toc412567200"/>
+      <w:r>
+        <w:rPr>
+          <w:shd w:val="clear" w:color="auto" w:fill="FFFFFF"/>
+        </w:rPr>
+        <w:t>Convenciones de codificación de  JavaScript</w:t>
+      </w:r>
+      <w:bookmarkEnd w:id="43"/>
+      <w:r>
+        <w:rPr>
+          <w:shd w:val="clear" w:color="auto" w:fill="FFFFFF"/>
+        </w:rPr>
+        <w:t> </w:t>
+      </w:r>
+    </w:p>
+    <w:p>
+      <w:pPr>
+        <w:rPr>
+          <w:shd w:val="clear" w:color="auto" w:fill="FFFFFF"/>
+        </w:rPr>
+      </w:pPr>
+      <w:r>
+        <w:rPr>
+          <w:shd w:val="clear" w:color="auto" w:fill="FFFFFF"/>
+        </w:rPr>
+        <w:t xml:space="preserve"> Las convenciones de codificación son las directrices de estilo de programación.</w:t>
+      </w:r>
+      <w:r>
+        <w:rPr>
+          <w:shd w:val="clear" w:color="auto" w:fill="FFFFFF"/>
+        </w:rPr>
+        <w:t xml:space="preserve"> </w:t>
+      </w:r>
+      <w:r>
+        <w:rPr>
+          <w:shd w:val="clear" w:color="auto" w:fill="FFFFFF"/>
+        </w:rPr>
+        <w:t>Las convenciones de codificación se pueden documentar las reglas para los equipos a seguir, o simplemente ser su práctica de codificación individual.</w:t>
+      </w:r>
+      <w:r>
+        <w:rPr>
+          <w:shd w:val="clear" w:color="auto" w:fill="FFFFFF"/>
+        </w:rPr>
+        <w:t xml:space="preserve"> Las convenciones  m</w:t>
+      </w:r>
+      <w:r>
+        <w:rPr>
+          <w:shd w:val="clear" w:color="auto" w:fill="FFFFFF"/>
+        </w:rPr>
+        <w:t>ejora la legibilidad del código</w:t>
+      </w:r>
+      <w:r>
+        <w:rPr>
+          <w:shd w:val="clear" w:color="auto" w:fill="FFFFFF"/>
+        </w:rPr>
+        <w:t xml:space="preserve"> y  hace</w:t>
+      </w:r>
+      <w:r>
+        <w:rPr>
+          <w:shd w:val="clear" w:color="auto" w:fill="FFFFFF"/>
+        </w:rPr>
+        <w:t xml:space="preserve"> el mantenimiento del código más fácil</w:t>
+      </w:r>
+      <w:r>
+        <w:rPr>
+          <w:shd w:val="clear" w:color="auto" w:fill="FFFFFF"/>
+        </w:rPr>
+        <w:t>.</w:t>
+      </w:r>
+    </w:p>
+    <w:p>
+      <w:pPr>
+        <w:rPr>
+          <w:shd w:val="clear" w:color="auto" w:fill="FFFFFF"/>
+        </w:rPr>
+      </w:pPr>
+      <w:r>
+        <w:rPr>
+          <w:b/>
+          <w:color w:val="00B0F0"/>
+        </w:rPr>
+        <w:t>Nombres de variables:</w:t>
+      </w:r>
+      <w:r>
+        <w:rPr>
+          <w:shd w:val="clear" w:color="auto" w:fill="FFFFFF"/>
+        </w:rPr>
+        <w:t xml:space="preserve"> </w:t>
+      </w:r>
+      <w:r>
+        <w:rPr>
+          <w:shd w:val="clear" w:color="auto" w:fill="FFFFFF"/>
+        </w:rPr>
+        <w:t>Todos los nombres comienzan con una letra</w:t>
+      </w:r>
+      <w:r>
+        <w:rPr>
+          <w:shd w:val="clear" w:color="auto" w:fill="FFFFFF"/>
+        </w:rPr>
+        <w:t>.</w:t>
+      </w:r>
+    </w:p>
+    <w:p>
+      <w:pPr>
+        <w:rPr>
+          <w:shd w:val="clear" w:color="auto" w:fill="FFFFFF"/>
+        </w:rPr>
+      </w:pPr>
+      <w:r>
+        <w:rPr>
+          <w:b/>
+          <w:color w:val="00B0F0"/>
+        </w:rPr>
+        <w:t>Espacios alrededor de Operadores:</w:t>
+      </w:r>
+      <w:r>
+        <w:rPr>
+          <w:shd w:val="clear" w:color="auto" w:fill="FFFFFF"/>
+        </w:rPr>
+        <w:t xml:space="preserve"> </w:t>
+      </w:r>
+      <w:r>
+        <w:rPr>
+          <w:shd w:val="clear" w:color="auto" w:fill="FFFFFF"/>
+        </w:rPr>
+        <w:t>Siempre ponga espacios alrededor de los operadores (= + / *), y después de las comas</w:t>
+      </w:r>
+      <w:r>
+        <w:rPr>
+          <w:shd w:val="clear" w:color="auto" w:fill="FFFFFF"/>
+        </w:rPr>
+        <w:t>.</w:t>
+      </w:r>
+    </w:p>
+    <w:p>
+      <w:pPr>
+        <w:rPr>
+          <w:shd w:val="clear" w:color="auto" w:fill="FFFFFF"/>
+        </w:rPr>
+      </w:pPr>
+      <w:r>
+        <w:rPr>
+          <w:b/>
+          <w:color w:val="00B0F0"/>
+        </w:rPr>
+        <w:t>Sangría del código:</w:t>
+      </w:r>
+      <w:r>
+        <w:rPr>
+          <w:shd w:val="clear" w:color="auto" w:fill="FFFFFF"/>
+        </w:rPr>
+        <w:t xml:space="preserve"> Siempre use 4 espacios para </w:t>
+      </w:r>
+      <w:r>
+        <w:rPr>
+          <w:shd w:val="clear" w:color="auto" w:fill="FFFFFF"/>
+        </w:rPr>
+        <w:t>la sangría</w:t>
+      </w:r>
+      <w:r>
+        <w:rPr>
+          <w:shd w:val="clear" w:color="auto" w:fill="FFFFFF"/>
+        </w:rPr>
+        <w:t xml:space="preserve"> de bloques de código</w:t>
+      </w:r>
+      <w:r>
+        <w:rPr>
+          <w:shd w:val="clear" w:color="auto" w:fill="FFFFFF"/>
+        </w:rPr>
+        <w:t>.</w:t>
+      </w:r>
+    </w:p>
+    <w:p>
+      <w:pPr>
+        <w:rPr>
+          <w:shd w:val="clear" w:color="auto" w:fill="FFFFFF"/>
+        </w:rPr>
+      </w:pPr>
+      <w:r>
+        <w:rPr>
+          <w:b/>
+          <w:color w:val="00B0F0"/>
+        </w:rPr>
+        <w:t xml:space="preserve">Reglas Declaración: </w:t>
+      </w:r>
+      <w:r>
+        <w:rPr>
+          <w:shd w:val="clear" w:color="auto" w:fill="FFFFFF"/>
+        </w:rPr>
+        <w:t>Siempre termine declaración simple con un punto y coma.</w:t>
+      </w:r>
+      <w:r>
+        <w:rPr>
+          <w:shd w:val="clear" w:color="auto" w:fill="FFFFFF"/>
+        </w:rPr>
+        <w:t xml:space="preserve"> </w:t>
+      </w:r>
+    </w:p>
+    <w:p>
+      <w:pPr>
+        <w:rPr>
+          <w:shd w:val="clear" w:color="auto" w:fill="FFFFFF"/>
+        </w:rPr>
+      </w:pPr>
+      <w:r>
+        <w:rPr>
+          <w:shd w:val="clear" w:color="auto" w:fill="FFFFFF"/>
+        </w:rPr>
+        <w:t>Para declaraciones más complejas:</w:t>
+      </w:r>
+    </w:p>
+    <w:p>
+      <w:pPr>
+        <w:pStyle w:val="Sinespaciado"/>
+        <w:rPr>
+          <w:shd w:val="clear" w:color="auto" w:fill="FFFFFF"/>
+        </w:rPr>
+      </w:pPr>
+      <w:r>
+        <w:rPr>
+          <w:shd w:val="clear" w:color="auto" w:fill="FFFFFF"/>
+        </w:rPr>
+        <w:t xml:space="preserve">● Ponga el soporte de abertura en el extremo de la primera línea. </w:t>
+      </w:r>
+    </w:p>
+    <w:p>
+      <w:pPr>
+        <w:pStyle w:val="Sinespaciado"/>
+        <w:rPr>
+          <w:shd w:val="clear" w:color="auto" w:fill="FFFFFF"/>
+        </w:rPr>
+      </w:pPr>
+      <w:r>
+        <w:rPr>
+          <w:shd w:val="clear" w:color="auto" w:fill="FFFFFF"/>
+        </w:rPr>
+        <w:t>● Utilice un espacio antes del corchete de apertura.</w:t>
+      </w:r>
+    </w:p>
+    <w:p>
+      <w:pPr>
+        <w:pStyle w:val="Sinespaciado"/>
+        <w:rPr>
+          <w:shd w:val="clear" w:color="auto" w:fill="FFFFFF"/>
+        </w:rPr>
+      </w:pPr>
+      <w:r>
+        <w:rPr>
+          <w:shd w:val="clear" w:color="auto" w:fill="FFFFFF"/>
+        </w:rPr>
+        <w:t xml:space="preserve">● Ponga el soporte de cierre en una nueva línea, sin espacios iniciales. </w:t>
+      </w:r>
+    </w:p>
+    <w:p>
+      <w:pPr>
+        <w:pStyle w:val="Sinespaciado"/>
+        <w:rPr>
+          <w:shd w:val="clear" w:color="auto" w:fill="FFFFFF"/>
+        </w:rPr>
+      </w:pPr>
+      <w:r>
+        <w:rPr>
+          <w:shd w:val="clear" w:color="auto" w:fill="FFFFFF"/>
+        </w:rPr>
+        <w:t>● No finalice declaración complejo con un punto y coma.</w:t>
+      </w:r>
+    </w:p>
+    <w:p>
+      <w:pPr>
+        <w:pStyle w:val="Sinespaciado"/>
+        <w:rPr>
+          <w:shd w:val="clear" w:color="auto" w:fill="FFFFFF"/>
+        </w:rPr>
+      </w:pPr>
+    </w:p>
+    <w:p>
+      <w:pPr>
+        <w:rPr>
+          <w:shd w:val="clear" w:color="auto" w:fill="FFFFFF"/>
+        </w:rPr>
+      </w:pPr>
+      <w:r>
+        <w:rPr>
+          <w:b/>
+          <w:color w:val="00B0F0"/>
+        </w:rPr>
+        <w:t>Reglas de objetos:</w:t>
+      </w:r>
+      <w:r>
+        <w:rPr>
+          <w:b/>
+          <w:color w:val="00B0F0"/>
+        </w:rPr>
+        <w:t xml:space="preserve"> </w:t>
+      </w:r>
+      <w:r>
+        <w:rPr>
+          <w:shd w:val="clear" w:color="auto" w:fill="FFFFFF"/>
+        </w:rPr>
+        <w:t>Los objetos cortos se pueden definir en una sola línea.</w:t>
+      </w:r>
+    </w:p>
+    <w:p>
+      <w:pPr>
+        <w:rPr>
+          <w:shd w:val="clear" w:color="auto" w:fill="FFFFFF"/>
+        </w:rPr>
+      </w:pPr>
+      <w:r>
+        <w:rPr>
+          <w:shd w:val="clear" w:color="auto" w:fill="FFFFFF"/>
+        </w:rPr>
+        <w:t>Algunas reglas para definir objetos más grandes son:</w:t>
+      </w:r>
+    </w:p>
+    <w:p>
+      <w:pPr>
+        <w:pStyle w:val="Sinespaciado"/>
+        <w:rPr>
+          <w:shd w:val="clear" w:color="auto" w:fill="FFFFFF"/>
+        </w:rPr>
+      </w:pPr>
+      <w:r>
+        <w:rPr>
+          <w:shd w:val="clear" w:color="auto" w:fill="FFFFFF"/>
+        </w:rPr>
+        <w:t xml:space="preserve">● Coloque el soporte de la apertura en la misma línea que el nombre del objeto. </w:t>
+      </w:r>
+    </w:p>
+    <w:p>
+      <w:pPr>
+        <w:pStyle w:val="Sinespaciado"/>
+        <w:rPr>
+          <w:shd w:val="clear" w:color="auto" w:fill="FFFFFF"/>
+        </w:rPr>
+      </w:pPr>
+      <w:r>
+        <w:rPr>
+          <w:shd w:val="clear" w:color="auto" w:fill="FFFFFF"/>
+        </w:rPr>
+        <w:t xml:space="preserve">● Utilice dos puntos más un espacio entre cada propiedad y su valor. </w:t>
+      </w:r>
+    </w:p>
+    <w:p>
+      <w:pPr>
+        <w:pStyle w:val="Sinespaciado"/>
+        <w:rPr>
+          <w:shd w:val="clear" w:color="auto" w:fill="FFFFFF"/>
+        </w:rPr>
+      </w:pPr>
+      <w:r>
+        <w:rPr>
+          <w:shd w:val="clear" w:color="auto" w:fill="FFFFFF"/>
+        </w:rPr>
+        <w:t>● Use comillas valores de cadena, no en torno a valores numéricos.</w:t>
+      </w:r>
+    </w:p>
+    <w:p>
+      <w:pPr>
+        <w:pStyle w:val="Sinespaciado"/>
+        <w:rPr>
+          <w:shd w:val="clear" w:color="auto" w:fill="FFFFFF"/>
+        </w:rPr>
+      </w:pPr>
+      <w:r>
+        <w:rPr>
+          <w:shd w:val="clear" w:color="auto" w:fill="FFFFFF"/>
+        </w:rPr>
         <w:lastRenderedPageBreak/>
-        <w:t>13</w:t>
-      </w:r>
-    </w:p>
-    <w:p>
-      <w:pPr>
-        <w:rPr>
-          <w:b/>
-          <w:shd w:val="clear" w:color="auto" w:fill="FFFFFF"/>
-        </w:rPr>
-      </w:pPr>
-      <w:r>
-        <w:rPr>
-          <w:b/>
-          <w:shd w:val="clear" w:color="auto" w:fill="FFFFFF"/>
-        </w:rPr>
-        <w:t>Explicacion:</w:t>
-      </w:r>
-    </w:p>
-    <w:p>
-      <w:pPr>
-        <w:rPr>
-          <w:shd w:val="clear" w:color="auto" w:fill="FFFFFF"/>
-        </w:rPr>
-      </w:pPr>
-      <w:r>
-        <w:rPr>
-          <w:shd w:val="clear" w:color="auto" w:fill="FFFFFF"/>
-        </w:rPr>
-        <w:t xml:space="preserve">El ejemplo de vuelve la posición de la primera letra de la palabra dentro del paréntesis, es decir, en indexOf(“welcome”) devuelve en </w:t>
-      </w:r>
-      <w:r>
-        <w:rPr>
-          <w:shd w:val="clear" w:color="auto" w:fill="FFFFFF"/>
-        </w:rPr>
-        <w:t>qué</w:t>
-      </w:r>
-      <w:r>
-        <w:rPr>
-          <w:shd w:val="clear" w:color="auto" w:fill="FFFFFF"/>
-        </w:rPr>
-        <w:t xml:space="preserve"> posición de la oración anterior (var str)</w:t>
-      </w:r>
-      <w:r>
-        <w:rPr>
-          <w:shd w:val="clear" w:color="auto" w:fill="FFFFFF"/>
-        </w:rPr>
-        <w:t xml:space="preserve"> d</w:t>
-      </w:r>
-      <w:r>
-        <w:rPr>
-          <w:shd w:val="clear" w:color="auto" w:fill="FFFFFF"/>
-        </w:rPr>
-        <w:t>e la letra “w”.</w:t>
-      </w:r>
-    </w:p>
-    <w:p>
-      <w:pPr>
-        <w:pStyle w:val="Ttulo1"/>
-        <w:rPr>
-          <w:shd w:val="clear" w:color="auto" w:fill="FFFFFF"/>
-        </w:rPr>
-      </w:pPr>
-      <w:bookmarkStart w:id="41" w:name="_Toc412140917"/>
-      <w:r>
-        <w:rPr>
-          <w:shd w:val="clear" w:color="auto" w:fill="FFFFFF"/>
-        </w:rPr>
-        <w:t>Convenciones de codificación de  JavaScript</w:t>
-      </w:r>
-      <w:bookmarkEnd w:id="41"/>
-      <w:r>
-        <w:rPr>
-          <w:shd w:val="clear" w:color="auto" w:fill="FFFFFF"/>
-        </w:rPr>
-        <w:t> </w:t>
-      </w:r>
-    </w:p>
-    <w:p>
-      <w:pPr>
-        <w:rPr>
-          <w:shd w:val="clear" w:color="auto" w:fill="FFFFFF"/>
-        </w:rPr>
-      </w:pPr>
-      <w:r>
-        <w:rPr>
-          <w:shd w:val="clear" w:color="auto" w:fill="FFFFFF"/>
-        </w:rPr>
-        <w:t xml:space="preserve"> Las convenciones de codificación son las directrices de estilo de programación.</w:t>
-      </w:r>
-      <w:r>
-        <w:rPr>
-          <w:shd w:val="clear" w:color="auto" w:fill="FFFFFF"/>
-        </w:rPr>
-        <w:t xml:space="preserve"> </w:t>
-      </w:r>
-      <w:r>
-        <w:rPr>
-          <w:shd w:val="clear" w:color="auto" w:fill="FFFFFF"/>
-        </w:rPr>
-        <w:t>Las convenciones de codificación se pueden documentar las reglas para los equipos a seguir, o simplemente ser su práctica de codificación individual.</w:t>
-      </w:r>
-      <w:r>
-        <w:rPr>
-          <w:shd w:val="clear" w:color="auto" w:fill="FFFFFF"/>
-        </w:rPr>
-        <w:t xml:space="preserve"> Las convenciones  m</w:t>
-      </w:r>
-      <w:r>
-        <w:rPr>
-          <w:shd w:val="clear" w:color="auto" w:fill="FFFFFF"/>
-        </w:rPr>
-        <w:t>ejora la legibilidad del código</w:t>
-      </w:r>
-      <w:r>
-        <w:rPr>
-          <w:shd w:val="clear" w:color="auto" w:fill="FFFFFF"/>
-        </w:rPr>
-        <w:t xml:space="preserve"> y  hace</w:t>
-      </w:r>
-      <w:r>
-        <w:rPr>
-          <w:shd w:val="clear" w:color="auto" w:fill="FFFFFF"/>
-        </w:rPr>
-        <w:t xml:space="preserve"> el mantenimiento del código más fácil</w:t>
+        <w:t>● No añada una coma después de la última pareja propiedad-valor.</w:t>
+      </w:r>
+    </w:p>
+    <w:p>
+      <w:pPr>
+        <w:pStyle w:val="Sinespaciado"/>
+        <w:rPr>
+          <w:shd w:val="clear" w:color="auto" w:fill="FFFFFF"/>
+        </w:rPr>
+      </w:pPr>
+      <w:r>
+        <w:rPr>
+          <w:shd w:val="clear" w:color="auto" w:fill="FFFFFF"/>
+        </w:rPr>
+        <w:t xml:space="preserve">● Coloque el soporte de cierre, en una nueva línea, sin espacios iniciales. </w:t>
+      </w:r>
+    </w:p>
+    <w:p>
+      <w:pPr>
+        <w:pStyle w:val="Sinespaciado"/>
+        <w:rPr>
+          <w:shd w:val="clear" w:color="auto" w:fill="FFFFFF"/>
+        </w:rPr>
+      </w:pPr>
+      <w:r>
+        <w:rPr>
+          <w:shd w:val="clear" w:color="auto" w:fill="FFFFFF"/>
+        </w:rPr>
+        <w:t>● Siempre termine una definición de objeto con un punto y coma</w:t>
+      </w:r>
+    </w:p>
+    <w:p>
+      <w:pPr>
+        <w:rPr>
+          <w:shd w:val="clear" w:color="auto" w:fill="FFFFFF"/>
+        </w:rPr>
+      </w:pPr>
+    </w:p>
+    <w:p>
+      <w:pPr>
+        <w:rPr>
+          <w:shd w:val="clear" w:color="auto" w:fill="FFFFFF"/>
+        </w:rPr>
+      </w:pPr>
+      <w:r>
+        <w:rPr>
+          <w:b/>
+          <w:color w:val="00B0F0"/>
+        </w:rPr>
+        <w:t>Longitud de la línea &lt;80:</w:t>
+      </w:r>
+      <w:r>
+        <w:rPr>
+          <w:shd w:val="clear" w:color="auto" w:fill="FFFFFF"/>
+        </w:rPr>
+        <w:t> Para facilitar la lectura, evite líneas de más de 80 caracteres. Si una sentencia JavaScript no cabe en una línea, el mejor lugar para romperlo, es después de un operador o una coma</w:t>
       </w:r>
       <w:r>
         <w:rPr>
@@ -20643,368 +22358,6 @@
           <w:b/>
           <w:color w:val="00B0F0"/>
         </w:rPr>
-        <w:t>Nombres de variables:</w:t>
-      </w:r>
-      <w:r>
-        <w:rPr>
-          <w:shd w:val="clear" w:color="auto" w:fill="FFFFFF"/>
-        </w:rPr>
-        <w:t xml:space="preserve"> </w:t>
-      </w:r>
-      <w:r>
-        <w:rPr>
-          <w:shd w:val="clear" w:color="auto" w:fill="FFFFFF"/>
-        </w:rPr>
-        <w:t>Todos los nombres comienzan con una letra</w:t>
-      </w:r>
-      <w:r>
-        <w:rPr>
-          <w:shd w:val="clear" w:color="auto" w:fill="FFFFFF"/>
-        </w:rPr>
-        <w:t>.</w:t>
-      </w:r>
-    </w:p>
-    <w:p>
-      <w:pPr>
-        <w:rPr>
-          <w:shd w:val="clear" w:color="auto" w:fill="FFFFFF"/>
-        </w:rPr>
-      </w:pPr>
-      <w:r>
-        <w:rPr>
-          <w:b/>
-          <w:color w:val="00B0F0"/>
-        </w:rPr>
-        <w:t>Espacios alrededor de Operadores:</w:t>
-      </w:r>
-      <w:r>
-        <w:rPr>
-          <w:shd w:val="clear" w:color="auto" w:fill="FFFFFF"/>
-        </w:rPr>
-        <w:t xml:space="preserve"> </w:t>
-      </w:r>
-      <w:r>
-        <w:rPr>
-          <w:shd w:val="clear" w:color="auto" w:fill="FFFFFF"/>
-        </w:rPr>
-        <w:t>Siempre ponga espacios alrededor de los operadores (= + / *), y después de las comas</w:t>
-      </w:r>
-      <w:r>
-        <w:rPr>
-          <w:shd w:val="clear" w:color="auto" w:fill="FFFFFF"/>
-        </w:rPr>
-        <w:t>.</w:t>
-      </w:r>
-    </w:p>
-    <w:p>
-      <w:pPr>
-        <w:rPr>
-          <w:shd w:val="clear" w:color="auto" w:fill="FFFFFF"/>
-        </w:rPr>
-      </w:pPr>
-      <w:r>
-        <w:rPr>
-          <w:b/>
-          <w:color w:val="00B0F0"/>
-        </w:rPr>
-        <w:t>Sangría del código:</w:t>
-      </w:r>
-      <w:r>
-        <w:rPr>
-          <w:shd w:val="clear" w:color="auto" w:fill="FFFFFF"/>
-        </w:rPr>
-        <w:t xml:space="preserve"> Siempre use 4 espacios para </w:t>
-      </w:r>
-      <w:r>
-        <w:rPr>
-          <w:shd w:val="clear" w:color="auto" w:fill="FFFFFF"/>
-        </w:rPr>
-        <w:t>la sangría</w:t>
-      </w:r>
-      <w:r>
-        <w:rPr>
-          <w:shd w:val="clear" w:color="auto" w:fill="FFFFFF"/>
-        </w:rPr>
-        <w:t xml:space="preserve"> de bloques de código</w:t>
-      </w:r>
-      <w:r>
-        <w:rPr>
-          <w:shd w:val="clear" w:color="auto" w:fill="FFFFFF"/>
-        </w:rPr>
-        <w:t>.</w:t>
-      </w:r>
-    </w:p>
-    <w:p>
-      <w:pPr>
-        <w:rPr>
-          <w:shd w:val="clear" w:color="auto" w:fill="FFFFFF"/>
-        </w:rPr>
-      </w:pPr>
-      <w:r>
-        <w:rPr>
-          <w:b/>
-          <w:color w:val="00B0F0"/>
-        </w:rPr>
-        <w:t xml:space="preserve">Reglas Declaración: </w:t>
-      </w:r>
-      <w:r>
-        <w:rPr>
-          <w:shd w:val="clear" w:color="auto" w:fill="FFFFFF"/>
-        </w:rPr>
-        <w:t>Siempre termine declaración simple con un punto y coma.</w:t>
-      </w:r>
-      <w:r>
-        <w:rPr>
-          <w:shd w:val="clear" w:color="auto" w:fill="FFFFFF"/>
-        </w:rPr>
-        <w:t xml:space="preserve"> </w:t>
-      </w:r>
-    </w:p>
-    <w:p>
-      <w:pPr>
-        <w:rPr>
-          <w:shd w:val="clear" w:color="auto" w:fill="FFFFFF"/>
-        </w:rPr>
-      </w:pPr>
-      <w:r>
-        <w:rPr>
-          <w:shd w:val="clear" w:color="auto" w:fill="FFFFFF"/>
-        </w:rPr>
-        <w:t>Para declaraciones más complejas:</w:t>
-      </w:r>
-    </w:p>
-    <w:p>
-      <w:pPr>
-        <w:pStyle w:val="Sinespaciado"/>
-        <w:rPr>
-          <w:shd w:val="clear" w:color="auto" w:fill="FFFFFF"/>
-        </w:rPr>
-      </w:pPr>
-      <w:r>
-        <w:rPr>
-          <w:shd w:val="clear" w:color="auto" w:fill="FFFFFF"/>
-        </w:rPr>
-        <w:t xml:space="preserve">● Ponga el soporte de abertura en el extremo de la primera línea. </w:t>
-      </w:r>
-    </w:p>
-    <w:p>
-      <w:pPr>
-        <w:pStyle w:val="Sinespaciado"/>
-        <w:rPr>
-          <w:shd w:val="clear" w:color="auto" w:fill="FFFFFF"/>
-        </w:rPr>
-      </w:pPr>
-      <w:r>
-        <w:rPr>
-          <w:shd w:val="clear" w:color="auto" w:fill="FFFFFF"/>
-        </w:rPr>
-        <w:t>● Utilice un espacio antes del corchete de apertura.</w:t>
-      </w:r>
-    </w:p>
-    <w:p>
-      <w:pPr>
-        <w:pStyle w:val="Sinespaciado"/>
-        <w:rPr>
-          <w:shd w:val="clear" w:color="auto" w:fill="FFFFFF"/>
-        </w:rPr>
-      </w:pPr>
-      <w:r>
-        <w:rPr>
-          <w:shd w:val="clear" w:color="auto" w:fill="FFFFFF"/>
-        </w:rPr>
-        <w:t xml:space="preserve">● Ponga el soporte de cierre en una nueva línea, sin espacios iniciales. </w:t>
-      </w:r>
-    </w:p>
-    <w:p>
-      <w:pPr>
-        <w:pStyle w:val="Sinespaciado"/>
-        <w:rPr>
-          <w:shd w:val="clear" w:color="auto" w:fill="FFFFFF"/>
-        </w:rPr>
-      </w:pPr>
-      <w:r>
-        <w:rPr>
-          <w:shd w:val="clear" w:color="auto" w:fill="FFFFFF"/>
-        </w:rPr>
-        <w:t>● No finalice declaración complejo con un punto y coma.</w:t>
-      </w:r>
-    </w:p>
-    <w:p>
-      <w:pPr>
-        <w:pStyle w:val="Sinespaciado"/>
-        <w:rPr>
-          <w:shd w:val="clear" w:color="auto" w:fill="FFFFFF"/>
-        </w:rPr>
-      </w:pPr>
-    </w:p>
-    <w:p>
-      <w:pPr>
-        <w:rPr>
-          <w:shd w:val="clear" w:color="auto" w:fill="FFFFFF"/>
-        </w:rPr>
-      </w:pPr>
-      <w:r>
-        <w:rPr>
-          <w:b/>
-          <w:color w:val="00B0F0"/>
-        </w:rPr>
-        <w:t>Reglas de objetos:</w:t>
-      </w:r>
-      <w:r>
-        <w:rPr>
-          <w:b/>
-          <w:color w:val="00B0F0"/>
-        </w:rPr>
-        <w:t xml:space="preserve"> </w:t>
-      </w:r>
-      <w:r>
-        <w:rPr>
-          <w:shd w:val="clear" w:color="auto" w:fill="FFFFFF"/>
-        </w:rPr>
-        <w:t>Los objetos cortos se pueden definir en una sola línea.</w:t>
-      </w:r>
-    </w:p>
-    <w:p>
-      <w:pPr>
-        <w:rPr>
-          <w:shd w:val="clear" w:color="auto" w:fill="FFFFFF"/>
-        </w:rPr>
-      </w:pPr>
-      <w:r>
-        <w:rPr>
-          <w:shd w:val="clear" w:color="auto" w:fill="FFFFFF"/>
-        </w:rPr>
-        <w:t>Algunas reglas para definir objetos más grandes son:</w:t>
-      </w:r>
-    </w:p>
-    <w:p>
-      <w:pPr>
-        <w:pStyle w:val="Sinespaciado"/>
-        <w:rPr>
-          <w:shd w:val="clear" w:color="auto" w:fill="FFFFFF"/>
-        </w:rPr>
-      </w:pPr>
-      <w:r>
-        <w:rPr>
-          <w:shd w:val="clear" w:color="auto" w:fill="FFFFFF"/>
-        </w:rPr>
-        <w:t xml:space="preserve">● Coloque el soporte de la apertura en la misma línea que el nombre del objeto. </w:t>
-      </w:r>
-    </w:p>
-    <w:p>
-      <w:pPr>
-        <w:pStyle w:val="Sinespaciado"/>
-        <w:rPr>
-          <w:shd w:val="clear" w:color="auto" w:fill="FFFFFF"/>
-        </w:rPr>
-      </w:pPr>
-      <w:r>
-        <w:rPr>
-          <w:shd w:val="clear" w:color="auto" w:fill="FFFFFF"/>
-        </w:rPr>
-        <w:t xml:space="preserve">● Utilice dos puntos más un espacio entre cada propiedad y su valor. </w:t>
-      </w:r>
-    </w:p>
-    <w:p>
-      <w:pPr>
-        <w:pStyle w:val="Sinespaciado"/>
-        <w:rPr>
-          <w:shd w:val="clear" w:color="auto" w:fill="FFFFFF"/>
-        </w:rPr>
-      </w:pPr>
-      <w:r>
-        <w:rPr>
-          <w:shd w:val="clear" w:color="auto" w:fill="FFFFFF"/>
-        </w:rPr>
-        <w:t>● Use comillas valores de cadena, no en torno a valores numéricos.</w:t>
-      </w:r>
-    </w:p>
-    <w:p>
-      <w:pPr>
-        <w:pStyle w:val="Sinespaciado"/>
-        <w:rPr>
-          <w:shd w:val="clear" w:color="auto" w:fill="FFFFFF"/>
-        </w:rPr>
-      </w:pPr>
-      <w:r>
-        <w:rPr>
-          <w:shd w:val="clear" w:color="auto" w:fill="FFFFFF"/>
-        </w:rPr>
-        <w:t>● No añada una coma después de la última pareja propiedad-valor.</w:t>
-      </w:r>
-    </w:p>
-    <w:p>
-      <w:pPr>
-        <w:pStyle w:val="Sinespaciado"/>
-        <w:rPr>
-          <w:shd w:val="clear" w:color="auto" w:fill="FFFFFF"/>
-        </w:rPr>
-      </w:pPr>
-      <w:r>
-        <w:rPr>
-          <w:shd w:val="clear" w:color="auto" w:fill="FFFFFF"/>
-        </w:rPr>
-        <w:t xml:space="preserve">● Coloque el soporte de cierre, en una nueva línea, sin espacios iniciales. </w:t>
-      </w:r>
-    </w:p>
-    <w:p>
-      <w:pPr>
-        <w:pStyle w:val="Sinespaciado"/>
-        <w:rPr>
-          <w:shd w:val="clear" w:color="auto" w:fill="FFFFFF"/>
-        </w:rPr>
-      </w:pPr>
-      <w:r>
-        <w:rPr>
-          <w:shd w:val="clear" w:color="auto" w:fill="FFFFFF"/>
-        </w:rPr>
-        <w:t>● Siempre termine una definición de objeto con un punto y coma</w:t>
-      </w:r>
-    </w:p>
-    <w:p>
-      <w:pPr>
-        <w:rPr>
-          <w:shd w:val="clear" w:color="auto" w:fill="FFFFFF"/>
-        </w:rPr>
-      </w:pPr>
-    </w:p>
-    <w:p>
-      <w:pPr>
-        <w:rPr>
-          <w:shd w:val="clear" w:color="auto" w:fill="FFFFFF"/>
-        </w:rPr>
-      </w:pPr>
-      <w:r>
-        <w:rPr>
-          <w:b/>
-          <w:color w:val="00B0F0"/>
-        </w:rPr>
-        <w:t>Longitud de la línea &lt;80:</w:t>
-      </w:r>
-      <w:r>
-        <w:rPr>
-          <w:shd w:val="clear" w:color="auto" w:fill="FFFFFF"/>
-        </w:rPr>
-        <w:t> Para facilitar la lectura, evite líneas de más de 80 caracteres. Si una sentencia JavaScript no cabe en una línea, el mejor lugar para romperlo, es después de un operador o una coma</w:t>
-      </w:r>
-      <w:r>
-        <w:rPr>
-          <w:shd w:val="clear" w:color="auto" w:fill="FFFFFF"/>
-        </w:rPr>
-        <w:t>.</w:t>
-      </w:r>
-    </w:p>
-    <w:p>
-      <w:pPr>
-        <w:rPr>
-          <w:shd w:val="clear" w:color="auto" w:fill="FFFFFF"/>
-        </w:rPr>
-      </w:pPr>
-      <w:r>
-        <w:rPr>
-          <w:b/>
-          <w:color w:val="00B0F0"/>
-        </w:rPr>
         <w:t xml:space="preserve">Convenciones de nomenclatura: </w:t>
       </w:r>
       <w:r>
@@ -21025,7 +22378,6 @@
           <w:b/>
           <w:color w:val="00B0F0"/>
         </w:rPr>
-        <w:lastRenderedPageBreak/>
         <w:t>Cargando JavaScript en HTML:</w:t>
       </w:r>
       <w:r>
@@ -21203,14 +22555,14 @@
           <w:shd w:val="clear" w:color="auto" w:fill="FFFFFF"/>
         </w:rPr>
       </w:pPr>
-      <w:bookmarkStart w:id="42" w:name="_Toc412140918"/>
+      <w:bookmarkStart w:id="44" w:name="_Toc412567201"/>
       <w:r>
         <w:rPr>
           <w:shd w:val="clear" w:color="auto" w:fill="FFFFFF"/>
         </w:rPr>
         <w:t>JSON</w:t>
       </w:r>
-      <w:bookmarkEnd w:id="42"/>
+      <w:bookmarkEnd w:id="44"/>
     </w:p>
     <w:p>
       <w:r>
@@ -21331,6 +22683,7 @@
     </w:p>
     <w:p>
       <w:r>
+        <w:lastRenderedPageBreak/>
         <w:t>]}</w:t>
       </w:r>
     </w:p>
@@ -21365,7 +22718,7 @@
       <w:pPr>
         <w:pStyle w:val="Ttulo2"/>
       </w:pPr>
-      <w:bookmarkStart w:id="43" w:name="_Toc412140919"/>
+      <w:bookmarkStart w:id="45" w:name="_Toc412567202"/>
       <w:r>
         <w:t>El formato JSO</w:t>
       </w:r>
@@ -21375,7 +22728,7 @@
       <w:r>
         <w:t xml:space="preserve"> JavaScript</w:t>
       </w:r>
-      <w:bookmarkEnd w:id="43"/>
+      <w:bookmarkEnd w:id="45"/>
     </w:p>
     <w:p>
       <w:r>
@@ -21386,229 +22739,229 @@
       <w:pPr>
         <w:pStyle w:val="Ttulo2"/>
       </w:pPr>
-      <w:bookmarkStart w:id="44" w:name="_Toc412140920"/>
-      <w:r>
+      <w:bookmarkStart w:id="46" w:name="_Toc412567203"/>
+      <w:r>
+        <w:t>Sintaxis</w:t>
+      </w:r>
+      <w:bookmarkEnd w:id="46"/>
+    </w:p>
+    <w:p>
+      <w:r>
+        <w:t>Las llaves contienen objetos y los corchetes arrays, los datos se separan por comas y los datos poseen nombre y valor separados por dos puntos (:).</w:t>
+      </w:r>
+    </w:p>
+    <w:p>
+      <w:pPr>
+        <w:pStyle w:val="Ttulo2"/>
+      </w:pPr>
+      <w:bookmarkStart w:id="47" w:name="_Toc412567204"/>
+      <w:r>
+        <w:t>La co</w:t>
+      </w:r>
+      <w:r>
+        <w:t>nversión de un texto JSON a un </w:t>
+      </w:r>
+      <w:r>
+        <w:t>objeto JavaScript</w:t>
+      </w:r>
+      <w:bookmarkEnd w:id="47"/>
+    </w:p>
+    <w:p>
+      <w:r>
+        <w:t>Esto se puede realizar almacenando en una variable el texto JSON para luego con la funcion JSON.parse() cambiarlo  a un objeto de JavaScript.</w:t>
+      </w:r>
+    </w:p>
+    <w:p>
+      <w:pPr>
+        <w:rPr>
+          <w:b/>
+          <w:lang w:val="en-US"/>
+        </w:rPr>
+      </w:pPr>
+      <w:r>
+        <w:rPr>
+          <w:b/>
+          <w:lang w:val="en-US"/>
+        </w:rPr>
+        <w:t>Ejemplo:</w:t>
+      </w:r>
+    </w:p>
+    <w:p>
+      <w:pPr>
+        <w:pStyle w:val="Sinespaciado"/>
+        <w:rPr>
+          <w:lang w:val="en-US"/>
+        </w:rPr>
+      </w:pPr>
+      <w:r>
+        <w:rPr>
+          <w:lang w:val="en-US"/>
+        </w:rPr>
+        <w:t xml:space="preserve">var​ text = ​'{ "employees" : ['​ + </w:t>
+      </w:r>
+    </w:p>
+    <w:p>
+      <w:pPr>
+        <w:pStyle w:val="Sinespaciado"/>
+        <w:rPr>
+          <w:lang w:val="en-US"/>
+        </w:rPr>
+      </w:pPr>
+      <w:r>
+        <w:rPr>
+          <w:lang w:val="en-US"/>
+        </w:rPr>
+        <w:t>'{ "firstName":"John" , "lastName":"Doe" },'​ +</w:t>
+      </w:r>
+    </w:p>
+    <w:p>
+      <w:pPr>
+        <w:pStyle w:val="Sinespaciado"/>
+        <w:rPr>
+          <w:lang w:val="en-US"/>
+        </w:rPr>
+      </w:pPr>
+      <w:r>
+        <w:rPr>
+          <w:lang w:val="en-US"/>
+        </w:rPr>
+        <w:t xml:space="preserve"> '{ "firstName":"Anna" , "lastName":"Smith" },'​ +</w:t>
+      </w:r>
+    </w:p>
+    <w:p>
+      <w:pPr>
+        <w:pStyle w:val="Sinespaciado"/>
+        <w:rPr>
+          <w:lang w:val="en-US"/>
+        </w:rPr>
+      </w:pPr>
+      <w:r>
+        <w:rPr>
+          <w:lang w:val="en-US"/>
+        </w:rPr>
+        <w:t xml:space="preserve"> '{ "firstName":"Peter" , "lastName":"Jones" } ]}'​</w:t>
+      </w:r>
+      <w:r>
+        <w:rPr>
+          <w:lang w:val="en-US"/>
+        </w:rPr>
+        <w:t>;</w:t>
+      </w:r>
+    </w:p>
+    <w:p>
+      <w:pPr>
+        <w:pStyle w:val="Sinespaciado"/>
+        <w:rPr>
+          <w:lang w:val="en-US"/>
+        </w:rPr>
+      </w:pPr>
+    </w:p>
+    <w:p>
+      <w:pPr>
+        <w:pStyle w:val="Sinespaciado"/>
+      </w:pPr>
+      <w:r>
+        <w:t>var obj = JSON.parse(text)</w:t>
+      </w:r>
+    </w:p>
+    <w:p>
+      <w:pPr>
+        <w:pStyle w:val="Sinespaciado"/>
+      </w:pPr>
+    </w:p>
+    <w:p>
+      <w:pPr>
+        <w:pStyle w:val="Sinespaciado"/>
+        <w:rPr>
+          <w:b/>
+        </w:rPr>
+      </w:pPr>
+      <w:r>
+        <w:rPr>
+          <w:b/>
+        </w:rPr>
+        <w:t>Explicación:</w:t>
+      </w:r>
+    </w:p>
+    <w:p>
+      <w:pPr>
+        <w:pStyle w:val="Sinespaciado"/>
+      </w:pPr>
+      <w:r>
+        <w:t xml:space="preserve">En el ejemplo anterior lo que vemos en la variable text es texto de JSON el cual estoy creando directamente en JavaScript, luego en la variable obj estoy pasando el texto JSON a un objeto en JavaScript con la funcion </w:t>
+      </w:r>
+      <w:r>
+        <w:t>JSON.parse(text)</w:t>
+      </w:r>
+      <w:r>
+        <w:t>.</w:t>
+      </w:r>
+    </w:p>
+    <w:p>
+      <w:pPr>
+        <w:pStyle w:val="Ttulo1"/>
+      </w:pPr>
+      <w:bookmarkStart w:id="48" w:name="_Toc412567205"/>
+      <w:r>
+        <w:t>Performance</w:t>
+      </w:r>
+      <w:bookmarkEnd w:id="48"/>
+    </w:p>
+    <w:p>
+      <w:r>
+        <w:t xml:space="preserve">Para acelerar </w:t>
+      </w:r>
+      <w:r>
+        <w:t>tú</w:t>
+      </w:r>
+      <w:r>
+        <w:t xml:space="preserve"> código de JavaScript debes:</w:t>
+      </w:r>
+    </w:p>
+    <w:p>
+      <w:r>
+        <w:rPr>
+          <w:b/>
+          <w:color w:val="00B0F0"/>
+        </w:rPr>
+        <w:t>Reducir la actividad en Loops:</w:t>
+      </w:r>
+      <w:r>
+        <w:t xml:space="preserve"> Cada declaración dentro de un bucle se ejecutará para cada iteración del bucle. Búsqueda de declaraciones o asignaciones que se pueden colocar fuera del bucle.</w:t>
+      </w:r>
+    </w:p>
+    <w:p>
+      <w:r>
+        <w:rPr>
+          <w:b/>
+          <w:color w:val="00B0F0"/>
+        </w:rPr>
+        <w:t>Reducir DOM Acceso</w:t>
+      </w:r>
+      <w:r>
+        <w:rPr>
+          <w:b/>
+          <w:color w:val="00B0F0"/>
+        </w:rPr>
+        <w:t>:</w:t>
+      </w:r>
+      <w:r>
+        <w:t xml:space="preserve"> El a</w:t>
+      </w:r>
+      <w:r>
+        <w:t xml:space="preserve">cceso al DOM HTML es muy lento, en comparación con otras sentencias de JavaScript. </w:t>
+      </w:r>
+      <w:r>
+        <w:t>Si usted accede al DOM una sola vez y el dato lo almacena en una variable global será más rápido.</w:t>
+      </w:r>
+    </w:p>
+    <w:p>
+      <w:r>
+        <w:rPr>
+          <w:b/>
+          <w:color w:val="00B0F0"/>
+        </w:rPr>
         <w:lastRenderedPageBreak/>
-        <w:t>Sintaxis</w:t>
-      </w:r>
-      <w:bookmarkEnd w:id="44"/>
-    </w:p>
-    <w:p>
-      <w:r>
-        <w:t>Las llaves contienen objetos y los corchetes arrays, los datos se separan por comas y los datos poseen nombre y valor separados por dos puntos (:).</w:t>
-      </w:r>
-    </w:p>
-    <w:p>
-      <w:pPr>
-        <w:pStyle w:val="Ttulo2"/>
-      </w:pPr>
-      <w:bookmarkStart w:id="45" w:name="_Toc412140921"/>
-      <w:r>
-        <w:t>La co</w:t>
-      </w:r>
-      <w:r>
-        <w:t>nversión de un texto JSON a un </w:t>
-      </w:r>
-      <w:r>
-        <w:t>objeto JavaScript</w:t>
-      </w:r>
-      <w:bookmarkEnd w:id="45"/>
-    </w:p>
-    <w:p>
-      <w:r>
-        <w:t>Esto se puede realizar almacenando en una variable el texto JSON para luego con la funcion JSON.parse() cambiarlo  a un objeto de JavaScript.</w:t>
-      </w:r>
-    </w:p>
-    <w:p>
-      <w:pPr>
-        <w:rPr>
-          <w:b/>
-          <w:lang w:val="en-US"/>
-        </w:rPr>
-      </w:pPr>
-      <w:r>
-        <w:rPr>
-          <w:b/>
-          <w:lang w:val="en-US"/>
-        </w:rPr>
-        <w:t>Ejemplo:</w:t>
-      </w:r>
-    </w:p>
-    <w:p>
-      <w:pPr>
-        <w:pStyle w:val="Sinespaciado"/>
-        <w:rPr>
-          <w:lang w:val="en-US"/>
-        </w:rPr>
-      </w:pPr>
-      <w:r>
-        <w:rPr>
-          <w:lang w:val="en-US"/>
-        </w:rPr>
-        <w:t xml:space="preserve">var​ text = ​'{ "employees" : ['​ + </w:t>
-      </w:r>
-    </w:p>
-    <w:p>
-      <w:pPr>
-        <w:pStyle w:val="Sinespaciado"/>
-        <w:rPr>
-          <w:lang w:val="en-US"/>
-        </w:rPr>
-      </w:pPr>
-      <w:r>
-        <w:rPr>
-          <w:lang w:val="en-US"/>
-        </w:rPr>
-        <w:t>'{ "firstName":"John" , "lastName":"Doe" },'​ +</w:t>
-      </w:r>
-    </w:p>
-    <w:p>
-      <w:pPr>
-        <w:pStyle w:val="Sinespaciado"/>
-        <w:rPr>
-          <w:lang w:val="en-US"/>
-        </w:rPr>
-      </w:pPr>
-      <w:r>
-        <w:rPr>
-          <w:lang w:val="en-US"/>
-        </w:rPr>
-        <w:t xml:space="preserve"> '{ "firstName":"Anna" , "lastName":"Smith" },'​ +</w:t>
-      </w:r>
-    </w:p>
-    <w:p>
-      <w:pPr>
-        <w:pStyle w:val="Sinespaciado"/>
-        <w:rPr>
-          <w:lang w:val="en-US"/>
-        </w:rPr>
-      </w:pPr>
-      <w:r>
-        <w:rPr>
-          <w:lang w:val="en-US"/>
-        </w:rPr>
-        <w:t xml:space="preserve"> '{ "firstName":"Peter" , "lastName":"Jones" } ]}'​</w:t>
-      </w:r>
-      <w:r>
-        <w:rPr>
-          <w:lang w:val="en-US"/>
-        </w:rPr>
-        <w:t>;</w:t>
-      </w:r>
-    </w:p>
-    <w:p>
-      <w:pPr>
-        <w:pStyle w:val="Sinespaciado"/>
-        <w:rPr>
-          <w:lang w:val="en-US"/>
-        </w:rPr>
-      </w:pPr>
-    </w:p>
-    <w:p>
-      <w:pPr>
-        <w:pStyle w:val="Sinespaciado"/>
-      </w:pPr>
-      <w:r>
-        <w:t>var obj = JSON.parse(text)</w:t>
-      </w:r>
-    </w:p>
-    <w:p>
-      <w:pPr>
-        <w:pStyle w:val="Sinespaciado"/>
-      </w:pPr>
-    </w:p>
-    <w:p>
-      <w:pPr>
-        <w:pStyle w:val="Sinespaciado"/>
-        <w:rPr>
-          <w:b/>
-        </w:rPr>
-      </w:pPr>
-      <w:r>
-        <w:rPr>
-          <w:b/>
-        </w:rPr>
-        <w:t>Explicación:</w:t>
-      </w:r>
-    </w:p>
-    <w:p>
-      <w:pPr>
-        <w:pStyle w:val="Sinespaciado"/>
-      </w:pPr>
-      <w:r>
-        <w:t xml:space="preserve">En el ejemplo anterior lo que vemos en la variable text es texto de JSON el cual estoy creando directamente en JavaScript, luego en la variable obj estoy pasando el texto JSON a un objeto en JavaScript con la funcion </w:t>
-      </w:r>
-      <w:r>
-        <w:t>JSON.parse(text)</w:t>
-      </w:r>
-      <w:r>
-        <w:t>.</w:t>
-      </w:r>
-    </w:p>
-    <w:p>
-      <w:pPr>
-        <w:pStyle w:val="Ttulo1"/>
-      </w:pPr>
-      <w:bookmarkStart w:id="46" w:name="_Toc412140922"/>
-      <w:r>
-        <w:t>Performance</w:t>
-      </w:r>
-      <w:bookmarkEnd w:id="46"/>
-    </w:p>
-    <w:p>
-      <w:r>
-        <w:t xml:space="preserve">Para acelerar </w:t>
-      </w:r>
-      <w:r>
-        <w:t>tú</w:t>
-      </w:r>
-      <w:r>
-        <w:t xml:space="preserve"> código de JavaScript debes:</w:t>
-      </w:r>
-    </w:p>
-    <w:p>
-      <w:r>
-        <w:rPr>
-          <w:b/>
-          <w:color w:val="00B0F0"/>
-        </w:rPr>
-        <w:t>Reducir la actividad en Loops:</w:t>
-      </w:r>
-      <w:r>
-        <w:t xml:space="preserve"> Cada declaración dentro de un bucle se ejecutará para cada iteración del bucle. Búsqueda de declaraciones o asignaciones que se pueden colocar fuera del bucle.</w:t>
-      </w:r>
-    </w:p>
-    <w:p>
-      <w:r>
-        <w:rPr>
-          <w:b/>
-          <w:color w:val="00B0F0"/>
-        </w:rPr>
-        <w:t>Reducir DOM Acceso</w:t>
-      </w:r>
-      <w:r>
-        <w:rPr>
-          <w:b/>
-          <w:color w:val="00B0F0"/>
-        </w:rPr>
-        <w:t>:</w:t>
-      </w:r>
-      <w:r>
-        <w:t xml:space="preserve"> El a</w:t>
-      </w:r>
-      <w:r>
-        <w:t xml:space="preserve">cceso al DOM HTML es muy lento, en comparación con otras sentencias de JavaScript. </w:t>
-      </w:r>
-      <w:r>
-        <w:t>Si usted accede al DOM una sola vez y el dato lo almacena en una variable global será más rápido.</w:t>
-      </w:r>
-    </w:p>
-    <w:p>
-      <w:r>
-        <w:rPr>
-          <w:b/>
-          <w:color w:val="00B0F0"/>
-        </w:rPr>
         <w:t xml:space="preserve">Reducir DOM Tamaño: </w:t>
       </w:r>
       <w:r>
@@ -21704,16 +23057,15 @@
           <w:lang w:eastAsia="es-CR"/>
         </w:rPr>
       </w:pPr>
-      <w:bookmarkStart w:id="47" w:name="_Toc412140923"/>
+      <w:bookmarkStart w:id="49" w:name="_Toc412567206"/>
       <w:r>
         <w:rPr>
           <w:rFonts w:eastAsia="Times New Roman"/>
           <w:lang w:eastAsia="es-CR"/>
         </w:rPr>
-        <w:lastRenderedPageBreak/>
         <w:t>JavaScript Timing Eventos</w:t>
       </w:r>
-      <w:bookmarkEnd w:id="47"/>
+      <w:bookmarkEnd w:id="49"/>
     </w:p>
     <w:p>
       <w:pPr>
@@ -22014,13 +23366,13 @@
       <w:pPr>
         <w:rPr>
           <w:b/>
-          <w:lang w:eastAsia="es-CR"/>
-        </w:rPr>
-      </w:pPr>
-      <w:r>
-        <w:rPr>
-          <w:b/>
-          <w:lang w:eastAsia="es-CR"/>
+          <w:lang w:val="en-US" w:eastAsia="es-CR"/>
+        </w:rPr>
+      </w:pPr>
+      <w:r>
+        <w:rPr>
+          <w:b/>
+          <w:lang w:val="en-US" w:eastAsia="es-CR"/>
         </w:rPr>
         <w:t>Ejemplo:</w:t>
       </w:r>
@@ -22174,6 +23526,7 @@
         <w:rPr>
           <w:lang w:eastAsia="es-CR"/>
         </w:rPr>
+        <w:lastRenderedPageBreak/>
         <w:t>El método clearTimeout</w:t>
       </w:r>
       <w:r>
@@ -22208,7 +23561,7 @@
           <w:rStyle w:val="apple-converted-space"/>
         </w:rPr>
       </w:pPr>
-      <w:bookmarkStart w:id="48" w:name="_Toc412140924"/>
+      <w:bookmarkStart w:id="50" w:name="_Toc412567207"/>
       <w:r>
         <w:t>JavaScript</w:t>
       </w:r>
@@ -22236,7 +23589,7 @@
         </w:rPr>
         <w:t>s</w:t>
       </w:r>
-      <w:bookmarkEnd w:id="48"/>
+      <w:bookmarkEnd w:id="50"/>
     </w:p>
     <w:p>
       <w:r>
@@ -22360,7 +23713,6 @@
         <w:pStyle w:val="Sinespaciado"/>
       </w:pPr>
       <w:r>
-        <w:lastRenderedPageBreak/>
         <w:t>Los errores pueden ser los errores cometidos por el programador, los errores debidos a la entrada equivocada, y otras cosas imprevisibles codificación. Las sentencias de JavaScript try y catch vienen en pares.</w:t>
       </w:r>
     </w:p>
@@ -22371,14 +23723,14 @@
           <w:lang w:eastAsia="es-CR"/>
         </w:rPr>
       </w:pPr>
-      <w:bookmarkStart w:id="49" w:name="_Toc412140925"/>
+      <w:bookmarkStart w:id="51" w:name="_Toc412567208"/>
       <w:r>
         <w:t xml:space="preserve">Factory constructor </w:t>
       </w:r>
       <w:r>
         <w:t>pattern</w:t>
       </w:r>
-      <w:bookmarkEnd w:id="49"/>
+      <w:bookmarkEnd w:id="51"/>
     </w:p>
     <w:p>
       <w:pPr>
@@ -27601,7 +28953,7 @@
 </file>
 
 <file path=customXml/itemProps1.xml><?xml version="1.0" encoding="utf-8"?>
-<ds:datastoreItem xmlns:ds="http://schemas.openxmlformats.org/officeDocument/2006/customXml" ds:itemID="{2B8CB32C-B1C0-4026-9832-ED0DAD5C1C45}">
+<ds:datastoreItem xmlns:ds="http://schemas.openxmlformats.org/officeDocument/2006/customXml" ds:itemID="{3DFADF7E-80BD-42BF-84B3-BC19BAE29F73}">
   <ds:schemaRefs>
     <ds:schemaRef ds:uri="http://schemas.openxmlformats.org/officeDocument/2006/bibliography"/>
   </ds:schemaRefs>
